--- a/190927_DIP_A1/[2019-2]DIP_HW1/HW1.docx
+++ b/190927_DIP_A1/[2019-2]DIP_HW1/HW1.docx
@@ -1,6 +1,6 @@
 
 <file path=word/document.xml><?xml version="1.0" encoding="utf-8"?>
-<w:document xmlns:wpc="http://schemas.microsoft.com/office/word/2010/wordprocessingCanvas" xmlns:cx="http://schemas.microsoft.com/office/drawing/2014/chartex" xmlns:cx1="http://schemas.microsoft.com/office/drawing/2015/9/8/chartex" xmlns:mc="http://schemas.openxmlformats.org/markup-compatibility/2006" xmlns:o="urn:schemas-microsoft-com:office:office" xmlns:r="http://schemas.openxmlformats.org/officeDocument/2006/relationships" xmlns:m="http://schemas.openxmlformats.org/officeDocument/2006/math" xmlns:v="urn:schemas-microsoft-com:vml" xmlns:wp14="http://schemas.microsoft.com/office/word/2010/wordprocessingDrawing" xmlns:wp="http://schemas.openxmlformats.org/drawingml/2006/wordprocessingDrawing" xmlns:w10="urn:schemas-microsoft-com:office:word" xmlns:w="http://schemas.openxmlformats.org/wordprocessingml/2006/main" xmlns:w14="http://schemas.microsoft.com/office/word/2010/wordml" xmlns:w15="http://schemas.microsoft.com/office/word/2012/wordml" xmlns:w16se="http://schemas.microsoft.com/office/word/2015/wordml/symex" xmlns:wpg="http://schemas.microsoft.com/office/word/2010/wordprocessingGroup" xmlns:wpi="http://schemas.microsoft.com/office/word/2010/wordprocessingInk" xmlns:wne="http://schemas.microsoft.com/office/word/2006/wordml" xmlns:wps="http://schemas.microsoft.com/office/word/2010/wordprocessingShape" mc:Ignorable="w14 w15 w16se wp14">
+<w:document xmlns:wpc="http://schemas.microsoft.com/office/word/2010/wordprocessingCanvas" xmlns:cx="http://schemas.microsoft.com/office/drawing/2014/chartex" xmlns:cx1="http://schemas.microsoft.com/office/drawing/2015/9/8/chartex" xmlns:cx2="http://schemas.microsoft.com/office/drawing/2015/10/21/chartex" xmlns:cx3="http://schemas.microsoft.com/office/drawing/2016/5/9/chartex" xmlns:cx4="http://schemas.microsoft.com/office/drawing/2016/5/10/chartex" xmlns:cx5="http://schemas.microsoft.com/office/drawing/2016/5/11/chartex" xmlns:cx6="http://schemas.microsoft.com/office/drawing/2016/5/12/chartex" xmlns:cx7="http://schemas.microsoft.com/office/drawing/2016/5/13/chartex" xmlns:cx8="http://schemas.microsoft.com/office/drawing/2016/5/14/chartex" xmlns:mc="http://schemas.openxmlformats.org/markup-compatibility/2006" xmlns:aink="http://schemas.microsoft.com/office/drawing/2016/ink" xmlns:am3d="http://schemas.microsoft.com/office/drawing/2017/model3d" xmlns:o="urn:schemas-microsoft-com:office:office" xmlns:r="http://schemas.openxmlformats.org/officeDocument/2006/relationships" xmlns:m="http://schemas.openxmlformats.org/officeDocument/2006/math" xmlns:v="urn:schemas-microsoft-com:vml" xmlns:wp14="http://schemas.microsoft.com/office/word/2010/wordprocessingDrawing" xmlns:wp="http://schemas.openxmlformats.org/drawingml/2006/wordprocessingDrawing" xmlns:w10="urn:schemas-microsoft-com:office:word" xmlns:w="http://schemas.openxmlformats.org/wordprocessingml/2006/main" xmlns:w14="http://schemas.microsoft.com/office/word/2010/wordml" xmlns:w15="http://schemas.microsoft.com/office/word/2012/wordml" xmlns:w16cid="http://schemas.microsoft.com/office/word/2016/wordml/cid" xmlns:w16se="http://schemas.microsoft.com/office/word/2015/wordml/symex" xmlns:wpg="http://schemas.microsoft.com/office/word/2010/wordprocessingGroup" xmlns:wpi="http://schemas.microsoft.com/office/word/2010/wordprocessingInk" xmlns:wne="http://schemas.microsoft.com/office/word/2006/wordml" xmlns:wps="http://schemas.microsoft.com/office/word/2010/wordprocessingShape" mc:Ignorable="w14 w15 w16se w16cid wp14">
   <w:body>
     <w:tbl>
       <w:tblPr>
@@ -225,7 +225,7 @@
           <w:sz w:val="24"/>
         </w:rPr>
         <w:drawing>
-          <wp:inline distT="0" distB="0" distL="0" distR="0" wp14:anchorId="336B445D" wp14:editId="352A7EE6">
+          <wp:inline distT="0" distB="0" distL="0" distR="0" wp14:anchorId="75340784" wp14:editId="68115939">
             <wp:extent cx="2434590" cy="2434590"/>
             <wp:effectExtent l="0" t="0" r="0" b="0"/>
             <wp:docPr id="7" name="그림 7"/>
@@ -287,7 +287,7 @@
           <w:sz w:val="24"/>
         </w:rPr>
         <w:drawing>
-          <wp:inline distT="0" distB="0" distL="0" distR="0" wp14:anchorId="0FC3F0AA" wp14:editId="6AF461E0">
+          <wp:inline distT="0" distB="0" distL="0" distR="0" wp14:anchorId="7C98CCB9" wp14:editId="0CF2E06D">
             <wp:extent cx="2435860" cy="2435860"/>
             <wp:effectExtent l="0" t="0" r="0" b="0"/>
             <wp:docPr id="4" name="그림 4" descr="gamma_2"/>
@@ -777,6 +777,7 @@
               <w:t xml:space="preserve">% </w:t>
             </w:r>
             <w:proofErr w:type="spellStart"/>
+            <w:proofErr w:type="gramStart"/>
             <w:r>
               <w:rPr>
                 <w:rFonts w:ascii="Courier New" w:hAnsi="Courier New" w:cs="Courier New"/>
@@ -796,7 +797,7 @@
               </w:rPr>
               <w:t>(</w:t>
             </w:r>
-            <w:proofErr w:type="gramStart"/>
+            <w:proofErr w:type="gramEnd"/>
             <w:r>
               <w:rPr>
                 <w:rFonts w:ascii="Courier New" w:hAnsi="Courier New" w:cs="Courier New"/>
@@ -804,17 +805,7 @@
                 <w:kern w:val="0"/>
                 <w:szCs w:val="20"/>
               </w:rPr>
-              <w:t>IM,A</w:t>
-            </w:r>
-            <w:proofErr w:type="gramEnd"/>
-            <w:r>
-              <w:rPr>
-                <w:rFonts w:ascii="Courier New" w:hAnsi="Courier New" w:cs="Courier New"/>
-                <w:color w:val="228B22"/>
-                <w:kern w:val="0"/>
-                <w:szCs w:val="20"/>
-              </w:rPr>
-              <w:t>,B) applies a piecewise linear transformation to the pixel values</w:t>
+              <w:t>IM,A,B) applies a piecewise linear transformation to the pixel values</w:t>
             </w:r>
           </w:p>
           <w:p>
@@ -1214,8 +1205,8 @@
                 <w:i/>
                 <w:color w:val="C00000"/>
                 <w:kern w:val="0"/>
-                <w:sz w:val="24"/>
-                <w:szCs w:val="24"/>
+                <w:sz w:val="28"/>
+                <w:szCs w:val="20"/>
               </w:rPr>
             </w:pPr>
             <w:r>
@@ -1230,6 +1221,650 @@
               </w:rPr>
               <w:t>% Complete the remaining part</w:t>
             </w:r>
+          </w:p>
+          <w:p>
+            <w:pPr>
+              <w:wordWrap/>
+              <w:adjustRightInd w:val="0"/>
+              <w:jc w:val="left"/>
+              <w:rPr>
+                <w:rFonts w:ascii="Courier New" w:hAnsi="Courier New" w:cs="Courier New"/>
+                <w:b/>
+                <w:i/>
+                <w:color w:val="C00000"/>
+                <w:kern w:val="0"/>
+                <w:sz w:val="28"/>
+                <w:szCs w:val="20"/>
+              </w:rPr>
+            </w:pPr>
+          </w:p>
+          <w:p>
+            <w:pPr>
+              <w:widowControl/>
+              <w:wordWrap/>
+              <w:adjustRightInd w:val="0"/>
+              <w:jc w:val="left"/>
+              <w:rPr>
+                <w:rFonts w:ascii="Courier New" w:hAnsi="Courier New" w:cs="Courier New"/>
+                <w:kern w:val="0"/>
+                <w:sz w:val="24"/>
+                <w:szCs w:val="24"/>
+              </w:rPr>
+            </w:pPr>
+            <w:r>
+              <w:rPr>
+                <w:rFonts w:ascii="Courier New" w:hAnsi="Courier New" w:cs="Courier New"/>
+                <w:color w:val="228B22"/>
+                <w:kern w:val="0"/>
+                <w:szCs w:val="20"/>
+              </w:rPr>
+              <w:lastRenderedPageBreak/>
+              <w:t>% set output size equal to input size</w:t>
+            </w:r>
+          </w:p>
+          <w:p>
+            <w:pPr>
+              <w:widowControl/>
+              <w:wordWrap/>
+              <w:adjustRightInd w:val="0"/>
+              <w:jc w:val="left"/>
+              <w:rPr>
+                <w:rFonts w:ascii="Courier New" w:hAnsi="Courier New" w:cs="Courier New"/>
+                <w:kern w:val="0"/>
+                <w:sz w:val="24"/>
+                <w:szCs w:val="24"/>
+              </w:rPr>
+            </w:pPr>
+            <w:r>
+              <w:rPr>
+                <w:rFonts w:ascii="Courier New" w:hAnsi="Courier New" w:cs="Courier New"/>
+                <w:color w:val="000000"/>
+                <w:kern w:val="0"/>
+                <w:szCs w:val="20"/>
+              </w:rPr>
+              <w:t>output= zeros(size(input));</w:t>
+            </w:r>
+          </w:p>
+          <w:p>
+            <w:pPr>
+              <w:widowControl/>
+              <w:wordWrap/>
+              <w:adjustRightInd w:val="0"/>
+              <w:jc w:val="left"/>
+              <w:rPr>
+                <w:rFonts w:ascii="Courier New" w:hAnsi="Courier New" w:cs="Courier New"/>
+                <w:kern w:val="0"/>
+                <w:sz w:val="24"/>
+                <w:szCs w:val="24"/>
+              </w:rPr>
+            </w:pPr>
+            <w:r>
+              <w:rPr>
+                <w:rFonts w:ascii="Courier New" w:hAnsi="Courier New" w:cs="Courier New"/>
+                <w:color w:val="228B22"/>
+                <w:kern w:val="0"/>
+                <w:szCs w:val="20"/>
+              </w:rPr>
+              <w:t>% iterate for every vector</w:t>
+            </w:r>
+          </w:p>
+          <w:p>
+            <w:pPr>
+              <w:widowControl/>
+              <w:wordWrap/>
+              <w:adjustRightInd w:val="0"/>
+              <w:jc w:val="left"/>
+              <w:rPr>
+                <w:rFonts w:ascii="Courier New" w:hAnsi="Courier New" w:cs="Courier New"/>
+                <w:kern w:val="0"/>
+                <w:sz w:val="24"/>
+                <w:szCs w:val="24"/>
+              </w:rPr>
+            </w:pPr>
+            <w:r>
+              <w:rPr>
+                <w:rFonts w:ascii="Courier New" w:hAnsi="Courier New" w:cs="Courier New"/>
+                <w:color w:val="0000FF"/>
+                <w:kern w:val="0"/>
+                <w:szCs w:val="20"/>
+              </w:rPr>
+              <w:t>for</w:t>
+            </w:r>
+            <w:r>
+              <w:rPr>
+                <w:rFonts w:ascii="Courier New" w:hAnsi="Courier New" w:cs="Courier New"/>
+                <w:color w:val="000000"/>
+                <w:kern w:val="0"/>
+                <w:szCs w:val="20"/>
+              </w:rPr>
+              <w:t xml:space="preserve"> </w:t>
+            </w:r>
+            <w:proofErr w:type="spellStart"/>
+            <w:r>
+              <w:rPr>
+                <w:rFonts w:ascii="Courier New" w:hAnsi="Courier New" w:cs="Courier New"/>
+                <w:color w:val="000000"/>
+                <w:kern w:val="0"/>
+                <w:szCs w:val="20"/>
+              </w:rPr>
+              <w:t>i</w:t>
+            </w:r>
+            <w:proofErr w:type="spellEnd"/>
+            <w:r>
+              <w:rPr>
+                <w:rFonts w:ascii="Courier New" w:hAnsi="Courier New" w:cs="Courier New"/>
+                <w:color w:val="000000"/>
+                <w:kern w:val="0"/>
+                <w:szCs w:val="20"/>
+              </w:rPr>
+              <w:t xml:space="preserve"> = </w:t>
+            </w:r>
+            <w:proofErr w:type="gramStart"/>
+            <w:r>
+              <w:rPr>
+                <w:rFonts w:ascii="Courier New" w:hAnsi="Courier New" w:cs="Courier New"/>
+                <w:color w:val="000000"/>
+                <w:kern w:val="0"/>
+                <w:szCs w:val="20"/>
+              </w:rPr>
+              <w:t>1:length</w:t>
+            </w:r>
+            <w:proofErr w:type="gramEnd"/>
+            <w:r>
+              <w:rPr>
+                <w:rFonts w:ascii="Courier New" w:hAnsi="Courier New" w:cs="Courier New"/>
+                <w:color w:val="000000"/>
+                <w:kern w:val="0"/>
+                <w:szCs w:val="20"/>
+              </w:rPr>
+              <w:t>(a)-1</w:t>
+            </w:r>
+          </w:p>
+          <w:p>
+            <w:pPr>
+              <w:widowControl/>
+              <w:wordWrap/>
+              <w:adjustRightInd w:val="0"/>
+              <w:jc w:val="left"/>
+              <w:rPr>
+                <w:rFonts w:ascii="Courier New" w:hAnsi="Courier New" w:cs="Courier New"/>
+                <w:kern w:val="0"/>
+                <w:sz w:val="24"/>
+                <w:szCs w:val="24"/>
+              </w:rPr>
+            </w:pPr>
+            <w:r>
+              <w:rPr>
+                <w:rFonts w:ascii="Courier New" w:hAnsi="Courier New" w:cs="Courier New"/>
+                <w:color w:val="000000"/>
+                <w:kern w:val="0"/>
+                <w:szCs w:val="20"/>
+              </w:rPr>
+              <w:t xml:space="preserve">    </w:t>
+            </w:r>
+            <w:r>
+              <w:rPr>
+                <w:rFonts w:ascii="Courier New" w:hAnsi="Courier New" w:cs="Courier New"/>
+                <w:color w:val="228B22"/>
+                <w:kern w:val="0"/>
+                <w:szCs w:val="20"/>
+              </w:rPr>
+              <w:t>% set vector</w:t>
+            </w:r>
+          </w:p>
+          <w:p>
+            <w:pPr>
+              <w:widowControl/>
+              <w:wordWrap/>
+              <w:adjustRightInd w:val="0"/>
+              <w:jc w:val="left"/>
+              <w:rPr>
+                <w:rFonts w:ascii="Courier New" w:hAnsi="Courier New" w:cs="Courier New"/>
+                <w:kern w:val="0"/>
+                <w:sz w:val="24"/>
+                <w:szCs w:val="24"/>
+              </w:rPr>
+            </w:pPr>
+            <w:r>
+              <w:rPr>
+                <w:rFonts w:ascii="Courier New" w:hAnsi="Courier New" w:cs="Courier New"/>
+                <w:color w:val="000000"/>
+                <w:kern w:val="0"/>
+                <w:szCs w:val="20"/>
+              </w:rPr>
+              <w:t xml:space="preserve">    a1 = a(</w:t>
+            </w:r>
+            <w:proofErr w:type="spellStart"/>
+            <w:r>
+              <w:rPr>
+                <w:rFonts w:ascii="Courier New" w:hAnsi="Courier New" w:cs="Courier New"/>
+                <w:color w:val="000000"/>
+                <w:kern w:val="0"/>
+                <w:szCs w:val="20"/>
+              </w:rPr>
+              <w:t>i</w:t>
+            </w:r>
+            <w:proofErr w:type="spellEnd"/>
+            <w:r>
+              <w:rPr>
+                <w:rFonts w:ascii="Courier New" w:hAnsi="Courier New" w:cs="Courier New"/>
+                <w:color w:val="000000"/>
+                <w:kern w:val="0"/>
+                <w:szCs w:val="20"/>
+              </w:rPr>
+              <w:t>);</w:t>
+            </w:r>
+          </w:p>
+          <w:p>
+            <w:pPr>
+              <w:widowControl/>
+              <w:wordWrap/>
+              <w:adjustRightInd w:val="0"/>
+              <w:jc w:val="left"/>
+              <w:rPr>
+                <w:rFonts w:ascii="Courier New" w:hAnsi="Courier New" w:cs="Courier New"/>
+                <w:kern w:val="0"/>
+                <w:sz w:val="24"/>
+                <w:szCs w:val="24"/>
+              </w:rPr>
+            </w:pPr>
+            <w:r>
+              <w:rPr>
+                <w:rFonts w:ascii="Courier New" w:hAnsi="Courier New" w:cs="Courier New"/>
+                <w:color w:val="000000"/>
+                <w:kern w:val="0"/>
+                <w:szCs w:val="20"/>
+              </w:rPr>
+              <w:t xml:space="preserve">    a2 = a(i+1);</w:t>
+            </w:r>
+          </w:p>
+          <w:p>
+            <w:pPr>
+              <w:widowControl/>
+              <w:wordWrap/>
+              <w:adjustRightInd w:val="0"/>
+              <w:jc w:val="left"/>
+              <w:rPr>
+                <w:rFonts w:ascii="Courier New" w:hAnsi="Courier New" w:cs="Courier New"/>
+                <w:kern w:val="0"/>
+                <w:sz w:val="24"/>
+                <w:szCs w:val="24"/>
+              </w:rPr>
+            </w:pPr>
+            <w:r>
+              <w:rPr>
+                <w:rFonts w:ascii="Courier New" w:hAnsi="Courier New" w:cs="Courier New"/>
+                <w:color w:val="000000"/>
+                <w:kern w:val="0"/>
+                <w:szCs w:val="20"/>
+              </w:rPr>
+              <w:t xml:space="preserve">    b1 = b(</w:t>
+            </w:r>
+            <w:proofErr w:type="spellStart"/>
+            <w:r>
+              <w:rPr>
+                <w:rFonts w:ascii="Courier New" w:hAnsi="Courier New" w:cs="Courier New"/>
+                <w:color w:val="000000"/>
+                <w:kern w:val="0"/>
+                <w:szCs w:val="20"/>
+              </w:rPr>
+              <w:t>i</w:t>
+            </w:r>
+            <w:proofErr w:type="spellEnd"/>
+            <w:r>
+              <w:rPr>
+                <w:rFonts w:ascii="Courier New" w:hAnsi="Courier New" w:cs="Courier New"/>
+                <w:color w:val="000000"/>
+                <w:kern w:val="0"/>
+                <w:szCs w:val="20"/>
+              </w:rPr>
+              <w:t>);</w:t>
+            </w:r>
+          </w:p>
+          <w:p>
+            <w:pPr>
+              <w:widowControl/>
+              <w:wordWrap/>
+              <w:adjustRightInd w:val="0"/>
+              <w:jc w:val="left"/>
+              <w:rPr>
+                <w:rFonts w:ascii="Courier New" w:hAnsi="Courier New" w:cs="Courier New"/>
+                <w:kern w:val="0"/>
+                <w:sz w:val="24"/>
+                <w:szCs w:val="24"/>
+              </w:rPr>
+            </w:pPr>
+            <w:r>
+              <w:rPr>
+                <w:rFonts w:ascii="Courier New" w:hAnsi="Courier New" w:cs="Courier New"/>
+                <w:color w:val="000000"/>
+                <w:kern w:val="0"/>
+                <w:szCs w:val="20"/>
+              </w:rPr>
+              <w:t xml:space="preserve">    b2 = b(i+1);</w:t>
+            </w:r>
+          </w:p>
+          <w:p>
+            <w:pPr>
+              <w:widowControl/>
+              <w:wordWrap/>
+              <w:adjustRightInd w:val="0"/>
+              <w:jc w:val="left"/>
+              <w:rPr>
+                <w:rFonts w:ascii="Courier New" w:hAnsi="Courier New" w:cs="Courier New"/>
+                <w:kern w:val="0"/>
+                <w:sz w:val="24"/>
+                <w:szCs w:val="24"/>
+              </w:rPr>
+            </w:pPr>
+            <w:r>
+              <w:rPr>
+                <w:rFonts w:ascii="Courier New" w:hAnsi="Courier New" w:cs="Courier New"/>
+                <w:color w:val="000000"/>
+                <w:kern w:val="0"/>
+                <w:szCs w:val="20"/>
+              </w:rPr>
+              <w:t xml:space="preserve">    </w:t>
+            </w:r>
+          </w:p>
+          <w:p>
+            <w:pPr>
+              <w:widowControl/>
+              <w:wordWrap/>
+              <w:adjustRightInd w:val="0"/>
+              <w:jc w:val="left"/>
+              <w:rPr>
+                <w:rFonts w:ascii="Courier New" w:hAnsi="Courier New" w:cs="Courier New"/>
+                <w:kern w:val="0"/>
+                <w:sz w:val="24"/>
+                <w:szCs w:val="24"/>
+              </w:rPr>
+            </w:pPr>
+            <w:r>
+              <w:rPr>
+                <w:rFonts w:ascii="Courier New" w:hAnsi="Courier New" w:cs="Courier New"/>
+                <w:color w:val="000000"/>
+                <w:kern w:val="0"/>
+                <w:szCs w:val="20"/>
+              </w:rPr>
+              <w:t xml:space="preserve">    </w:t>
+            </w:r>
+            <w:r>
+              <w:rPr>
+                <w:rFonts w:ascii="Courier New" w:hAnsi="Courier New" w:cs="Courier New"/>
+                <w:color w:val="228B22"/>
+                <w:kern w:val="0"/>
+                <w:szCs w:val="20"/>
+              </w:rPr>
+              <w:t>% mask image</w:t>
+            </w:r>
+          </w:p>
+          <w:p>
+            <w:pPr>
+              <w:widowControl/>
+              <w:wordWrap/>
+              <w:adjustRightInd w:val="0"/>
+              <w:jc w:val="left"/>
+              <w:rPr>
+                <w:rFonts w:ascii="Courier New" w:hAnsi="Courier New" w:cs="Courier New"/>
+                <w:kern w:val="0"/>
+                <w:sz w:val="24"/>
+                <w:szCs w:val="24"/>
+              </w:rPr>
+            </w:pPr>
+            <w:r>
+              <w:rPr>
+                <w:rFonts w:ascii="Courier New" w:hAnsi="Courier New" w:cs="Courier New"/>
+                <w:color w:val="000000"/>
+                <w:kern w:val="0"/>
+                <w:szCs w:val="20"/>
+              </w:rPr>
+              <w:t xml:space="preserve">    filter = (input &gt;= a1) &amp; (input &lt;= a2);</w:t>
+            </w:r>
+          </w:p>
+          <w:p>
+            <w:pPr>
+              <w:widowControl/>
+              <w:wordWrap/>
+              <w:adjustRightInd w:val="0"/>
+              <w:jc w:val="left"/>
+              <w:rPr>
+                <w:rFonts w:ascii="Courier New" w:hAnsi="Courier New" w:cs="Courier New"/>
+                <w:kern w:val="0"/>
+                <w:sz w:val="24"/>
+                <w:szCs w:val="24"/>
+              </w:rPr>
+            </w:pPr>
+            <w:r>
+              <w:rPr>
+                <w:rFonts w:ascii="Courier New" w:hAnsi="Courier New" w:cs="Courier New"/>
+                <w:color w:val="000000"/>
+                <w:kern w:val="0"/>
+                <w:szCs w:val="20"/>
+              </w:rPr>
+              <w:t xml:space="preserve">    </w:t>
+            </w:r>
+          </w:p>
+          <w:p>
+            <w:pPr>
+              <w:widowControl/>
+              <w:wordWrap/>
+              <w:adjustRightInd w:val="0"/>
+              <w:jc w:val="left"/>
+              <w:rPr>
+                <w:rFonts w:ascii="Courier New" w:hAnsi="Courier New" w:cs="Courier New"/>
+                <w:kern w:val="0"/>
+                <w:sz w:val="24"/>
+                <w:szCs w:val="24"/>
+              </w:rPr>
+            </w:pPr>
+            <w:r>
+              <w:rPr>
+                <w:rFonts w:ascii="Courier New" w:hAnsi="Courier New" w:cs="Courier New"/>
+                <w:color w:val="000000"/>
+                <w:kern w:val="0"/>
+                <w:szCs w:val="20"/>
+              </w:rPr>
+              <w:t xml:space="preserve">    </w:t>
+            </w:r>
+            <w:r>
+              <w:rPr>
+                <w:rFonts w:ascii="Courier New" w:hAnsi="Courier New" w:cs="Courier New"/>
+                <w:color w:val="228B22"/>
+                <w:kern w:val="0"/>
+                <w:szCs w:val="20"/>
+              </w:rPr>
+              <w:t>% transformation</w:t>
+            </w:r>
+          </w:p>
+          <w:p>
+            <w:pPr>
+              <w:widowControl/>
+              <w:wordWrap/>
+              <w:adjustRightInd w:val="0"/>
+              <w:jc w:val="left"/>
+              <w:rPr>
+                <w:rFonts w:ascii="Courier New" w:hAnsi="Courier New" w:cs="Courier New"/>
+                <w:kern w:val="0"/>
+                <w:sz w:val="24"/>
+                <w:szCs w:val="24"/>
+              </w:rPr>
+            </w:pPr>
+            <w:r>
+              <w:rPr>
+                <w:rFonts w:ascii="Courier New" w:hAnsi="Courier New" w:cs="Courier New"/>
+                <w:color w:val="000000"/>
+                <w:kern w:val="0"/>
+                <w:szCs w:val="20"/>
+              </w:rPr>
+              <w:t xml:space="preserve">    </w:t>
+            </w:r>
+            <w:r>
+              <w:rPr>
+                <w:rFonts w:ascii="Courier New" w:hAnsi="Courier New" w:cs="Courier New"/>
+                <w:color w:val="228B22"/>
+                <w:kern w:val="0"/>
+                <w:szCs w:val="20"/>
+              </w:rPr>
+              <w:t>% Equation: s = ((b2-b1)/(a2-a1</w:t>
+            </w:r>
+            <w:proofErr w:type="gramStart"/>
+            <w:r>
+              <w:rPr>
+                <w:rFonts w:ascii="Courier New" w:hAnsi="Courier New" w:cs="Courier New"/>
+                <w:color w:val="228B22"/>
+                <w:kern w:val="0"/>
+                <w:szCs w:val="20"/>
+              </w:rPr>
+              <w:t>))(</w:t>
+            </w:r>
+            <w:proofErr w:type="gramEnd"/>
+            <w:r>
+              <w:rPr>
+                <w:rFonts w:ascii="Courier New" w:hAnsi="Courier New" w:cs="Courier New"/>
+                <w:color w:val="228B22"/>
+                <w:kern w:val="0"/>
+                <w:szCs w:val="20"/>
+              </w:rPr>
+              <w:t>r-a1) + b1</w:t>
+            </w:r>
+          </w:p>
+          <w:p>
+            <w:pPr>
+              <w:widowControl/>
+              <w:wordWrap/>
+              <w:adjustRightInd w:val="0"/>
+              <w:jc w:val="left"/>
+              <w:rPr>
+                <w:rFonts w:ascii="Courier New" w:hAnsi="Courier New" w:cs="Courier New"/>
+                <w:kern w:val="0"/>
+                <w:sz w:val="24"/>
+                <w:szCs w:val="24"/>
+              </w:rPr>
+            </w:pPr>
+            <w:r>
+              <w:rPr>
+                <w:rFonts w:ascii="Courier New" w:hAnsi="Courier New" w:cs="Courier New"/>
+                <w:color w:val="000000"/>
+                <w:kern w:val="0"/>
+                <w:szCs w:val="20"/>
+              </w:rPr>
+              <w:t xml:space="preserve">    m = (b2-b1)/(a2-a1);</w:t>
+            </w:r>
+          </w:p>
+          <w:p>
+            <w:pPr>
+              <w:widowControl/>
+              <w:wordWrap/>
+              <w:adjustRightInd w:val="0"/>
+              <w:jc w:val="left"/>
+              <w:rPr>
+                <w:rFonts w:ascii="Courier New" w:hAnsi="Courier New" w:cs="Courier New"/>
+                <w:kern w:val="0"/>
+                <w:sz w:val="24"/>
+                <w:szCs w:val="24"/>
+              </w:rPr>
+            </w:pPr>
+            <w:r>
+              <w:rPr>
+                <w:rFonts w:ascii="Courier New" w:hAnsi="Courier New" w:cs="Courier New"/>
+                <w:color w:val="000000"/>
+                <w:kern w:val="0"/>
+                <w:szCs w:val="20"/>
+              </w:rPr>
+              <w:t xml:space="preserve">    </w:t>
+            </w:r>
+            <w:r>
+              <w:rPr>
+                <w:rFonts w:ascii="Courier New" w:hAnsi="Courier New" w:cs="Courier New"/>
+                <w:color w:val="228B22"/>
+                <w:kern w:val="0"/>
+                <w:szCs w:val="20"/>
+              </w:rPr>
+              <w:t>% merge output</w:t>
+            </w:r>
+          </w:p>
+          <w:p>
+            <w:pPr>
+              <w:widowControl/>
+              <w:wordWrap/>
+              <w:adjustRightInd w:val="0"/>
+              <w:jc w:val="left"/>
+              <w:rPr>
+                <w:rFonts w:ascii="Courier New" w:hAnsi="Courier New" w:cs="Courier New"/>
+                <w:kern w:val="0"/>
+                <w:sz w:val="24"/>
+                <w:szCs w:val="24"/>
+              </w:rPr>
+            </w:pPr>
+            <w:r>
+              <w:rPr>
+                <w:rFonts w:ascii="Courier New" w:hAnsi="Courier New" w:cs="Courier New"/>
+                <w:color w:val="000000"/>
+                <w:kern w:val="0"/>
+                <w:szCs w:val="20"/>
+              </w:rPr>
+              <w:t xml:space="preserve">    output = output + </w:t>
+            </w:r>
+            <w:proofErr w:type="gramStart"/>
+            <w:r>
+              <w:rPr>
+                <w:rFonts w:ascii="Courier New" w:hAnsi="Courier New" w:cs="Courier New"/>
+                <w:color w:val="000000"/>
+                <w:kern w:val="0"/>
+                <w:szCs w:val="20"/>
+              </w:rPr>
+              <w:t>filter.*</w:t>
+            </w:r>
+            <w:proofErr w:type="gramEnd"/>
+            <w:r>
+              <w:rPr>
+                <w:rFonts w:ascii="Courier New" w:hAnsi="Courier New" w:cs="Courier New"/>
+                <w:color w:val="000000"/>
+                <w:kern w:val="0"/>
+                <w:szCs w:val="20"/>
+              </w:rPr>
+              <w:t>(m*(input-a1) + b1);</w:t>
+            </w:r>
+          </w:p>
+          <w:p>
+            <w:pPr>
+              <w:widowControl/>
+              <w:wordWrap/>
+              <w:adjustRightInd w:val="0"/>
+              <w:jc w:val="left"/>
+              <w:rPr>
+                <w:rFonts w:ascii="Courier New" w:hAnsi="Courier New" w:cs="Courier New"/>
+                <w:kern w:val="0"/>
+                <w:sz w:val="24"/>
+                <w:szCs w:val="24"/>
+              </w:rPr>
+            </w:pPr>
+            <w:r>
+              <w:rPr>
+                <w:rFonts w:ascii="Courier New" w:hAnsi="Courier New" w:cs="Courier New"/>
+                <w:color w:val="0000FF"/>
+                <w:kern w:val="0"/>
+                <w:szCs w:val="20"/>
+              </w:rPr>
+              <w:t>end</w:t>
+            </w:r>
+          </w:p>
+          <w:p>
+            <w:pPr>
+              <w:wordWrap/>
+              <w:adjustRightInd w:val="0"/>
+              <w:jc w:val="left"/>
+              <w:rPr>
+                <w:rFonts w:ascii="Courier New" w:hAnsi="Courier New" w:cs="Courier New"/>
+                <w:b/>
+                <w:i/>
+                <w:color w:val="C00000"/>
+                <w:kern w:val="0"/>
+                <w:sz w:val="24"/>
+                <w:szCs w:val="24"/>
+              </w:rPr>
+            </w:pPr>
           </w:p>
         </w:tc>
       </w:tr>
@@ -1257,6 +1892,7 @@
                 <w:sz w:val="26"/>
                 <w:szCs w:val="26"/>
               </w:rPr>
+              <w:lastRenderedPageBreak/>
               <w:t>[</w:t>
             </w:r>
             <w:proofErr w:type="spellStart"/>
@@ -2985,8 +3621,8 @@
                 <w:i/>
                 <w:color w:val="C00000"/>
                 <w:kern w:val="0"/>
-                <w:sz w:val="24"/>
-                <w:szCs w:val="24"/>
+                <w:sz w:val="28"/>
+                <w:szCs w:val="20"/>
               </w:rPr>
             </w:pPr>
             <w:r>
@@ -3001,6 +3637,104 @@
               </w:rPr>
               <w:t>% Complete the remaining part</w:t>
             </w:r>
+          </w:p>
+          <w:p>
+            <w:pPr>
+              <w:wordWrap/>
+              <w:adjustRightInd w:val="0"/>
+              <w:jc w:val="left"/>
+              <w:rPr>
+                <w:rFonts w:ascii="Courier New" w:hAnsi="Courier New" w:cs="Courier New"/>
+                <w:b/>
+                <w:i/>
+                <w:color w:val="C00000"/>
+                <w:kern w:val="0"/>
+                <w:sz w:val="28"/>
+                <w:szCs w:val="20"/>
+              </w:rPr>
+            </w:pPr>
+          </w:p>
+          <w:p>
+            <w:pPr>
+              <w:widowControl/>
+              <w:wordWrap/>
+              <w:adjustRightInd w:val="0"/>
+              <w:jc w:val="left"/>
+              <w:rPr>
+                <w:rFonts w:ascii="Courier New" w:hAnsi="Courier New" w:cs="Courier New"/>
+                <w:kern w:val="0"/>
+                <w:sz w:val="24"/>
+                <w:szCs w:val="24"/>
+              </w:rPr>
+            </w:pPr>
+            <w:r>
+              <w:rPr>
+                <w:rFonts w:ascii="Courier New" w:hAnsi="Courier New" w:cs="Courier New"/>
+                <w:color w:val="228B22"/>
+                <w:kern w:val="0"/>
+                <w:szCs w:val="20"/>
+              </w:rPr>
+              <w:t>% transformation</w:t>
+            </w:r>
+          </w:p>
+          <w:p>
+            <w:pPr>
+              <w:widowControl/>
+              <w:wordWrap/>
+              <w:adjustRightInd w:val="0"/>
+              <w:jc w:val="left"/>
+              <w:rPr>
+                <w:rFonts w:ascii="Courier New" w:hAnsi="Courier New" w:cs="Courier New"/>
+                <w:kern w:val="0"/>
+                <w:sz w:val="24"/>
+                <w:szCs w:val="24"/>
+              </w:rPr>
+            </w:pPr>
+            <w:r>
+              <w:rPr>
+                <w:rFonts w:ascii="Courier New" w:hAnsi="Courier New" w:cs="Courier New"/>
+                <w:color w:val="000000"/>
+                <w:kern w:val="0"/>
+                <w:szCs w:val="20"/>
+              </w:rPr>
+              <w:t xml:space="preserve">output = </w:t>
+            </w:r>
+            <w:proofErr w:type="gramStart"/>
+            <w:r>
+              <w:rPr>
+                <w:rFonts w:ascii="Courier New" w:hAnsi="Courier New" w:cs="Courier New"/>
+                <w:color w:val="000000"/>
+                <w:kern w:val="0"/>
+                <w:szCs w:val="20"/>
+              </w:rPr>
+              <w:t>1 .</w:t>
+            </w:r>
+            <w:proofErr w:type="gramEnd"/>
+            <w:r>
+              <w:rPr>
+                <w:rFonts w:ascii="Courier New" w:hAnsi="Courier New" w:cs="Courier New"/>
+                <w:color w:val="000000"/>
+                <w:kern w:val="0"/>
+                <w:szCs w:val="20"/>
+              </w:rPr>
+              <w:t>/ (1 + exp(-1 .* gamma .* (input-0.5)));</w:t>
+            </w:r>
+          </w:p>
+          <w:p>
+            <w:pPr>
+              <w:wordWrap/>
+              <w:adjustRightInd w:val="0"/>
+              <w:jc w:val="left"/>
+              <w:rPr>
+                <w:rFonts w:ascii="Courier New" w:hAnsi="Courier New" w:cs="Courier New"/>
+                <w:b/>
+                <w:i/>
+                <w:color w:val="C00000"/>
+                <w:kern w:val="0"/>
+                <w:sz w:val="24"/>
+                <w:szCs w:val="24"/>
+              </w:rPr>
+            </w:pPr>
           </w:p>
         </w:tc>
       </w:tr>
@@ -3347,7 +4081,6 @@
                 <w:kern w:val="0"/>
                 <w:szCs w:val="20"/>
               </w:rPr>
-              <w:lastRenderedPageBreak/>
               <w:t xml:space="preserve">     hold </w:t>
             </w:r>
             <w:r>
@@ -4260,7 +4993,6 @@
                 <w:sz w:val="26"/>
                 <w:szCs w:val="26"/>
               </w:rPr>
-              <w:lastRenderedPageBreak/>
               <w:t>[</w:t>
             </w:r>
             <w:r>
@@ -4685,8 +5417,8 @@
                 <w:i/>
                 <w:color w:val="C00000"/>
                 <w:kern w:val="0"/>
-                <w:sz w:val="24"/>
-                <w:szCs w:val="24"/>
+                <w:sz w:val="28"/>
+                <w:szCs w:val="20"/>
               </w:rPr>
             </w:pPr>
             <w:r>
@@ -4701,6 +5433,104 @@
               </w:rPr>
               <w:t>% Complete the remaining part</w:t>
             </w:r>
+          </w:p>
+          <w:p>
+            <w:pPr>
+              <w:wordWrap/>
+              <w:adjustRightInd w:val="0"/>
+              <w:jc w:val="left"/>
+              <w:rPr>
+                <w:rFonts w:ascii="Courier New" w:hAnsi="Courier New" w:cs="Courier New"/>
+                <w:b/>
+                <w:i/>
+                <w:color w:val="C00000"/>
+                <w:kern w:val="0"/>
+                <w:sz w:val="28"/>
+                <w:szCs w:val="20"/>
+              </w:rPr>
+            </w:pPr>
+          </w:p>
+          <w:p>
+            <w:pPr>
+              <w:widowControl/>
+              <w:wordWrap/>
+              <w:adjustRightInd w:val="0"/>
+              <w:jc w:val="left"/>
+              <w:rPr>
+                <w:rFonts w:ascii="Courier New" w:hAnsi="Courier New" w:cs="Courier New"/>
+                <w:kern w:val="0"/>
+                <w:sz w:val="24"/>
+                <w:szCs w:val="24"/>
+              </w:rPr>
+            </w:pPr>
+            <w:r>
+              <w:rPr>
+                <w:rFonts w:ascii="Courier New" w:hAnsi="Courier New" w:cs="Courier New"/>
+                <w:color w:val="228B22"/>
+                <w:kern w:val="0"/>
+                <w:szCs w:val="20"/>
+              </w:rPr>
+              <w:t>% transformation</w:t>
+            </w:r>
+          </w:p>
+          <w:p>
+            <w:pPr>
+              <w:widowControl/>
+              <w:wordWrap/>
+              <w:adjustRightInd w:val="0"/>
+              <w:jc w:val="left"/>
+              <w:rPr>
+                <w:rFonts w:ascii="Courier New" w:hAnsi="Courier New" w:cs="Courier New"/>
+                <w:kern w:val="0"/>
+                <w:sz w:val="24"/>
+                <w:szCs w:val="24"/>
+              </w:rPr>
+            </w:pPr>
+            <w:r>
+              <w:rPr>
+                <w:rFonts w:ascii="Courier New" w:hAnsi="Courier New" w:cs="Courier New"/>
+                <w:color w:val="000000"/>
+                <w:kern w:val="0"/>
+                <w:szCs w:val="20"/>
+              </w:rPr>
+              <w:t xml:space="preserve">output= </w:t>
+            </w:r>
+            <w:proofErr w:type="gramStart"/>
+            <w:r>
+              <w:rPr>
+                <w:rFonts w:ascii="Courier New" w:hAnsi="Courier New" w:cs="Courier New"/>
+                <w:color w:val="000000"/>
+                <w:kern w:val="0"/>
+                <w:szCs w:val="20"/>
+              </w:rPr>
+              <w:t>input.^</w:t>
+            </w:r>
+            <w:proofErr w:type="gramEnd"/>
+            <w:r>
+              <w:rPr>
+                <w:rFonts w:ascii="Courier New" w:hAnsi="Courier New" w:cs="Courier New"/>
+                <w:color w:val="000000"/>
+                <w:kern w:val="0"/>
+                <w:szCs w:val="20"/>
+              </w:rPr>
+              <w:t>(gamma);</w:t>
+            </w:r>
+          </w:p>
+          <w:p>
+            <w:pPr>
+              <w:wordWrap/>
+              <w:adjustRightInd w:val="0"/>
+              <w:jc w:val="left"/>
+              <w:rPr>
+                <w:rFonts w:ascii="Courier New" w:hAnsi="Courier New" w:cs="Courier New" w:hint="eastAsia"/>
+                <w:b/>
+                <w:i/>
+                <w:color w:val="C00000"/>
+                <w:kern w:val="0"/>
+                <w:sz w:val="24"/>
+                <w:szCs w:val="24"/>
+              </w:rPr>
+            </w:pPr>
           </w:p>
         </w:tc>
       </w:tr>
@@ -5779,7 +6609,6 @@
                 <w:kern w:val="0"/>
                 <w:szCs w:val="20"/>
               </w:rPr>
-              <w:lastRenderedPageBreak/>
               <w:t xml:space="preserve">    </w:t>
             </w:r>
             <w:proofErr w:type="spellStart"/>
@@ -5951,7 +6780,6 @@
                 <w:sz w:val="26"/>
                 <w:szCs w:val="26"/>
               </w:rPr>
-              <w:lastRenderedPageBreak/>
               <w:t>[</w:t>
             </w:r>
             <w:r>
@@ -6217,8 +7045,9 @@
           <w:sz w:val="16"/>
           <w:szCs w:val="16"/>
         </w:rPr>
+        <w:lastRenderedPageBreak/>
         <w:drawing>
-          <wp:inline distT="0" distB="0" distL="0" distR="0">
+          <wp:inline distT="0" distB="0" distL="0" distR="0" wp14:anchorId="5C987BF4" wp14:editId="60D82EFB">
             <wp:extent cx="2182495" cy="2182495"/>
             <wp:effectExtent l="0" t="0" r="0" b="0"/>
             <wp:docPr id="6" name="그림 1" descr="input"/>
@@ -6382,8 +7211,6 @@
         </w:rPr>
         <w:t>3</w:t>
       </w:r>
-      <w:bookmarkStart w:id="0" w:name="_GoBack"/>
-      <w:bookmarkEnd w:id="0"/>
       <w:r>
         <w:rPr>
           <w:rFonts w:ascii="Times New Roman" w:hAnsi="Times New Roman" w:cs="Times New Roman" w:hint="eastAsia"/>
@@ -6417,6 +7244,400 @@
         <w:t>isplay the histogram of the image.</w:t>
       </w:r>
     </w:p>
+    <w:tbl>
+      <w:tblPr>
+        <w:tblStyle w:val="a5"/>
+        <w:tblW w:w="0" w:type="auto"/>
+        <w:tblInd w:w="1200" w:type="dxa"/>
+        <w:tblLook w:val="04A0" w:firstRow="1" w:lastRow="0" w:firstColumn="1" w:lastColumn="0" w:noHBand="0" w:noVBand="1"/>
+      </w:tblPr>
+      <w:tblGrid>
+        <w:gridCol w:w="7816"/>
+      </w:tblGrid>
+      <w:tr>
+        <w:tc>
+          <w:tcPr>
+            <w:tcW w:w="8042" w:type="dxa"/>
+          </w:tcPr>
+          <w:p>
+            <w:pPr>
+              <w:pStyle w:val="a6"/>
+              <w:widowControl/>
+              <w:wordWrap/>
+              <w:adjustRightInd w:val="0"/>
+              <w:ind w:leftChars="0" w:left="360"/>
+              <w:jc w:val="left"/>
+              <w:rPr>
+                <w:rFonts w:ascii="Courier New" w:hAnsi="Courier New" w:cs="Courier New"/>
+                <w:kern w:val="0"/>
+                <w:sz w:val="24"/>
+                <w:szCs w:val="24"/>
+              </w:rPr>
+            </w:pPr>
+            <w:r>
+              <w:rPr>
+                <w:rFonts w:ascii="Courier New" w:hAnsi="Courier New" w:cs="Courier New"/>
+                <w:color w:val="228B22"/>
+                <w:kern w:val="0"/>
+                <w:szCs w:val="20"/>
+              </w:rPr>
+              <w:t>%2-1 Load image and Display histogram</w:t>
+            </w:r>
+          </w:p>
+          <w:p>
+            <w:pPr>
+              <w:pStyle w:val="a6"/>
+              <w:widowControl/>
+              <w:wordWrap/>
+              <w:adjustRightInd w:val="0"/>
+              <w:ind w:leftChars="0" w:left="360"/>
+              <w:jc w:val="left"/>
+              <w:rPr>
+                <w:rFonts w:ascii="Courier New" w:hAnsi="Courier New" w:cs="Courier New"/>
+                <w:color w:val="228B22"/>
+                <w:kern w:val="0"/>
+                <w:szCs w:val="20"/>
+              </w:rPr>
+            </w:pPr>
+          </w:p>
+          <w:p>
+            <w:pPr>
+              <w:pStyle w:val="a6"/>
+              <w:widowControl/>
+              <w:wordWrap/>
+              <w:adjustRightInd w:val="0"/>
+              <w:ind w:leftChars="0" w:left="360"/>
+              <w:jc w:val="left"/>
+              <w:rPr>
+                <w:rFonts w:ascii="Courier New" w:hAnsi="Courier New" w:cs="Courier New"/>
+                <w:kern w:val="0"/>
+                <w:sz w:val="24"/>
+                <w:szCs w:val="24"/>
+              </w:rPr>
+            </w:pPr>
+            <w:r>
+              <w:rPr>
+                <w:rFonts w:ascii="Courier New" w:hAnsi="Courier New" w:cs="Courier New"/>
+                <w:color w:val="228B22"/>
+                <w:kern w:val="0"/>
+                <w:szCs w:val="20"/>
+              </w:rPr>
+              <w:t>% load image</w:t>
+            </w:r>
+          </w:p>
+          <w:p>
+            <w:pPr>
+              <w:pStyle w:val="a6"/>
+              <w:widowControl/>
+              <w:wordWrap/>
+              <w:adjustRightInd w:val="0"/>
+              <w:ind w:leftChars="0" w:left="360"/>
+              <w:jc w:val="left"/>
+              <w:rPr>
+                <w:rFonts w:ascii="Courier New" w:hAnsi="Courier New" w:cs="Courier New"/>
+                <w:kern w:val="0"/>
+                <w:sz w:val="24"/>
+                <w:szCs w:val="24"/>
+              </w:rPr>
+            </w:pPr>
+            <w:proofErr w:type="spellStart"/>
+            <w:r>
+              <w:rPr>
+                <w:rFonts w:ascii="Courier New" w:hAnsi="Courier New" w:cs="Courier New"/>
+                <w:color w:val="000000"/>
+                <w:kern w:val="0"/>
+                <w:szCs w:val="20"/>
+              </w:rPr>
+              <w:t>im</w:t>
+            </w:r>
+            <w:proofErr w:type="spellEnd"/>
+            <w:r>
+              <w:rPr>
+                <w:rFonts w:ascii="Courier New" w:hAnsi="Courier New" w:cs="Courier New"/>
+                <w:color w:val="000000"/>
+                <w:kern w:val="0"/>
+                <w:szCs w:val="20"/>
+              </w:rPr>
+              <w:t xml:space="preserve"> = im2double(</w:t>
+            </w:r>
+            <w:proofErr w:type="spellStart"/>
+            <w:r>
+              <w:rPr>
+                <w:rFonts w:ascii="Courier New" w:hAnsi="Courier New" w:cs="Courier New"/>
+                <w:color w:val="000000"/>
+                <w:kern w:val="0"/>
+                <w:szCs w:val="20"/>
+              </w:rPr>
+              <w:t>imread</w:t>
+            </w:r>
+            <w:proofErr w:type="spellEnd"/>
+            <w:r>
+              <w:rPr>
+                <w:rFonts w:ascii="Courier New" w:hAnsi="Courier New" w:cs="Courier New"/>
+                <w:color w:val="000000"/>
+                <w:kern w:val="0"/>
+                <w:szCs w:val="20"/>
+              </w:rPr>
+              <w:t>(</w:t>
+            </w:r>
+            <w:r>
+              <w:rPr>
+                <w:rFonts w:ascii="Courier New" w:hAnsi="Courier New" w:cs="Courier New"/>
+                <w:color w:val="A020F0"/>
+                <w:kern w:val="0"/>
+                <w:szCs w:val="20"/>
+              </w:rPr>
+              <w:t>'input3.png'</w:t>
+            </w:r>
+            <w:r>
+              <w:rPr>
+                <w:rFonts w:ascii="Courier New" w:hAnsi="Courier New" w:cs="Courier New"/>
+                <w:color w:val="000000"/>
+                <w:kern w:val="0"/>
+                <w:szCs w:val="20"/>
+              </w:rPr>
+              <w:t>));</w:t>
+            </w:r>
+          </w:p>
+          <w:p>
+            <w:pPr>
+              <w:pStyle w:val="a6"/>
+              <w:widowControl/>
+              <w:wordWrap/>
+              <w:adjustRightInd w:val="0"/>
+              <w:ind w:leftChars="0" w:left="360"/>
+              <w:jc w:val="left"/>
+              <w:rPr>
+                <w:rFonts w:ascii="Courier New" w:hAnsi="Courier New" w:cs="Courier New"/>
+                <w:kern w:val="0"/>
+                <w:sz w:val="24"/>
+                <w:szCs w:val="24"/>
+              </w:rPr>
+            </w:pPr>
+            <w:r>
+              <w:rPr>
+                <w:rFonts w:ascii="Courier New" w:hAnsi="Courier New" w:cs="Courier New"/>
+                <w:color w:val="228B22"/>
+                <w:kern w:val="0"/>
+                <w:szCs w:val="20"/>
+              </w:rPr>
+              <w:t>% fig 1: histogram of the input image</w:t>
+            </w:r>
+          </w:p>
+          <w:p>
+            <w:pPr>
+              <w:pStyle w:val="a6"/>
+              <w:widowControl/>
+              <w:wordWrap/>
+              <w:adjustRightInd w:val="0"/>
+              <w:ind w:leftChars="0" w:left="360"/>
+              <w:jc w:val="left"/>
+              <w:rPr>
+                <w:rFonts w:ascii="Courier New" w:hAnsi="Courier New" w:cs="Courier New"/>
+                <w:kern w:val="0"/>
+                <w:sz w:val="24"/>
+                <w:szCs w:val="24"/>
+              </w:rPr>
+            </w:pPr>
+            <w:proofErr w:type="gramStart"/>
+            <w:r>
+              <w:rPr>
+                <w:rFonts w:ascii="Courier New" w:hAnsi="Courier New" w:cs="Courier New"/>
+                <w:color w:val="000000"/>
+                <w:kern w:val="0"/>
+                <w:szCs w:val="20"/>
+              </w:rPr>
+              <w:t>figure(</w:t>
+            </w:r>
+            <w:proofErr w:type="gramEnd"/>
+            <w:r>
+              <w:rPr>
+                <w:rFonts w:ascii="Courier New" w:hAnsi="Courier New" w:cs="Courier New"/>
+                <w:color w:val="000000"/>
+                <w:kern w:val="0"/>
+                <w:szCs w:val="20"/>
+              </w:rPr>
+              <w:t>1);</w:t>
+            </w:r>
+          </w:p>
+          <w:p>
+            <w:pPr>
+              <w:pStyle w:val="a6"/>
+              <w:widowControl/>
+              <w:wordWrap/>
+              <w:adjustRightInd w:val="0"/>
+              <w:ind w:leftChars="0" w:left="360"/>
+              <w:jc w:val="left"/>
+              <w:rPr>
+                <w:rFonts w:ascii="Courier New" w:hAnsi="Courier New" w:cs="Courier New"/>
+                <w:kern w:val="0"/>
+                <w:sz w:val="24"/>
+                <w:szCs w:val="24"/>
+              </w:rPr>
+            </w:pPr>
+            <w:proofErr w:type="spellStart"/>
+            <w:r>
+              <w:rPr>
+                <w:rFonts w:ascii="Courier New" w:hAnsi="Courier New" w:cs="Courier New"/>
+                <w:color w:val="000000"/>
+                <w:kern w:val="0"/>
+                <w:szCs w:val="20"/>
+              </w:rPr>
+              <w:t>imhist</w:t>
+            </w:r>
+            <w:proofErr w:type="spellEnd"/>
+            <w:r>
+              <w:rPr>
+                <w:rFonts w:ascii="Courier New" w:hAnsi="Courier New" w:cs="Courier New"/>
+                <w:color w:val="000000"/>
+                <w:kern w:val="0"/>
+                <w:szCs w:val="20"/>
+              </w:rPr>
+              <w:t>(</w:t>
+            </w:r>
+            <w:proofErr w:type="spellStart"/>
+            <w:r>
+              <w:rPr>
+                <w:rFonts w:ascii="Courier New" w:hAnsi="Courier New" w:cs="Courier New"/>
+                <w:color w:val="000000"/>
+                <w:kern w:val="0"/>
+                <w:szCs w:val="20"/>
+              </w:rPr>
+              <w:t>im</w:t>
+            </w:r>
+            <w:proofErr w:type="spellEnd"/>
+            <w:r>
+              <w:rPr>
+                <w:rFonts w:ascii="Courier New" w:hAnsi="Courier New" w:cs="Courier New"/>
+                <w:color w:val="000000"/>
+                <w:kern w:val="0"/>
+                <w:szCs w:val="20"/>
+              </w:rPr>
+              <w:t>);</w:t>
+            </w:r>
+          </w:p>
+          <w:p>
+            <w:pPr>
+              <w:pStyle w:val="a6"/>
+              <w:widowControl/>
+              <w:wordWrap/>
+              <w:adjustRightInd w:val="0"/>
+              <w:ind w:leftChars="0" w:left="360"/>
+              <w:jc w:val="left"/>
+              <w:rPr>
+                <w:rFonts w:ascii="Courier New" w:hAnsi="Courier New" w:cs="Courier New"/>
+                <w:kern w:val="0"/>
+                <w:sz w:val="24"/>
+                <w:szCs w:val="24"/>
+              </w:rPr>
+            </w:pPr>
+            <w:proofErr w:type="gramStart"/>
+            <w:r>
+              <w:rPr>
+                <w:rFonts w:ascii="Courier New" w:hAnsi="Courier New" w:cs="Courier New"/>
+                <w:color w:val="000000"/>
+                <w:kern w:val="0"/>
+                <w:szCs w:val="20"/>
+              </w:rPr>
+              <w:t>title(</w:t>
+            </w:r>
+            <w:proofErr w:type="gramEnd"/>
+            <w:r>
+              <w:rPr>
+                <w:rFonts w:ascii="Courier New" w:hAnsi="Courier New" w:cs="Courier New"/>
+                <w:color w:val="000000"/>
+                <w:kern w:val="0"/>
+                <w:szCs w:val="20"/>
+              </w:rPr>
+              <w:t>[</w:t>
+            </w:r>
+            <w:r>
+              <w:rPr>
+                <w:rFonts w:ascii="Courier New" w:hAnsi="Courier New" w:cs="Courier New"/>
+                <w:color w:val="A020F0"/>
+                <w:kern w:val="0"/>
+                <w:szCs w:val="20"/>
+              </w:rPr>
+              <w:t>'2-1. Histogram of Input Image'</w:t>
+            </w:r>
+            <w:r>
+              <w:rPr>
+                <w:rFonts w:ascii="Courier New" w:hAnsi="Courier New" w:cs="Courier New"/>
+                <w:color w:val="000000"/>
+                <w:kern w:val="0"/>
+                <w:szCs w:val="20"/>
+              </w:rPr>
+              <w:t>]);</w:t>
+            </w:r>
+          </w:p>
+          <w:p>
+            <w:pPr>
+              <w:pStyle w:val="a6"/>
+              <w:wordWrap/>
+              <w:adjustRightInd w:val="0"/>
+              <w:ind w:leftChars="0" w:left="360"/>
+              <w:jc w:val="left"/>
+              <w:rPr>
+                <w:rFonts w:ascii="Courier New" w:hAnsi="Courier New" w:cs="Courier New" w:hint="eastAsia"/>
+                <w:b/>
+                <w:i/>
+                <w:color w:val="C00000"/>
+                <w:kern w:val="0"/>
+                <w:sz w:val="24"/>
+                <w:szCs w:val="24"/>
+              </w:rPr>
+            </w:pPr>
+          </w:p>
+        </w:tc>
+      </w:tr>
+      <w:tr>
+        <w:tc>
+          <w:tcPr>
+            <w:tcW w:w="8042" w:type="dxa"/>
+          </w:tcPr>
+          <w:p>
+            <w:pPr>
+              <w:pStyle w:val="a6"/>
+              <w:ind w:leftChars="0" w:left="0"/>
+              <w:jc w:val="center"/>
+              <w:rPr>
+                <w:rFonts w:ascii="Courier New" w:hAnsi="Courier New" w:cs="Courier New"/>
+                <w:b/>
+                <w:sz w:val="26"/>
+                <w:szCs w:val="26"/>
+              </w:rPr>
+            </w:pPr>
+            <w:r>
+              <w:rPr>
+                <w:rFonts w:ascii="Courier New" w:hAnsi="Courier New" w:cs="Courier New"/>
+                <w:b/>
+                <w:sz w:val="26"/>
+                <w:szCs w:val="26"/>
+              </w:rPr>
+              <w:t>[</w:t>
+            </w:r>
+            <w:r>
+              <w:rPr>
+                <w:rFonts w:ascii="Courier New" w:hAnsi="Courier New" w:cs="Courier New"/>
+                <w:b/>
+                <w:sz w:val="26"/>
+                <w:szCs w:val="26"/>
+              </w:rPr>
+              <w:t>HW2</w:t>
+            </w:r>
+            <w:r>
+              <w:rPr>
+                <w:rFonts w:ascii="Courier New" w:hAnsi="Courier New" w:cs="Courier New"/>
+                <w:b/>
+                <w:sz w:val="26"/>
+                <w:szCs w:val="26"/>
+              </w:rPr>
+              <w:t>.m]</w:t>
+            </w:r>
+          </w:p>
+        </w:tc>
+      </w:tr>
+    </w:tbl>
     <w:p>
       <w:pPr>
         <w:rPr>
@@ -6578,6 +7799,1236 @@
         <w:t>built-in function)</w:t>
       </w:r>
     </w:p>
+    <w:tbl>
+      <w:tblPr>
+        <w:tblStyle w:val="a5"/>
+        <w:tblW w:w="0" w:type="auto"/>
+        <w:tblInd w:w="1200" w:type="dxa"/>
+        <w:tblLook w:val="04A0" w:firstRow="1" w:lastRow="0" w:firstColumn="1" w:lastColumn="0" w:noHBand="0" w:noVBand="1"/>
+      </w:tblPr>
+      <w:tblGrid>
+        <w:gridCol w:w="7816"/>
+      </w:tblGrid>
+      <w:tr>
+        <w:tc>
+          <w:tcPr>
+            <w:tcW w:w="8042" w:type="dxa"/>
+          </w:tcPr>
+          <w:p>
+            <w:pPr>
+              <w:widowControl/>
+              <w:wordWrap/>
+              <w:adjustRightInd w:val="0"/>
+              <w:jc w:val="left"/>
+              <w:rPr>
+                <w:rFonts w:ascii="Courier New" w:hAnsi="Courier New" w:cs="Courier New"/>
+                <w:kern w:val="0"/>
+                <w:sz w:val="24"/>
+                <w:szCs w:val="24"/>
+              </w:rPr>
+            </w:pPr>
+            <w:r>
+              <w:rPr>
+                <w:rFonts w:ascii="Courier New" w:hAnsi="Courier New" w:cs="Courier New"/>
+                <w:color w:val="228B22"/>
+                <w:kern w:val="0"/>
+                <w:szCs w:val="20"/>
+              </w:rPr>
+              <w:t>%2-2 implement histogram equalization function;</w:t>
+            </w:r>
+          </w:p>
+          <w:p>
+            <w:pPr>
+              <w:widowControl/>
+              <w:wordWrap/>
+              <w:adjustRightInd w:val="0"/>
+              <w:jc w:val="left"/>
+              <w:rPr>
+                <w:rFonts w:ascii="Courier New" w:hAnsi="Courier New" w:cs="Courier New"/>
+                <w:kern w:val="0"/>
+                <w:sz w:val="24"/>
+                <w:szCs w:val="24"/>
+              </w:rPr>
+            </w:pPr>
+            <w:r>
+              <w:rPr>
+                <w:rFonts w:ascii="Courier New" w:hAnsi="Courier New" w:cs="Courier New"/>
+                <w:color w:val="228B22"/>
+                <w:kern w:val="0"/>
+                <w:szCs w:val="20"/>
+              </w:rPr>
+              <w:t xml:space="preserve"> </w:t>
+            </w:r>
+          </w:p>
+          <w:p>
+            <w:pPr>
+              <w:widowControl/>
+              <w:wordWrap/>
+              <w:adjustRightInd w:val="0"/>
+              <w:jc w:val="left"/>
+              <w:rPr>
+                <w:rFonts w:ascii="Courier New" w:hAnsi="Courier New" w:cs="Courier New"/>
+                <w:color w:val="228B22"/>
+                <w:kern w:val="0"/>
+                <w:szCs w:val="20"/>
+              </w:rPr>
+            </w:pPr>
+            <w:r>
+              <w:rPr>
+                <w:rFonts w:ascii="Courier New" w:hAnsi="Courier New" w:cs="Courier New"/>
+                <w:color w:val="228B22"/>
+                <w:kern w:val="0"/>
+                <w:szCs w:val="20"/>
+              </w:rPr>
+              <w:t>% image size</w:t>
+            </w:r>
+          </w:p>
+          <w:p>
+            <w:pPr>
+              <w:widowControl/>
+              <w:wordWrap/>
+              <w:adjustRightInd w:val="0"/>
+              <w:jc w:val="left"/>
+              <w:rPr>
+                <w:rFonts w:ascii="Courier New" w:hAnsi="Courier New" w:cs="Courier New"/>
+                <w:kern w:val="0"/>
+                <w:sz w:val="24"/>
+                <w:szCs w:val="24"/>
+              </w:rPr>
+            </w:pPr>
+            <w:proofErr w:type="spellStart"/>
+            <w:r>
+              <w:rPr>
+                <w:rFonts w:ascii="Courier New" w:hAnsi="Courier New" w:cs="Courier New"/>
+                <w:color w:val="000000"/>
+                <w:kern w:val="0"/>
+                <w:szCs w:val="20"/>
+              </w:rPr>
+              <w:t>size_im</w:t>
+            </w:r>
+            <w:proofErr w:type="spellEnd"/>
+            <w:r>
+              <w:rPr>
+                <w:rFonts w:ascii="Courier New" w:hAnsi="Courier New" w:cs="Courier New"/>
+                <w:color w:val="000000"/>
+                <w:kern w:val="0"/>
+                <w:szCs w:val="20"/>
+              </w:rPr>
+              <w:t xml:space="preserve"> = size(</w:t>
+            </w:r>
+            <w:proofErr w:type="spellStart"/>
+            <w:r>
+              <w:rPr>
+                <w:rFonts w:ascii="Courier New" w:hAnsi="Courier New" w:cs="Courier New"/>
+                <w:color w:val="000000"/>
+                <w:kern w:val="0"/>
+                <w:szCs w:val="20"/>
+              </w:rPr>
+              <w:t>im</w:t>
+            </w:r>
+            <w:proofErr w:type="spellEnd"/>
+            <w:r>
+              <w:rPr>
+                <w:rFonts w:ascii="Courier New" w:hAnsi="Courier New" w:cs="Courier New"/>
+                <w:color w:val="000000"/>
+                <w:kern w:val="0"/>
+                <w:szCs w:val="20"/>
+              </w:rPr>
+              <w:t>);</w:t>
+            </w:r>
+            <w:bookmarkStart w:id="0" w:name="_GoBack"/>
+            <w:bookmarkEnd w:id="0"/>
+          </w:p>
+          <w:p>
+            <w:pPr>
+              <w:widowControl/>
+              <w:wordWrap/>
+              <w:adjustRightInd w:val="0"/>
+              <w:jc w:val="left"/>
+              <w:rPr>
+                <w:rFonts w:ascii="Courier New" w:hAnsi="Courier New" w:cs="Courier New"/>
+                <w:kern w:val="0"/>
+                <w:sz w:val="24"/>
+                <w:szCs w:val="24"/>
+              </w:rPr>
+            </w:pPr>
+            <w:r>
+              <w:rPr>
+                <w:rFonts w:ascii="Courier New" w:hAnsi="Courier New" w:cs="Courier New"/>
+                <w:color w:val="000000"/>
+                <w:kern w:val="0"/>
+                <w:szCs w:val="20"/>
+              </w:rPr>
+              <w:t xml:space="preserve">MN = </w:t>
+            </w:r>
+            <w:proofErr w:type="spellStart"/>
+            <w:r>
+              <w:rPr>
+                <w:rFonts w:ascii="Courier New" w:hAnsi="Courier New" w:cs="Courier New"/>
+                <w:color w:val="000000"/>
+                <w:kern w:val="0"/>
+                <w:szCs w:val="20"/>
+              </w:rPr>
+              <w:t>size_</w:t>
+            </w:r>
+            <w:proofErr w:type="gramStart"/>
+            <w:r>
+              <w:rPr>
+                <w:rFonts w:ascii="Courier New" w:hAnsi="Courier New" w:cs="Courier New"/>
+                <w:color w:val="000000"/>
+                <w:kern w:val="0"/>
+                <w:szCs w:val="20"/>
+              </w:rPr>
+              <w:t>im</w:t>
+            </w:r>
+            <w:proofErr w:type="spellEnd"/>
+            <w:r>
+              <w:rPr>
+                <w:rFonts w:ascii="Courier New" w:hAnsi="Courier New" w:cs="Courier New"/>
+                <w:color w:val="000000"/>
+                <w:kern w:val="0"/>
+                <w:szCs w:val="20"/>
+              </w:rPr>
+              <w:t>(</w:t>
+            </w:r>
+            <w:proofErr w:type="gramEnd"/>
+            <w:r>
+              <w:rPr>
+                <w:rFonts w:ascii="Courier New" w:hAnsi="Courier New" w:cs="Courier New"/>
+                <w:color w:val="000000"/>
+                <w:kern w:val="0"/>
+                <w:szCs w:val="20"/>
+              </w:rPr>
+              <w:t xml:space="preserve">1) * </w:t>
+            </w:r>
+            <w:proofErr w:type="spellStart"/>
+            <w:r>
+              <w:rPr>
+                <w:rFonts w:ascii="Courier New" w:hAnsi="Courier New" w:cs="Courier New"/>
+                <w:color w:val="000000"/>
+                <w:kern w:val="0"/>
+                <w:szCs w:val="20"/>
+              </w:rPr>
+              <w:t>size_im</w:t>
+            </w:r>
+            <w:proofErr w:type="spellEnd"/>
+            <w:r>
+              <w:rPr>
+                <w:rFonts w:ascii="Courier New" w:hAnsi="Courier New" w:cs="Courier New"/>
+                <w:color w:val="000000"/>
+                <w:kern w:val="0"/>
+                <w:szCs w:val="20"/>
+              </w:rPr>
+              <w:t>(2);</w:t>
+            </w:r>
+          </w:p>
+          <w:p>
+            <w:pPr>
+              <w:widowControl/>
+              <w:wordWrap/>
+              <w:adjustRightInd w:val="0"/>
+              <w:jc w:val="left"/>
+              <w:rPr>
+                <w:rFonts w:ascii="Courier New" w:hAnsi="Courier New" w:cs="Courier New"/>
+                <w:kern w:val="0"/>
+                <w:sz w:val="24"/>
+                <w:szCs w:val="24"/>
+              </w:rPr>
+            </w:pPr>
+            <w:r>
+              <w:rPr>
+                <w:rFonts w:ascii="Courier New" w:hAnsi="Courier New" w:cs="Courier New"/>
+                <w:color w:val="228B22"/>
+                <w:kern w:val="0"/>
+                <w:szCs w:val="20"/>
+              </w:rPr>
+              <w:t>% make 256bins of histogram</w:t>
+            </w:r>
+          </w:p>
+          <w:p>
+            <w:pPr>
+              <w:widowControl/>
+              <w:wordWrap/>
+              <w:adjustRightInd w:val="0"/>
+              <w:jc w:val="left"/>
+              <w:rPr>
+                <w:rFonts w:ascii="Courier New" w:hAnsi="Courier New" w:cs="Courier New"/>
+                <w:kern w:val="0"/>
+                <w:sz w:val="24"/>
+                <w:szCs w:val="24"/>
+              </w:rPr>
+            </w:pPr>
+            <w:r>
+              <w:rPr>
+                <w:rFonts w:ascii="Courier New" w:hAnsi="Courier New" w:cs="Courier New"/>
+                <w:color w:val="000000"/>
+                <w:kern w:val="0"/>
+                <w:szCs w:val="20"/>
+              </w:rPr>
+              <w:t xml:space="preserve">hist = </w:t>
+            </w:r>
+            <w:proofErr w:type="spellStart"/>
+            <w:r>
+              <w:rPr>
+                <w:rFonts w:ascii="Courier New" w:hAnsi="Courier New" w:cs="Courier New"/>
+                <w:color w:val="000000"/>
+                <w:kern w:val="0"/>
+                <w:szCs w:val="20"/>
+              </w:rPr>
+              <w:t>imhist</w:t>
+            </w:r>
+            <w:proofErr w:type="spellEnd"/>
+            <w:r>
+              <w:rPr>
+                <w:rFonts w:ascii="Courier New" w:hAnsi="Courier New" w:cs="Courier New"/>
+                <w:color w:val="000000"/>
+                <w:kern w:val="0"/>
+                <w:szCs w:val="20"/>
+              </w:rPr>
+              <w:t>(im,256);</w:t>
+            </w:r>
+          </w:p>
+          <w:p>
+            <w:pPr>
+              <w:widowControl/>
+              <w:wordWrap/>
+              <w:adjustRightInd w:val="0"/>
+              <w:jc w:val="left"/>
+              <w:rPr>
+                <w:rFonts w:ascii="Courier New" w:hAnsi="Courier New" w:cs="Courier New"/>
+                <w:kern w:val="0"/>
+                <w:sz w:val="24"/>
+                <w:szCs w:val="24"/>
+              </w:rPr>
+            </w:pPr>
+            <w:r>
+              <w:rPr>
+                <w:rFonts w:ascii="Courier New" w:hAnsi="Courier New" w:cs="Courier New"/>
+                <w:color w:val="000000"/>
+                <w:kern w:val="0"/>
+                <w:szCs w:val="20"/>
+              </w:rPr>
+              <w:t>L = length(hist);</w:t>
+            </w:r>
+          </w:p>
+          <w:p>
+            <w:pPr>
+              <w:widowControl/>
+              <w:wordWrap/>
+              <w:adjustRightInd w:val="0"/>
+              <w:jc w:val="left"/>
+              <w:rPr>
+                <w:rFonts w:ascii="Courier New" w:hAnsi="Courier New" w:cs="Courier New"/>
+                <w:kern w:val="0"/>
+                <w:sz w:val="24"/>
+                <w:szCs w:val="24"/>
+              </w:rPr>
+            </w:pPr>
+            <w:r>
+              <w:rPr>
+                <w:rFonts w:ascii="Courier New" w:hAnsi="Courier New" w:cs="Courier New"/>
+                <w:color w:val="228B22"/>
+                <w:kern w:val="0"/>
+                <w:szCs w:val="20"/>
+              </w:rPr>
+              <w:t xml:space="preserve">% calculate </w:t>
+            </w:r>
+            <w:proofErr w:type="spellStart"/>
+            <w:proofErr w:type="gramStart"/>
+            <w:r>
+              <w:rPr>
+                <w:rFonts w:ascii="Courier New" w:hAnsi="Courier New" w:cs="Courier New"/>
+                <w:color w:val="228B22"/>
+                <w:kern w:val="0"/>
+                <w:szCs w:val="20"/>
+              </w:rPr>
+              <w:t>pdf,cdf</w:t>
+            </w:r>
+            <w:proofErr w:type="spellEnd"/>
+            <w:proofErr w:type="gramEnd"/>
+          </w:p>
+          <w:p>
+            <w:pPr>
+              <w:widowControl/>
+              <w:wordWrap/>
+              <w:adjustRightInd w:val="0"/>
+              <w:jc w:val="left"/>
+              <w:rPr>
+                <w:rFonts w:ascii="Courier New" w:hAnsi="Courier New" w:cs="Courier New"/>
+                <w:kern w:val="0"/>
+                <w:sz w:val="24"/>
+                <w:szCs w:val="24"/>
+              </w:rPr>
+            </w:pPr>
+            <w:r>
+              <w:rPr>
+                <w:rFonts w:ascii="Courier New" w:hAnsi="Courier New" w:cs="Courier New"/>
+                <w:color w:val="000000"/>
+                <w:kern w:val="0"/>
+                <w:szCs w:val="20"/>
+              </w:rPr>
+              <w:t xml:space="preserve">pdf = </w:t>
+            </w:r>
+            <w:proofErr w:type="gramStart"/>
+            <w:r>
+              <w:rPr>
+                <w:rFonts w:ascii="Courier New" w:hAnsi="Courier New" w:cs="Courier New"/>
+                <w:color w:val="000000"/>
+                <w:kern w:val="0"/>
+                <w:szCs w:val="20"/>
+              </w:rPr>
+              <w:t>hist .</w:t>
+            </w:r>
+            <w:proofErr w:type="gramEnd"/>
+            <w:r>
+              <w:rPr>
+                <w:rFonts w:ascii="Courier New" w:hAnsi="Courier New" w:cs="Courier New"/>
+                <w:color w:val="000000"/>
+                <w:kern w:val="0"/>
+                <w:szCs w:val="20"/>
+              </w:rPr>
+              <w:t>/ MN;</w:t>
+            </w:r>
+          </w:p>
+          <w:p>
+            <w:pPr>
+              <w:widowControl/>
+              <w:wordWrap/>
+              <w:adjustRightInd w:val="0"/>
+              <w:jc w:val="left"/>
+              <w:rPr>
+                <w:rFonts w:ascii="Courier New" w:hAnsi="Courier New" w:cs="Courier New"/>
+                <w:kern w:val="0"/>
+                <w:sz w:val="24"/>
+                <w:szCs w:val="24"/>
+              </w:rPr>
+            </w:pPr>
+            <w:proofErr w:type="spellStart"/>
+            <w:r>
+              <w:rPr>
+                <w:rFonts w:ascii="Courier New" w:hAnsi="Courier New" w:cs="Courier New"/>
+                <w:color w:val="000000"/>
+                <w:kern w:val="0"/>
+                <w:szCs w:val="20"/>
+              </w:rPr>
+              <w:t>cdf</w:t>
+            </w:r>
+            <w:proofErr w:type="spellEnd"/>
+            <w:r>
+              <w:rPr>
+                <w:rFonts w:ascii="Courier New" w:hAnsi="Courier New" w:cs="Courier New"/>
+                <w:color w:val="000000"/>
+                <w:kern w:val="0"/>
+                <w:szCs w:val="20"/>
+              </w:rPr>
+              <w:t xml:space="preserve"> = </w:t>
+            </w:r>
+            <w:proofErr w:type="spellStart"/>
+            <w:r>
+              <w:rPr>
+                <w:rFonts w:ascii="Courier New" w:hAnsi="Courier New" w:cs="Courier New"/>
+                <w:color w:val="000000"/>
+                <w:kern w:val="0"/>
+                <w:szCs w:val="20"/>
+              </w:rPr>
+              <w:t>cumsum</w:t>
+            </w:r>
+            <w:proofErr w:type="spellEnd"/>
+            <w:r>
+              <w:rPr>
+                <w:rFonts w:ascii="Courier New" w:hAnsi="Courier New" w:cs="Courier New"/>
+                <w:color w:val="000000"/>
+                <w:kern w:val="0"/>
+                <w:szCs w:val="20"/>
+              </w:rPr>
+              <w:t>(pdf);</w:t>
+            </w:r>
+          </w:p>
+          <w:p>
+            <w:pPr>
+              <w:widowControl/>
+              <w:wordWrap/>
+              <w:adjustRightInd w:val="0"/>
+              <w:jc w:val="left"/>
+              <w:rPr>
+                <w:rFonts w:ascii="Courier New" w:hAnsi="Courier New" w:cs="Courier New"/>
+                <w:kern w:val="0"/>
+                <w:sz w:val="24"/>
+                <w:szCs w:val="24"/>
+              </w:rPr>
+            </w:pPr>
+            <w:r>
+              <w:rPr>
+                <w:rFonts w:ascii="Courier New" w:hAnsi="Courier New" w:cs="Courier New"/>
+                <w:color w:val="228B22"/>
+                <w:kern w:val="0"/>
+                <w:szCs w:val="20"/>
+              </w:rPr>
+              <w:t>% histogram equalized array</w:t>
+            </w:r>
+          </w:p>
+          <w:p>
+            <w:pPr>
+              <w:widowControl/>
+              <w:wordWrap/>
+              <w:adjustRightInd w:val="0"/>
+              <w:jc w:val="left"/>
+              <w:rPr>
+                <w:rFonts w:ascii="Courier New" w:hAnsi="Courier New" w:cs="Courier New"/>
+                <w:kern w:val="0"/>
+                <w:sz w:val="24"/>
+                <w:szCs w:val="24"/>
+              </w:rPr>
+            </w:pPr>
+            <w:proofErr w:type="spellStart"/>
+            <w:r>
+              <w:rPr>
+                <w:rFonts w:ascii="Courier New" w:hAnsi="Courier New" w:cs="Courier New"/>
+                <w:color w:val="000000"/>
+                <w:kern w:val="0"/>
+                <w:szCs w:val="20"/>
+              </w:rPr>
+              <w:t>s_arr</w:t>
+            </w:r>
+            <w:proofErr w:type="spellEnd"/>
+            <w:r>
+              <w:rPr>
+                <w:rFonts w:ascii="Courier New" w:hAnsi="Courier New" w:cs="Courier New"/>
+                <w:color w:val="000000"/>
+                <w:kern w:val="0"/>
+                <w:szCs w:val="20"/>
+              </w:rPr>
+              <w:t xml:space="preserve"> = round((L-1</w:t>
+            </w:r>
+            <w:proofErr w:type="gramStart"/>
+            <w:r>
+              <w:rPr>
+                <w:rFonts w:ascii="Courier New" w:hAnsi="Courier New" w:cs="Courier New"/>
+                <w:color w:val="000000"/>
+                <w:kern w:val="0"/>
+                <w:szCs w:val="20"/>
+              </w:rPr>
+              <w:t>).*</w:t>
+            </w:r>
+            <w:proofErr w:type="spellStart"/>
+            <w:proofErr w:type="gramEnd"/>
+            <w:r>
+              <w:rPr>
+                <w:rFonts w:ascii="Courier New" w:hAnsi="Courier New" w:cs="Courier New"/>
+                <w:color w:val="000000"/>
+                <w:kern w:val="0"/>
+                <w:szCs w:val="20"/>
+              </w:rPr>
+              <w:t>cdf</w:t>
+            </w:r>
+            <w:proofErr w:type="spellEnd"/>
+            <w:r>
+              <w:rPr>
+                <w:rFonts w:ascii="Courier New" w:hAnsi="Courier New" w:cs="Courier New"/>
+                <w:color w:val="000000"/>
+                <w:kern w:val="0"/>
+                <w:szCs w:val="20"/>
+              </w:rPr>
+              <w:t>);</w:t>
+            </w:r>
+          </w:p>
+          <w:p>
+            <w:pPr>
+              <w:widowControl/>
+              <w:wordWrap/>
+              <w:adjustRightInd w:val="0"/>
+              <w:jc w:val="left"/>
+              <w:rPr>
+                <w:rFonts w:ascii="Courier New" w:hAnsi="Courier New" w:cs="Courier New"/>
+                <w:kern w:val="0"/>
+                <w:sz w:val="24"/>
+                <w:szCs w:val="24"/>
+              </w:rPr>
+            </w:pPr>
+            <w:r>
+              <w:rPr>
+                <w:rFonts w:ascii="Courier New" w:hAnsi="Courier New" w:cs="Courier New"/>
+                <w:color w:val="228B22"/>
+                <w:kern w:val="0"/>
+                <w:szCs w:val="20"/>
+              </w:rPr>
+              <w:t>% map input image to histogram-equalized image</w:t>
+            </w:r>
+          </w:p>
+          <w:p>
+            <w:pPr>
+              <w:widowControl/>
+              <w:wordWrap/>
+              <w:adjustRightInd w:val="0"/>
+              <w:jc w:val="left"/>
+              <w:rPr>
+                <w:rFonts w:ascii="Courier New" w:hAnsi="Courier New" w:cs="Courier New"/>
+                <w:kern w:val="0"/>
+                <w:sz w:val="24"/>
+                <w:szCs w:val="24"/>
+              </w:rPr>
+            </w:pPr>
+            <w:r>
+              <w:rPr>
+                <w:rFonts w:ascii="Courier New" w:hAnsi="Courier New" w:cs="Courier New"/>
+                <w:color w:val="000000"/>
+                <w:kern w:val="0"/>
+                <w:szCs w:val="20"/>
+              </w:rPr>
+              <w:t>output = zeros(size(</w:t>
+            </w:r>
+            <w:proofErr w:type="spellStart"/>
+            <w:r>
+              <w:rPr>
+                <w:rFonts w:ascii="Courier New" w:hAnsi="Courier New" w:cs="Courier New"/>
+                <w:color w:val="000000"/>
+                <w:kern w:val="0"/>
+                <w:szCs w:val="20"/>
+              </w:rPr>
+              <w:t>im</w:t>
+            </w:r>
+            <w:proofErr w:type="spellEnd"/>
+            <w:r>
+              <w:rPr>
+                <w:rFonts w:ascii="Courier New" w:hAnsi="Courier New" w:cs="Courier New"/>
+                <w:color w:val="000000"/>
+                <w:kern w:val="0"/>
+                <w:szCs w:val="20"/>
+              </w:rPr>
+              <w:t>));</w:t>
+            </w:r>
+          </w:p>
+          <w:p>
+            <w:pPr>
+              <w:widowControl/>
+              <w:wordWrap/>
+              <w:adjustRightInd w:val="0"/>
+              <w:jc w:val="left"/>
+              <w:rPr>
+                <w:rFonts w:ascii="Courier New" w:hAnsi="Courier New" w:cs="Courier New"/>
+                <w:kern w:val="0"/>
+                <w:sz w:val="24"/>
+                <w:szCs w:val="24"/>
+              </w:rPr>
+            </w:pPr>
+            <w:r>
+              <w:rPr>
+                <w:rFonts w:ascii="Courier New" w:hAnsi="Courier New" w:cs="Courier New"/>
+                <w:color w:val="0000FF"/>
+                <w:kern w:val="0"/>
+                <w:szCs w:val="20"/>
+              </w:rPr>
+              <w:t>for</w:t>
+            </w:r>
+            <w:r>
+              <w:rPr>
+                <w:rFonts w:ascii="Courier New" w:hAnsi="Courier New" w:cs="Courier New"/>
+                <w:color w:val="000000"/>
+                <w:kern w:val="0"/>
+                <w:szCs w:val="20"/>
+              </w:rPr>
+              <w:t xml:space="preserve"> </w:t>
+            </w:r>
+            <w:proofErr w:type="spellStart"/>
+            <w:r>
+              <w:rPr>
+                <w:rFonts w:ascii="Courier New" w:hAnsi="Courier New" w:cs="Courier New"/>
+                <w:color w:val="000000"/>
+                <w:kern w:val="0"/>
+                <w:szCs w:val="20"/>
+              </w:rPr>
+              <w:t>i</w:t>
+            </w:r>
+            <w:proofErr w:type="spellEnd"/>
+            <w:r>
+              <w:rPr>
+                <w:rFonts w:ascii="Courier New" w:hAnsi="Courier New" w:cs="Courier New"/>
+                <w:color w:val="000000"/>
+                <w:kern w:val="0"/>
+                <w:szCs w:val="20"/>
+              </w:rPr>
+              <w:t xml:space="preserve"> = </w:t>
+            </w:r>
+            <w:proofErr w:type="gramStart"/>
+            <w:r>
+              <w:rPr>
+                <w:rFonts w:ascii="Courier New" w:hAnsi="Courier New" w:cs="Courier New"/>
+                <w:color w:val="000000"/>
+                <w:kern w:val="0"/>
+                <w:szCs w:val="20"/>
+              </w:rPr>
+              <w:t>1:L</w:t>
+            </w:r>
+            <w:proofErr w:type="gramEnd"/>
+          </w:p>
+          <w:p>
+            <w:pPr>
+              <w:widowControl/>
+              <w:wordWrap/>
+              <w:adjustRightInd w:val="0"/>
+              <w:jc w:val="left"/>
+              <w:rPr>
+                <w:rFonts w:ascii="Courier New" w:hAnsi="Courier New" w:cs="Courier New"/>
+                <w:kern w:val="0"/>
+                <w:sz w:val="24"/>
+                <w:szCs w:val="24"/>
+              </w:rPr>
+            </w:pPr>
+            <w:r>
+              <w:rPr>
+                <w:rFonts w:ascii="Courier New" w:hAnsi="Courier New" w:cs="Courier New"/>
+                <w:color w:val="000000"/>
+                <w:kern w:val="0"/>
+                <w:szCs w:val="20"/>
+              </w:rPr>
+              <w:t xml:space="preserve">    mask = (</w:t>
+            </w:r>
+            <w:proofErr w:type="spellStart"/>
+            <w:r>
+              <w:rPr>
+                <w:rFonts w:ascii="Courier New" w:hAnsi="Courier New" w:cs="Courier New"/>
+                <w:color w:val="000000"/>
+                <w:kern w:val="0"/>
+                <w:szCs w:val="20"/>
+              </w:rPr>
+              <w:t>im</w:t>
+            </w:r>
+            <w:proofErr w:type="spellEnd"/>
+            <w:r>
+              <w:rPr>
+                <w:rFonts w:ascii="Courier New" w:hAnsi="Courier New" w:cs="Courier New"/>
+                <w:color w:val="000000"/>
+                <w:kern w:val="0"/>
+                <w:szCs w:val="20"/>
+              </w:rPr>
+              <w:t xml:space="preserve"> &gt;= (i-1)/L) &amp; (</w:t>
+            </w:r>
+            <w:proofErr w:type="spellStart"/>
+            <w:r>
+              <w:rPr>
+                <w:rFonts w:ascii="Courier New" w:hAnsi="Courier New" w:cs="Courier New"/>
+                <w:color w:val="000000"/>
+                <w:kern w:val="0"/>
+                <w:szCs w:val="20"/>
+              </w:rPr>
+              <w:t>im</w:t>
+            </w:r>
+            <w:proofErr w:type="spellEnd"/>
+            <w:r>
+              <w:rPr>
+                <w:rFonts w:ascii="Courier New" w:hAnsi="Courier New" w:cs="Courier New"/>
+                <w:color w:val="000000"/>
+                <w:kern w:val="0"/>
+                <w:szCs w:val="20"/>
+              </w:rPr>
+              <w:t xml:space="preserve"> &lt;= </w:t>
+            </w:r>
+            <w:proofErr w:type="spellStart"/>
+            <w:r>
+              <w:rPr>
+                <w:rFonts w:ascii="Courier New" w:hAnsi="Courier New" w:cs="Courier New"/>
+                <w:color w:val="000000"/>
+                <w:kern w:val="0"/>
+                <w:szCs w:val="20"/>
+              </w:rPr>
+              <w:t>i</w:t>
+            </w:r>
+            <w:proofErr w:type="spellEnd"/>
+            <w:r>
+              <w:rPr>
+                <w:rFonts w:ascii="Courier New" w:hAnsi="Courier New" w:cs="Courier New"/>
+                <w:color w:val="000000"/>
+                <w:kern w:val="0"/>
+                <w:szCs w:val="20"/>
+              </w:rPr>
+              <w:t>/L);</w:t>
+            </w:r>
+          </w:p>
+          <w:p>
+            <w:pPr>
+              <w:widowControl/>
+              <w:wordWrap/>
+              <w:adjustRightInd w:val="0"/>
+              <w:jc w:val="left"/>
+              <w:rPr>
+                <w:rFonts w:ascii="Courier New" w:hAnsi="Courier New" w:cs="Courier New"/>
+                <w:kern w:val="0"/>
+                <w:sz w:val="24"/>
+                <w:szCs w:val="24"/>
+              </w:rPr>
+            </w:pPr>
+            <w:r>
+              <w:rPr>
+                <w:rFonts w:ascii="Courier New" w:hAnsi="Courier New" w:cs="Courier New"/>
+                <w:color w:val="000000"/>
+                <w:kern w:val="0"/>
+                <w:szCs w:val="20"/>
+              </w:rPr>
+              <w:t xml:space="preserve">    output = output + </w:t>
+            </w:r>
+            <w:proofErr w:type="gramStart"/>
+            <w:r>
+              <w:rPr>
+                <w:rFonts w:ascii="Courier New" w:hAnsi="Courier New" w:cs="Courier New"/>
+                <w:color w:val="000000"/>
+                <w:kern w:val="0"/>
+                <w:szCs w:val="20"/>
+              </w:rPr>
+              <w:t>mask .</w:t>
+            </w:r>
+            <w:proofErr w:type="gramEnd"/>
+            <w:r>
+              <w:rPr>
+                <w:rFonts w:ascii="Courier New" w:hAnsi="Courier New" w:cs="Courier New"/>
+                <w:color w:val="000000"/>
+                <w:kern w:val="0"/>
+                <w:szCs w:val="20"/>
+              </w:rPr>
+              <w:t>* (</w:t>
+            </w:r>
+            <w:proofErr w:type="spellStart"/>
+            <w:r>
+              <w:rPr>
+                <w:rFonts w:ascii="Courier New" w:hAnsi="Courier New" w:cs="Courier New"/>
+                <w:color w:val="000000"/>
+                <w:kern w:val="0"/>
+                <w:szCs w:val="20"/>
+              </w:rPr>
+              <w:t>s_arr</w:t>
+            </w:r>
+            <w:proofErr w:type="spellEnd"/>
+            <w:r>
+              <w:rPr>
+                <w:rFonts w:ascii="Courier New" w:hAnsi="Courier New" w:cs="Courier New"/>
+                <w:color w:val="000000"/>
+                <w:kern w:val="0"/>
+                <w:szCs w:val="20"/>
+              </w:rPr>
+              <w:t>(</w:t>
+            </w:r>
+            <w:proofErr w:type="spellStart"/>
+            <w:r>
+              <w:rPr>
+                <w:rFonts w:ascii="Courier New" w:hAnsi="Courier New" w:cs="Courier New"/>
+                <w:color w:val="000000"/>
+                <w:kern w:val="0"/>
+                <w:szCs w:val="20"/>
+              </w:rPr>
+              <w:t>i</w:t>
+            </w:r>
+            <w:proofErr w:type="spellEnd"/>
+            <w:r>
+              <w:rPr>
+                <w:rFonts w:ascii="Courier New" w:hAnsi="Courier New" w:cs="Courier New"/>
+                <w:color w:val="000000"/>
+                <w:kern w:val="0"/>
+                <w:szCs w:val="20"/>
+              </w:rPr>
+              <w:t>)/L);</w:t>
+            </w:r>
+          </w:p>
+          <w:p>
+            <w:pPr>
+              <w:widowControl/>
+              <w:wordWrap/>
+              <w:adjustRightInd w:val="0"/>
+              <w:jc w:val="left"/>
+              <w:rPr>
+                <w:rFonts w:ascii="Courier New" w:hAnsi="Courier New" w:cs="Courier New"/>
+                <w:kern w:val="0"/>
+                <w:sz w:val="24"/>
+                <w:szCs w:val="24"/>
+              </w:rPr>
+            </w:pPr>
+            <w:r>
+              <w:rPr>
+                <w:rFonts w:ascii="Courier New" w:hAnsi="Courier New" w:cs="Courier New"/>
+                <w:color w:val="0000FF"/>
+                <w:kern w:val="0"/>
+                <w:szCs w:val="20"/>
+              </w:rPr>
+              <w:t>end</w:t>
+            </w:r>
+          </w:p>
+          <w:p>
+            <w:pPr>
+              <w:widowControl/>
+              <w:wordWrap/>
+              <w:adjustRightInd w:val="0"/>
+              <w:jc w:val="left"/>
+              <w:rPr>
+                <w:rFonts w:ascii="Courier New" w:hAnsi="Courier New" w:cs="Courier New"/>
+                <w:kern w:val="0"/>
+                <w:sz w:val="24"/>
+                <w:szCs w:val="24"/>
+              </w:rPr>
+            </w:pPr>
+            <w:r>
+              <w:rPr>
+                <w:rFonts w:ascii="Courier New" w:hAnsi="Courier New" w:cs="Courier New"/>
+                <w:color w:val="0000FF"/>
+                <w:kern w:val="0"/>
+                <w:szCs w:val="20"/>
+              </w:rPr>
+              <w:t xml:space="preserve"> </w:t>
+            </w:r>
+          </w:p>
+          <w:p>
+            <w:pPr>
+              <w:widowControl/>
+              <w:wordWrap/>
+              <w:adjustRightInd w:val="0"/>
+              <w:jc w:val="left"/>
+              <w:rPr>
+                <w:rFonts w:ascii="Courier New" w:hAnsi="Courier New" w:cs="Courier New"/>
+                <w:kern w:val="0"/>
+                <w:sz w:val="24"/>
+                <w:szCs w:val="24"/>
+              </w:rPr>
+            </w:pPr>
+            <w:r>
+              <w:rPr>
+                <w:rFonts w:ascii="Courier New" w:hAnsi="Courier New" w:cs="Courier New"/>
+                <w:color w:val="228B22"/>
+                <w:kern w:val="0"/>
+                <w:szCs w:val="20"/>
+              </w:rPr>
+              <w:t>% fig 2: histogram of the output image</w:t>
+            </w:r>
+          </w:p>
+          <w:p>
+            <w:pPr>
+              <w:widowControl/>
+              <w:wordWrap/>
+              <w:adjustRightInd w:val="0"/>
+              <w:jc w:val="left"/>
+              <w:rPr>
+                <w:rFonts w:ascii="Courier New" w:hAnsi="Courier New" w:cs="Courier New"/>
+                <w:kern w:val="0"/>
+                <w:sz w:val="24"/>
+                <w:szCs w:val="24"/>
+              </w:rPr>
+            </w:pPr>
+            <w:proofErr w:type="gramStart"/>
+            <w:r>
+              <w:rPr>
+                <w:rFonts w:ascii="Courier New" w:hAnsi="Courier New" w:cs="Courier New"/>
+                <w:color w:val="000000"/>
+                <w:kern w:val="0"/>
+                <w:szCs w:val="20"/>
+              </w:rPr>
+              <w:t>figure(</w:t>
+            </w:r>
+            <w:proofErr w:type="gramEnd"/>
+            <w:r>
+              <w:rPr>
+                <w:rFonts w:ascii="Courier New" w:hAnsi="Courier New" w:cs="Courier New"/>
+                <w:color w:val="000000"/>
+                <w:kern w:val="0"/>
+                <w:szCs w:val="20"/>
+              </w:rPr>
+              <w:t>2);</w:t>
+            </w:r>
+          </w:p>
+          <w:p>
+            <w:pPr>
+              <w:widowControl/>
+              <w:wordWrap/>
+              <w:adjustRightInd w:val="0"/>
+              <w:jc w:val="left"/>
+              <w:rPr>
+                <w:rFonts w:ascii="Courier New" w:hAnsi="Courier New" w:cs="Courier New"/>
+                <w:kern w:val="0"/>
+                <w:sz w:val="24"/>
+                <w:szCs w:val="24"/>
+              </w:rPr>
+            </w:pPr>
+            <w:proofErr w:type="spellStart"/>
+            <w:r>
+              <w:rPr>
+                <w:rFonts w:ascii="Courier New" w:hAnsi="Courier New" w:cs="Courier New"/>
+                <w:color w:val="000000"/>
+                <w:kern w:val="0"/>
+                <w:szCs w:val="20"/>
+              </w:rPr>
+              <w:t>imhist</w:t>
+            </w:r>
+            <w:proofErr w:type="spellEnd"/>
+            <w:r>
+              <w:rPr>
+                <w:rFonts w:ascii="Courier New" w:hAnsi="Courier New" w:cs="Courier New"/>
+                <w:color w:val="000000"/>
+                <w:kern w:val="0"/>
+                <w:szCs w:val="20"/>
+              </w:rPr>
+              <w:t>(output);</w:t>
+            </w:r>
+          </w:p>
+          <w:p>
+            <w:pPr>
+              <w:widowControl/>
+              <w:wordWrap/>
+              <w:adjustRightInd w:val="0"/>
+              <w:jc w:val="left"/>
+              <w:rPr>
+                <w:rFonts w:ascii="Courier New" w:hAnsi="Courier New" w:cs="Courier New"/>
+                <w:kern w:val="0"/>
+                <w:sz w:val="24"/>
+                <w:szCs w:val="24"/>
+              </w:rPr>
+            </w:pPr>
+            <w:proofErr w:type="gramStart"/>
+            <w:r>
+              <w:rPr>
+                <w:rFonts w:ascii="Courier New" w:hAnsi="Courier New" w:cs="Courier New"/>
+                <w:color w:val="000000"/>
+                <w:kern w:val="0"/>
+                <w:szCs w:val="20"/>
+              </w:rPr>
+              <w:t>title(</w:t>
+            </w:r>
+            <w:proofErr w:type="gramEnd"/>
+            <w:r>
+              <w:rPr>
+                <w:rFonts w:ascii="Courier New" w:hAnsi="Courier New" w:cs="Courier New"/>
+                <w:color w:val="000000"/>
+                <w:kern w:val="0"/>
+                <w:szCs w:val="20"/>
+              </w:rPr>
+              <w:t>[</w:t>
+            </w:r>
+            <w:r>
+              <w:rPr>
+                <w:rFonts w:ascii="Courier New" w:hAnsi="Courier New" w:cs="Courier New"/>
+                <w:color w:val="A020F0"/>
+                <w:kern w:val="0"/>
+                <w:szCs w:val="20"/>
+              </w:rPr>
+              <w:t>'2-2. Histogram of Output Image'</w:t>
+            </w:r>
+            <w:r>
+              <w:rPr>
+                <w:rFonts w:ascii="Courier New" w:hAnsi="Courier New" w:cs="Courier New"/>
+                <w:color w:val="000000"/>
+                <w:kern w:val="0"/>
+                <w:szCs w:val="20"/>
+              </w:rPr>
+              <w:t>]);</w:t>
+            </w:r>
+          </w:p>
+          <w:p>
+            <w:pPr>
+              <w:widowControl/>
+              <w:wordWrap/>
+              <w:adjustRightInd w:val="0"/>
+              <w:jc w:val="left"/>
+              <w:rPr>
+                <w:rFonts w:ascii="Courier New" w:hAnsi="Courier New" w:cs="Courier New"/>
+                <w:kern w:val="0"/>
+                <w:sz w:val="24"/>
+                <w:szCs w:val="24"/>
+              </w:rPr>
+            </w:pPr>
+            <w:r>
+              <w:rPr>
+                <w:rFonts w:ascii="Courier New" w:hAnsi="Courier New" w:cs="Courier New"/>
+                <w:color w:val="228B22"/>
+                <w:kern w:val="0"/>
+                <w:szCs w:val="20"/>
+              </w:rPr>
+              <w:t>% fig 3: Output image</w:t>
+            </w:r>
+          </w:p>
+          <w:p>
+            <w:pPr>
+              <w:widowControl/>
+              <w:wordWrap/>
+              <w:adjustRightInd w:val="0"/>
+              <w:jc w:val="left"/>
+              <w:rPr>
+                <w:rFonts w:ascii="Courier New" w:hAnsi="Courier New" w:cs="Courier New"/>
+                <w:kern w:val="0"/>
+                <w:sz w:val="24"/>
+                <w:szCs w:val="24"/>
+              </w:rPr>
+            </w:pPr>
+            <w:proofErr w:type="gramStart"/>
+            <w:r>
+              <w:rPr>
+                <w:rFonts w:ascii="Courier New" w:hAnsi="Courier New" w:cs="Courier New"/>
+                <w:color w:val="000000"/>
+                <w:kern w:val="0"/>
+                <w:szCs w:val="20"/>
+              </w:rPr>
+              <w:lastRenderedPageBreak/>
+              <w:t>figure(</w:t>
+            </w:r>
+            <w:proofErr w:type="gramEnd"/>
+            <w:r>
+              <w:rPr>
+                <w:rFonts w:ascii="Courier New" w:hAnsi="Courier New" w:cs="Courier New"/>
+                <w:color w:val="000000"/>
+                <w:kern w:val="0"/>
+                <w:szCs w:val="20"/>
+              </w:rPr>
+              <w:t>3);</w:t>
+            </w:r>
+          </w:p>
+          <w:p>
+            <w:pPr>
+              <w:widowControl/>
+              <w:wordWrap/>
+              <w:adjustRightInd w:val="0"/>
+              <w:jc w:val="left"/>
+              <w:rPr>
+                <w:rFonts w:ascii="Courier New" w:hAnsi="Courier New" w:cs="Courier New"/>
+                <w:kern w:val="0"/>
+                <w:sz w:val="24"/>
+                <w:szCs w:val="24"/>
+              </w:rPr>
+            </w:pPr>
+            <w:proofErr w:type="spellStart"/>
+            <w:r>
+              <w:rPr>
+                <w:rFonts w:ascii="Courier New" w:hAnsi="Courier New" w:cs="Courier New"/>
+                <w:color w:val="000000"/>
+                <w:kern w:val="0"/>
+                <w:szCs w:val="20"/>
+              </w:rPr>
+              <w:t>imshow</w:t>
+            </w:r>
+            <w:proofErr w:type="spellEnd"/>
+            <w:r>
+              <w:rPr>
+                <w:rFonts w:ascii="Courier New" w:hAnsi="Courier New" w:cs="Courier New"/>
+                <w:color w:val="000000"/>
+                <w:kern w:val="0"/>
+                <w:szCs w:val="20"/>
+              </w:rPr>
+              <w:t>(output);</w:t>
+            </w:r>
+          </w:p>
+          <w:p>
+            <w:pPr>
+              <w:widowControl/>
+              <w:wordWrap/>
+              <w:adjustRightInd w:val="0"/>
+              <w:jc w:val="left"/>
+              <w:rPr>
+                <w:rFonts w:ascii="Courier New" w:hAnsi="Courier New" w:cs="Courier New"/>
+                <w:kern w:val="0"/>
+                <w:sz w:val="24"/>
+                <w:szCs w:val="24"/>
+              </w:rPr>
+            </w:pPr>
+            <w:proofErr w:type="gramStart"/>
+            <w:r>
+              <w:rPr>
+                <w:rFonts w:ascii="Courier New" w:hAnsi="Courier New" w:cs="Courier New"/>
+                <w:color w:val="000000"/>
+                <w:kern w:val="0"/>
+                <w:szCs w:val="20"/>
+              </w:rPr>
+              <w:t>title(</w:t>
+            </w:r>
+            <w:proofErr w:type="gramEnd"/>
+            <w:r>
+              <w:rPr>
+                <w:rFonts w:ascii="Courier New" w:hAnsi="Courier New" w:cs="Courier New"/>
+                <w:color w:val="000000"/>
+                <w:kern w:val="0"/>
+                <w:szCs w:val="20"/>
+              </w:rPr>
+              <w:t>[</w:t>
+            </w:r>
+            <w:r>
+              <w:rPr>
+                <w:rFonts w:ascii="Courier New" w:hAnsi="Courier New" w:cs="Courier New"/>
+                <w:color w:val="A020F0"/>
+                <w:kern w:val="0"/>
+                <w:szCs w:val="20"/>
+              </w:rPr>
+              <w:t>'2-3. Output Image'</w:t>
+            </w:r>
+            <w:r>
+              <w:rPr>
+                <w:rFonts w:ascii="Courier New" w:hAnsi="Courier New" w:cs="Courier New"/>
+                <w:color w:val="000000"/>
+                <w:kern w:val="0"/>
+                <w:szCs w:val="20"/>
+              </w:rPr>
+              <w:t>]);</w:t>
+            </w:r>
+          </w:p>
+          <w:p>
+            <w:pPr>
+              <w:pStyle w:val="a6"/>
+              <w:wordWrap/>
+              <w:adjustRightInd w:val="0"/>
+              <w:ind w:leftChars="0" w:left="360"/>
+              <w:jc w:val="left"/>
+              <w:rPr>
+                <w:rFonts w:ascii="Courier New" w:hAnsi="Courier New" w:cs="Courier New" w:hint="eastAsia"/>
+                <w:b/>
+                <w:i/>
+                <w:color w:val="C00000"/>
+                <w:kern w:val="0"/>
+                <w:sz w:val="24"/>
+                <w:szCs w:val="24"/>
+              </w:rPr>
+            </w:pPr>
+          </w:p>
+        </w:tc>
+      </w:tr>
+      <w:tr>
+        <w:tc>
+          <w:tcPr>
+            <w:tcW w:w="8042" w:type="dxa"/>
+          </w:tcPr>
+          <w:p>
+            <w:pPr>
+              <w:pStyle w:val="a6"/>
+              <w:ind w:leftChars="0" w:left="0"/>
+              <w:jc w:val="center"/>
+              <w:rPr>
+                <w:rFonts w:ascii="Courier New" w:hAnsi="Courier New" w:cs="Courier New"/>
+                <w:b/>
+                <w:sz w:val="26"/>
+                <w:szCs w:val="26"/>
+              </w:rPr>
+            </w:pPr>
+            <w:r>
+              <w:rPr>
+                <w:rFonts w:ascii="Courier New" w:hAnsi="Courier New" w:cs="Courier New"/>
+                <w:b/>
+                <w:sz w:val="26"/>
+                <w:szCs w:val="26"/>
+              </w:rPr>
+              <w:lastRenderedPageBreak/>
+              <w:t>[</w:t>
+            </w:r>
+            <w:r>
+              <w:rPr>
+                <w:rFonts w:ascii="Courier New" w:hAnsi="Courier New" w:cs="Courier New"/>
+                <w:b/>
+                <w:sz w:val="26"/>
+                <w:szCs w:val="26"/>
+              </w:rPr>
+              <w:t>HW2</w:t>
+            </w:r>
+            <w:r>
+              <w:rPr>
+                <w:rFonts w:ascii="Courier New" w:hAnsi="Courier New" w:cs="Courier New"/>
+                <w:b/>
+                <w:sz w:val="26"/>
+                <w:szCs w:val="26"/>
+              </w:rPr>
+              <w:t>.m]</w:t>
+            </w:r>
+          </w:p>
+        </w:tc>
+      </w:tr>
+    </w:tbl>
     <w:p>
       <w:pPr>
         <w:rPr>
@@ -6713,7 +9164,7 @@
     <w:p>
       <w:pPr>
         <w:rPr>
-          <w:rFonts w:ascii="Times New Roman" w:hAnsi="Times New Roman" w:cs="Times New Roman" w:hint="eastAsia"/>
+          <w:rFonts w:ascii="Times New Roman" w:hAnsi="Times New Roman" w:cs="Times New Roman"/>
           <w:sz w:val="26"/>
           <w:szCs w:val="26"/>
         </w:rPr>
@@ -6739,7 +9190,6 @@
           <w:sz w:val="30"/>
           <w:szCs w:val="30"/>
         </w:rPr>
-        <w:lastRenderedPageBreak/>
         <w:t>Histogram Matching</w:t>
       </w:r>
       <w:r>
@@ -6800,7 +9250,7 @@
           <w:szCs w:val="30"/>
         </w:rPr>
         <w:drawing>
-          <wp:inline distT="0" distB="0" distL="0" distR="0">
+          <wp:inline distT="0" distB="0" distL="0" distR="0" wp14:anchorId="608F503D" wp14:editId="75061411">
             <wp:extent cx="2458720" cy="1035050"/>
             <wp:effectExtent l="0" t="0" r="0" b="0"/>
             <wp:docPr id="2" name="그림 2" descr="hist_matching_input"/>
@@ -6865,7 +9315,7 @@
           <w:szCs w:val="30"/>
         </w:rPr>
         <w:drawing>
-          <wp:inline distT="0" distB="0" distL="0" distR="0">
+          <wp:inline distT="0" distB="0" distL="0" distR="0" wp14:anchorId="053CBD33" wp14:editId="06330C19">
             <wp:extent cx="2432685" cy="1026795"/>
             <wp:effectExtent l="0" t="0" r="0" b="0"/>
             <wp:docPr id="3" name="그림 3" descr="hist_matching_output"/>
@@ -7567,7 +10017,7 @@
 </file>
 
 <file path=word/endnotes.xml><?xml version="1.0" encoding="utf-8"?>
-<w:endnotes xmlns:wpc="http://schemas.microsoft.com/office/word/2010/wordprocessingCanvas" xmlns:cx="http://schemas.microsoft.com/office/drawing/2014/chartex" xmlns:cx1="http://schemas.microsoft.com/office/drawing/2015/9/8/chartex" xmlns:mc="http://schemas.openxmlformats.org/markup-compatibility/2006" xmlns:o="urn:schemas-microsoft-com:office:office" xmlns:r="http://schemas.openxmlformats.org/officeDocument/2006/relationships" xmlns:m="http://schemas.openxmlformats.org/officeDocument/2006/math" xmlns:v="urn:schemas-microsoft-com:vml" xmlns:wp14="http://schemas.microsoft.com/office/word/2010/wordprocessingDrawing" xmlns:wp="http://schemas.openxmlformats.org/drawingml/2006/wordprocessingDrawing" xmlns:w10="urn:schemas-microsoft-com:office:word" xmlns:w="http://schemas.openxmlformats.org/wordprocessingml/2006/main" xmlns:w14="http://schemas.microsoft.com/office/word/2010/wordml" xmlns:w15="http://schemas.microsoft.com/office/word/2012/wordml" xmlns:w16se="http://schemas.microsoft.com/office/word/2015/wordml/symex" xmlns:wpg="http://schemas.microsoft.com/office/word/2010/wordprocessingGroup" xmlns:wpi="http://schemas.microsoft.com/office/word/2010/wordprocessingInk" xmlns:wne="http://schemas.microsoft.com/office/word/2006/wordml" xmlns:wps="http://schemas.microsoft.com/office/word/2010/wordprocessingShape" mc:Ignorable="w14 w15 w16se wp14">
+<w:endnotes xmlns:wpc="http://schemas.microsoft.com/office/word/2010/wordprocessingCanvas" xmlns:cx="http://schemas.microsoft.com/office/drawing/2014/chartex" xmlns:cx1="http://schemas.microsoft.com/office/drawing/2015/9/8/chartex" xmlns:cx2="http://schemas.microsoft.com/office/drawing/2015/10/21/chartex" xmlns:cx3="http://schemas.microsoft.com/office/drawing/2016/5/9/chartex" xmlns:cx4="http://schemas.microsoft.com/office/drawing/2016/5/10/chartex" xmlns:cx5="http://schemas.microsoft.com/office/drawing/2016/5/11/chartex" xmlns:cx6="http://schemas.microsoft.com/office/drawing/2016/5/12/chartex" xmlns:cx7="http://schemas.microsoft.com/office/drawing/2016/5/13/chartex" xmlns:cx8="http://schemas.microsoft.com/office/drawing/2016/5/14/chartex" xmlns:mc="http://schemas.openxmlformats.org/markup-compatibility/2006" xmlns:aink="http://schemas.microsoft.com/office/drawing/2016/ink" xmlns:am3d="http://schemas.microsoft.com/office/drawing/2017/model3d" xmlns:o="urn:schemas-microsoft-com:office:office" xmlns:r="http://schemas.openxmlformats.org/officeDocument/2006/relationships" xmlns:m="http://schemas.openxmlformats.org/officeDocument/2006/math" xmlns:v="urn:schemas-microsoft-com:vml" xmlns:wp14="http://schemas.microsoft.com/office/word/2010/wordprocessingDrawing" xmlns:wp="http://schemas.openxmlformats.org/drawingml/2006/wordprocessingDrawing" xmlns:w10="urn:schemas-microsoft-com:office:word" xmlns:w="http://schemas.openxmlformats.org/wordprocessingml/2006/main" xmlns:w14="http://schemas.microsoft.com/office/word/2010/wordml" xmlns:w15="http://schemas.microsoft.com/office/word/2012/wordml" xmlns:w16cid="http://schemas.microsoft.com/office/word/2016/wordml/cid" xmlns:w16se="http://schemas.microsoft.com/office/word/2015/wordml/symex" xmlns:wpg="http://schemas.microsoft.com/office/word/2010/wordprocessingGroup" xmlns:wpi="http://schemas.microsoft.com/office/word/2010/wordprocessingInk" xmlns:wne="http://schemas.microsoft.com/office/word/2006/wordml" xmlns:wps="http://schemas.microsoft.com/office/word/2010/wordprocessingShape" mc:Ignorable="w14 w15 w16se w16cid wp14">
   <w:endnote w:type="separator" w:id="-1">
     <w:p>
       <w:r>
@@ -7586,7 +10036,7 @@
 </file>
 
 <file path=word/footer1.xml><?xml version="1.0" encoding="utf-8"?>
-<w:ftr xmlns:wpc="http://schemas.microsoft.com/office/word/2010/wordprocessingCanvas" xmlns:cx="http://schemas.microsoft.com/office/drawing/2014/chartex" xmlns:cx1="http://schemas.microsoft.com/office/drawing/2015/9/8/chartex" xmlns:mc="http://schemas.openxmlformats.org/markup-compatibility/2006" xmlns:o="urn:schemas-microsoft-com:office:office" xmlns:r="http://schemas.openxmlformats.org/officeDocument/2006/relationships" xmlns:m="http://schemas.openxmlformats.org/officeDocument/2006/math" xmlns:v="urn:schemas-microsoft-com:vml" xmlns:wp14="http://schemas.microsoft.com/office/word/2010/wordprocessingDrawing" xmlns:wp="http://schemas.openxmlformats.org/drawingml/2006/wordprocessingDrawing" xmlns:w10="urn:schemas-microsoft-com:office:word" xmlns:w="http://schemas.openxmlformats.org/wordprocessingml/2006/main" xmlns:w14="http://schemas.microsoft.com/office/word/2010/wordml" xmlns:w15="http://schemas.microsoft.com/office/word/2012/wordml" xmlns:w16se="http://schemas.microsoft.com/office/word/2015/wordml/symex" xmlns:wpg="http://schemas.microsoft.com/office/word/2010/wordprocessingGroup" xmlns:wpi="http://schemas.microsoft.com/office/word/2010/wordprocessingInk" xmlns:wne="http://schemas.microsoft.com/office/word/2006/wordml" xmlns:wps="http://schemas.microsoft.com/office/word/2010/wordprocessingShape" mc:Ignorable="w14 w15 w16se wp14">
+<w:ftr xmlns:wpc="http://schemas.microsoft.com/office/word/2010/wordprocessingCanvas" xmlns:cx="http://schemas.microsoft.com/office/drawing/2014/chartex" xmlns:cx1="http://schemas.microsoft.com/office/drawing/2015/9/8/chartex" xmlns:cx2="http://schemas.microsoft.com/office/drawing/2015/10/21/chartex" xmlns:cx3="http://schemas.microsoft.com/office/drawing/2016/5/9/chartex" xmlns:cx4="http://schemas.microsoft.com/office/drawing/2016/5/10/chartex" xmlns:cx5="http://schemas.microsoft.com/office/drawing/2016/5/11/chartex" xmlns:cx6="http://schemas.microsoft.com/office/drawing/2016/5/12/chartex" xmlns:cx7="http://schemas.microsoft.com/office/drawing/2016/5/13/chartex" xmlns:cx8="http://schemas.microsoft.com/office/drawing/2016/5/14/chartex" xmlns:mc="http://schemas.openxmlformats.org/markup-compatibility/2006" xmlns:aink="http://schemas.microsoft.com/office/drawing/2016/ink" xmlns:am3d="http://schemas.microsoft.com/office/drawing/2017/model3d" xmlns:o="urn:schemas-microsoft-com:office:office" xmlns:r="http://schemas.openxmlformats.org/officeDocument/2006/relationships" xmlns:m="http://schemas.openxmlformats.org/officeDocument/2006/math" xmlns:v="urn:schemas-microsoft-com:vml" xmlns:wp14="http://schemas.microsoft.com/office/word/2010/wordprocessingDrawing" xmlns:wp="http://schemas.openxmlformats.org/drawingml/2006/wordprocessingDrawing" xmlns:w10="urn:schemas-microsoft-com:office:word" xmlns:w="http://schemas.openxmlformats.org/wordprocessingml/2006/main" xmlns:w14="http://schemas.microsoft.com/office/word/2010/wordml" xmlns:w15="http://schemas.microsoft.com/office/word/2012/wordml" xmlns:w16cid="http://schemas.microsoft.com/office/word/2016/wordml/cid" xmlns:w16se="http://schemas.microsoft.com/office/word/2015/wordml/symex" xmlns:wpg="http://schemas.microsoft.com/office/word/2010/wordprocessingGroup" xmlns:wpi="http://schemas.microsoft.com/office/word/2010/wordprocessingInk" xmlns:wne="http://schemas.microsoft.com/office/word/2006/wordml" xmlns:wps="http://schemas.microsoft.com/office/word/2010/wordprocessingShape" mc:Ignorable="w14 w15 w16se w16cid wp14">
   <w:sdt>
     <w:sdtPr>
       <w:id w:val="19611313"/>
@@ -7637,7 +10087,7 @@
 </file>
 
 <file path=word/footnotes.xml><?xml version="1.0" encoding="utf-8"?>
-<w:footnotes xmlns:wpc="http://schemas.microsoft.com/office/word/2010/wordprocessingCanvas" xmlns:cx="http://schemas.microsoft.com/office/drawing/2014/chartex" xmlns:cx1="http://schemas.microsoft.com/office/drawing/2015/9/8/chartex" xmlns:mc="http://schemas.openxmlformats.org/markup-compatibility/2006" xmlns:o="urn:schemas-microsoft-com:office:office" xmlns:r="http://schemas.openxmlformats.org/officeDocument/2006/relationships" xmlns:m="http://schemas.openxmlformats.org/officeDocument/2006/math" xmlns:v="urn:schemas-microsoft-com:vml" xmlns:wp14="http://schemas.microsoft.com/office/word/2010/wordprocessingDrawing" xmlns:wp="http://schemas.openxmlformats.org/drawingml/2006/wordprocessingDrawing" xmlns:w10="urn:schemas-microsoft-com:office:word" xmlns:w="http://schemas.openxmlformats.org/wordprocessingml/2006/main" xmlns:w14="http://schemas.microsoft.com/office/word/2010/wordml" xmlns:w15="http://schemas.microsoft.com/office/word/2012/wordml" xmlns:w16se="http://schemas.microsoft.com/office/word/2015/wordml/symex" xmlns:wpg="http://schemas.microsoft.com/office/word/2010/wordprocessingGroup" xmlns:wpi="http://schemas.microsoft.com/office/word/2010/wordprocessingInk" xmlns:wne="http://schemas.microsoft.com/office/word/2006/wordml" xmlns:wps="http://schemas.microsoft.com/office/word/2010/wordprocessingShape" mc:Ignorable="w14 w15 w16se wp14">
+<w:footnotes xmlns:wpc="http://schemas.microsoft.com/office/word/2010/wordprocessingCanvas" xmlns:cx="http://schemas.microsoft.com/office/drawing/2014/chartex" xmlns:cx1="http://schemas.microsoft.com/office/drawing/2015/9/8/chartex" xmlns:cx2="http://schemas.microsoft.com/office/drawing/2015/10/21/chartex" xmlns:cx3="http://schemas.microsoft.com/office/drawing/2016/5/9/chartex" xmlns:cx4="http://schemas.microsoft.com/office/drawing/2016/5/10/chartex" xmlns:cx5="http://schemas.microsoft.com/office/drawing/2016/5/11/chartex" xmlns:cx6="http://schemas.microsoft.com/office/drawing/2016/5/12/chartex" xmlns:cx7="http://schemas.microsoft.com/office/drawing/2016/5/13/chartex" xmlns:cx8="http://schemas.microsoft.com/office/drawing/2016/5/14/chartex" xmlns:mc="http://schemas.openxmlformats.org/markup-compatibility/2006" xmlns:aink="http://schemas.microsoft.com/office/drawing/2016/ink" xmlns:am3d="http://schemas.microsoft.com/office/drawing/2017/model3d" xmlns:o="urn:schemas-microsoft-com:office:office" xmlns:r="http://schemas.openxmlformats.org/officeDocument/2006/relationships" xmlns:m="http://schemas.openxmlformats.org/officeDocument/2006/math" xmlns:v="urn:schemas-microsoft-com:vml" xmlns:wp14="http://schemas.microsoft.com/office/word/2010/wordprocessingDrawing" xmlns:wp="http://schemas.openxmlformats.org/drawingml/2006/wordprocessingDrawing" xmlns:w10="urn:schemas-microsoft-com:office:word" xmlns:w="http://schemas.openxmlformats.org/wordprocessingml/2006/main" xmlns:w14="http://schemas.microsoft.com/office/word/2010/wordml" xmlns:w15="http://schemas.microsoft.com/office/word/2012/wordml" xmlns:w16cid="http://schemas.microsoft.com/office/word/2016/wordml/cid" xmlns:w16se="http://schemas.microsoft.com/office/word/2015/wordml/symex" xmlns:wpg="http://schemas.microsoft.com/office/word/2010/wordprocessingGroup" xmlns:wpi="http://schemas.microsoft.com/office/word/2010/wordprocessingInk" xmlns:wne="http://schemas.microsoft.com/office/word/2006/wordml" xmlns:wps="http://schemas.microsoft.com/office/word/2010/wordprocessingShape" mc:Ignorable="w14 w15 w16se w16cid wp14">
   <w:footnote w:type="separator" w:id="-1">
     <w:p>
       <w:r>
@@ -7656,7 +10106,7 @@
 </file>
 
 <file path=word/numbering.xml><?xml version="1.0" encoding="utf-8"?>
-<w:numbering xmlns:wpc="http://schemas.microsoft.com/office/word/2010/wordprocessingCanvas" xmlns:cx="http://schemas.microsoft.com/office/drawing/2014/chartex" xmlns:cx1="http://schemas.microsoft.com/office/drawing/2015/9/8/chartex" xmlns:mc="http://schemas.openxmlformats.org/markup-compatibility/2006" xmlns:o="urn:schemas-microsoft-com:office:office" xmlns:r="http://schemas.openxmlformats.org/officeDocument/2006/relationships" xmlns:m="http://schemas.openxmlformats.org/officeDocument/2006/math" xmlns:v="urn:schemas-microsoft-com:vml" xmlns:wp14="http://schemas.microsoft.com/office/word/2010/wordprocessingDrawing" xmlns:wp="http://schemas.openxmlformats.org/drawingml/2006/wordprocessingDrawing" xmlns:w10="urn:schemas-microsoft-com:office:word" xmlns:w="http://schemas.openxmlformats.org/wordprocessingml/2006/main" xmlns:w14="http://schemas.microsoft.com/office/word/2010/wordml" xmlns:w15="http://schemas.microsoft.com/office/word/2012/wordml" xmlns:w16se="http://schemas.microsoft.com/office/word/2015/wordml/symex" xmlns:wpg="http://schemas.microsoft.com/office/word/2010/wordprocessingGroup" xmlns:wpi="http://schemas.microsoft.com/office/word/2010/wordprocessingInk" xmlns:wne="http://schemas.microsoft.com/office/word/2006/wordml" xmlns:wps="http://schemas.microsoft.com/office/word/2010/wordprocessingShape" mc:Ignorable="w14 w15 w16se wp14">
+<w:numbering xmlns:wpc="http://schemas.microsoft.com/office/word/2010/wordprocessingCanvas" xmlns:cx="http://schemas.microsoft.com/office/drawing/2014/chartex" xmlns:cx1="http://schemas.microsoft.com/office/drawing/2015/9/8/chartex" xmlns:cx2="http://schemas.microsoft.com/office/drawing/2015/10/21/chartex" xmlns:cx3="http://schemas.microsoft.com/office/drawing/2016/5/9/chartex" xmlns:cx4="http://schemas.microsoft.com/office/drawing/2016/5/10/chartex" xmlns:cx5="http://schemas.microsoft.com/office/drawing/2016/5/11/chartex" xmlns:cx6="http://schemas.microsoft.com/office/drawing/2016/5/12/chartex" xmlns:cx7="http://schemas.microsoft.com/office/drawing/2016/5/13/chartex" xmlns:cx8="http://schemas.microsoft.com/office/drawing/2016/5/14/chartex" xmlns:mc="http://schemas.openxmlformats.org/markup-compatibility/2006" xmlns:aink="http://schemas.microsoft.com/office/drawing/2016/ink" xmlns:am3d="http://schemas.microsoft.com/office/drawing/2017/model3d" xmlns:o="urn:schemas-microsoft-com:office:office" xmlns:r="http://schemas.openxmlformats.org/officeDocument/2006/relationships" xmlns:m="http://schemas.openxmlformats.org/officeDocument/2006/math" xmlns:v="urn:schemas-microsoft-com:vml" xmlns:wp14="http://schemas.microsoft.com/office/word/2010/wordprocessingDrawing" xmlns:wp="http://schemas.openxmlformats.org/drawingml/2006/wordprocessingDrawing" xmlns:w10="urn:schemas-microsoft-com:office:word" xmlns:w="http://schemas.openxmlformats.org/wordprocessingml/2006/main" xmlns:w14="http://schemas.microsoft.com/office/word/2010/wordml" xmlns:w15="http://schemas.microsoft.com/office/word/2012/wordml" xmlns:w16cid="http://schemas.microsoft.com/office/word/2016/wordml/cid" xmlns:w16se="http://schemas.microsoft.com/office/word/2015/wordml/symex" xmlns:wpg="http://schemas.microsoft.com/office/word/2010/wordprocessingGroup" xmlns:wpi="http://schemas.microsoft.com/office/word/2010/wordprocessingInk" xmlns:wne="http://schemas.microsoft.com/office/word/2006/wordml" xmlns:wps="http://schemas.microsoft.com/office/word/2010/wordprocessingShape" mc:Ignorable="w14 w15 w16se w16cid wp14">
   <w:abstractNum w:abstractNumId="0" w15:restartNumberingAfterBreak="0">
     <w:nsid w:val="01997163"/>
     <w:multiLevelType w:val="multilevel"/>
@@ -9283,7 +11733,7 @@
 </file>
 
 <file path=word/styles.xml><?xml version="1.0" encoding="utf-8"?>
-<w:styles xmlns:mc="http://schemas.openxmlformats.org/markup-compatibility/2006" xmlns:r="http://schemas.openxmlformats.org/officeDocument/2006/relationships" xmlns:w="http://schemas.openxmlformats.org/wordprocessingml/2006/main" xmlns:w14="http://schemas.microsoft.com/office/word/2010/wordml" xmlns:w15="http://schemas.microsoft.com/office/word/2012/wordml" xmlns:w16se="http://schemas.microsoft.com/office/word/2015/wordml/symex" mc:Ignorable="w14 w15 w16se">
+<w:styles xmlns:mc="http://schemas.openxmlformats.org/markup-compatibility/2006" xmlns:r="http://schemas.openxmlformats.org/officeDocument/2006/relationships" xmlns:w="http://schemas.openxmlformats.org/wordprocessingml/2006/main" xmlns:w14="http://schemas.microsoft.com/office/word/2010/wordml" xmlns:w15="http://schemas.microsoft.com/office/word/2012/wordml" xmlns:w16cid="http://schemas.microsoft.com/office/word/2016/wordml/cid" xmlns:w16se="http://schemas.microsoft.com/office/word/2015/wordml/symex" mc:Ignorable="w14 w15 w16se w16cid">
   <w:docDefaults>
     <w:rPrDefault>
       <w:rPr>
@@ -9295,7 +11745,7 @@
     </w:rPrDefault>
     <w:pPrDefault/>
   </w:docDefaults>
-  <w:latentStyles w:defLockedState="0" w:defUIPriority="99" w:defSemiHidden="0" w:defUnhideWhenUsed="0" w:defQFormat="0" w:count="371">
+  <w:latentStyles w:defLockedState="0" w:defUIPriority="99" w:defSemiHidden="0" w:defUnhideWhenUsed="0" w:defQFormat="0" w:count="377">
     <w:lsdException w:name="Normal" w:uiPriority="0" w:qFormat="1"/>
     <w:lsdException w:name="heading 1" w:uiPriority="9" w:qFormat="1"/>
     <w:lsdException w:name="heading 2" w:semiHidden="1" w:uiPriority="9" w:unhideWhenUsed="1" w:qFormat="1"/>
@@ -9443,11 +11893,8 @@
     <w:lsdException w:name="Table 3D effects 3" w:semiHidden="1" w:unhideWhenUsed="1"/>
     <w:lsdException w:name="Table Contemporary" w:semiHidden="1" w:unhideWhenUsed="1"/>
     <w:lsdException w:name="Table Elegant" w:semiHidden="1" w:unhideWhenUsed="1"/>
-    <w:lsdException w:name="Table Professional" w:semiHidden="1" w:unhideWhenUsed="1"/>
     <w:lsdException w:name="Table Subtle 1" w:semiHidden="1" w:unhideWhenUsed="1"/>
     <w:lsdException w:name="Table Subtle 2" w:semiHidden="1" w:unhideWhenUsed="1"/>
-    <w:lsdException w:name="Table Web 1" w:semiHidden="1" w:unhideWhenUsed="1"/>
-    <w:lsdException w:name="Table Web 2" w:semiHidden="1" w:unhideWhenUsed="1"/>
     <w:lsdException w:name="Table Web 3" w:semiHidden="1" w:unhideWhenUsed="1"/>
     <w:lsdException w:name="Balloon Text" w:semiHidden="1" w:unhideWhenUsed="1"/>
     <w:lsdException w:name="Table Grid" w:uiPriority="59"/>
@@ -9667,6 +12114,12 @@
     <w:lsdException w:name="List Table 5 Dark Accent 6" w:uiPriority="50"/>
     <w:lsdException w:name="List Table 6 Colorful Accent 6" w:uiPriority="51"/>
     <w:lsdException w:name="List Table 7 Colorful Accent 6" w:uiPriority="52"/>
+    <w:lsdException w:name="Mention" w:semiHidden="1" w:unhideWhenUsed="1"/>
+    <w:lsdException w:name="Smart Hyperlink" w:semiHidden="1" w:unhideWhenUsed="1"/>
+    <w:lsdException w:name="Hashtag" w:semiHidden="1" w:unhideWhenUsed="1"/>
+    <w:lsdException w:name="Unresolved Mention" w:semiHidden="1" w:unhideWhenUsed="1"/>
+    <w:lsdException w:name="Smart Link" w:semiHidden="1" w:unhideWhenUsed="1"/>
+    <w:lsdException w:name="Smart Link Error" w:semiHidden="1" w:unhideWhenUsed="1"/>
   </w:latentStyles>
   <w:style w:type="paragraph" w:default="1" w:styleId="a">
     <w:name w:val="Normal"/>

--- a/190927_DIP_A1/[2019-2]DIP_HW1/HW1.docx
+++ b/190927_DIP_A1/[2019-2]DIP_HW1/HW1.docx
@@ -715,25 +715,14 @@
               <w:t>(</w:t>
             </w:r>
             <w:proofErr w:type="spellStart"/>
-            <w:proofErr w:type="gramStart"/>
-            <w:r>
-              <w:rPr>
-                <w:rFonts w:ascii="Courier New" w:hAnsi="Courier New" w:cs="Courier New"/>
-                <w:color w:val="000000"/>
-                <w:kern w:val="0"/>
-                <w:szCs w:val="20"/>
-              </w:rPr>
-              <w:t>input,a</w:t>
-            </w:r>
-            <w:proofErr w:type="gramEnd"/>
-            <w:r>
-              <w:rPr>
-                <w:rFonts w:ascii="Courier New" w:hAnsi="Courier New" w:cs="Courier New"/>
-                <w:color w:val="000000"/>
-                <w:kern w:val="0"/>
-                <w:szCs w:val="20"/>
-              </w:rPr>
-              <w:t>,b</w:t>
+            <w:r>
+              <w:rPr>
+                <w:rFonts w:ascii="Courier New" w:hAnsi="Courier New" w:cs="Courier New"/>
+                <w:color w:val="000000"/>
+                <w:kern w:val="0"/>
+                <w:szCs w:val="20"/>
+              </w:rPr>
+              <w:t>input,a,b</w:t>
             </w:r>
             <w:proofErr w:type="spellEnd"/>
             <w:r>
@@ -777,7 +766,6 @@
               <w:t xml:space="preserve">% </w:t>
             </w:r>
             <w:proofErr w:type="spellStart"/>
-            <w:proofErr w:type="gramStart"/>
             <w:r>
               <w:rPr>
                 <w:rFonts w:ascii="Courier New" w:hAnsi="Courier New" w:cs="Courier New"/>
@@ -795,9 +783,21 @@
                 <w:kern w:val="0"/>
                 <w:szCs w:val="20"/>
               </w:rPr>
-              <w:t>(</w:t>
-            </w:r>
-            <w:proofErr w:type="gramEnd"/>
+              <w:t>(IM,A,B) applies a piecewise linear transformation to the pixel values</w:t>
+            </w:r>
+          </w:p>
+          <w:p>
+            <w:pPr>
+              <w:wordWrap/>
+              <w:adjustRightInd w:val="0"/>
+              <w:jc w:val="left"/>
+              <w:rPr>
+                <w:rFonts w:ascii="Courier New" w:hAnsi="Courier New" w:cs="Courier New"/>
+                <w:kern w:val="0"/>
+                <w:sz w:val="24"/>
+                <w:szCs w:val="24"/>
+              </w:rPr>
+            </w:pPr>
             <w:r>
               <w:rPr>
                 <w:rFonts w:ascii="Courier New" w:hAnsi="Courier New" w:cs="Courier New"/>
@@ -805,7 +805,7 @@
                 <w:kern w:val="0"/>
                 <w:szCs w:val="20"/>
               </w:rPr>
-              <w:t>IM,A,B) applies a piecewise linear transformation to the pixel values</w:t>
+              <w:t>% of the input image INPUT, where A and B are vectors containing the x and y coordinates</w:t>
             </w:r>
           </w:p>
           <w:p>
@@ -827,7 +827,7 @@
                 <w:kern w:val="0"/>
                 <w:szCs w:val="20"/>
               </w:rPr>
-              <w:t>% of the input image INPUT, where A and B are vectors containing the x and y coordinates</w:t>
+              <w:t>% of the ends of the line segments. INPUT can be of type DOUBLE,</w:t>
             </w:r>
           </w:p>
           <w:p>
@@ -849,7 +849,7 @@
                 <w:kern w:val="0"/>
                 <w:szCs w:val="20"/>
               </w:rPr>
-              <w:t>% of the ends of the line segments. INPUT can be of type DOUBLE,</w:t>
+              <w:t>% and the values in A and B must be between 0 and 1 (normalized intensity values). %</w:t>
             </w:r>
           </w:p>
           <w:p>
@@ -871,7 +871,7 @@
                 <w:kern w:val="0"/>
                 <w:szCs w:val="20"/>
               </w:rPr>
-              <w:t>% and the values in A and B must be between 0 and 1 (normalized intensity values). %</w:t>
+              <w:t>% For example:</w:t>
             </w:r>
           </w:p>
           <w:p>
@@ -893,7 +893,7 @@
                 <w:kern w:val="0"/>
                 <w:szCs w:val="20"/>
               </w:rPr>
-              <w:t>% For example:</w:t>
+              <w:t>%</w:t>
             </w:r>
           </w:p>
           <w:p>
@@ -915,6 +915,48 @@
                 <w:kern w:val="0"/>
                 <w:szCs w:val="20"/>
               </w:rPr>
+              <w:t xml:space="preserve">% </w:t>
+            </w:r>
+            <w:proofErr w:type="spellStart"/>
+            <w:r>
+              <w:rPr>
+                <w:rFonts w:ascii="Courier New" w:hAnsi="Courier New" w:cs="Courier New"/>
+                <w:color w:val="228B22"/>
+                <w:kern w:val="0"/>
+                <w:szCs w:val="20"/>
+              </w:rPr>
+              <w:t>PiecewiseLinearTr</w:t>
+            </w:r>
+            <w:proofErr w:type="spellEnd"/>
+            <w:r>
+              <w:rPr>
+                <w:rFonts w:ascii="Courier New" w:hAnsi="Courier New" w:cs="Courier New"/>
+                <w:color w:val="228B22"/>
+                <w:kern w:val="0"/>
+                <w:szCs w:val="20"/>
+              </w:rPr>
+              <w:t>(x,[0,1],[1,0])</w:t>
+            </w:r>
+          </w:p>
+          <w:p>
+            <w:pPr>
+              <w:wordWrap/>
+              <w:adjustRightInd w:val="0"/>
+              <w:jc w:val="left"/>
+              <w:rPr>
+                <w:rFonts w:ascii="Courier New" w:hAnsi="Courier New" w:cs="Courier New"/>
+                <w:kern w:val="0"/>
+                <w:sz w:val="24"/>
+                <w:szCs w:val="24"/>
+              </w:rPr>
+            </w:pPr>
+            <w:r>
+              <w:rPr>
+                <w:rFonts w:ascii="Courier New" w:hAnsi="Courier New" w:cs="Courier New"/>
+                <w:color w:val="228B22"/>
+                <w:kern w:val="0"/>
+                <w:szCs w:val="20"/>
+              </w:rPr>
               <w:t>%</w:t>
             </w:r>
           </w:p>
@@ -937,9 +979,21 @@
                 <w:kern w:val="0"/>
                 <w:szCs w:val="20"/>
               </w:rPr>
-              <w:t xml:space="preserve">% </w:t>
-            </w:r>
-            <w:proofErr w:type="spellStart"/>
+              <w:t>% simply do negative transform inverting the pixel values.</w:t>
+            </w:r>
+          </w:p>
+          <w:p>
+            <w:pPr>
+              <w:wordWrap/>
+              <w:adjustRightInd w:val="0"/>
+              <w:jc w:val="left"/>
+              <w:rPr>
+                <w:rFonts w:ascii="Courier New" w:hAnsi="Courier New" w:cs="Courier New"/>
+                <w:kern w:val="0"/>
+                <w:sz w:val="24"/>
+                <w:szCs w:val="24"/>
+              </w:rPr>
+            </w:pPr>
             <w:r>
               <w:rPr>
                 <w:rFonts w:ascii="Courier New" w:hAnsi="Courier New" w:cs="Courier New"/>
@@ -947,9 +1001,21 @@
                 <w:kern w:val="0"/>
                 <w:szCs w:val="20"/>
               </w:rPr>
-              <w:t>PiecewiseLinearTr</w:t>
-            </w:r>
-            <w:proofErr w:type="spellEnd"/>
+              <w:t>%</w:t>
+            </w:r>
+          </w:p>
+          <w:p>
+            <w:pPr>
+              <w:wordWrap/>
+              <w:adjustRightInd w:val="0"/>
+              <w:jc w:val="left"/>
+              <w:rPr>
+                <w:rFonts w:ascii="Courier New" w:hAnsi="Courier New" w:cs="Courier New"/>
+                <w:kern w:val="0"/>
+                <w:sz w:val="24"/>
+                <w:szCs w:val="24"/>
+              </w:rPr>
+            </w:pPr>
             <w:r>
               <w:rPr>
                 <w:rFonts w:ascii="Courier New" w:hAnsi="Courier New" w:cs="Courier New"/>
@@ -957,114 +1023,6 @@
                 <w:kern w:val="0"/>
                 <w:szCs w:val="20"/>
               </w:rPr>
-              <w:t>(</w:t>
-            </w:r>
-            <w:proofErr w:type="gramStart"/>
-            <w:r>
-              <w:rPr>
-                <w:rFonts w:ascii="Courier New" w:hAnsi="Courier New" w:cs="Courier New"/>
-                <w:color w:val="228B22"/>
-                <w:kern w:val="0"/>
-                <w:szCs w:val="20"/>
-              </w:rPr>
-              <w:t>x,[</w:t>
-            </w:r>
-            <w:proofErr w:type="gramEnd"/>
-            <w:r>
-              <w:rPr>
-                <w:rFonts w:ascii="Courier New" w:hAnsi="Courier New" w:cs="Courier New"/>
-                <w:color w:val="228B22"/>
-                <w:kern w:val="0"/>
-                <w:szCs w:val="20"/>
-              </w:rPr>
-              <w:t>0,1],[1,0])</w:t>
-            </w:r>
-          </w:p>
-          <w:p>
-            <w:pPr>
-              <w:wordWrap/>
-              <w:adjustRightInd w:val="0"/>
-              <w:jc w:val="left"/>
-              <w:rPr>
-                <w:rFonts w:ascii="Courier New" w:hAnsi="Courier New" w:cs="Courier New"/>
-                <w:kern w:val="0"/>
-                <w:sz w:val="24"/>
-                <w:szCs w:val="24"/>
-              </w:rPr>
-            </w:pPr>
-            <w:r>
-              <w:rPr>
-                <w:rFonts w:ascii="Courier New" w:hAnsi="Courier New" w:cs="Courier New"/>
-                <w:color w:val="228B22"/>
-                <w:kern w:val="0"/>
-                <w:szCs w:val="20"/>
-              </w:rPr>
-              <w:t>%</w:t>
-            </w:r>
-          </w:p>
-          <w:p>
-            <w:pPr>
-              <w:wordWrap/>
-              <w:adjustRightInd w:val="0"/>
-              <w:jc w:val="left"/>
-              <w:rPr>
-                <w:rFonts w:ascii="Courier New" w:hAnsi="Courier New" w:cs="Courier New"/>
-                <w:kern w:val="0"/>
-                <w:sz w:val="24"/>
-                <w:szCs w:val="24"/>
-              </w:rPr>
-            </w:pPr>
-            <w:r>
-              <w:rPr>
-                <w:rFonts w:ascii="Courier New" w:hAnsi="Courier New" w:cs="Courier New"/>
-                <w:color w:val="228B22"/>
-                <w:kern w:val="0"/>
-                <w:szCs w:val="20"/>
-              </w:rPr>
-              <w:t>% simply do negative transform inverting the pixel values.</w:t>
-            </w:r>
-          </w:p>
-          <w:p>
-            <w:pPr>
-              <w:wordWrap/>
-              <w:adjustRightInd w:val="0"/>
-              <w:jc w:val="left"/>
-              <w:rPr>
-                <w:rFonts w:ascii="Courier New" w:hAnsi="Courier New" w:cs="Courier New"/>
-                <w:kern w:val="0"/>
-                <w:sz w:val="24"/>
-                <w:szCs w:val="24"/>
-              </w:rPr>
-            </w:pPr>
-            <w:r>
-              <w:rPr>
-                <w:rFonts w:ascii="Courier New" w:hAnsi="Courier New" w:cs="Courier New"/>
-                <w:color w:val="228B22"/>
-                <w:kern w:val="0"/>
-                <w:szCs w:val="20"/>
-              </w:rPr>
-              <w:t>%</w:t>
-            </w:r>
-          </w:p>
-          <w:p>
-            <w:pPr>
-              <w:wordWrap/>
-              <w:adjustRightInd w:val="0"/>
-              <w:jc w:val="left"/>
-              <w:rPr>
-                <w:rFonts w:ascii="Courier New" w:hAnsi="Courier New" w:cs="Courier New"/>
-                <w:kern w:val="0"/>
-                <w:sz w:val="24"/>
-                <w:szCs w:val="24"/>
-              </w:rPr>
-            </w:pPr>
-            <w:r>
-              <w:rPr>
-                <w:rFonts w:ascii="Courier New" w:hAnsi="Courier New" w:cs="Courier New"/>
-                <w:color w:val="228B22"/>
-                <w:kern w:val="0"/>
-                <w:szCs w:val="20"/>
-              </w:rPr>
               <w:t xml:space="preserve"> </w:t>
             </w:r>
           </w:p>
@@ -1118,19 +1076,8 @@
                 <w:kern w:val="0"/>
                 <w:szCs w:val="20"/>
               </w:rPr>
-              <w:t xml:space="preserve">    </w:t>
-            </w:r>
-            <w:proofErr w:type="gramStart"/>
-            <w:r>
-              <w:rPr>
-                <w:rFonts w:ascii="Courier New" w:hAnsi="Courier New" w:cs="Courier New"/>
-                <w:color w:val="000000"/>
-                <w:kern w:val="0"/>
-                <w:szCs w:val="20"/>
-              </w:rPr>
-              <w:t>error(</w:t>
-            </w:r>
-            <w:proofErr w:type="gramEnd"/>
+              <w:t xml:space="preserve">    error(</w:t>
+            </w:r>
             <w:r>
               <w:rPr>
                 <w:rFonts w:ascii="Courier New" w:hAnsi="Courier New" w:cs="Courier New"/>
@@ -1357,27 +1304,7 @@
                 <w:kern w:val="0"/>
                 <w:szCs w:val="20"/>
               </w:rPr>
-              <w:t xml:space="preserve"> = </w:t>
-            </w:r>
-            <w:proofErr w:type="gramStart"/>
-            <w:r>
-              <w:rPr>
-                <w:rFonts w:ascii="Courier New" w:hAnsi="Courier New" w:cs="Courier New"/>
-                <w:color w:val="000000"/>
-                <w:kern w:val="0"/>
-                <w:szCs w:val="20"/>
-              </w:rPr>
-              <w:t>1:length</w:t>
-            </w:r>
-            <w:proofErr w:type="gramEnd"/>
-            <w:r>
-              <w:rPr>
-                <w:rFonts w:ascii="Courier New" w:hAnsi="Courier New" w:cs="Courier New"/>
-                <w:color w:val="000000"/>
-                <w:kern w:val="0"/>
-                <w:szCs w:val="20"/>
-              </w:rPr>
-              <w:t>(a)-1</w:t>
+              <w:t xml:space="preserve"> = 1:length(a)-1</w:t>
             </w:r>
           </w:p>
           <w:p>
@@ -1706,9 +1633,54 @@
                 <w:kern w:val="0"/>
                 <w:szCs w:val="20"/>
               </w:rPr>
-              <w:t>% Equation: s = ((b2-b1)/(a2-a1</w:t>
-            </w:r>
-            <w:proofErr w:type="gramStart"/>
+              <w:t>% Equation: s = ((b2-b1)/(a2-a1))(r-a1) + b1</w:t>
+            </w:r>
+          </w:p>
+          <w:p>
+            <w:pPr>
+              <w:widowControl/>
+              <w:wordWrap/>
+              <w:adjustRightInd w:val="0"/>
+              <w:jc w:val="left"/>
+              <w:rPr>
+                <w:rFonts w:ascii="Courier New" w:hAnsi="Courier New" w:cs="Courier New"/>
+                <w:kern w:val="0"/>
+                <w:sz w:val="24"/>
+                <w:szCs w:val="24"/>
+              </w:rPr>
+            </w:pPr>
+            <w:r>
+              <w:rPr>
+                <w:rFonts w:ascii="Courier New" w:hAnsi="Courier New" w:cs="Courier New"/>
+                <w:color w:val="000000"/>
+                <w:kern w:val="0"/>
+                <w:szCs w:val="20"/>
+              </w:rPr>
+              <w:t xml:space="preserve">    m = (b2-b1)/(a2-a1);</w:t>
+            </w:r>
+          </w:p>
+          <w:p>
+            <w:pPr>
+              <w:widowControl/>
+              <w:wordWrap/>
+              <w:adjustRightInd w:val="0"/>
+              <w:jc w:val="left"/>
+              <w:rPr>
+                <w:rFonts w:ascii="Courier New" w:hAnsi="Courier New" w:cs="Courier New"/>
+                <w:kern w:val="0"/>
+                <w:sz w:val="24"/>
+                <w:szCs w:val="24"/>
+              </w:rPr>
+            </w:pPr>
+            <w:r>
+              <w:rPr>
+                <w:rFonts w:ascii="Courier New" w:hAnsi="Courier New" w:cs="Courier New"/>
+                <w:color w:val="000000"/>
+                <w:kern w:val="0"/>
+                <w:szCs w:val="20"/>
+              </w:rPr>
+              <w:t xml:space="preserve">    </w:t>
+            </w:r>
             <w:r>
               <w:rPr>
                 <w:rFonts w:ascii="Courier New" w:hAnsi="Courier New" w:cs="Courier New"/>
@@ -1716,17 +1688,7 @@
                 <w:kern w:val="0"/>
                 <w:szCs w:val="20"/>
               </w:rPr>
-              <w:t>))(</w:t>
-            </w:r>
-            <w:proofErr w:type="gramEnd"/>
-            <w:r>
-              <w:rPr>
-                <w:rFonts w:ascii="Courier New" w:hAnsi="Courier New" w:cs="Courier New"/>
-                <w:color w:val="228B22"/>
-                <w:kern w:val="0"/>
-                <w:szCs w:val="20"/>
-              </w:rPr>
-              <w:t>r-a1) + b1</w:t>
+              <w:t>% merge output</w:t>
             </w:r>
           </w:p>
           <w:p>
@@ -1749,82 +1711,7 @@
                 <w:kern w:val="0"/>
                 <w:szCs w:val="20"/>
               </w:rPr>
-              <w:t xml:space="preserve">    m = (b2-b1)/(a2-a1);</w:t>
-            </w:r>
-          </w:p>
-          <w:p>
-            <w:pPr>
-              <w:widowControl/>
-              <w:wordWrap/>
-              <w:adjustRightInd w:val="0"/>
-              <w:jc w:val="left"/>
-              <w:rPr>
-                <w:rFonts w:ascii="Courier New" w:hAnsi="Courier New" w:cs="Courier New"/>
-                <w:kern w:val="0"/>
-                <w:sz w:val="24"/>
-                <w:szCs w:val="24"/>
-              </w:rPr>
-            </w:pPr>
-            <w:r>
-              <w:rPr>
-                <w:rFonts w:ascii="Courier New" w:hAnsi="Courier New" w:cs="Courier New"/>
-                <w:color w:val="000000"/>
-                <w:kern w:val="0"/>
-                <w:szCs w:val="20"/>
-              </w:rPr>
-              <w:t xml:space="preserve">    </w:t>
-            </w:r>
-            <w:r>
-              <w:rPr>
-                <w:rFonts w:ascii="Courier New" w:hAnsi="Courier New" w:cs="Courier New"/>
-                <w:color w:val="228B22"/>
-                <w:kern w:val="0"/>
-                <w:szCs w:val="20"/>
-              </w:rPr>
-              <w:t>% merge output</w:t>
-            </w:r>
-          </w:p>
-          <w:p>
-            <w:pPr>
-              <w:widowControl/>
-              <w:wordWrap/>
-              <w:adjustRightInd w:val="0"/>
-              <w:jc w:val="left"/>
-              <w:rPr>
-                <w:rFonts w:ascii="Courier New" w:hAnsi="Courier New" w:cs="Courier New"/>
-                <w:kern w:val="0"/>
-                <w:sz w:val="24"/>
-                <w:szCs w:val="24"/>
-              </w:rPr>
-            </w:pPr>
-            <w:r>
-              <w:rPr>
-                <w:rFonts w:ascii="Courier New" w:hAnsi="Courier New" w:cs="Courier New"/>
-                <w:color w:val="000000"/>
-                <w:kern w:val="0"/>
-                <w:szCs w:val="20"/>
-              </w:rPr>
-              <w:t xml:space="preserve">    output = output + </w:t>
-            </w:r>
-            <w:proofErr w:type="gramStart"/>
-            <w:r>
-              <w:rPr>
-                <w:rFonts w:ascii="Courier New" w:hAnsi="Courier New" w:cs="Courier New"/>
-                <w:color w:val="000000"/>
-                <w:kern w:val="0"/>
-                <w:szCs w:val="20"/>
-              </w:rPr>
-              <w:t>filter.*</w:t>
-            </w:r>
-            <w:proofErr w:type="gramEnd"/>
-            <w:r>
-              <w:rPr>
-                <w:rFonts w:ascii="Courier New" w:hAnsi="Courier New" w:cs="Courier New"/>
-                <w:color w:val="000000"/>
-                <w:kern w:val="0"/>
-                <w:szCs w:val="20"/>
-              </w:rPr>
-              <w:t>(m*(input-a1) + b1);</w:t>
+              <w:t xml:space="preserve">    output = output + filter.*(m*(input-a1) + b1);</w:t>
             </w:r>
           </w:p>
           <w:p>
@@ -2078,7 +1965,6 @@
               <w:t xml:space="preserve"> = </w:t>
             </w:r>
             <w:proofErr w:type="spellStart"/>
-            <w:proofErr w:type="gramStart"/>
             <w:r>
               <w:rPr>
                 <w:rFonts w:ascii="Courier New" w:hAnsi="Courier New" w:cs="Courier New"/>
@@ -2099,7 +1985,6 @@
               <w:t>(</w:t>
             </w:r>
             <w:proofErr w:type="spellStart"/>
-            <w:proofErr w:type="gramEnd"/>
             <w:r>
               <w:rPr>
                 <w:rFonts w:ascii="Courier New" w:hAnsi="Courier New" w:cs="Courier New"/>
@@ -2151,7 +2036,6 @@
               <w:t xml:space="preserve">Tr2 = </w:t>
             </w:r>
             <w:proofErr w:type="spellStart"/>
-            <w:proofErr w:type="gramStart"/>
             <w:r>
               <w:rPr>
                 <w:rFonts w:ascii="Courier New" w:hAnsi="Courier New" w:cs="Courier New"/>
@@ -2172,7 +2056,6 @@
               <w:t>(</w:t>
             </w:r>
             <w:proofErr w:type="spellStart"/>
-            <w:proofErr w:type="gramEnd"/>
             <w:r>
               <w:rPr>
                 <w:rFonts w:ascii="Courier New" w:hAnsi="Courier New" w:cs="Courier New"/>
@@ -2227,25 +2110,14 @@
                 <w:szCs w:val="24"/>
               </w:rPr>
             </w:pPr>
-            <w:proofErr w:type="gramStart"/>
-            <w:r>
-              <w:rPr>
-                <w:rFonts w:ascii="Courier New" w:hAnsi="Courier New" w:cs="Courier New"/>
-                <w:color w:val="000000"/>
-                <w:kern w:val="0"/>
-                <w:szCs w:val="20"/>
-              </w:rPr>
-              <w:t>figure(</w:t>
-            </w:r>
-            <w:proofErr w:type="gramEnd"/>
-            <w:r>
-              <w:rPr>
-                <w:rFonts w:ascii="Courier New" w:hAnsi="Courier New" w:cs="Courier New"/>
-                <w:color w:val="000000"/>
-                <w:kern w:val="0"/>
-                <w:szCs w:val="20"/>
-              </w:rPr>
-              <w:t>1);</w:t>
+            <w:r>
+              <w:rPr>
+                <w:rFonts w:ascii="Courier New" w:hAnsi="Courier New" w:cs="Courier New"/>
+                <w:color w:val="000000"/>
+                <w:kern w:val="0"/>
+                <w:szCs w:val="20"/>
+              </w:rPr>
+              <w:t>figure(1);</w:t>
             </w:r>
           </w:p>
           <w:p>
@@ -2293,40 +2165,28 @@
                 <w:szCs w:val="24"/>
               </w:rPr>
             </w:pPr>
-            <w:proofErr w:type="gramStart"/>
-            <w:r>
-              <w:rPr>
-                <w:rFonts w:ascii="Courier New" w:hAnsi="Courier New" w:cs="Courier New"/>
-                <w:color w:val="000000"/>
-                <w:kern w:val="0"/>
-                <w:szCs w:val="20"/>
-              </w:rPr>
-              <w:t>subplot(</w:t>
-            </w:r>
-            <w:proofErr w:type="gramEnd"/>
-            <w:r>
-              <w:rPr>
-                <w:rFonts w:ascii="Courier New" w:hAnsi="Courier New" w:cs="Courier New"/>
-                <w:color w:val="000000"/>
-                <w:kern w:val="0"/>
-                <w:szCs w:val="20"/>
-              </w:rPr>
-              <w:t>1,2,1);</w:t>
-            </w:r>
-          </w:p>
-          <w:p>
-            <w:pPr>
-              <w:wordWrap/>
-              <w:adjustRightInd w:val="0"/>
-              <w:jc w:val="left"/>
-              <w:rPr>
-                <w:rFonts w:ascii="Courier New" w:hAnsi="Courier New" w:cs="Courier New"/>
-                <w:kern w:val="0"/>
-                <w:sz w:val="24"/>
-                <w:szCs w:val="24"/>
-              </w:rPr>
-            </w:pPr>
-            <w:proofErr w:type="gramStart"/>
+            <w:r>
+              <w:rPr>
+                <w:rFonts w:ascii="Courier New" w:hAnsi="Courier New" w:cs="Courier New"/>
+                <w:color w:val="000000"/>
+                <w:kern w:val="0"/>
+                <w:szCs w:val="20"/>
+              </w:rPr>
+              <w:t>subplot(1,2,1);</w:t>
+            </w:r>
+          </w:p>
+          <w:p>
+            <w:pPr>
+              <w:wordWrap/>
+              <w:adjustRightInd w:val="0"/>
+              <w:jc w:val="left"/>
+              <w:rPr>
+                <w:rFonts w:ascii="Courier New" w:hAnsi="Courier New" w:cs="Courier New"/>
+                <w:kern w:val="0"/>
+                <w:sz w:val="24"/>
+                <w:szCs w:val="24"/>
+              </w:rPr>
+            </w:pPr>
             <w:r>
               <w:rPr>
                 <w:rFonts w:ascii="Courier New" w:hAnsi="Courier New" w:cs="Courier New"/>
@@ -2337,7 +2197,6 @@
               <w:t>plot(</w:t>
             </w:r>
             <w:proofErr w:type="spellStart"/>
-            <w:proofErr w:type="gramEnd"/>
             <w:r>
               <w:rPr>
                 <w:rFonts w:ascii="Courier New" w:hAnsi="Courier New" w:cs="Courier New"/>
@@ -2410,40 +2269,28 @@
                 <w:szCs w:val="24"/>
               </w:rPr>
             </w:pPr>
-            <w:proofErr w:type="gramStart"/>
-            <w:r>
-              <w:rPr>
-                <w:rFonts w:ascii="Courier New" w:hAnsi="Courier New" w:cs="Courier New"/>
-                <w:color w:val="000000"/>
-                <w:kern w:val="0"/>
-                <w:szCs w:val="20"/>
-              </w:rPr>
-              <w:t>subplot(</w:t>
-            </w:r>
-            <w:proofErr w:type="gramEnd"/>
-            <w:r>
-              <w:rPr>
-                <w:rFonts w:ascii="Courier New" w:hAnsi="Courier New" w:cs="Courier New"/>
-                <w:color w:val="000000"/>
-                <w:kern w:val="0"/>
-                <w:szCs w:val="20"/>
-              </w:rPr>
-              <w:t>1,2,2);</w:t>
-            </w:r>
-          </w:p>
-          <w:p>
-            <w:pPr>
-              <w:wordWrap/>
-              <w:adjustRightInd w:val="0"/>
-              <w:jc w:val="left"/>
-              <w:rPr>
-                <w:rFonts w:ascii="Courier New" w:hAnsi="Courier New" w:cs="Courier New"/>
-                <w:kern w:val="0"/>
-                <w:sz w:val="24"/>
-                <w:szCs w:val="24"/>
-              </w:rPr>
-            </w:pPr>
-            <w:proofErr w:type="gramStart"/>
+            <w:r>
+              <w:rPr>
+                <w:rFonts w:ascii="Courier New" w:hAnsi="Courier New" w:cs="Courier New"/>
+                <w:color w:val="000000"/>
+                <w:kern w:val="0"/>
+                <w:szCs w:val="20"/>
+              </w:rPr>
+              <w:t>subplot(1,2,2);</w:t>
+            </w:r>
+          </w:p>
+          <w:p>
+            <w:pPr>
+              <w:wordWrap/>
+              <w:adjustRightInd w:val="0"/>
+              <w:jc w:val="left"/>
+              <w:rPr>
+                <w:rFonts w:ascii="Courier New" w:hAnsi="Courier New" w:cs="Courier New"/>
+                <w:kern w:val="0"/>
+                <w:sz w:val="24"/>
+                <w:szCs w:val="24"/>
+              </w:rPr>
+            </w:pPr>
             <w:r>
               <w:rPr>
                 <w:rFonts w:ascii="Courier New" w:hAnsi="Courier New" w:cs="Courier New"/>
@@ -2454,7 +2301,6 @@
               <w:t>plot(</w:t>
             </w:r>
             <w:proofErr w:type="spellStart"/>
-            <w:proofErr w:type="gramEnd"/>
             <w:r>
               <w:rPr>
                 <w:rFonts w:ascii="Courier New" w:hAnsi="Courier New" w:cs="Courier New"/>
@@ -2549,58 +2395,36 @@
                 <w:szCs w:val="24"/>
               </w:rPr>
             </w:pPr>
-            <w:proofErr w:type="gramStart"/>
-            <w:r>
-              <w:rPr>
-                <w:rFonts w:ascii="Courier New" w:hAnsi="Courier New" w:cs="Courier New"/>
-                <w:color w:val="000000"/>
-                <w:kern w:val="0"/>
-                <w:szCs w:val="20"/>
-              </w:rPr>
-              <w:t>figure(</w:t>
-            </w:r>
-            <w:proofErr w:type="gramEnd"/>
-            <w:r>
-              <w:rPr>
-                <w:rFonts w:ascii="Courier New" w:hAnsi="Courier New" w:cs="Courier New"/>
-                <w:color w:val="000000"/>
-                <w:kern w:val="0"/>
-                <w:szCs w:val="20"/>
-              </w:rPr>
-              <w:t>2);</w:t>
-            </w:r>
-          </w:p>
-          <w:p>
-            <w:pPr>
-              <w:wordWrap/>
-              <w:adjustRightInd w:val="0"/>
-              <w:jc w:val="left"/>
-              <w:rPr>
-                <w:rFonts w:ascii="Courier New" w:hAnsi="Courier New" w:cs="Courier New"/>
-                <w:kern w:val="0"/>
-                <w:sz w:val="24"/>
-                <w:szCs w:val="24"/>
-              </w:rPr>
-            </w:pPr>
-            <w:proofErr w:type="gramStart"/>
-            <w:r>
-              <w:rPr>
-                <w:rFonts w:ascii="Courier New" w:hAnsi="Courier New" w:cs="Courier New"/>
-                <w:color w:val="000000"/>
-                <w:kern w:val="0"/>
-                <w:szCs w:val="20"/>
-              </w:rPr>
-              <w:t>subplot(</w:t>
-            </w:r>
-            <w:proofErr w:type="gramEnd"/>
-            <w:r>
-              <w:rPr>
-                <w:rFonts w:ascii="Courier New" w:hAnsi="Courier New" w:cs="Courier New"/>
-                <w:color w:val="000000"/>
-                <w:kern w:val="0"/>
-                <w:szCs w:val="20"/>
-              </w:rPr>
-              <w:t>1,2,1);</w:t>
+            <w:r>
+              <w:rPr>
+                <w:rFonts w:ascii="Courier New" w:hAnsi="Courier New" w:cs="Courier New"/>
+                <w:color w:val="000000"/>
+                <w:kern w:val="0"/>
+                <w:szCs w:val="20"/>
+              </w:rPr>
+              <w:t>figure(2);</w:t>
+            </w:r>
+          </w:p>
+          <w:p>
+            <w:pPr>
+              <w:wordWrap/>
+              <w:adjustRightInd w:val="0"/>
+              <w:jc w:val="left"/>
+              <w:rPr>
+                <w:rFonts w:ascii="Courier New" w:hAnsi="Courier New" w:cs="Courier New"/>
+                <w:kern w:val="0"/>
+                <w:sz w:val="24"/>
+                <w:szCs w:val="24"/>
+              </w:rPr>
+            </w:pPr>
+            <w:r>
+              <w:rPr>
+                <w:rFonts w:ascii="Courier New" w:hAnsi="Courier New" w:cs="Courier New"/>
+                <w:color w:val="000000"/>
+                <w:kern w:val="0"/>
+                <w:szCs w:val="20"/>
+              </w:rPr>
+              <w:t>subplot(1,2,1);</w:t>
             </w:r>
           </w:p>
           <w:p>
@@ -2677,25 +2501,14 @@
                 <w:szCs w:val="24"/>
               </w:rPr>
             </w:pPr>
-            <w:proofErr w:type="gramStart"/>
-            <w:r>
-              <w:rPr>
-                <w:rFonts w:ascii="Courier New" w:hAnsi="Courier New" w:cs="Courier New"/>
-                <w:color w:val="000000"/>
-                <w:kern w:val="0"/>
-                <w:szCs w:val="20"/>
-              </w:rPr>
-              <w:t>subplot(</w:t>
-            </w:r>
-            <w:proofErr w:type="gramEnd"/>
-            <w:r>
-              <w:rPr>
-                <w:rFonts w:ascii="Courier New" w:hAnsi="Courier New" w:cs="Courier New"/>
-                <w:color w:val="000000"/>
-                <w:kern w:val="0"/>
-                <w:szCs w:val="20"/>
-              </w:rPr>
-              <w:t>1,2,2);</w:t>
+            <w:r>
+              <w:rPr>
+                <w:rFonts w:ascii="Courier New" w:hAnsi="Courier New" w:cs="Courier New"/>
+                <w:color w:val="000000"/>
+                <w:kern w:val="0"/>
+                <w:szCs w:val="20"/>
+              </w:rPr>
+              <w:t>subplot(1,2,2);</w:t>
             </w:r>
           </w:p>
           <w:p>
@@ -2774,58 +2587,36 @@
                 <w:szCs w:val="24"/>
               </w:rPr>
             </w:pPr>
-            <w:proofErr w:type="gramStart"/>
-            <w:r>
-              <w:rPr>
-                <w:rFonts w:ascii="Courier New" w:hAnsi="Courier New" w:cs="Courier New"/>
-                <w:color w:val="000000"/>
-                <w:kern w:val="0"/>
-                <w:szCs w:val="20"/>
-              </w:rPr>
-              <w:t>figure(</w:t>
-            </w:r>
-            <w:proofErr w:type="gramEnd"/>
-            <w:r>
-              <w:rPr>
-                <w:rFonts w:ascii="Courier New" w:hAnsi="Courier New" w:cs="Courier New"/>
-                <w:color w:val="000000"/>
-                <w:kern w:val="0"/>
-                <w:szCs w:val="20"/>
-              </w:rPr>
-              <w:t>3);</w:t>
-            </w:r>
-          </w:p>
-          <w:p>
-            <w:pPr>
-              <w:wordWrap/>
-              <w:adjustRightInd w:val="0"/>
-              <w:jc w:val="left"/>
-              <w:rPr>
-                <w:rFonts w:ascii="Courier New" w:hAnsi="Courier New" w:cs="Courier New"/>
-                <w:kern w:val="0"/>
-                <w:sz w:val="24"/>
-                <w:szCs w:val="24"/>
-              </w:rPr>
-            </w:pPr>
-            <w:proofErr w:type="gramStart"/>
-            <w:r>
-              <w:rPr>
-                <w:rFonts w:ascii="Courier New" w:hAnsi="Courier New" w:cs="Courier New"/>
-                <w:color w:val="000000"/>
-                <w:kern w:val="0"/>
-                <w:szCs w:val="20"/>
-              </w:rPr>
-              <w:t>subplot(</w:t>
-            </w:r>
-            <w:proofErr w:type="gramEnd"/>
-            <w:r>
-              <w:rPr>
-                <w:rFonts w:ascii="Courier New" w:hAnsi="Courier New" w:cs="Courier New"/>
-                <w:color w:val="000000"/>
-                <w:kern w:val="0"/>
-                <w:szCs w:val="20"/>
-              </w:rPr>
-              <w:t>1,2,1);</w:t>
+            <w:r>
+              <w:rPr>
+                <w:rFonts w:ascii="Courier New" w:hAnsi="Courier New" w:cs="Courier New"/>
+                <w:color w:val="000000"/>
+                <w:kern w:val="0"/>
+                <w:szCs w:val="20"/>
+              </w:rPr>
+              <w:t>figure(3);</w:t>
+            </w:r>
+          </w:p>
+          <w:p>
+            <w:pPr>
+              <w:wordWrap/>
+              <w:adjustRightInd w:val="0"/>
+              <w:jc w:val="left"/>
+              <w:rPr>
+                <w:rFonts w:ascii="Courier New" w:hAnsi="Courier New" w:cs="Courier New"/>
+                <w:kern w:val="0"/>
+                <w:sz w:val="24"/>
+                <w:szCs w:val="24"/>
+              </w:rPr>
+            </w:pPr>
+            <w:r>
+              <w:rPr>
+                <w:rFonts w:ascii="Courier New" w:hAnsi="Courier New" w:cs="Courier New"/>
+                <w:color w:val="000000"/>
+                <w:kern w:val="0"/>
+                <w:szCs w:val="20"/>
+              </w:rPr>
+              <w:t>subplot(1,2,1);</w:t>
             </w:r>
           </w:p>
           <w:p>
@@ -2902,25 +2693,14 @@
                 <w:szCs w:val="24"/>
               </w:rPr>
             </w:pPr>
-            <w:proofErr w:type="gramStart"/>
-            <w:r>
-              <w:rPr>
-                <w:rFonts w:ascii="Courier New" w:hAnsi="Courier New" w:cs="Courier New"/>
-                <w:color w:val="000000"/>
-                <w:kern w:val="0"/>
-                <w:szCs w:val="20"/>
-              </w:rPr>
-              <w:t>subplot(</w:t>
-            </w:r>
-            <w:proofErr w:type="gramEnd"/>
-            <w:r>
-              <w:rPr>
-                <w:rFonts w:ascii="Courier New" w:hAnsi="Courier New" w:cs="Courier New"/>
-                <w:color w:val="000000"/>
-                <w:kern w:val="0"/>
-                <w:szCs w:val="20"/>
-              </w:rPr>
-              <w:t>1,2,2);</w:t>
+            <w:r>
+              <w:rPr>
+                <w:rFonts w:ascii="Courier New" w:hAnsi="Courier New" w:cs="Courier New"/>
+                <w:color w:val="000000"/>
+                <w:kern w:val="0"/>
+                <w:szCs w:val="20"/>
+              </w:rPr>
+              <w:t>subplot(1,2,2);</w:t>
             </w:r>
           </w:p>
           <w:p>
@@ -3557,7 +3337,6 @@
               <w:t xml:space="preserve"> output = </w:t>
             </w:r>
             <w:proofErr w:type="spellStart"/>
-            <w:proofErr w:type="gramStart"/>
             <w:r>
               <w:rPr>
                 <w:rFonts w:ascii="Courier New" w:hAnsi="Courier New" w:cs="Courier New"/>
@@ -3575,17 +3354,7 @@
                 <w:kern w:val="0"/>
                 <w:szCs w:val="20"/>
               </w:rPr>
-              <w:t>(</w:t>
-            </w:r>
-            <w:proofErr w:type="gramEnd"/>
-            <w:r>
-              <w:rPr>
-                <w:rFonts w:ascii="Courier New" w:hAnsi="Courier New" w:cs="Courier New"/>
-                <w:color w:val="000000"/>
-                <w:kern w:val="0"/>
-                <w:szCs w:val="20"/>
-              </w:rPr>
-              <w:t>input, gamma)</w:t>
+              <w:t>(input, gamma)</w:t>
             </w:r>
           </w:p>
           <w:p>
@@ -3697,27 +3466,7 @@
                 <w:kern w:val="0"/>
                 <w:szCs w:val="20"/>
               </w:rPr>
-              <w:t xml:space="preserve">output = </w:t>
-            </w:r>
-            <w:proofErr w:type="gramStart"/>
-            <w:r>
-              <w:rPr>
-                <w:rFonts w:ascii="Courier New" w:hAnsi="Courier New" w:cs="Courier New"/>
-                <w:color w:val="000000"/>
-                <w:kern w:val="0"/>
-                <w:szCs w:val="20"/>
-              </w:rPr>
-              <w:t>1 .</w:t>
-            </w:r>
-            <w:proofErr w:type="gramEnd"/>
-            <w:r>
-              <w:rPr>
-                <w:rFonts w:ascii="Courier New" w:hAnsi="Courier New" w:cs="Courier New"/>
-                <w:color w:val="000000"/>
-                <w:kern w:val="0"/>
-                <w:szCs w:val="20"/>
-              </w:rPr>
-              <w:t>/ (1 + exp(-1 .* gamma .* (input-0.5)));</w:t>
+              <w:t>output = 1 ./ (1 + exp(-1 .* gamma .* (input-0.5)));</w:t>
             </w:r>
           </w:p>
           <w:p>
@@ -3970,25 +3719,14 @@
                 <w:szCs w:val="24"/>
               </w:rPr>
             </w:pPr>
-            <w:proofErr w:type="gramStart"/>
-            <w:r>
-              <w:rPr>
-                <w:rFonts w:ascii="Courier New" w:hAnsi="Courier New" w:cs="Courier New"/>
-                <w:color w:val="000000"/>
-                <w:kern w:val="0"/>
-                <w:szCs w:val="20"/>
-              </w:rPr>
-              <w:t>figure(</w:t>
-            </w:r>
-            <w:proofErr w:type="gramEnd"/>
-            <w:r>
-              <w:rPr>
-                <w:rFonts w:ascii="Courier New" w:hAnsi="Courier New" w:cs="Courier New"/>
-                <w:color w:val="000000"/>
-                <w:kern w:val="0"/>
-                <w:szCs w:val="20"/>
-              </w:rPr>
-              <w:t>1);</w:t>
+            <w:r>
+              <w:rPr>
+                <w:rFonts w:ascii="Courier New" w:hAnsi="Courier New" w:cs="Courier New"/>
+                <w:color w:val="000000"/>
+                <w:kern w:val="0"/>
+                <w:szCs w:val="20"/>
+              </w:rPr>
+              <w:t>figure(1);</w:t>
             </w:r>
           </w:p>
           <w:p>
@@ -4039,90 +3777,563 @@
                 <w:kern w:val="0"/>
                 <w:szCs w:val="20"/>
               </w:rPr>
+              <w:t xml:space="preserve"> = 1:length(gamma)</w:t>
+            </w:r>
+          </w:p>
+          <w:p>
+            <w:pPr>
+              <w:wordWrap/>
+              <w:adjustRightInd w:val="0"/>
+              <w:jc w:val="left"/>
+              <w:rPr>
+                <w:rFonts w:ascii="Courier New" w:hAnsi="Courier New" w:cs="Courier New"/>
+                <w:kern w:val="0"/>
+                <w:sz w:val="24"/>
+                <w:szCs w:val="24"/>
+              </w:rPr>
+            </w:pPr>
+            <w:r>
+              <w:rPr>
+                <w:rFonts w:ascii="Courier New" w:hAnsi="Courier New" w:cs="Courier New"/>
+                <w:color w:val="000000"/>
+                <w:kern w:val="0"/>
+                <w:szCs w:val="20"/>
+              </w:rPr>
+              <w:t xml:space="preserve">     hold </w:t>
+            </w:r>
+            <w:r>
+              <w:rPr>
+                <w:rFonts w:ascii="Courier New" w:hAnsi="Courier New" w:cs="Courier New"/>
+                <w:color w:val="A020F0"/>
+                <w:kern w:val="0"/>
+                <w:szCs w:val="20"/>
+              </w:rPr>
+              <w:t>on</w:t>
+            </w:r>
+            <w:r>
+              <w:rPr>
+                <w:rFonts w:ascii="Courier New" w:hAnsi="Courier New" w:cs="Courier New"/>
+                <w:color w:val="000000"/>
+                <w:kern w:val="0"/>
+                <w:szCs w:val="20"/>
+              </w:rPr>
+              <w:t>;</w:t>
+            </w:r>
+          </w:p>
+          <w:p>
+            <w:pPr>
+              <w:wordWrap/>
+              <w:adjustRightInd w:val="0"/>
+              <w:jc w:val="left"/>
+              <w:rPr>
+                <w:rFonts w:ascii="Courier New" w:hAnsi="Courier New" w:cs="Courier New"/>
+                <w:kern w:val="0"/>
+                <w:sz w:val="24"/>
+                <w:szCs w:val="24"/>
+              </w:rPr>
+            </w:pPr>
+            <w:r>
+              <w:rPr>
+                <w:rFonts w:ascii="Courier New" w:hAnsi="Courier New" w:cs="Courier New"/>
+                <w:color w:val="000000"/>
+                <w:kern w:val="0"/>
+                <w:szCs w:val="20"/>
+              </w:rPr>
+              <w:t xml:space="preserve">     </w:t>
+            </w:r>
+            <w:proofErr w:type="spellStart"/>
+            <w:r>
+              <w:rPr>
+                <w:rFonts w:ascii="Courier New" w:hAnsi="Courier New" w:cs="Courier New"/>
+                <w:color w:val="000000"/>
+                <w:kern w:val="0"/>
+                <w:szCs w:val="20"/>
+              </w:rPr>
+              <w:t>x_axis</w:t>
+            </w:r>
+            <w:proofErr w:type="spellEnd"/>
+            <w:r>
+              <w:rPr>
+                <w:rFonts w:ascii="Courier New" w:hAnsi="Courier New" w:cs="Courier New"/>
+                <w:color w:val="000000"/>
+                <w:kern w:val="0"/>
+                <w:szCs w:val="20"/>
+              </w:rPr>
+              <w:t xml:space="preserve"> = [0:1/255:1];</w:t>
+            </w:r>
+          </w:p>
+          <w:p>
+            <w:pPr>
+              <w:wordWrap/>
+              <w:adjustRightInd w:val="0"/>
+              <w:jc w:val="left"/>
+              <w:rPr>
+                <w:rFonts w:ascii="Courier New" w:hAnsi="Courier New" w:cs="Courier New"/>
+                <w:kern w:val="0"/>
+                <w:sz w:val="24"/>
+                <w:szCs w:val="24"/>
+              </w:rPr>
+            </w:pPr>
+            <w:r>
+              <w:rPr>
+                <w:rFonts w:ascii="Courier New" w:hAnsi="Courier New" w:cs="Courier New"/>
+                <w:color w:val="000000"/>
+                <w:kern w:val="0"/>
+                <w:szCs w:val="20"/>
+              </w:rPr>
+              <w:t xml:space="preserve">     </w:t>
+            </w:r>
+            <w:proofErr w:type="spellStart"/>
+            <w:r>
+              <w:rPr>
+                <w:rFonts w:ascii="Courier New" w:hAnsi="Courier New" w:cs="Courier New"/>
+                <w:color w:val="000000"/>
+                <w:kern w:val="0"/>
+                <w:szCs w:val="20"/>
+              </w:rPr>
+              <w:t>f_Tr</w:t>
+            </w:r>
+            <w:proofErr w:type="spellEnd"/>
+            <w:r>
+              <w:rPr>
+                <w:rFonts w:ascii="Courier New" w:hAnsi="Courier New" w:cs="Courier New"/>
+                <w:color w:val="000000"/>
+                <w:kern w:val="0"/>
+                <w:szCs w:val="20"/>
+              </w:rPr>
+              <w:t xml:space="preserve"> =  </w:t>
+            </w:r>
+            <w:proofErr w:type="spellStart"/>
+            <w:r>
+              <w:rPr>
+                <w:rFonts w:ascii="Courier New" w:hAnsi="Courier New" w:cs="Courier New"/>
+                <w:color w:val="000000"/>
+                <w:kern w:val="0"/>
+                <w:szCs w:val="20"/>
+              </w:rPr>
+              <w:t>SigmoidTr</w:t>
+            </w:r>
+            <w:proofErr w:type="spellEnd"/>
+            <w:r>
+              <w:rPr>
+                <w:rFonts w:ascii="Courier New" w:hAnsi="Courier New" w:cs="Courier New"/>
+                <w:color w:val="000000"/>
+                <w:kern w:val="0"/>
+                <w:szCs w:val="20"/>
+              </w:rPr>
+              <w:t>(</w:t>
+            </w:r>
+            <w:proofErr w:type="spellStart"/>
+            <w:r>
+              <w:rPr>
+                <w:rFonts w:ascii="Courier New" w:hAnsi="Courier New" w:cs="Courier New"/>
+                <w:color w:val="000000"/>
+                <w:kern w:val="0"/>
+                <w:szCs w:val="20"/>
+              </w:rPr>
+              <w:t>x_axis</w:t>
+            </w:r>
+            <w:proofErr w:type="spellEnd"/>
+            <w:r>
+              <w:rPr>
+                <w:rFonts w:ascii="Courier New" w:hAnsi="Courier New" w:cs="Courier New"/>
+                <w:color w:val="000000"/>
+                <w:kern w:val="0"/>
+                <w:szCs w:val="20"/>
+              </w:rPr>
+              <w:t>, gamma(</w:t>
+            </w:r>
+            <w:proofErr w:type="spellStart"/>
+            <w:r>
+              <w:rPr>
+                <w:rFonts w:ascii="Courier New" w:hAnsi="Courier New" w:cs="Courier New"/>
+                <w:color w:val="000000"/>
+                <w:kern w:val="0"/>
+                <w:szCs w:val="20"/>
+              </w:rPr>
+              <w:t>i</w:t>
+            </w:r>
+            <w:proofErr w:type="spellEnd"/>
+            <w:r>
+              <w:rPr>
+                <w:rFonts w:ascii="Courier New" w:hAnsi="Courier New" w:cs="Courier New"/>
+                <w:color w:val="000000"/>
+                <w:kern w:val="0"/>
+                <w:szCs w:val="20"/>
+              </w:rPr>
+              <w:t>));</w:t>
+            </w:r>
+          </w:p>
+          <w:p>
+            <w:pPr>
+              <w:wordWrap/>
+              <w:adjustRightInd w:val="0"/>
+              <w:jc w:val="left"/>
+              <w:rPr>
+                <w:rFonts w:ascii="Courier New" w:hAnsi="Courier New" w:cs="Courier New"/>
+                <w:kern w:val="0"/>
+                <w:sz w:val="24"/>
+                <w:szCs w:val="24"/>
+              </w:rPr>
+            </w:pPr>
+            <w:r>
+              <w:rPr>
+                <w:rFonts w:ascii="Courier New" w:hAnsi="Courier New" w:cs="Courier New"/>
+                <w:color w:val="000000"/>
+                <w:kern w:val="0"/>
+                <w:szCs w:val="20"/>
+              </w:rPr>
+              <w:t xml:space="preserve">     plot(</w:t>
+            </w:r>
+            <w:proofErr w:type="spellStart"/>
+            <w:r>
+              <w:rPr>
+                <w:rFonts w:ascii="Courier New" w:hAnsi="Courier New" w:cs="Courier New"/>
+                <w:color w:val="000000"/>
+                <w:kern w:val="0"/>
+                <w:szCs w:val="20"/>
+              </w:rPr>
+              <w:t>x_axis</w:t>
+            </w:r>
+            <w:proofErr w:type="spellEnd"/>
+            <w:r>
+              <w:rPr>
+                <w:rFonts w:ascii="Courier New" w:hAnsi="Courier New" w:cs="Courier New"/>
+                <w:color w:val="000000"/>
+                <w:kern w:val="0"/>
+                <w:szCs w:val="20"/>
+              </w:rPr>
+              <w:t xml:space="preserve">, </w:t>
+            </w:r>
+            <w:proofErr w:type="spellStart"/>
+            <w:r>
+              <w:rPr>
+                <w:rFonts w:ascii="Courier New" w:hAnsi="Courier New" w:cs="Courier New"/>
+                <w:color w:val="000000"/>
+                <w:kern w:val="0"/>
+                <w:szCs w:val="20"/>
+              </w:rPr>
+              <w:t>f_Tr</w:t>
+            </w:r>
+            <w:proofErr w:type="spellEnd"/>
+            <w:r>
+              <w:rPr>
+                <w:rFonts w:ascii="Courier New" w:hAnsi="Courier New" w:cs="Courier New"/>
+                <w:color w:val="000000"/>
+                <w:kern w:val="0"/>
+                <w:szCs w:val="20"/>
+              </w:rPr>
+              <w:t>);</w:t>
+            </w:r>
+          </w:p>
+          <w:p>
+            <w:pPr>
+              <w:wordWrap/>
+              <w:adjustRightInd w:val="0"/>
+              <w:jc w:val="left"/>
+              <w:rPr>
+                <w:rFonts w:ascii="Courier New" w:hAnsi="Courier New" w:cs="Courier New"/>
+                <w:kern w:val="0"/>
+                <w:sz w:val="24"/>
+                <w:szCs w:val="24"/>
+              </w:rPr>
+            </w:pPr>
+            <w:r>
+              <w:rPr>
+                <w:rFonts w:ascii="Courier New" w:hAnsi="Courier New" w:cs="Courier New"/>
+                <w:color w:val="000000"/>
+                <w:kern w:val="0"/>
+                <w:szCs w:val="20"/>
+              </w:rPr>
+              <w:t xml:space="preserve">     legend({</w:t>
+            </w:r>
+            <w:r>
+              <w:rPr>
+                <w:rFonts w:ascii="Courier New" w:hAnsi="Courier New" w:cs="Courier New"/>
+                <w:color w:val="A020F0"/>
+                <w:kern w:val="0"/>
+                <w:szCs w:val="20"/>
+              </w:rPr>
+              <w:t>'\gamma = 5'</w:t>
+            </w:r>
+            <w:r>
+              <w:rPr>
+                <w:rFonts w:ascii="Courier New" w:hAnsi="Courier New" w:cs="Courier New"/>
+                <w:color w:val="000000"/>
+                <w:kern w:val="0"/>
+                <w:szCs w:val="20"/>
+              </w:rPr>
+              <w:t xml:space="preserve">, </w:t>
+            </w:r>
+            <w:r>
+              <w:rPr>
+                <w:rFonts w:ascii="Courier New" w:hAnsi="Courier New" w:cs="Courier New"/>
+                <w:color w:val="A020F0"/>
+                <w:kern w:val="0"/>
+                <w:szCs w:val="20"/>
+              </w:rPr>
+              <w:t>'\gamma = 10'</w:t>
+            </w:r>
+            <w:r>
+              <w:rPr>
+                <w:rFonts w:ascii="Courier New" w:hAnsi="Courier New" w:cs="Courier New"/>
+                <w:color w:val="000000"/>
+                <w:kern w:val="0"/>
+                <w:szCs w:val="20"/>
+              </w:rPr>
+              <w:t xml:space="preserve">, </w:t>
+            </w:r>
+            <w:r>
+              <w:rPr>
+                <w:rFonts w:ascii="Courier New" w:hAnsi="Courier New" w:cs="Courier New"/>
+                <w:color w:val="A020F0"/>
+                <w:kern w:val="0"/>
+                <w:szCs w:val="20"/>
+              </w:rPr>
+              <w:t>'\gamma = 20'</w:t>
+            </w:r>
+            <w:r>
+              <w:rPr>
+                <w:rFonts w:ascii="Courier New" w:hAnsi="Courier New" w:cs="Courier New"/>
+                <w:color w:val="000000"/>
+                <w:kern w:val="0"/>
+                <w:szCs w:val="20"/>
+              </w:rPr>
+              <w:t xml:space="preserve">, </w:t>
+            </w:r>
+            <w:r>
+              <w:rPr>
+                <w:rFonts w:ascii="Courier New" w:hAnsi="Courier New" w:cs="Courier New"/>
+                <w:color w:val="A020F0"/>
+                <w:kern w:val="0"/>
+                <w:szCs w:val="20"/>
+              </w:rPr>
+              <w:t>'\gamma = 40'</w:t>
+            </w:r>
+            <w:r>
+              <w:rPr>
+                <w:rFonts w:ascii="Courier New" w:hAnsi="Courier New" w:cs="Courier New"/>
+                <w:color w:val="000000"/>
+                <w:kern w:val="0"/>
+                <w:szCs w:val="20"/>
+              </w:rPr>
+              <w:t xml:space="preserve">}, </w:t>
+            </w:r>
+            <w:r>
+              <w:rPr>
+                <w:rFonts w:ascii="Courier New" w:hAnsi="Courier New" w:cs="Courier New"/>
+                <w:color w:val="A020F0"/>
+                <w:kern w:val="0"/>
+                <w:szCs w:val="20"/>
+              </w:rPr>
+              <w:t>'</w:t>
+            </w:r>
+            <w:proofErr w:type="spellStart"/>
+            <w:r>
+              <w:rPr>
+                <w:rFonts w:ascii="Courier New" w:hAnsi="Courier New" w:cs="Courier New"/>
+                <w:color w:val="A020F0"/>
+                <w:kern w:val="0"/>
+                <w:szCs w:val="20"/>
+              </w:rPr>
+              <w:t>Location'</w:t>
+            </w:r>
+            <w:r>
+              <w:rPr>
+                <w:rFonts w:ascii="Courier New" w:hAnsi="Courier New" w:cs="Courier New"/>
+                <w:color w:val="000000"/>
+                <w:kern w:val="0"/>
+                <w:szCs w:val="20"/>
+              </w:rPr>
+              <w:t>,</w:t>
+            </w:r>
+            <w:r>
+              <w:rPr>
+                <w:rFonts w:ascii="Courier New" w:hAnsi="Courier New" w:cs="Courier New"/>
+                <w:color w:val="A020F0"/>
+                <w:kern w:val="0"/>
+                <w:szCs w:val="20"/>
+              </w:rPr>
+              <w:t>'northwest</w:t>
+            </w:r>
+            <w:proofErr w:type="spellEnd"/>
+            <w:r>
+              <w:rPr>
+                <w:rFonts w:ascii="Courier New" w:hAnsi="Courier New" w:cs="Courier New"/>
+                <w:color w:val="A020F0"/>
+                <w:kern w:val="0"/>
+                <w:szCs w:val="20"/>
+              </w:rPr>
+              <w:t>'</w:t>
+            </w:r>
+            <w:r>
+              <w:rPr>
+                <w:rFonts w:ascii="Courier New" w:hAnsi="Courier New" w:cs="Courier New"/>
+                <w:color w:val="000000"/>
+                <w:kern w:val="0"/>
+                <w:szCs w:val="20"/>
+              </w:rPr>
+              <w:t>);</w:t>
+            </w:r>
+          </w:p>
+          <w:p>
+            <w:pPr>
+              <w:wordWrap/>
+              <w:adjustRightInd w:val="0"/>
+              <w:jc w:val="left"/>
+              <w:rPr>
+                <w:rFonts w:ascii="Courier New" w:hAnsi="Courier New" w:cs="Courier New"/>
+                <w:kern w:val="0"/>
+                <w:sz w:val="24"/>
+                <w:szCs w:val="24"/>
+              </w:rPr>
+            </w:pPr>
+            <w:r>
+              <w:rPr>
+                <w:rFonts w:ascii="Courier New" w:hAnsi="Courier New" w:cs="Courier New"/>
+                <w:color w:val="0000FF"/>
+                <w:kern w:val="0"/>
+                <w:szCs w:val="20"/>
+              </w:rPr>
+              <w:t>end</w:t>
+            </w:r>
+          </w:p>
+          <w:p>
+            <w:pPr>
+              <w:wordWrap/>
+              <w:adjustRightInd w:val="0"/>
+              <w:jc w:val="left"/>
+              <w:rPr>
+                <w:rFonts w:ascii="Courier New" w:hAnsi="Courier New" w:cs="Courier New"/>
+                <w:kern w:val="0"/>
+                <w:sz w:val="24"/>
+                <w:szCs w:val="24"/>
+              </w:rPr>
+            </w:pPr>
+            <w:r>
+              <w:rPr>
+                <w:rFonts w:ascii="Courier New" w:hAnsi="Courier New" w:cs="Courier New"/>
+                <w:color w:val="0000FF"/>
+                <w:kern w:val="0"/>
+                <w:szCs w:val="20"/>
+              </w:rPr>
+              <w:t xml:space="preserve"> </w:t>
+            </w:r>
+          </w:p>
+          <w:p>
+            <w:pPr>
+              <w:wordWrap/>
+              <w:adjustRightInd w:val="0"/>
+              <w:jc w:val="left"/>
+              <w:rPr>
+                <w:rFonts w:ascii="Courier New" w:hAnsi="Courier New" w:cs="Courier New"/>
+                <w:kern w:val="0"/>
+                <w:sz w:val="24"/>
+                <w:szCs w:val="24"/>
+              </w:rPr>
+            </w:pPr>
+            <w:r>
+              <w:rPr>
+                <w:rFonts w:ascii="Courier New" w:hAnsi="Courier New" w:cs="Courier New"/>
+                <w:color w:val="000000"/>
+                <w:kern w:val="0"/>
+                <w:szCs w:val="20"/>
+              </w:rPr>
+              <w:t xml:space="preserve"> figure(2);</w:t>
+            </w:r>
+          </w:p>
+          <w:p>
+            <w:pPr>
+              <w:wordWrap/>
+              <w:adjustRightInd w:val="0"/>
+              <w:jc w:val="left"/>
+              <w:rPr>
+                <w:rFonts w:ascii="Courier New" w:hAnsi="Courier New" w:cs="Courier New"/>
+                <w:kern w:val="0"/>
+                <w:sz w:val="24"/>
+                <w:szCs w:val="24"/>
+              </w:rPr>
+            </w:pPr>
+            <w:r>
+              <w:rPr>
+                <w:rFonts w:ascii="Courier New" w:hAnsi="Courier New" w:cs="Courier New"/>
+                <w:color w:val="0000FF"/>
+                <w:kern w:val="0"/>
+                <w:szCs w:val="20"/>
+              </w:rPr>
+              <w:t>for</w:t>
+            </w:r>
+            <w:r>
+              <w:rPr>
+                <w:rFonts w:ascii="Courier New" w:hAnsi="Courier New" w:cs="Courier New"/>
+                <w:color w:val="000000"/>
+                <w:kern w:val="0"/>
+                <w:szCs w:val="20"/>
+              </w:rPr>
+              <w:t xml:space="preserve"> </w:t>
+            </w:r>
+            <w:proofErr w:type="spellStart"/>
+            <w:r>
+              <w:rPr>
+                <w:rFonts w:ascii="Courier New" w:hAnsi="Courier New" w:cs="Courier New"/>
+                <w:color w:val="000000"/>
+                <w:kern w:val="0"/>
+                <w:szCs w:val="20"/>
+              </w:rPr>
+              <w:t>i</w:t>
+            </w:r>
+            <w:proofErr w:type="spellEnd"/>
+            <w:r>
+              <w:rPr>
+                <w:rFonts w:ascii="Courier New" w:hAnsi="Courier New" w:cs="Courier New"/>
+                <w:color w:val="000000"/>
+                <w:kern w:val="0"/>
+                <w:szCs w:val="20"/>
+              </w:rPr>
+              <w:t xml:space="preserve"> = 1:length(gamma)</w:t>
+            </w:r>
+          </w:p>
+          <w:p>
+            <w:pPr>
+              <w:wordWrap/>
+              <w:adjustRightInd w:val="0"/>
+              <w:jc w:val="left"/>
+              <w:rPr>
+                <w:rFonts w:ascii="Courier New" w:hAnsi="Courier New" w:cs="Courier New"/>
+                <w:kern w:val="0"/>
+                <w:sz w:val="24"/>
+                <w:szCs w:val="24"/>
+              </w:rPr>
+            </w:pPr>
+            <w:r>
+              <w:rPr>
+                <w:rFonts w:ascii="Courier New" w:hAnsi="Courier New" w:cs="Courier New"/>
+                <w:color w:val="000000"/>
+                <w:kern w:val="0"/>
+                <w:szCs w:val="20"/>
+              </w:rPr>
+              <w:t xml:space="preserve">    </w:t>
+            </w:r>
+            <w:proofErr w:type="spellStart"/>
+            <w:r>
+              <w:rPr>
+                <w:rFonts w:ascii="Courier New" w:hAnsi="Courier New" w:cs="Courier New"/>
+                <w:color w:val="000000"/>
+                <w:kern w:val="0"/>
+                <w:szCs w:val="20"/>
+              </w:rPr>
+              <w:t>im_Tr</w:t>
+            </w:r>
+            <w:proofErr w:type="spellEnd"/>
+            <w:r>
+              <w:rPr>
+                <w:rFonts w:ascii="Courier New" w:hAnsi="Courier New" w:cs="Courier New"/>
+                <w:color w:val="000000"/>
+                <w:kern w:val="0"/>
+                <w:szCs w:val="20"/>
+              </w:rPr>
               <w:t xml:space="preserve"> = </w:t>
             </w:r>
-            <w:proofErr w:type="gramStart"/>
-            <w:r>
-              <w:rPr>
-                <w:rFonts w:ascii="Courier New" w:hAnsi="Courier New" w:cs="Courier New"/>
-                <w:color w:val="000000"/>
-                <w:kern w:val="0"/>
-                <w:szCs w:val="20"/>
-              </w:rPr>
-              <w:t>1:length</w:t>
-            </w:r>
-            <w:proofErr w:type="gramEnd"/>
-            <w:r>
-              <w:rPr>
-                <w:rFonts w:ascii="Courier New" w:hAnsi="Courier New" w:cs="Courier New"/>
-                <w:color w:val="000000"/>
-                <w:kern w:val="0"/>
-                <w:szCs w:val="20"/>
-              </w:rPr>
-              <w:t>(gamma)</w:t>
-            </w:r>
-          </w:p>
-          <w:p>
-            <w:pPr>
-              <w:wordWrap/>
-              <w:adjustRightInd w:val="0"/>
-              <w:jc w:val="left"/>
-              <w:rPr>
-                <w:rFonts w:ascii="Courier New" w:hAnsi="Courier New" w:cs="Courier New"/>
-                <w:kern w:val="0"/>
-                <w:sz w:val="24"/>
-                <w:szCs w:val="24"/>
-              </w:rPr>
-            </w:pPr>
-            <w:r>
-              <w:rPr>
-                <w:rFonts w:ascii="Courier New" w:hAnsi="Courier New" w:cs="Courier New"/>
-                <w:color w:val="000000"/>
-                <w:kern w:val="0"/>
-                <w:szCs w:val="20"/>
-              </w:rPr>
-              <w:t xml:space="preserve">     hold </w:t>
-            </w:r>
-            <w:r>
-              <w:rPr>
-                <w:rFonts w:ascii="Courier New" w:hAnsi="Courier New" w:cs="Courier New"/>
-                <w:color w:val="A020F0"/>
-                <w:kern w:val="0"/>
-                <w:szCs w:val="20"/>
-              </w:rPr>
-              <w:t>on</w:t>
-            </w:r>
-            <w:r>
-              <w:rPr>
-                <w:rFonts w:ascii="Courier New" w:hAnsi="Courier New" w:cs="Courier New"/>
-                <w:color w:val="000000"/>
-                <w:kern w:val="0"/>
-                <w:szCs w:val="20"/>
-              </w:rPr>
-              <w:t>;</w:t>
-            </w:r>
-          </w:p>
-          <w:p>
-            <w:pPr>
-              <w:wordWrap/>
-              <w:adjustRightInd w:val="0"/>
-              <w:jc w:val="left"/>
-              <w:rPr>
-                <w:rFonts w:ascii="Courier New" w:hAnsi="Courier New" w:cs="Courier New"/>
-                <w:kern w:val="0"/>
-                <w:sz w:val="24"/>
-                <w:szCs w:val="24"/>
-              </w:rPr>
-            </w:pPr>
-            <w:r>
-              <w:rPr>
-                <w:rFonts w:ascii="Courier New" w:hAnsi="Courier New" w:cs="Courier New"/>
-                <w:color w:val="000000"/>
-                <w:kern w:val="0"/>
-                <w:szCs w:val="20"/>
-              </w:rPr>
-              <w:t xml:space="preserve">     </w:t>
-            </w:r>
             <w:proofErr w:type="spellStart"/>
             <w:r>
               <w:rPr>
@@ -4131,7 +4342,7 @@
                 <w:kern w:val="0"/>
                 <w:szCs w:val="20"/>
               </w:rPr>
-              <w:t>x_axis</w:t>
+              <w:t>SigmoidTr</w:t>
             </w:r>
             <w:proofErr w:type="spellEnd"/>
             <w:r>
@@ -4141,29 +4352,7 @@
                 <w:kern w:val="0"/>
                 <w:szCs w:val="20"/>
               </w:rPr>
-              <w:t xml:space="preserve"> = [0:1/255:1];</w:t>
-            </w:r>
-          </w:p>
-          <w:p>
-            <w:pPr>
-              <w:wordWrap/>
-              <w:adjustRightInd w:val="0"/>
-              <w:jc w:val="left"/>
-              <w:rPr>
-                <w:rFonts w:ascii="Courier New" w:hAnsi="Courier New" w:cs="Courier New"/>
-                <w:kern w:val="0"/>
-                <w:sz w:val="24"/>
-                <w:szCs w:val="24"/>
-              </w:rPr>
-            </w:pPr>
-            <w:r>
-              <w:rPr>
-                <w:rFonts w:ascii="Courier New" w:hAnsi="Courier New" w:cs="Courier New"/>
-                <w:color w:val="000000"/>
-                <w:kern w:val="0"/>
-                <w:szCs w:val="20"/>
-              </w:rPr>
-              <w:t xml:space="preserve">     </w:t>
+              <w:t>(</w:t>
             </w:r>
             <w:proofErr w:type="spellStart"/>
             <w:r>
@@ -4173,7 +4362,7 @@
                 <w:kern w:val="0"/>
                 <w:szCs w:val="20"/>
               </w:rPr>
-              <w:t>f_Tr</w:t>
+              <w:t>im</w:t>
             </w:r>
             <w:proofErr w:type="spellEnd"/>
             <w:r>
@@ -4183,17 +4372,7 @@
                 <w:kern w:val="0"/>
                 <w:szCs w:val="20"/>
               </w:rPr>
-              <w:t xml:space="preserve"> </w:t>
-            </w:r>
-            <w:proofErr w:type="gramStart"/>
-            <w:r>
-              <w:rPr>
-                <w:rFonts w:ascii="Courier New" w:hAnsi="Courier New" w:cs="Courier New"/>
-                <w:color w:val="000000"/>
-                <w:kern w:val="0"/>
-                <w:szCs w:val="20"/>
-              </w:rPr>
-              <w:t xml:space="preserve">=  </w:t>
+              <w:t>, gamma(</w:t>
             </w:r>
             <w:proofErr w:type="spellStart"/>
             <w:r>
@@ -4203,10 +4382,73 @@
                 <w:kern w:val="0"/>
                 <w:szCs w:val="20"/>
               </w:rPr>
-              <w:t>SigmoidTr</w:t>
+              <w:t>i</w:t>
             </w:r>
             <w:proofErr w:type="spellEnd"/>
-            <w:proofErr w:type="gramEnd"/>
+            <w:r>
+              <w:rPr>
+                <w:rFonts w:ascii="Courier New" w:hAnsi="Courier New" w:cs="Courier New"/>
+                <w:color w:val="000000"/>
+                <w:kern w:val="0"/>
+                <w:szCs w:val="20"/>
+              </w:rPr>
+              <w:t>));</w:t>
+            </w:r>
+          </w:p>
+          <w:p>
+            <w:pPr>
+              <w:wordWrap/>
+              <w:adjustRightInd w:val="0"/>
+              <w:jc w:val="left"/>
+              <w:rPr>
+                <w:rFonts w:ascii="Courier New" w:hAnsi="Courier New" w:cs="Courier New"/>
+                <w:kern w:val="0"/>
+                <w:sz w:val="24"/>
+                <w:szCs w:val="24"/>
+              </w:rPr>
+            </w:pPr>
+            <w:r>
+              <w:rPr>
+                <w:rFonts w:ascii="Courier New" w:hAnsi="Courier New" w:cs="Courier New"/>
+                <w:color w:val="000000"/>
+                <w:kern w:val="0"/>
+                <w:szCs w:val="20"/>
+              </w:rPr>
+              <w:t xml:space="preserve">    subplot(2,2,i);</w:t>
+            </w:r>
+          </w:p>
+          <w:p>
+            <w:pPr>
+              <w:wordWrap/>
+              <w:adjustRightInd w:val="0"/>
+              <w:jc w:val="left"/>
+              <w:rPr>
+                <w:rFonts w:ascii="Courier New" w:hAnsi="Courier New" w:cs="Courier New"/>
+                <w:kern w:val="0"/>
+                <w:sz w:val="24"/>
+                <w:szCs w:val="24"/>
+              </w:rPr>
+            </w:pPr>
+            <w:r>
+              <w:rPr>
+                <w:rFonts w:ascii="Courier New" w:hAnsi="Courier New" w:cs="Courier New"/>
+                <w:color w:val="000000"/>
+                <w:kern w:val="0"/>
+                <w:szCs w:val="20"/>
+              </w:rPr>
+              <w:t xml:space="preserve">    </w:t>
+            </w:r>
+            <w:proofErr w:type="spellStart"/>
+            <w:r>
+              <w:rPr>
+                <w:rFonts w:ascii="Courier New" w:hAnsi="Courier New" w:cs="Courier New"/>
+                <w:color w:val="000000"/>
+                <w:kern w:val="0"/>
+                <w:szCs w:val="20"/>
+              </w:rPr>
+              <w:t>imshow</w:t>
+            </w:r>
+            <w:proofErr w:type="spellEnd"/>
             <w:r>
               <w:rPr>
                 <w:rFonts w:ascii="Courier New" w:hAnsi="Courier New" w:cs="Courier New"/>
@@ -4224,7 +4466,7 @@
                 <w:kern w:val="0"/>
                 <w:szCs w:val="20"/>
               </w:rPr>
-              <w:t>x_axis</w:t>
+              <w:t>im_Tr</w:t>
             </w:r>
             <w:proofErr w:type="spellEnd"/>
             <w:r>
@@ -4234,99 +4476,6 @@
                 <w:kern w:val="0"/>
                 <w:szCs w:val="20"/>
               </w:rPr>
-              <w:t>, gamma(</w:t>
-            </w:r>
-            <w:proofErr w:type="spellStart"/>
-            <w:r>
-              <w:rPr>
-                <w:rFonts w:ascii="Courier New" w:hAnsi="Courier New" w:cs="Courier New"/>
-                <w:color w:val="000000"/>
-                <w:kern w:val="0"/>
-                <w:szCs w:val="20"/>
-              </w:rPr>
-              <w:t>i</w:t>
-            </w:r>
-            <w:proofErr w:type="spellEnd"/>
-            <w:r>
-              <w:rPr>
-                <w:rFonts w:ascii="Courier New" w:hAnsi="Courier New" w:cs="Courier New"/>
-                <w:color w:val="000000"/>
-                <w:kern w:val="0"/>
-                <w:szCs w:val="20"/>
-              </w:rPr>
-              <w:t>));</w:t>
-            </w:r>
-          </w:p>
-          <w:p>
-            <w:pPr>
-              <w:wordWrap/>
-              <w:adjustRightInd w:val="0"/>
-              <w:jc w:val="left"/>
-              <w:rPr>
-                <w:rFonts w:ascii="Courier New" w:hAnsi="Courier New" w:cs="Courier New"/>
-                <w:kern w:val="0"/>
-                <w:sz w:val="24"/>
-                <w:szCs w:val="24"/>
-              </w:rPr>
-            </w:pPr>
-            <w:r>
-              <w:rPr>
-                <w:rFonts w:ascii="Courier New" w:hAnsi="Courier New" w:cs="Courier New"/>
-                <w:color w:val="000000"/>
-                <w:kern w:val="0"/>
-                <w:szCs w:val="20"/>
-              </w:rPr>
-              <w:t xml:space="preserve">     </w:t>
-            </w:r>
-            <w:proofErr w:type="gramStart"/>
-            <w:r>
-              <w:rPr>
-                <w:rFonts w:ascii="Courier New" w:hAnsi="Courier New" w:cs="Courier New"/>
-                <w:color w:val="000000"/>
-                <w:kern w:val="0"/>
-                <w:szCs w:val="20"/>
-              </w:rPr>
-              <w:t>plot(</w:t>
-            </w:r>
-            <w:proofErr w:type="spellStart"/>
-            <w:proofErr w:type="gramEnd"/>
-            <w:r>
-              <w:rPr>
-                <w:rFonts w:ascii="Courier New" w:hAnsi="Courier New" w:cs="Courier New"/>
-                <w:color w:val="000000"/>
-                <w:kern w:val="0"/>
-                <w:szCs w:val="20"/>
-              </w:rPr>
-              <w:t>x_axis</w:t>
-            </w:r>
-            <w:proofErr w:type="spellEnd"/>
-            <w:r>
-              <w:rPr>
-                <w:rFonts w:ascii="Courier New" w:hAnsi="Courier New" w:cs="Courier New"/>
-                <w:color w:val="000000"/>
-                <w:kern w:val="0"/>
-                <w:szCs w:val="20"/>
-              </w:rPr>
-              <w:t xml:space="preserve">, </w:t>
-            </w:r>
-            <w:proofErr w:type="spellStart"/>
-            <w:r>
-              <w:rPr>
-                <w:rFonts w:ascii="Courier New" w:hAnsi="Courier New" w:cs="Courier New"/>
-                <w:color w:val="000000"/>
-                <w:kern w:val="0"/>
-                <w:szCs w:val="20"/>
-              </w:rPr>
-              <w:t>f_Tr</w:t>
-            </w:r>
-            <w:proofErr w:type="spellEnd"/>
-            <w:r>
-              <w:rPr>
-                <w:rFonts w:ascii="Courier New" w:hAnsi="Courier New" w:cs="Courier New"/>
-                <w:color w:val="000000"/>
-                <w:kern w:val="0"/>
-                <w:szCs w:val="20"/>
-              </w:rPr>
               <w:t>);</w:t>
             </w:r>
           </w:p>
@@ -4349,562 +4498,7 @@
                 <w:kern w:val="0"/>
                 <w:szCs w:val="20"/>
               </w:rPr>
-              <w:t xml:space="preserve">     </w:t>
-            </w:r>
-            <w:proofErr w:type="gramStart"/>
-            <w:r>
-              <w:rPr>
-                <w:rFonts w:ascii="Courier New" w:hAnsi="Courier New" w:cs="Courier New"/>
-                <w:color w:val="000000"/>
-                <w:kern w:val="0"/>
-                <w:szCs w:val="20"/>
-              </w:rPr>
-              <w:t>legend(</w:t>
-            </w:r>
-            <w:proofErr w:type="gramEnd"/>
-            <w:r>
-              <w:rPr>
-                <w:rFonts w:ascii="Courier New" w:hAnsi="Courier New" w:cs="Courier New"/>
-                <w:color w:val="000000"/>
-                <w:kern w:val="0"/>
-                <w:szCs w:val="20"/>
-              </w:rPr>
-              <w:t>{</w:t>
-            </w:r>
-            <w:r>
-              <w:rPr>
-                <w:rFonts w:ascii="Courier New" w:hAnsi="Courier New" w:cs="Courier New"/>
-                <w:color w:val="A020F0"/>
-                <w:kern w:val="0"/>
-                <w:szCs w:val="20"/>
-              </w:rPr>
-              <w:t>'\gamma = 5'</w:t>
-            </w:r>
-            <w:r>
-              <w:rPr>
-                <w:rFonts w:ascii="Courier New" w:hAnsi="Courier New" w:cs="Courier New"/>
-                <w:color w:val="000000"/>
-                <w:kern w:val="0"/>
-                <w:szCs w:val="20"/>
-              </w:rPr>
-              <w:t xml:space="preserve">, </w:t>
-            </w:r>
-            <w:r>
-              <w:rPr>
-                <w:rFonts w:ascii="Courier New" w:hAnsi="Courier New" w:cs="Courier New"/>
-                <w:color w:val="A020F0"/>
-                <w:kern w:val="0"/>
-                <w:szCs w:val="20"/>
-              </w:rPr>
-              <w:t>'\gamma = 10'</w:t>
-            </w:r>
-            <w:r>
-              <w:rPr>
-                <w:rFonts w:ascii="Courier New" w:hAnsi="Courier New" w:cs="Courier New"/>
-                <w:color w:val="000000"/>
-                <w:kern w:val="0"/>
-                <w:szCs w:val="20"/>
-              </w:rPr>
-              <w:t xml:space="preserve">, </w:t>
-            </w:r>
-            <w:r>
-              <w:rPr>
-                <w:rFonts w:ascii="Courier New" w:hAnsi="Courier New" w:cs="Courier New"/>
-                <w:color w:val="A020F0"/>
-                <w:kern w:val="0"/>
-                <w:szCs w:val="20"/>
-              </w:rPr>
-              <w:t>'\gamma = 20'</w:t>
-            </w:r>
-            <w:r>
-              <w:rPr>
-                <w:rFonts w:ascii="Courier New" w:hAnsi="Courier New" w:cs="Courier New"/>
-                <w:color w:val="000000"/>
-                <w:kern w:val="0"/>
-                <w:szCs w:val="20"/>
-              </w:rPr>
-              <w:t xml:space="preserve">, </w:t>
-            </w:r>
-            <w:r>
-              <w:rPr>
-                <w:rFonts w:ascii="Courier New" w:hAnsi="Courier New" w:cs="Courier New"/>
-                <w:color w:val="A020F0"/>
-                <w:kern w:val="0"/>
-                <w:szCs w:val="20"/>
-              </w:rPr>
-              <w:t>'\gamma = 40'</w:t>
-            </w:r>
-            <w:r>
-              <w:rPr>
-                <w:rFonts w:ascii="Courier New" w:hAnsi="Courier New" w:cs="Courier New"/>
-                <w:color w:val="000000"/>
-                <w:kern w:val="0"/>
-                <w:szCs w:val="20"/>
-              </w:rPr>
-              <w:t xml:space="preserve">}, </w:t>
-            </w:r>
-            <w:r>
-              <w:rPr>
-                <w:rFonts w:ascii="Courier New" w:hAnsi="Courier New" w:cs="Courier New"/>
-                <w:color w:val="A020F0"/>
-                <w:kern w:val="0"/>
-                <w:szCs w:val="20"/>
-              </w:rPr>
-              <w:t>'</w:t>
-            </w:r>
-            <w:proofErr w:type="spellStart"/>
-            <w:r>
-              <w:rPr>
-                <w:rFonts w:ascii="Courier New" w:hAnsi="Courier New" w:cs="Courier New"/>
-                <w:color w:val="A020F0"/>
-                <w:kern w:val="0"/>
-                <w:szCs w:val="20"/>
-              </w:rPr>
-              <w:t>Location'</w:t>
-            </w:r>
-            <w:r>
-              <w:rPr>
-                <w:rFonts w:ascii="Courier New" w:hAnsi="Courier New" w:cs="Courier New"/>
-                <w:color w:val="000000"/>
-                <w:kern w:val="0"/>
-                <w:szCs w:val="20"/>
-              </w:rPr>
-              <w:t>,</w:t>
-            </w:r>
-            <w:r>
-              <w:rPr>
-                <w:rFonts w:ascii="Courier New" w:hAnsi="Courier New" w:cs="Courier New"/>
-                <w:color w:val="A020F0"/>
-                <w:kern w:val="0"/>
-                <w:szCs w:val="20"/>
-              </w:rPr>
-              <w:t>'northwest</w:t>
-            </w:r>
-            <w:proofErr w:type="spellEnd"/>
-            <w:r>
-              <w:rPr>
-                <w:rFonts w:ascii="Courier New" w:hAnsi="Courier New" w:cs="Courier New"/>
-                <w:color w:val="A020F0"/>
-                <w:kern w:val="0"/>
-                <w:szCs w:val="20"/>
-              </w:rPr>
-              <w:t>'</w:t>
-            </w:r>
-            <w:r>
-              <w:rPr>
-                <w:rFonts w:ascii="Courier New" w:hAnsi="Courier New" w:cs="Courier New"/>
-                <w:color w:val="000000"/>
-                <w:kern w:val="0"/>
-                <w:szCs w:val="20"/>
-              </w:rPr>
-              <w:t>);</w:t>
-            </w:r>
-          </w:p>
-          <w:p>
-            <w:pPr>
-              <w:wordWrap/>
-              <w:adjustRightInd w:val="0"/>
-              <w:jc w:val="left"/>
-              <w:rPr>
-                <w:rFonts w:ascii="Courier New" w:hAnsi="Courier New" w:cs="Courier New"/>
-                <w:kern w:val="0"/>
-                <w:sz w:val="24"/>
-                <w:szCs w:val="24"/>
-              </w:rPr>
-            </w:pPr>
-            <w:r>
-              <w:rPr>
-                <w:rFonts w:ascii="Courier New" w:hAnsi="Courier New" w:cs="Courier New"/>
-                <w:color w:val="0000FF"/>
-                <w:kern w:val="0"/>
-                <w:szCs w:val="20"/>
-              </w:rPr>
-              <w:t>end</w:t>
-            </w:r>
-          </w:p>
-          <w:p>
-            <w:pPr>
-              <w:wordWrap/>
-              <w:adjustRightInd w:val="0"/>
-              <w:jc w:val="left"/>
-              <w:rPr>
-                <w:rFonts w:ascii="Courier New" w:hAnsi="Courier New" w:cs="Courier New"/>
-                <w:kern w:val="0"/>
-                <w:sz w:val="24"/>
-                <w:szCs w:val="24"/>
-              </w:rPr>
-            </w:pPr>
-            <w:r>
-              <w:rPr>
-                <w:rFonts w:ascii="Courier New" w:hAnsi="Courier New" w:cs="Courier New"/>
-                <w:color w:val="0000FF"/>
-                <w:kern w:val="0"/>
-                <w:szCs w:val="20"/>
-              </w:rPr>
-              <w:t xml:space="preserve"> </w:t>
-            </w:r>
-          </w:p>
-          <w:p>
-            <w:pPr>
-              <w:wordWrap/>
-              <w:adjustRightInd w:val="0"/>
-              <w:jc w:val="left"/>
-              <w:rPr>
-                <w:rFonts w:ascii="Courier New" w:hAnsi="Courier New" w:cs="Courier New"/>
-                <w:kern w:val="0"/>
-                <w:sz w:val="24"/>
-                <w:szCs w:val="24"/>
-              </w:rPr>
-            </w:pPr>
-            <w:r>
-              <w:rPr>
-                <w:rFonts w:ascii="Courier New" w:hAnsi="Courier New" w:cs="Courier New"/>
-                <w:color w:val="000000"/>
-                <w:kern w:val="0"/>
-                <w:szCs w:val="20"/>
-              </w:rPr>
-              <w:t xml:space="preserve"> </w:t>
-            </w:r>
-            <w:proofErr w:type="gramStart"/>
-            <w:r>
-              <w:rPr>
-                <w:rFonts w:ascii="Courier New" w:hAnsi="Courier New" w:cs="Courier New"/>
-                <w:color w:val="000000"/>
-                <w:kern w:val="0"/>
-                <w:szCs w:val="20"/>
-              </w:rPr>
-              <w:t>figure(</w:t>
-            </w:r>
-            <w:proofErr w:type="gramEnd"/>
-            <w:r>
-              <w:rPr>
-                <w:rFonts w:ascii="Courier New" w:hAnsi="Courier New" w:cs="Courier New"/>
-                <w:color w:val="000000"/>
-                <w:kern w:val="0"/>
-                <w:szCs w:val="20"/>
-              </w:rPr>
-              <w:t>2);</w:t>
-            </w:r>
-          </w:p>
-          <w:p>
-            <w:pPr>
-              <w:wordWrap/>
-              <w:adjustRightInd w:val="0"/>
-              <w:jc w:val="left"/>
-              <w:rPr>
-                <w:rFonts w:ascii="Courier New" w:hAnsi="Courier New" w:cs="Courier New"/>
-                <w:kern w:val="0"/>
-                <w:sz w:val="24"/>
-                <w:szCs w:val="24"/>
-              </w:rPr>
-            </w:pPr>
-            <w:r>
-              <w:rPr>
-                <w:rFonts w:ascii="Courier New" w:hAnsi="Courier New" w:cs="Courier New"/>
-                <w:color w:val="0000FF"/>
-                <w:kern w:val="0"/>
-                <w:szCs w:val="20"/>
-              </w:rPr>
-              <w:t>for</w:t>
-            </w:r>
-            <w:r>
-              <w:rPr>
-                <w:rFonts w:ascii="Courier New" w:hAnsi="Courier New" w:cs="Courier New"/>
-                <w:color w:val="000000"/>
-                <w:kern w:val="0"/>
-                <w:szCs w:val="20"/>
-              </w:rPr>
-              <w:t xml:space="preserve"> </w:t>
-            </w:r>
-            <w:proofErr w:type="spellStart"/>
-            <w:r>
-              <w:rPr>
-                <w:rFonts w:ascii="Courier New" w:hAnsi="Courier New" w:cs="Courier New"/>
-                <w:color w:val="000000"/>
-                <w:kern w:val="0"/>
-                <w:szCs w:val="20"/>
-              </w:rPr>
-              <w:t>i</w:t>
-            </w:r>
-            <w:proofErr w:type="spellEnd"/>
-            <w:r>
-              <w:rPr>
-                <w:rFonts w:ascii="Courier New" w:hAnsi="Courier New" w:cs="Courier New"/>
-                <w:color w:val="000000"/>
-                <w:kern w:val="0"/>
-                <w:szCs w:val="20"/>
-              </w:rPr>
-              <w:t xml:space="preserve"> = </w:t>
-            </w:r>
-            <w:proofErr w:type="gramStart"/>
-            <w:r>
-              <w:rPr>
-                <w:rFonts w:ascii="Courier New" w:hAnsi="Courier New" w:cs="Courier New"/>
-                <w:color w:val="000000"/>
-                <w:kern w:val="0"/>
-                <w:szCs w:val="20"/>
-              </w:rPr>
-              <w:t>1:length</w:t>
-            </w:r>
-            <w:proofErr w:type="gramEnd"/>
-            <w:r>
-              <w:rPr>
-                <w:rFonts w:ascii="Courier New" w:hAnsi="Courier New" w:cs="Courier New"/>
-                <w:color w:val="000000"/>
-                <w:kern w:val="0"/>
-                <w:szCs w:val="20"/>
-              </w:rPr>
-              <w:t>(gamma)</w:t>
-            </w:r>
-          </w:p>
-          <w:p>
-            <w:pPr>
-              <w:wordWrap/>
-              <w:adjustRightInd w:val="0"/>
-              <w:jc w:val="left"/>
-              <w:rPr>
-                <w:rFonts w:ascii="Courier New" w:hAnsi="Courier New" w:cs="Courier New"/>
-                <w:kern w:val="0"/>
-                <w:sz w:val="24"/>
-                <w:szCs w:val="24"/>
-              </w:rPr>
-            </w:pPr>
-            <w:r>
-              <w:rPr>
-                <w:rFonts w:ascii="Courier New" w:hAnsi="Courier New" w:cs="Courier New"/>
-                <w:color w:val="000000"/>
-                <w:kern w:val="0"/>
-                <w:szCs w:val="20"/>
-              </w:rPr>
-              <w:t xml:space="preserve">    </w:t>
-            </w:r>
-            <w:proofErr w:type="spellStart"/>
-            <w:r>
-              <w:rPr>
-                <w:rFonts w:ascii="Courier New" w:hAnsi="Courier New" w:cs="Courier New"/>
-                <w:color w:val="000000"/>
-                <w:kern w:val="0"/>
-                <w:szCs w:val="20"/>
-              </w:rPr>
-              <w:t>im_Tr</w:t>
-            </w:r>
-            <w:proofErr w:type="spellEnd"/>
-            <w:r>
-              <w:rPr>
-                <w:rFonts w:ascii="Courier New" w:hAnsi="Courier New" w:cs="Courier New"/>
-                <w:color w:val="000000"/>
-                <w:kern w:val="0"/>
-                <w:szCs w:val="20"/>
-              </w:rPr>
-              <w:t xml:space="preserve"> = </w:t>
-            </w:r>
-            <w:proofErr w:type="spellStart"/>
-            <w:proofErr w:type="gramStart"/>
-            <w:r>
-              <w:rPr>
-                <w:rFonts w:ascii="Courier New" w:hAnsi="Courier New" w:cs="Courier New"/>
-                <w:color w:val="000000"/>
-                <w:kern w:val="0"/>
-                <w:szCs w:val="20"/>
-              </w:rPr>
-              <w:t>SigmoidTr</w:t>
-            </w:r>
-            <w:proofErr w:type="spellEnd"/>
-            <w:r>
-              <w:rPr>
-                <w:rFonts w:ascii="Courier New" w:hAnsi="Courier New" w:cs="Courier New"/>
-                <w:color w:val="000000"/>
-                <w:kern w:val="0"/>
-                <w:szCs w:val="20"/>
-              </w:rPr>
-              <w:t>(</w:t>
-            </w:r>
-            <w:proofErr w:type="spellStart"/>
-            <w:proofErr w:type="gramEnd"/>
-            <w:r>
-              <w:rPr>
-                <w:rFonts w:ascii="Courier New" w:hAnsi="Courier New" w:cs="Courier New"/>
-                <w:color w:val="000000"/>
-                <w:kern w:val="0"/>
-                <w:szCs w:val="20"/>
-              </w:rPr>
-              <w:t>im</w:t>
-            </w:r>
-            <w:proofErr w:type="spellEnd"/>
-            <w:r>
-              <w:rPr>
-                <w:rFonts w:ascii="Courier New" w:hAnsi="Courier New" w:cs="Courier New"/>
-                <w:color w:val="000000"/>
-                <w:kern w:val="0"/>
-                <w:szCs w:val="20"/>
-              </w:rPr>
-              <w:t>, gamma(</w:t>
-            </w:r>
-            <w:proofErr w:type="spellStart"/>
-            <w:r>
-              <w:rPr>
-                <w:rFonts w:ascii="Courier New" w:hAnsi="Courier New" w:cs="Courier New"/>
-                <w:color w:val="000000"/>
-                <w:kern w:val="0"/>
-                <w:szCs w:val="20"/>
-              </w:rPr>
-              <w:t>i</w:t>
-            </w:r>
-            <w:proofErr w:type="spellEnd"/>
-            <w:r>
-              <w:rPr>
-                <w:rFonts w:ascii="Courier New" w:hAnsi="Courier New" w:cs="Courier New"/>
-                <w:color w:val="000000"/>
-                <w:kern w:val="0"/>
-                <w:szCs w:val="20"/>
-              </w:rPr>
-              <w:t>));</w:t>
-            </w:r>
-          </w:p>
-          <w:p>
-            <w:pPr>
-              <w:wordWrap/>
-              <w:adjustRightInd w:val="0"/>
-              <w:jc w:val="left"/>
-              <w:rPr>
-                <w:rFonts w:ascii="Courier New" w:hAnsi="Courier New" w:cs="Courier New"/>
-                <w:kern w:val="0"/>
-                <w:sz w:val="24"/>
-                <w:szCs w:val="24"/>
-              </w:rPr>
-            </w:pPr>
-            <w:r>
-              <w:rPr>
-                <w:rFonts w:ascii="Courier New" w:hAnsi="Courier New" w:cs="Courier New"/>
-                <w:color w:val="000000"/>
-                <w:kern w:val="0"/>
-                <w:szCs w:val="20"/>
-              </w:rPr>
-              <w:t xml:space="preserve">    subplot(2,</w:t>
-            </w:r>
-            <w:proofErr w:type="gramStart"/>
-            <w:r>
-              <w:rPr>
-                <w:rFonts w:ascii="Courier New" w:hAnsi="Courier New" w:cs="Courier New"/>
-                <w:color w:val="000000"/>
-                <w:kern w:val="0"/>
-                <w:szCs w:val="20"/>
-              </w:rPr>
-              <w:t>2,i</w:t>
-            </w:r>
-            <w:proofErr w:type="gramEnd"/>
-            <w:r>
-              <w:rPr>
-                <w:rFonts w:ascii="Courier New" w:hAnsi="Courier New" w:cs="Courier New"/>
-                <w:color w:val="000000"/>
-                <w:kern w:val="0"/>
-                <w:szCs w:val="20"/>
-              </w:rPr>
-              <w:t>);</w:t>
-            </w:r>
-          </w:p>
-          <w:p>
-            <w:pPr>
-              <w:wordWrap/>
-              <w:adjustRightInd w:val="0"/>
-              <w:jc w:val="left"/>
-              <w:rPr>
-                <w:rFonts w:ascii="Courier New" w:hAnsi="Courier New" w:cs="Courier New"/>
-                <w:kern w:val="0"/>
-                <w:sz w:val="24"/>
-                <w:szCs w:val="24"/>
-              </w:rPr>
-            </w:pPr>
-            <w:r>
-              <w:rPr>
-                <w:rFonts w:ascii="Courier New" w:hAnsi="Courier New" w:cs="Courier New"/>
-                <w:color w:val="000000"/>
-                <w:kern w:val="0"/>
-                <w:szCs w:val="20"/>
-              </w:rPr>
-              <w:t xml:space="preserve">    </w:t>
-            </w:r>
-            <w:proofErr w:type="spellStart"/>
-            <w:r>
-              <w:rPr>
-                <w:rFonts w:ascii="Courier New" w:hAnsi="Courier New" w:cs="Courier New"/>
-                <w:color w:val="000000"/>
-                <w:kern w:val="0"/>
-                <w:szCs w:val="20"/>
-              </w:rPr>
-              <w:t>imshow</w:t>
-            </w:r>
-            <w:proofErr w:type="spellEnd"/>
-            <w:r>
-              <w:rPr>
-                <w:rFonts w:ascii="Courier New" w:hAnsi="Courier New" w:cs="Courier New"/>
-                <w:color w:val="000000"/>
-                <w:kern w:val="0"/>
-                <w:szCs w:val="20"/>
-              </w:rPr>
-              <w:t>(</w:t>
-            </w:r>
-            <w:proofErr w:type="spellStart"/>
-            <w:r>
-              <w:rPr>
-                <w:rFonts w:ascii="Courier New" w:hAnsi="Courier New" w:cs="Courier New"/>
-                <w:color w:val="000000"/>
-                <w:kern w:val="0"/>
-                <w:szCs w:val="20"/>
-              </w:rPr>
-              <w:t>im_Tr</w:t>
-            </w:r>
-            <w:proofErr w:type="spellEnd"/>
-            <w:r>
-              <w:rPr>
-                <w:rFonts w:ascii="Courier New" w:hAnsi="Courier New" w:cs="Courier New"/>
-                <w:color w:val="000000"/>
-                <w:kern w:val="0"/>
-                <w:szCs w:val="20"/>
-              </w:rPr>
-              <w:t>);</w:t>
-            </w:r>
-          </w:p>
-          <w:p>
-            <w:pPr>
-              <w:wordWrap/>
-              <w:adjustRightInd w:val="0"/>
-              <w:jc w:val="left"/>
-              <w:rPr>
-                <w:rFonts w:ascii="Courier New" w:hAnsi="Courier New" w:cs="Courier New"/>
-                <w:kern w:val="0"/>
-                <w:sz w:val="24"/>
-                <w:szCs w:val="24"/>
-              </w:rPr>
-            </w:pPr>
-            <w:r>
-              <w:rPr>
-                <w:rFonts w:ascii="Courier New" w:hAnsi="Courier New" w:cs="Courier New"/>
-                <w:color w:val="000000"/>
-                <w:kern w:val="0"/>
-                <w:szCs w:val="20"/>
-              </w:rPr>
-              <w:t xml:space="preserve">    </w:t>
-            </w:r>
-            <w:proofErr w:type="gramStart"/>
-            <w:r>
-              <w:rPr>
-                <w:rFonts w:ascii="Courier New" w:hAnsi="Courier New" w:cs="Courier New"/>
-                <w:color w:val="000000"/>
-                <w:kern w:val="0"/>
-                <w:szCs w:val="20"/>
-              </w:rPr>
-              <w:t>title(</w:t>
-            </w:r>
-            <w:proofErr w:type="gramEnd"/>
-            <w:r>
-              <w:rPr>
-                <w:rFonts w:ascii="Courier New" w:hAnsi="Courier New" w:cs="Courier New"/>
-                <w:color w:val="000000"/>
-                <w:kern w:val="0"/>
-                <w:szCs w:val="20"/>
-              </w:rPr>
-              <w:t>[</w:t>
+              <w:t xml:space="preserve">    title([</w:t>
             </w:r>
             <w:r>
               <w:rPr>
@@ -5353,7 +4947,6 @@
               <w:t xml:space="preserve"> output = </w:t>
             </w:r>
             <w:proofErr w:type="spellStart"/>
-            <w:proofErr w:type="gramStart"/>
             <w:r>
               <w:rPr>
                 <w:rFonts w:ascii="Courier New" w:hAnsi="Courier New" w:cs="Courier New"/>
@@ -5371,17 +4964,7 @@
                 <w:kern w:val="0"/>
                 <w:szCs w:val="20"/>
               </w:rPr>
-              <w:t>(</w:t>
-            </w:r>
-            <w:proofErr w:type="gramEnd"/>
-            <w:r>
-              <w:rPr>
-                <w:rFonts w:ascii="Courier New" w:hAnsi="Courier New" w:cs="Courier New"/>
-                <w:color w:val="000000"/>
-                <w:kern w:val="0"/>
-                <w:szCs w:val="20"/>
-              </w:rPr>
-              <w:t>input, gamma)</w:t>
+              <w:t>(input, gamma)</w:t>
             </w:r>
           </w:p>
           <w:p>
@@ -5493,36 +5076,16 @@
                 <w:kern w:val="0"/>
                 <w:szCs w:val="20"/>
               </w:rPr>
-              <w:t xml:space="preserve">output= </w:t>
-            </w:r>
-            <w:proofErr w:type="gramStart"/>
-            <w:r>
-              <w:rPr>
-                <w:rFonts w:ascii="Courier New" w:hAnsi="Courier New" w:cs="Courier New"/>
-                <w:color w:val="000000"/>
-                <w:kern w:val="0"/>
-                <w:szCs w:val="20"/>
-              </w:rPr>
-              <w:t>input.^</w:t>
-            </w:r>
-            <w:proofErr w:type="gramEnd"/>
-            <w:r>
-              <w:rPr>
-                <w:rFonts w:ascii="Courier New" w:hAnsi="Courier New" w:cs="Courier New"/>
-                <w:color w:val="000000"/>
-                <w:kern w:val="0"/>
-                <w:szCs w:val="20"/>
-              </w:rPr>
-              <w:t>(gamma);</w:t>
-            </w:r>
-          </w:p>
-          <w:p>
-            <w:pPr>
-              <w:wordWrap/>
-              <w:adjustRightInd w:val="0"/>
-              <w:jc w:val="left"/>
-              <w:rPr>
-                <w:rFonts w:ascii="Courier New" w:hAnsi="Courier New" w:cs="Courier New" w:hint="eastAsia"/>
+              <w:t>output= input.^(gamma);</w:t>
+            </w:r>
+          </w:p>
+          <w:p>
+            <w:pPr>
+              <w:wordWrap/>
+              <w:adjustRightInd w:val="0"/>
+              <w:jc w:val="left"/>
+              <w:rPr>
+                <w:rFonts w:ascii="Courier New" w:hAnsi="Courier New" w:cs="Courier New"/>
                 <w:b/>
                 <w:i/>
                 <w:color w:val="C00000"/>
@@ -5766,25 +5329,14 @@
                 <w:szCs w:val="24"/>
               </w:rPr>
             </w:pPr>
-            <w:proofErr w:type="gramStart"/>
-            <w:r>
-              <w:rPr>
-                <w:rFonts w:ascii="Courier New" w:hAnsi="Courier New" w:cs="Courier New"/>
-                <w:color w:val="000000"/>
-                <w:kern w:val="0"/>
-                <w:szCs w:val="20"/>
-              </w:rPr>
-              <w:t>figure(</w:t>
-            </w:r>
-            <w:proofErr w:type="gramEnd"/>
-            <w:r>
-              <w:rPr>
-                <w:rFonts w:ascii="Courier New" w:hAnsi="Courier New" w:cs="Courier New"/>
-                <w:color w:val="000000"/>
-                <w:kern w:val="0"/>
-                <w:szCs w:val="20"/>
-              </w:rPr>
-              <w:t>1);</w:t>
+            <w:r>
+              <w:rPr>
+                <w:rFonts w:ascii="Courier New" w:hAnsi="Courier New" w:cs="Courier New"/>
+                <w:color w:val="000000"/>
+                <w:kern w:val="0"/>
+                <w:szCs w:val="20"/>
+              </w:rPr>
+              <w:t>figure(1);</w:t>
             </w:r>
           </w:p>
           <w:p>
@@ -5835,67 +5387,644 @@
                 <w:kern w:val="0"/>
                 <w:szCs w:val="20"/>
               </w:rPr>
+              <w:t xml:space="preserve"> = 1:length(gamma)</w:t>
+            </w:r>
+          </w:p>
+          <w:p>
+            <w:pPr>
+              <w:wordWrap/>
+              <w:adjustRightInd w:val="0"/>
+              <w:jc w:val="left"/>
+              <w:rPr>
+                <w:rFonts w:ascii="Courier New" w:hAnsi="Courier New" w:cs="Courier New"/>
+                <w:kern w:val="0"/>
+                <w:sz w:val="24"/>
+                <w:szCs w:val="24"/>
+              </w:rPr>
+            </w:pPr>
+            <w:r>
+              <w:rPr>
+                <w:rFonts w:ascii="Courier New" w:hAnsi="Courier New" w:cs="Courier New"/>
+                <w:color w:val="000000"/>
+                <w:kern w:val="0"/>
+                <w:szCs w:val="20"/>
+              </w:rPr>
+              <w:t xml:space="preserve">    hold </w:t>
+            </w:r>
+            <w:r>
+              <w:rPr>
+                <w:rFonts w:ascii="Courier New" w:hAnsi="Courier New" w:cs="Courier New"/>
+                <w:color w:val="A020F0"/>
+                <w:kern w:val="0"/>
+                <w:szCs w:val="20"/>
+              </w:rPr>
+              <w:t>on</w:t>
+            </w:r>
+            <w:r>
+              <w:rPr>
+                <w:rFonts w:ascii="Courier New" w:hAnsi="Courier New" w:cs="Courier New"/>
+                <w:color w:val="000000"/>
+                <w:kern w:val="0"/>
+                <w:szCs w:val="20"/>
+              </w:rPr>
+              <w:t>;</w:t>
+            </w:r>
+          </w:p>
+          <w:p>
+            <w:pPr>
+              <w:wordWrap/>
+              <w:adjustRightInd w:val="0"/>
+              <w:jc w:val="left"/>
+              <w:rPr>
+                <w:rFonts w:ascii="Courier New" w:hAnsi="Courier New" w:cs="Courier New"/>
+                <w:kern w:val="0"/>
+                <w:sz w:val="24"/>
+                <w:szCs w:val="24"/>
+              </w:rPr>
+            </w:pPr>
+            <w:r>
+              <w:rPr>
+                <w:rFonts w:ascii="Courier New" w:hAnsi="Courier New" w:cs="Courier New"/>
+                <w:color w:val="000000"/>
+                <w:kern w:val="0"/>
+                <w:szCs w:val="20"/>
+              </w:rPr>
+              <w:t xml:space="preserve">    </w:t>
+            </w:r>
+            <w:proofErr w:type="spellStart"/>
+            <w:r>
+              <w:rPr>
+                <w:rFonts w:ascii="Courier New" w:hAnsi="Courier New" w:cs="Courier New"/>
+                <w:color w:val="000000"/>
+                <w:kern w:val="0"/>
+                <w:szCs w:val="20"/>
+              </w:rPr>
+              <w:t>x_axis</w:t>
+            </w:r>
+            <w:proofErr w:type="spellEnd"/>
+            <w:r>
+              <w:rPr>
+                <w:rFonts w:ascii="Courier New" w:hAnsi="Courier New" w:cs="Courier New"/>
+                <w:color w:val="000000"/>
+                <w:kern w:val="0"/>
+                <w:szCs w:val="20"/>
+              </w:rPr>
+              <w:t xml:space="preserve"> = [0:1/255:1];</w:t>
+            </w:r>
+          </w:p>
+          <w:p>
+            <w:pPr>
+              <w:wordWrap/>
+              <w:adjustRightInd w:val="0"/>
+              <w:jc w:val="left"/>
+              <w:rPr>
+                <w:rFonts w:ascii="Courier New" w:hAnsi="Courier New" w:cs="Courier New"/>
+                <w:kern w:val="0"/>
+                <w:sz w:val="24"/>
+                <w:szCs w:val="24"/>
+              </w:rPr>
+            </w:pPr>
+            <w:r>
+              <w:rPr>
+                <w:rFonts w:ascii="Courier New" w:hAnsi="Courier New" w:cs="Courier New"/>
+                <w:color w:val="000000"/>
+                <w:kern w:val="0"/>
+                <w:szCs w:val="20"/>
+              </w:rPr>
+              <w:t xml:space="preserve">    </w:t>
+            </w:r>
+            <w:proofErr w:type="spellStart"/>
+            <w:r>
+              <w:rPr>
+                <w:rFonts w:ascii="Courier New" w:hAnsi="Courier New" w:cs="Courier New"/>
+                <w:color w:val="000000"/>
+                <w:kern w:val="0"/>
+                <w:szCs w:val="20"/>
+              </w:rPr>
+              <w:t>f_Tr</w:t>
+            </w:r>
+            <w:proofErr w:type="spellEnd"/>
+            <w:r>
+              <w:rPr>
+                <w:rFonts w:ascii="Courier New" w:hAnsi="Courier New" w:cs="Courier New"/>
+                <w:color w:val="000000"/>
+                <w:kern w:val="0"/>
+                <w:szCs w:val="20"/>
+              </w:rPr>
+              <w:t xml:space="preserve"> =  </w:t>
+            </w:r>
+            <w:proofErr w:type="spellStart"/>
+            <w:r>
+              <w:rPr>
+                <w:rFonts w:ascii="Courier New" w:hAnsi="Courier New" w:cs="Courier New"/>
+                <w:color w:val="000000"/>
+                <w:kern w:val="0"/>
+                <w:szCs w:val="20"/>
+              </w:rPr>
+              <w:t>PowerLawTr</w:t>
+            </w:r>
+            <w:proofErr w:type="spellEnd"/>
+            <w:r>
+              <w:rPr>
+                <w:rFonts w:ascii="Courier New" w:hAnsi="Courier New" w:cs="Courier New"/>
+                <w:color w:val="000000"/>
+                <w:kern w:val="0"/>
+                <w:szCs w:val="20"/>
+              </w:rPr>
+              <w:t>(</w:t>
+            </w:r>
+            <w:proofErr w:type="spellStart"/>
+            <w:r>
+              <w:rPr>
+                <w:rFonts w:ascii="Courier New" w:hAnsi="Courier New" w:cs="Courier New"/>
+                <w:color w:val="000000"/>
+                <w:kern w:val="0"/>
+                <w:szCs w:val="20"/>
+              </w:rPr>
+              <w:t>x_axis</w:t>
+            </w:r>
+            <w:proofErr w:type="spellEnd"/>
+            <w:r>
+              <w:rPr>
+                <w:rFonts w:ascii="Courier New" w:hAnsi="Courier New" w:cs="Courier New"/>
+                <w:color w:val="000000"/>
+                <w:kern w:val="0"/>
+                <w:szCs w:val="20"/>
+              </w:rPr>
+              <w:t>, gamma(</w:t>
+            </w:r>
+            <w:proofErr w:type="spellStart"/>
+            <w:r>
+              <w:rPr>
+                <w:rFonts w:ascii="Courier New" w:hAnsi="Courier New" w:cs="Courier New"/>
+                <w:color w:val="000000"/>
+                <w:kern w:val="0"/>
+                <w:szCs w:val="20"/>
+              </w:rPr>
+              <w:t>i</w:t>
+            </w:r>
+            <w:proofErr w:type="spellEnd"/>
+            <w:r>
+              <w:rPr>
+                <w:rFonts w:ascii="Courier New" w:hAnsi="Courier New" w:cs="Courier New"/>
+                <w:color w:val="000000"/>
+                <w:kern w:val="0"/>
+                <w:szCs w:val="20"/>
+              </w:rPr>
+              <w:t>));</w:t>
+            </w:r>
+          </w:p>
+          <w:p>
+            <w:pPr>
+              <w:wordWrap/>
+              <w:adjustRightInd w:val="0"/>
+              <w:jc w:val="left"/>
+              <w:rPr>
+                <w:rFonts w:ascii="Courier New" w:hAnsi="Courier New" w:cs="Courier New"/>
+                <w:kern w:val="0"/>
+                <w:sz w:val="24"/>
+                <w:szCs w:val="24"/>
+              </w:rPr>
+            </w:pPr>
+            <w:r>
+              <w:rPr>
+                <w:rFonts w:ascii="Courier New" w:hAnsi="Courier New" w:cs="Courier New"/>
+                <w:color w:val="000000"/>
+                <w:kern w:val="0"/>
+                <w:szCs w:val="20"/>
+              </w:rPr>
+              <w:t xml:space="preserve">    plot(</w:t>
+            </w:r>
+            <w:proofErr w:type="spellStart"/>
+            <w:r>
+              <w:rPr>
+                <w:rFonts w:ascii="Courier New" w:hAnsi="Courier New" w:cs="Courier New"/>
+                <w:color w:val="000000"/>
+                <w:kern w:val="0"/>
+                <w:szCs w:val="20"/>
+              </w:rPr>
+              <w:t>x_axis</w:t>
+            </w:r>
+            <w:proofErr w:type="spellEnd"/>
+            <w:r>
+              <w:rPr>
+                <w:rFonts w:ascii="Courier New" w:hAnsi="Courier New" w:cs="Courier New"/>
+                <w:color w:val="000000"/>
+                <w:kern w:val="0"/>
+                <w:szCs w:val="20"/>
+              </w:rPr>
+              <w:t xml:space="preserve">, </w:t>
+            </w:r>
+            <w:proofErr w:type="spellStart"/>
+            <w:r>
+              <w:rPr>
+                <w:rFonts w:ascii="Courier New" w:hAnsi="Courier New" w:cs="Courier New"/>
+                <w:color w:val="000000"/>
+                <w:kern w:val="0"/>
+                <w:szCs w:val="20"/>
+              </w:rPr>
+              <w:t>f_Tr</w:t>
+            </w:r>
+            <w:proofErr w:type="spellEnd"/>
+            <w:r>
+              <w:rPr>
+                <w:rFonts w:ascii="Courier New" w:hAnsi="Courier New" w:cs="Courier New"/>
+                <w:color w:val="000000"/>
+                <w:kern w:val="0"/>
+                <w:szCs w:val="20"/>
+              </w:rPr>
+              <w:t>);</w:t>
+            </w:r>
+          </w:p>
+          <w:p>
+            <w:pPr>
+              <w:wordWrap/>
+              <w:adjustRightInd w:val="0"/>
+              <w:jc w:val="left"/>
+              <w:rPr>
+                <w:rFonts w:ascii="Courier New" w:hAnsi="Courier New" w:cs="Courier New"/>
+                <w:kern w:val="0"/>
+                <w:sz w:val="24"/>
+                <w:szCs w:val="24"/>
+              </w:rPr>
+            </w:pPr>
+            <w:r>
+              <w:rPr>
+                <w:rFonts w:ascii="Courier New" w:hAnsi="Courier New" w:cs="Courier New"/>
+                <w:color w:val="000000"/>
+                <w:kern w:val="0"/>
+                <w:szCs w:val="20"/>
+              </w:rPr>
+              <w:t xml:space="preserve">    legend({</w:t>
+            </w:r>
+            <w:r>
+              <w:rPr>
+                <w:rFonts w:ascii="Courier New" w:hAnsi="Courier New" w:cs="Courier New"/>
+                <w:color w:val="A020F0"/>
+                <w:kern w:val="0"/>
+                <w:szCs w:val="20"/>
+              </w:rPr>
+              <w:t>'\gamma = 0.2'</w:t>
+            </w:r>
+            <w:r>
+              <w:rPr>
+                <w:rFonts w:ascii="Courier New" w:hAnsi="Courier New" w:cs="Courier New"/>
+                <w:color w:val="000000"/>
+                <w:kern w:val="0"/>
+                <w:szCs w:val="20"/>
+              </w:rPr>
+              <w:t xml:space="preserve">, </w:t>
+            </w:r>
+            <w:r>
+              <w:rPr>
+                <w:rFonts w:ascii="Courier New" w:hAnsi="Courier New" w:cs="Courier New"/>
+                <w:color w:val="A020F0"/>
+                <w:kern w:val="0"/>
+                <w:szCs w:val="20"/>
+              </w:rPr>
+              <w:t>'\gamma = 0.4'</w:t>
+            </w:r>
+            <w:r>
+              <w:rPr>
+                <w:rFonts w:ascii="Courier New" w:hAnsi="Courier New" w:cs="Courier New"/>
+                <w:color w:val="000000"/>
+                <w:kern w:val="0"/>
+                <w:szCs w:val="20"/>
+              </w:rPr>
+              <w:t xml:space="preserve">, </w:t>
+            </w:r>
+            <w:r>
+              <w:rPr>
+                <w:rFonts w:ascii="Courier New" w:hAnsi="Courier New" w:cs="Courier New"/>
+                <w:color w:val="A020F0"/>
+                <w:kern w:val="0"/>
+                <w:szCs w:val="20"/>
+              </w:rPr>
+              <w:t>'\gamma = 2.5'</w:t>
+            </w:r>
+            <w:r>
+              <w:rPr>
+                <w:rFonts w:ascii="Courier New" w:hAnsi="Courier New" w:cs="Courier New"/>
+                <w:color w:val="000000"/>
+                <w:kern w:val="0"/>
+                <w:szCs w:val="20"/>
+              </w:rPr>
+              <w:t xml:space="preserve">, </w:t>
+            </w:r>
+            <w:r>
+              <w:rPr>
+                <w:rFonts w:ascii="Courier New" w:hAnsi="Courier New" w:cs="Courier New"/>
+                <w:color w:val="A020F0"/>
+                <w:kern w:val="0"/>
+                <w:szCs w:val="20"/>
+              </w:rPr>
+              <w:t>'\gamma = 5'</w:t>
+            </w:r>
+            <w:r>
+              <w:rPr>
+                <w:rFonts w:ascii="Courier New" w:hAnsi="Courier New" w:cs="Courier New"/>
+                <w:color w:val="000000"/>
+                <w:kern w:val="0"/>
+                <w:szCs w:val="20"/>
+              </w:rPr>
+              <w:t xml:space="preserve">}, </w:t>
+            </w:r>
+            <w:r>
+              <w:rPr>
+                <w:rFonts w:ascii="Courier New" w:hAnsi="Courier New" w:cs="Courier New"/>
+                <w:color w:val="A020F0"/>
+                <w:kern w:val="0"/>
+                <w:szCs w:val="20"/>
+              </w:rPr>
+              <w:t>'</w:t>
+            </w:r>
+            <w:proofErr w:type="spellStart"/>
+            <w:r>
+              <w:rPr>
+                <w:rFonts w:ascii="Courier New" w:hAnsi="Courier New" w:cs="Courier New"/>
+                <w:color w:val="A020F0"/>
+                <w:kern w:val="0"/>
+                <w:szCs w:val="20"/>
+              </w:rPr>
+              <w:t>Location'</w:t>
+            </w:r>
+            <w:r>
+              <w:rPr>
+                <w:rFonts w:ascii="Courier New" w:hAnsi="Courier New" w:cs="Courier New"/>
+                <w:color w:val="000000"/>
+                <w:kern w:val="0"/>
+                <w:szCs w:val="20"/>
+              </w:rPr>
+              <w:t>,</w:t>
+            </w:r>
+            <w:r>
+              <w:rPr>
+                <w:rFonts w:ascii="Courier New" w:hAnsi="Courier New" w:cs="Courier New"/>
+                <w:color w:val="A020F0"/>
+                <w:kern w:val="0"/>
+                <w:szCs w:val="20"/>
+              </w:rPr>
+              <w:t>'northwest</w:t>
+            </w:r>
+            <w:proofErr w:type="spellEnd"/>
+            <w:r>
+              <w:rPr>
+                <w:rFonts w:ascii="Courier New" w:hAnsi="Courier New" w:cs="Courier New"/>
+                <w:color w:val="A020F0"/>
+                <w:kern w:val="0"/>
+                <w:szCs w:val="20"/>
+              </w:rPr>
+              <w:t>'</w:t>
+            </w:r>
+            <w:r>
+              <w:rPr>
+                <w:rFonts w:ascii="Courier New" w:hAnsi="Courier New" w:cs="Courier New"/>
+                <w:color w:val="000000"/>
+                <w:kern w:val="0"/>
+                <w:szCs w:val="20"/>
+              </w:rPr>
+              <w:t>);</w:t>
+            </w:r>
+          </w:p>
+          <w:p>
+            <w:pPr>
+              <w:wordWrap/>
+              <w:adjustRightInd w:val="0"/>
+              <w:jc w:val="left"/>
+              <w:rPr>
+                <w:rFonts w:ascii="Courier New" w:hAnsi="Courier New" w:cs="Courier New"/>
+                <w:kern w:val="0"/>
+                <w:sz w:val="24"/>
+                <w:szCs w:val="24"/>
+              </w:rPr>
+            </w:pPr>
+            <w:r>
+              <w:rPr>
+                <w:rFonts w:ascii="Courier New" w:hAnsi="Courier New" w:cs="Courier New"/>
+                <w:color w:val="0000FF"/>
+                <w:kern w:val="0"/>
+                <w:szCs w:val="20"/>
+              </w:rPr>
+              <w:t>end</w:t>
+            </w:r>
+          </w:p>
+          <w:p>
+            <w:pPr>
+              <w:wordWrap/>
+              <w:adjustRightInd w:val="0"/>
+              <w:jc w:val="left"/>
+              <w:rPr>
+                <w:rFonts w:ascii="Courier New" w:hAnsi="Courier New" w:cs="Courier New"/>
+                <w:kern w:val="0"/>
+                <w:sz w:val="24"/>
+                <w:szCs w:val="24"/>
+              </w:rPr>
+            </w:pPr>
+            <w:r>
+              <w:rPr>
+                <w:rFonts w:ascii="Courier New" w:hAnsi="Courier New" w:cs="Courier New"/>
+                <w:color w:val="0000FF"/>
+                <w:kern w:val="0"/>
+                <w:szCs w:val="20"/>
+              </w:rPr>
+              <w:t xml:space="preserve"> </w:t>
+            </w:r>
+          </w:p>
+          <w:p>
+            <w:pPr>
+              <w:wordWrap/>
+              <w:adjustRightInd w:val="0"/>
+              <w:jc w:val="left"/>
+              <w:rPr>
+                <w:rFonts w:ascii="Courier New" w:hAnsi="Courier New" w:cs="Courier New"/>
+                <w:kern w:val="0"/>
+                <w:sz w:val="24"/>
+                <w:szCs w:val="24"/>
+              </w:rPr>
+            </w:pPr>
+            <w:r>
+              <w:rPr>
+                <w:rFonts w:ascii="Courier New" w:hAnsi="Courier New" w:cs="Courier New"/>
+                <w:color w:val="000000"/>
+                <w:kern w:val="0"/>
+                <w:szCs w:val="20"/>
+              </w:rPr>
+              <w:t>figure(2);</w:t>
+            </w:r>
+          </w:p>
+          <w:p>
+            <w:pPr>
+              <w:wordWrap/>
+              <w:adjustRightInd w:val="0"/>
+              <w:jc w:val="left"/>
+              <w:rPr>
+                <w:rFonts w:ascii="Courier New" w:hAnsi="Courier New" w:cs="Courier New"/>
+                <w:kern w:val="0"/>
+                <w:sz w:val="24"/>
+                <w:szCs w:val="24"/>
+              </w:rPr>
+            </w:pPr>
+            <w:r>
+              <w:rPr>
+                <w:rFonts w:ascii="Courier New" w:hAnsi="Courier New" w:cs="Courier New"/>
+                <w:color w:val="0000FF"/>
+                <w:kern w:val="0"/>
+                <w:szCs w:val="20"/>
+              </w:rPr>
+              <w:t>for</w:t>
+            </w:r>
+            <w:r>
+              <w:rPr>
+                <w:rFonts w:ascii="Courier New" w:hAnsi="Courier New" w:cs="Courier New"/>
+                <w:color w:val="000000"/>
+                <w:kern w:val="0"/>
+                <w:szCs w:val="20"/>
+              </w:rPr>
+              <w:t xml:space="preserve"> </w:t>
+            </w:r>
+            <w:proofErr w:type="spellStart"/>
+            <w:r>
+              <w:rPr>
+                <w:rFonts w:ascii="Courier New" w:hAnsi="Courier New" w:cs="Courier New"/>
+                <w:color w:val="000000"/>
+                <w:kern w:val="0"/>
+                <w:szCs w:val="20"/>
+              </w:rPr>
+              <w:t>i</w:t>
+            </w:r>
+            <w:proofErr w:type="spellEnd"/>
+            <w:r>
+              <w:rPr>
+                <w:rFonts w:ascii="Courier New" w:hAnsi="Courier New" w:cs="Courier New"/>
+                <w:color w:val="000000"/>
+                <w:kern w:val="0"/>
+                <w:szCs w:val="20"/>
+              </w:rPr>
+              <w:t xml:space="preserve"> = 1:length(gamma)</w:t>
+            </w:r>
+          </w:p>
+          <w:p>
+            <w:pPr>
+              <w:wordWrap/>
+              <w:adjustRightInd w:val="0"/>
+              <w:jc w:val="left"/>
+              <w:rPr>
+                <w:rFonts w:ascii="Courier New" w:hAnsi="Courier New" w:cs="Courier New"/>
+                <w:kern w:val="0"/>
+                <w:sz w:val="24"/>
+                <w:szCs w:val="24"/>
+              </w:rPr>
+            </w:pPr>
+            <w:r>
+              <w:rPr>
+                <w:rFonts w:ascii="Courier New" w:hAnsi="Courier New" w:cs="Courier New"/>
+                <w:color w:val="000000"/>
+                <w:kern w:val="0"/>
+                <w:szCs w:val="20"/>
+              </w:rPr>
+              <w:t xml:space="preserve">    </w:t>
+            </w:r>
+            <w:proofErr w:type="spellStart"/>
+            <w:r>
+              <w:rPr>
+                <w:rFonts w:ascii="Courier New" w:hAnsi="Courier New" w:cs="Courier New"/>
+                <w:color w:val="000000"/>
+                <w:kern w:val="0"/>
+                <w:szCs w:val="20"/>
+              </w:rPr>
+              <w:t>im_Tr</w:t>
+            </w:r>
+            <w:proofErr w:type="spellEnd"/>
+            <w:r>
+              <w:rPr>
+                <w:rFonts w:ascii="Courier New" w:hAnsi="Courier New" w:cs="Courier New"/>
+                <w:color w:val="000000"/>
+                <w:kern w:val="0"/>
+                <w:szCs w:val="20"/>
+              </w:rPr>
               <w:t xml:space="preserve"> = </w:t>
             </w:r>
-            <w:proofErr w:type="gramStart"/>
-            <w:r>
-              <w:rPr>
-                <w:rFonts w:ascii="Courier New" w:hAnsi="Courier New" w:cs="Courier New"/>
-                <w:color w:val="000000"/>
-                <w:kern w:val="0"/>
-                <w:szCs w:val="20"/>
-              </w:rPr>
-              <w:t>1:length</w:t>
-            </w:r>
-            <w:proofErr w:type="gramEnd"/>
-            <w:r>
-              <w:rPr>
-                <w:rFonts w:ascii="Courier New" w:hAnsi="Courier New" w:cs="Courier New"/>
-                <w:color w:val="000000"/>
-                <w:kern w:val="0"/>
-                <w:szCs w:val="20"/>
-              </w:rPr>
-              <w:t>(gamma)</w:t>
-            </w:r>
-          </w:p>
-          <w:p>
-            <w:pPr>
-              <w:wordWrap/>
-              <w:adjustRightInd w:val="0"/>
-              <w:jc w:val="left"/>
-              <w:rPr>
-                <w:rFonts w:ascii="Courier New" w:hAnsi="Courier New" w:cs="Courier New"/>
-                <w:kern w:val="0"/>
-                <w:sz w:val="24"/>
-                <w:szCs w:val="24"/>
-              </w:rPr>
-            </w:pPr>
-            <w:r>
-              <w:rPr>
-                <w:rFonts w:ascii="Courier New" w:hAnsi="Courier New" w:cs="Courier New"/>
-                <w:color w:val="000000"/>
-                <w:kern w:val="0"/>
-                <w:szCs w:val="20"/>
-              </w:rPr>
-              <w:t xml:space="preserve">    hold </w:t>
-            </w:r>
-            <w:r>
-              <w:rPr>
-                <w:rFonts w:ascii="Courier New" w:hAnsi="Courier New" w:cs="Courier New"/>
-                <w:color w:val="A020F0"/>
-                <w:kern w:val="0"/>
-                <w:szCs w:val="20"/>
-              </w:rPr>
-              <w:t>on</w:t>
-            </w:r>
-            <w:r>
-              <w:rPr>
-                <w:rFonts w:ascii="Courier New" w:hAnsi="Courier New" w:cs="Courier New"/>
-                <w:color w:val="000000"/>
-                <w:kern w:val="0"/>
-                <w:szCs w:val="20"/>
-              </w:rPr>
-              <w:t>;</w:t>
+            <w:proofErr w:type="spellStart"/>
+            <w:r>
+              <w:rPr>
+                <w:rFonts w:ascii="Courier New" w:hAnsi="Courier New" w:cs="Courier New"/>
+                <w:color w:val="000000"/>
+                <w:kern w:val="0"/>
+                <w:szCs w:val="20"/>
+              </w:rPr>
+              <w:t>PowerLawTr</w:t>
+            </w:r>
+            <w:proofErr w:type="spellEnd"/>
+            <w:r>
+              <w:rPr>
+                <w:rFonts w:ascii="Courier New" w:hAnsi="Courier New" w:cs="Courier New"/>
+                <w:color w:val="000000"/>
+                <w:kern w:val="0"/>
+                <w:szCs w:val="20"/>
+              </w:rPr>
+              <w:t>(</w:t>
+            </w:r>
+            <w:proofErr w:type="spellStart"/>
+            <w:r>
+              <w:rPr>
+                <w:rFonts w:ascii="Courier New" w:hAnsi="Courier New" w:cs="Courier New"/>
+                <w:color w:val="000000"/>
+                <w:kern w:val="0"/>
+                <w:szCs w:val="20"/>
+              </w:rPr>
+              <w:t>im</w:t>
+            </w:r>
+            <w:proofErr w:type="spellEnd"/>
+            <w:r>
+              <w:rPr>
+                <w:rFonts w:ascii="Courier New" w:hAnsi="Courier New" w:cs="Courier New"/>
+                <w:color w:val="000000"/>
+                <w:kern w:val="0"/>
+                <w:szCs w:val="20"/>
+              </w:rPr>
+              <w:t>, gamma(</w:t>
+            </w:r>
+            <w:proofErr w:type="spellStart"/>
+            <w:r>
+              <w:rPr>
+                <w:rFonts w:ascii="Courier New" w:hAnsi="Courier New" w:cs="Courier New"/>
+                <w:color w:val="000000"/>
+                <w:kern w:val="0"/>
+                <w:szCs w:val="20"/>
+              </w:rPr>
+              <w:t>i</w:t>
+            </w:r>
+            <w:proofErr w:type="spellEnd"/>
+            <w:r>
+              <w:rPr>
+                <w:rFonts w:ascii="Courier New" w:hAnsi="Courier New" w:cs="Courier New"/>
+                <w:color w:val="000000"/>
+                <w:kern w:val="0"/>
+                <w:szCs w:val="20"/>
+              </w:rPr>
+              <w:t>));</w:t>
+            </w:r>
+          </w:p>
+          <w:p>
+            <w:pPr>
+              <w:wordWrap/>
+              <w:adjustRightInd w:val="0"/>
+              <w:jc w:val="left"/>
+              <w:rPr>
+                <w:rFonts w:ascii="Courier New" w:hAnsi="Courier New" w:cs="Courier New"/>
+                <w:kern w:val="0"/>
+                <w:sz w:val="24"/>
+                <w:szCs w:val="24"/>
+              </w:rPr>
+            </w:pPr>
+            <w:r>
+              <w:rPr>
+                <w:rFonts w:ascii="Courier New" w:hAnsi="Courier New" w:cs="Courier New"/>
+                <w:color w:val="000000"/>
+                <w:kern w:val="0"/>
+                <w:szCs w:val="20"/>
+              </w:rPr>
+              <w:t xml:space="preserve">    subplot(2,2,i);</w:t>
             </w:r>
           </w:p>
           <w:p>
@@ -5927,7 +6056,7 @@
                 <w:kern w:val="0"/>
                 <w:szCs w:val="20"/>
               </w:rPr>
-              <w:t>x_axis</w:t>
+              <w:t>imshow</w:t>
             </w:r>
             <w:proofErr w:type="spellEnd"/>
             <w:r>
@@ -5937,29 +6066,7 @@
                 <w:kern w:val="0"/>
                 <w:szCs w:val="20"/>
               </w:rPr>
-              <w:t xml:space="preserve"> = [0:1/255:1];</w:t>
-            </w:r>
-          </w:p>
-          <w:p>
-            <w:pPr>
-              <w:wordWrap/>
-              <w:adjustRightInd w:val="0"/>
-              <w:jc w:val="left"/>
-              <w:rPr>
-                <w:rFonts w:ascii="Courier New" w:hAnsi="Courier New" w:cs="Courier New"/>
-                <w:kern w:val="0"/>
-                <w:sz w:val="24"/>
-                <w:szCs w:val="24"/>
-              </w:rPr>
-            </w:pPr>
-            <w:r>
-              <w:rPr>
-                <w:rFonts w:ascii="Courier New" w:hAnsi="Courier New" w:cs="Courier New"/>
-                <w:color w:val="000000"/>
-                <w:kern w:val="0"/>
-                <w:szCs w:val="20"/>
-              </w:rPr>
-              <w:t xml:space="preserve">    </w:t>
+              <w:t>(</w:t>
             </w:r>
             <w:proofErr w:type="spellStart"/>
             <w:r>
@@ -5969,7 +6076,7 @@
                 <w:kern w:val="0"/>
                 <w:szCs w:val="20"/>
               </w:rPr>
-              <w:t>f_Tr</w:t>
+              <w:t>im_Tr</w:t>
             </w:r>
             <w:proofErr w:type="spellEnd"/>
             <w:r>
@@ -5979,150 +6086,6 @@
                 <w:kern w:val="0"/>
                 <w:szCs w:val="20"/>
               </w:rPr>
-              <w:t xml:space="preserve"> </w:t>
-            </w:r>
-            <w:proofErr w:type="gramStart"/>
-            <w:r>
-              <w:rPr>
-                <w:rFonts w:ascii="Courier New" w:hAnsi="Courier New" w:cs="Courier New"/>
-                <w:color w:val="000000"/>
-                <w:kern w:val="0"/>
-                <w:szCs w:val="20"/>
-              </w:rPr>
-              <w:t xml:space="preserve">=  </w:t>
-            </w:r>
-            <w:proofErr w:type="spellStart"/>
-            <w:r>
-              <w:rPr>
-                <w:rFonts w:ascii="Courier New" w:hAnsi="Courier New" w:cs="Courier New"/>
-                <w:color w:val="000000"/>
-                <w:kern w:val="0"/>
-                <w:szCs w:val="20"/>
-              </w:rPr>
-              <w:t>PowerLawTr</w:t>
-            </w:r>
-            <w:proofErr w:type="spellEnd"/>
-            <w:proofErr w:type="gramEnd"/>
-            <w:r>
-              <w:rPr>
-                <w:rFonts w:ascii="Courier New" w:hAnsi="Courier New" w:cs="Courier New"/>
-                <w:color w:val="000000"/>
-                <w:kern w:val="0"/>
-                <w:szCs w:val="20"/>
-              </w:rPr>
-              <w:t>(</w:t>
-            </w:r>
-            <w:proofErr w:type="spellStart"/>
-            <w:r>
-              <w:rPr>
-                <w:rFonts w:ascii="Courier New" w:hAnsi="Courier New" w:cs="Courier New"/>
-                <w:color w:val="000000"/>
-                <w:kern w:val="0"/>
-                <w:szCs w:val="20"/>
-              </w:rPr>
-              <w:t>x_axis</w:t>
-            </w:r>
-            <w:proofErr w:type="spellEnd"/>
-            <w:r>
-              <w:rPr>
-                <w:rFonts w:ascii="Courier New" w:hAnsi="Courier New" w:cs="Courier New"/>
-                <w:color w:val="000000"/>
-                <w:kern w:val="0"/>
-                <w:szCs w:val="20"/>
-              </w:rPr>
-              <w:t>, gamma(</w:t>
-            </w:r>
-            <w:proofErr w:type="spellStart"/>
-            <w:r>
-              <w:rPr>
-                <w:rFonts w:ascii="Courier New" w:hAnsi="Courier New" w:cs="Courier New"/>
-                <w:color w:val="000000"/>
-                <w:kern w:val="0"/>
-                <w:szCs w:val="20"/>
-              </w:rPr>
-              <w:t>i</w:t>
-            </w:r>
-            <w:proofErr w:type="spellEnd"/>
-            <w:r>
-              <w:rPr>
-                <w:rFonts w:ascii="Courier New" w:hAnsi="Courier New" w:cs="Courier New"/>
-                <w:color w:val="000000"/>
-                <w:kern w:val="0"/>
-                <w:szCs w:val="20"/>
-              </w:rPr>
-              <w:t>));</w:t>
-            </w:r>
-          </w:p>
-          <w:p>
-            <w:pPr>
-              <w:wordWrap/>
-              <w:adjustRightInd w:val="0"/>
-              <w:jc w:val="left"/>
-              <w:rPr>
-                <w:rFonts w:ascii="Courier New" w:hAnsi="Courier New" w:cs="Courier New"/>
-                <w:kern w:val="0"/>
-                <w:sz w:val="24"/>
-                <w:szCs w:val="24"/>
-              </w:rPr>
-            </w:pPr>
-            <w:r>
-              <w:rPr>
-                <w:rFonts w:ascii="Courier New" w:hAnsi="Courier New" w:cs="Courier New"/>
-                <w:color w:val="000000"/>
-                <w:kern w:val="0"/>
-                <w:szCs w:val="20"/>
-              </w:rPr>
-              <w:t xml:space="preserve">    </w:t>
-            </w:r>
-            <w:proofErr w:type="gramStart"/>
-            <w:r>
-              <w:rPr>
-                <w:rFonts w:ascii="Courier New" w:hAnsi="Courier New" w:cs="Courier New"/>
-                <w:color w:val="000000"/>
-                <w:kern w:val="0"/>
-                <w:szCs w:val="20"/>
-              </w:rPr>
-              <w:t>plot(</w:t>
-            </w:r>
-            <w:proofErr w:type="spellStart"/>
-            <w:proofErr w:type="gramEnd"/>
-            <w:r>
-              <w:rPr>
-                <w:rFonts w:ascii="Courier New" w:hAnsi="Courier New" w:cs="Courier New"/>
-                <w:color w:val="000000"/>
-                <w:kern w:val="0"/>
-                <w:szCs w:val="20"/>
-              </w:rPr>
-              <w:t>x_axis</w:t>
-            </w:r>
-            <w:proofErr w:type="spellEnd"/>
-            <w:r>
-              <w:rPr>
-                <w:rFonts w:ascii="Courier New" w:hAnsi="Courier New" w:cs="Courier New"/>
-                <w:color w:val="000000"/>
-                <w:kern w:val="0"/>
-                <w:szCs w:val="20"/>
-              </w:rPr>
-              <w:t xml:space="preserve">, </w:t>
-            </w:r>
-            <w:proofErr w:type="spellStart"/>
-            <w:r>
-              <w:rPr>
-                <w:rFonts w:ascii="Courier New" w:hAnsi="Courier New" w:cs="Courier New"/>
-                <w:color w:val="000000"/>
-                <w:kern w:val="0"/>
-                <w:szCs w:val="20"/>
-              </w:rPr>
-              <w:t>f_Tr</w:t>
-            </w:r>
-            <w:proofErr w:type="spellEnd"/>
-            <w:r>
-              <w:rPr>
-                <w:rFonts w:ascii="Courier New" w:hAnsi="Courier New" w:cs="Courier New"/>
-                <w:color w:val="000000"/>
-                <w:kern w:val="0"/>
-                <w:szCs w:val="20"/>
-              </w:rPr>
               <w:t>);</w:t>
             </w:r>
           </w:p>
@@ -6145,553 +6108,7 @@
                 <w:kern w:val="0"/>
                 <w:szCs w:val="20"/>
               </w:rPr>
-              <w:t xml:space="preserve">    </w:t>
-            </w:r>
-            <w:proofErr w:type="gramStart"/>
-            <w:r>
-              <w:rPr>
-                <w:rFonts w:ascii="Courier New" w:hAnsi="Courier New" w:cs="Courier New"/>
-                <w:color w:val="000000"/>
-                <w:kern w:val="0"/>
-                <w:szCs w:val="20"/>
-              </w:rPr>
-              <w:t>legend(</w:t>
-            </w:r>
-            <w:proofErr w:type="gramEnd"/>
-            <w:r>
-              <w:rPr>
-                <w:rFonts w:ascii="Courier New" w:hAnsi="Courier New" w:cs="Courier New"/>
-                <w:color w:val="000000"/>
-                <w:kern w:val="0"/>
-                <w:szCs w:val="20"/>
-              </w:rPr>
-              <w:t>{</w:t>
-            </w:r>
-            <w:r>
-              <w:rPr>
-                <w:rFonts w:ascii="Courier New" w:hAnsi="Courier New" w:cs="Courier New"/>
-                <w:color w:val="A020F0"/>
-                <w:kern w:val="0"/>
-                <w:szCs w:val="20"/>
-              </w:rPr>
-              <w:t>'\gamma = 0.2'</w:t>
-            </w:r>
-            <w:r>
-              <w:rPr>
-                <w:rFonts w:ascii="Courier New" w:hAnsi="Courier New" w:cs="Courier New"/>
-                <w:color w:val="000000"/>
-                <w:kern w:val="0"/>
-                <w:szCs w:val="20"/>
-              </w:rPr>
-              <w:t xml:space="preserve">, </w:t>
-            </w:r>
-            <w:r>
-              <w:rPr>
-                <w:rFonts w:ascii="Courier New" w:hAnsi="Courier New" w:cs="Courier New"/>
-                <w:color w:val="A020F0"/>
-                <w:kern w:val="0"/>
-                <w:szCs w:val="20"/>
-              </w:rPr>
-              <w:t>'\gamma = 0.4'</w:t>
-            </w:r>
-            <w:r>
-              <w:rPr>
-                <w:rFonts w:ascii="Courier New" w:hAnsi="Courier New" w:cs="Courier New"/>
-                <w:color w:val="000000"/>
-                <w:kern w:val="0"/>
-                <w:szCs w:val="20"/>
-              </w:rPr>
-              <w:t xml:space="preserve">, </w:t>
-            </w:r>
-            <w:r>
-              <w:rPr>
-                <w:rFonts w:ascii="Courier New" w:hAnsi="Courier New" w:cs="Courier New"/>
-                <w:color w:val="A020F0"/>
-                <w:kern w:val="0"/>
-                <w:szCs w:val="20"/>
-              </w:rPr>
-              <w:t>'\gamma = 2.5'</w:t>
-            </w:r>
-            <w:r>
-              <w:rPr>
-                <w:rFonts w:ascii="Courier New" w:hAnsi="Courier New" w:cs="Courier New"/>
-                <w:color w:val="000000"/>
-                <w:kern w:val="0"/>
-                <w:szCs w:val="20"/>
-              </w:rPr>
-              <w:t xml:space="preserve">, </w:t>
-            </w:r>
-            <w:r>
-              <w:rPr>
-                <w:rFonts w:ascii="Courier New" w:hAnsi="Courier New" w:cs="Courier New"/>
-                <w:color w:val="A020F0"/>
-                <w:kern w:val="0"/>
-                <w:szCs w:val="20"/>
-              </w:rPr>
-              <w:t>'\gamma = 5'</w:t>
-            </w:r>
-            <w:r>
-              <w:rPr>
-                <w:rFonts w:ascii="Courier New" w:hAnsi="Courier New" w:cs="Courier New"/>
-                <w:color w:val="000000"/>
-                <w:kern w:val="0"/>
-                <w:szCs w:val="20"/>
-              </w:rPr>
-              <w:t xml:space="preserve">}, </w:t>
-            </w:r>
-            <w:r>
-              <w:rPr>
-                <w:rFonts w:ascii="Courier New" w:hAnsi="Courier New" w:cs="Courier New"/>
-                <w:color w:val="A020F0"/>
-                <w:kern w:val="0"/>
-                <w:szCs w:val="20"/>
-              </w:rPr>
-              <w:t>'</w:t>
-            </w:r>
-            <w:proofErr w:type="spellStart"/>
-            <w:r>
-              <w:rPr>
-                <w:rFonts w:ascii="Courier New" w:hAnsi="Courier New" w:cs="Courier New"/>
-                <w:color w:val="A020F0"/>
-                <w:kern w:val="0"/>
-                <w:szCs w:val="20"/>
-              </w:rPr>
-              <w:t>Location'</w:t>
-            </w:r>
-            <w:r>
-              <w:rPr>
-                <w:rFonts w:ascii="Courier New" w:hAnsi="Courier New" w:cs="Courier New"/>
-                <w:color w:val="000000"/>
-                <w:kern w:val="0"/>
-                <w:szCs w:val="20"/>
-              </w:rPr>
-              <w:t>,</w:t>
-            </w:r>
-            <w:r>
-              <w:rPr>
-                <w:rFonts w:ascii="Courier New" w:hAnsi="Courier New" w:cs="Courier New"/>
-                <w:color w:val="A020F0"/>
-                <w:kern w:val="0"/>
-                <w:szCs w:val="20"/>
-              </w:rPr>
-              <w:t>'northwest</w:t>
-            </w:r>
-            <w:proofErr w:type="spellEnd"/>
-            <w:r>
-              <w:rPr>
-                <w:rFonts w:ascii="Courier New" w:hAnsi="Courier New" w:cs="Courier New"/>
-                <w:color w:val="A020F0"/>
-                <w:kern w:val="0"/>
-                <w:szCs w:val="20"/>
-              </w:rPr>
-              <w:t>'</w:t>
-            </w:r>
-            <w:r>
-              <w:rPr>
-                <w:rFonts w:ascii="Courier New" w:hAnsi="Courier New" w:cs="Courier New"/>
-                <w:color w:val="000000"/>
-                <w:kern w:val="0"/>
-                <w:szCs w:val="20"/>
-              </w:rPr>
-              <w:t>);</w:t>
-            </w:r>
-          </w:p>
-          <w:p>
-            <w:pPr>
-              <w:wordWrap/>
-              <w:adjustRightInd w:val="0"/>
-              <w:jc w:val="left"/>
-              <w:rPr>
-                <w:rFonts w:ascii="Courier New" w:hAnsi="Courier New" w:cs="Courier New"/>
-                <w:kern w:val="0"/>
-                <w:sz w:val="24"/>
-                <w:szCs w:val="24"/>
-              </w:rPr>
-            </w:pPr>
-            <w:r>
-              <w:rPr>
-                <w:rFonts w:ascii="Courier New" w:hAnsi="Courier New" w:cs="Courier New"/>
-                <w:color w:val="0000FF"/>
-                <w:kern w:val="0"/>
-                <w:szCs w:val="20"/>
-              </w:rPr>
-              <w:t>end</w:t>
-            </w:r>
-          </w:p>
-          <w:p>
-            <w:pPr>
-              <w:wordWrap/>
-              <w:adjustRightInd w:val="0"/>
-              <w:jc w:val="left"/>
-              <w:rPr>
-                <w:rFonts w:ascii="Courier New" w:hAnsi="Courier New" w:cs="Courier New"/>
-                <w:kern w:val="0"/>
-                <w:sz w:val="24"/>
-                <w:szCs w:val="24"/>
-              </w:rPr>
-            </w:pPr>
-            <w:r>
-              <w:rPr>
-                <w:rFonts w:ascii="Courier New" w:hAnsi="Courier New" w:cs="Courier New"/>
-                <w:color w:val="0000FF"/>
-                <w:kern w:val="0"/>
-                <w:szCs w:val="20"/>
-              </w:rPr>
-              <w:t xml:space="preserve"> </w:t>
-            </w:r>
-          </w:p>
-          <w:p>
-            <w:pPr>
-              <w:wordWrap/>
-              <w:adjustRightInd w:val="0"/>
-              <w:jc w:val="left"/>
-              <w:rPr>
-                <w:rFonts w:ascii="Courier New" w:hAnsi="Courier New" w:cs="Courier New"/>
-                <w:kern w:val="0"/>
-                <w:sz w:val="24"/>
-                <w:szCs w:val="24"/>
-              </w:rPr>
-            </w:pPr>
-            <w:proofErr w:type="gramStart"/>
-            <w:r>
-              <w:rPr>
-                <w:rFonts w:ascii="Courier New" w:hAnsi="Courier New" w:cs="Courier New"/>
-                <w:color w:val="000000"/>
-                <w:kern w:val="0"/>
-                <w:szCs w:val="20"/>
-              </w:rPr>
-              <w:t>figure(</w:t>
-            </w:r>
-            <w:proofErr w:type="gramEnd"/>
-            <w:r>
-              <w:rPr>
-                <w:rFonts w:ascii="Courier New" w:hAnsi="Courier New" w:cs="Courier New"/>
-                <w:color w:val="000000"/>
-                <w:kern w:val="0"/>
-                <w:szCs w:val="20"/>
-              </w:rPr>
-              <w:t>2);</w:t>
-            </w:r>
-          </w:p>
-          <w:p>
-            <w:pPr>
-              <w:wordWrap/>
-              <w:adjustRightInd w:val="0"/>
-              <w:jc w:val="left"/>
-              <w:rPr>
-                <w:rFonts w:ascii="Courier New" w:hAnsi="Courier New" w:cs="Courier New"/>
-                <w:kern w:val="0"/>
-                <w:sz w:val="24"/>
-                <w:szCs w:val="24"/>
-              </w:rPr>
-            </w:pPr>
-            <w:r>
-              <w:rPr>
-                <w:rFonts w:ascii="Courier New" w:hAnsi="Courier New" w:cs="Courier New"/>
-                <w:color w:val="0000FF"/>
-                <w:kern w:val="0"/>
-                <w:szCs w:val="20"/>
-              </w:rPr>
-              <w:t>for</w:t>
-            </w:r>
-            <w:r>
-              <w:rPr>
-                <w:rFonts w:ascii="Courier New" w:hAnsi="Courier New" w:cs="Courier New"/>
-                <w:color w:val="000000"/>
-                <w:kern w:val="0"/>
-                <w:szCs w:val="20"/>
-              </w:rPr>
-              <w:t xml:space="preserve"> </w:t>
-            </w:r>
-            <w:proofErr w:type="spellStart"/>
-            <w:r>
-              <w:rPr>
-                <w:rFonts w:ascii="Courier New" w:hAnsi="Courier New" w:cs="Courier New"/>
-                <w:color w:val="000000"/>
-                <w:kern w:val="0"/>
-                <w:szCs w:val="20"/>
-              </w:rPr>
-              <w:t>i</w:t>
-            </w:r>
-            <w:proofErr w:type="spellEnd"/>
-            <w:r>
-              <w:rPr>
-                <w:rFonts w:ascii="Courier New" w:hAnsi="Courier New" w:cs="Courier New"/>
-                <w:color w:val="000000"/>
-                <w:kern w:val="0"/>
-                <w:szCs w:val="20"/>
-              </w:rPr>
-              <w:t xml:space="preserve"> = </w:t>
-            </w:r>
-            <w:proofErr w:type="gramStart"/>
-            <w:r>
-              <w:rPr>
-                <w:rFonts w:ascii="Courier New" w:hAnsi="Courier New" w:cs="Courier New"/>
-                <w:color w:val="000000"/>
-                <w:kern w:val="0"/>
-                <w:szCs w:val="20"/>
-              </w:rPr>
-              <w:t>1:length</w:t>
-            </w:r>
-            <w:proofErr w:type="gramEnd"/>
-            <w:r>
-              <w:rPr>
-                <w:rFonts w:ascii="Courier New" w:hAnsi="Courier New" w:cs="Courier New"/>
-                <w:color w:val="000000"/>
-                <w:kern w:val="0"/>
-                <w:szCs w:val="20"/>
-              </w:rPr>
-              <w:t>(gamma)</w:t>
-            </w:r>
-          </w:p>
-          <w:p>
-            <w:pPr>
-              <w:wordWrap/>
-              <w:adjustRightInd w:val="0"/>
-              <w:jc w:val="left"/>
-              <w:rPr>
-                <w:rFonts w:ascii="Courier New" w:hAnsi="Courier New" w:cs="Courier New"/>
-                <w:kern w:val="0"/>
-                <w:sz w:val="24"/>
-                <w:szCs w:val="24"/>
-              </w:rPr>
-            </w:pPr>
-            <w:r>
-              <w:rPr>
-                <w:rFonts w:ascii="Courier New" w:hAnsi="Courier New" w:cs="Courier New"/>
-                <w:color w:val="000000"/>
-                <w:kern w:val="0"/>
-                <w:szCs w:val="20"/>
-              </w:rPr>
-              <w:t xml:space="preserve">    </w:t>
-            </w:r>
-            <w:proofErr w:type="spellStart"/>
-            <w:r>
-              <w:rPr>
-                <w:rFonts w:ascii="Courier New" w:hAnsi="Courier New" w:cs="Courier New"/>
-                <w:color w:val="000000"/>
-                <w:kern w:val="0"/>
-                <w:szCs w:val="20"/>
-              </w:rPr>
-              <w:t>im_Tr</w:t>
-            </w:r>
-            <w:proofErr w:type="spellEnd"/>
-            <w:r>
-              <w:rPr>
-                <w:rFonts w:ascii="Courier New" w:hAnsi="Courier New" w:cs="Courier New"/>
-                <w:color w:val="000000"/>
-                <w:kern w:val="0"/>
-                <w:szCs w:val="20"/>
-              </w:rPr>
-              <w:t xml:space="preserve"> = </w:t>
-            </w:r>
-            <w:proofErr w:type="spellStart"/>
-            <w:proofErr w:type="gramStart"/>
-            <w:r>
-              <w:rPr>
-                <w:rFonts w:ascii="Courier New" w:hAnsi="Courier New" w:cs="Courier New"/>
-                <w:color w:val="000000"/>
-                <w:kern w:val="0"/>
-                <w:szCs w:val="20"/>
-              </w:rPr>
-              <w:t>PowerLawTr</w:t>
-            </w:r>
-            <w:proofErr w:type="spellEnd"/>
-            <w:r>
-              <w:rPr>
-                <w:rFonts w:ascii="Courier New" w:hAnsi="Courier New" w:cs="Courier New"/>
-                <w:color w:val="000000"/>
-                <w:kern w:val="0"/>
-                <w:szCs w:val="20"/>
-              </w:rPr>
-              <w:t>(</w:t>
-            </w:r>
-            <w:proofErr w:type="spellStart"/>
-            <w:proofErr w:type="gramEnd"/>
-            <w:r>
-              <w:rPr>
-                <w:rFonts w:ascii="Courier New" w:hAnsi="Courier New" w:cs="Courier New"/>
-                <w:color w:val="000000"/>
-                <w:kern w:val="0"/>
-                <w:szCs w:val="20"/>
-              </w:rPr>
-              <w:t>im</w:t>
-            </w:r>
-            <w:proofErr w:type="spellEnd"/>
-            <w:r>
-              <w:rPr>
-                <w:rFonts w:ascii="Courier New" w:hAnsi="Courier New" w:cs="Courier New"/>
-                <w:color w:val="000000"/>
-                <w:kern w:val="0"/>
-                <w:szCs w:val="20"/>
-              </w:rPr>
-              <w:t>, gamma(</w:t>
-            </w:r>
-            <w:proofErr w:type="spellStart"/>
-            <w:r>
-              <w:rPr>
-                <w:rFonts w:ascii="Courier New" w:hAnsi="Courier New" w:cs="Courier New"/>
-                <w:color w:val="000000"/>
-                <w:kern w:val="0"/>
-                <w:szCs w:val="20"/>
-              </w:rPr>
-              <w:t>i</w:t>
-            </w:r>
-            <w:proofErr w:type="spellEnd"/>
-            <w:r>
-              <w:rPr>
-                <w:rFonts w:ascii="Courier New" w:hAnsi="Courier New" w:cs="Courier New"/>
-                <w:color w:val="000000"/>
-                <w:kern w:val="0"/>
-                <w:szCs w:val="20"/>
-              </w:rPr>
-              <w:t>));</w:t>
-            </w:r>
-          </w:p>
-          <w:p>
-            <w:pPr>
-              <w:wordWrap/>
-              <w:adjustRightInd w:val="0"/>
-              <w:jc w:val="left"/>
-              <w:rPr>
-                <w:rFonts w:ascii="Courier New" w:hAnsi="Courier New" w:cs="Courier New"/>
-                <w:kern w:val="0"/>
-                <w:sz w:val="24"/>
-                <w:szCs w:val="24"/>
-              </w:rPr>
-            </w:pPr>
-            <w:r>
-              <w:rPr>
-                <w:rFonts w:ascii="Courier New" w:hAnsi="Courier New" w:cs="Courier New"/>
-                <w:color w:val="000000"/>
-                <w:kern w:val="0"/>
-                <w:szCs w:val="20"/>
-              </w:rPr>
-              <w:t xml:space="preserve">    subplot(2,</w:t>
-            </w:r>
-            <w:proofErr w:type="gramStart"/>
-            <w:r>
-              <w:rPr>
-                <w:rFonts w:ascii="Courier New" w:hAnsi="Courier New" w:cs="Courier New"/>
-                <w:color w:val="000000"/>
-                <w:kern w:val="0"/>
-                <w:szCs w:val="20"/>
-              </w:rPr>
-              <w:t>2,i</w:t>
-            </w:r>
-            <w:proofErr w:type="gramEnd"/>
-            <w:r>
-              <w:rPr>
-                <w:rFonts w:ascii="Courier New" w:hAnsi="Courier New" w:cs="Courier New"/>
-                <w:color w:val="000000"/>
-                <w:kern w:val="0"/>
-                <w:szCs w:val="20"/>
-              </w:rPr>
-              <w:t>);</w:t>
-            </w:r>
-          </w:p>
-          <w:p>
-            <w:pPr>
-              <w:wordWrap/>
-              <w:adjustRightInd w:val="0"/>
-              <w:jc w:val="left"/>
-              <w:rPr>
-                <w:rFonts w:ascii="Courier New" w:hAnsi="Courier New" w:cs="Courier New"/>
-                <w:kern w:val="0"/>
-                <w:sz w:val="24"/>
-                <w:szCs w:val="24"/>
-              </w:rPr>
-            </w:pPr>
-            <w:r>
-              <w:rPr>
-                <w:rFonts w:ascii="Courier New" w:hAnsi="Courier New" w:cs="Courier New"/>
-                <w:color w:val="000000"/>
-                <w:kern w:val="0"/>
-                <w:szCs w:val="20"/>
-              </w:rPr>
-              <w:t xml:space="preserve">    </w:t>
-            </w:r>
-            <w:proofErr w:type="spellStart"/>
-            <w:r>
-              <w:rPr>
-                <w:rFonts w:ascii="Courier New" w:hAnsi="Courier New" w:cs="Courier New"/>
-                <w:color w:val="000000"/>
-                <w:kern w:val="0"/>
-                <w:szCs w:val="20"/>
-              </w:rPr>
-              <w:t>imshow</w:t>
-            </w:r>
-            <w:proofErr w:type="spellEnd"/>
-            <w:r>
-              <w:rPr>
-                <w:rFonts w:ascii="Courier New" w:hAnsi="Courier New" w:cs="Courier New"/>
-                <w:color w:val="000000"/>
-                <w:kern w:val="0"/>
-                <w:szCs w:val="20"/>
-              </w:rPr>
-              <w:t>(</w:t>
-            </w:r>
-            <w:proofErr w:type="spellStart"/>
-            <w:r>
-              <w:rPr>
-                <w:rFonts w:ascii="Courier New" w:hAnsi="Courier New" w:cs="Courier New"/>
-                <w:color w:val="000000"/>
-                <w:kern w:val="0"/>
-                <w:szCs w:val="20"/>
-              </w:rPr>
-              <w:t>im_Tr</w:t>
-            </w:r>
-            <w:proofErr w:type="spellEnd"/>
-            <w:r>
-              <w:rPr>
-                <w:rFonts w:ascii="Courier New" w:hAnsi="Courier New" w:cs="Courier New"/>
-                <w:color w:val="000000"/>
-                <w:kern w:val="0"/>
-                <w:szCs w:val="20"/>
-              </w:rPr>
-              <w:t>);</w:t>
-            </w:r>
-          </w:p>
-          <w:p>
-            <w:pPr>
-              <w:wordWrap/>
-              <w:adjustRightInd w:val="0"/>
-              <w:jc w:val="left"/>
-              <w:rPr>
-                <w:rFonts w:ascii="Courier New" w:hAnsi="Courier New" w:cs="Courier New"/>
-                <w:kern w:val="0"/>
-                <w:sz w:val="24"/>
-                <w:szCs w:val="24"/>
-              </w:rPr>
-            </w:pPr>
-            <w:r>
-              <w:rPr>
-                <w:rFonts w:ascii="Courier New" w:hAnsi="Courier New" w:cs="Courier New"/>
-                <w:color w:val="000000"/>
-                <w:kern w:val="0"/>
-                <w:szCs w:val="20"/>
-              </w:rPr>
-              <w:t xml:space="preserve">    </w:t>
-            </w:r>
-            <w:proofErr w:type="gramStart"/>
-            <w:r>
-              <w:rPr>
-                <w:rFonts w:ascii="Courier New" w:hAnsi="Courier New" w:cs="Courier New"/>
-                <w:color w:val="000000"/>
-                <w:kern w:val="0"/>
-                <w:szCs w:val="20"/>
-              </w:rPr>
-              <w:t>title(</w:t>
-            </w:r>
-            <w:proofErr w:type="gramEnd"/>
-            <w:r>
-              <w:rPr>
-                <w:rFonts w:ascii="Courier New" w:hAnsi="Courier New" w:cs="Courier New"/>
-                <w:color w:val="000000"/>
-                <w:kern w:val="0"/>
-                <w:szCs w:val="20"/>
-              </w:rPr>
-              <w:t>[</w:t>
+              <w:t xml:space="preserve">    title([</w:t>
             </w:r>
             <w:r>
               <w:rPr>
@@ -7439,25 +6856,14 @@
                 <w:szCs w:val="24"/>
               </w:rPr>
             </w:pPr>
-            <w:proofErr w:type="gramStart"/>
-            <w:r>
-              <w:rPr>
-                <w:rFonts w:ascii="Courier New" w:hAnsi="Courier New" w:cs="Courier New"/>
-                <w:color w:val="000000"/>
-                <w:kern w:val="0"/>
-                <w:szCs w:val="20"/>
-              </w:rPr>
-              <w:t>figure(</w:t>
-            </w:r>
-            <w:proofErr w:type="gramEnd"/>
-            <w:r>
-              <w:rPr>
-                <w:rFonts w:ascii="Courier New" w:hAnsi="Courier New" w:cs="Courier New"/>
-                <w:color w:val="000000"/>
-                <w:kern w:val="0"/>
-                <w:szCs w:val="20"/>
-              </w:rPr>
-              <w:t>1);</w:t>
+            <w:r>
+              <w:rPr>
+                <w:rFonts w:ascii="Courier New" w:hAnsi="Courier New" w:cs="Courier New"/>
+                <w:color w:val="000000"/>
+                <w:kern w:val="0"/>
+                <w:szCs w:val="20"/>
+              </w:rPr>
+              <w:t>figure(1);</w:t>
             </w:r>
           </w:p>
           <w:p>
@@ -7531,25 +6937,14 @@
                 <w:szCs w:val="24"/>
               </w:rPr>
             </w:pPr>
-            <w:proofErr w:type="gramStart"/>
-            <w:r>
-              <w:rPr>
-                <w:rFonts w:ascii="Courier New" w:hAnsi="Courier New" w:cs="Courier New"/>
-                <w:color w:val="000000"/>
-                <w:kern w:val="0"/>
-                <w:szCs w:val="20"/>
-              </w:rPr>
-              <w:t>title(</w:t>
-            </w:r>
-            <w:proofErr w:type="gramEnd"/>
-            <w:r>
-              <w:rPr>
-                <w:rFonts w:ascii="Courier New" w:hAnsi="Courier New" w:cs="Courier New"/>
-                <w:color w:val="000000"/>
-                <w:kern w:val="0"/>
-                <w:szCs w:val="20"/>
-              </w:rPr>
-              <w:t>[</w:t>
+            <w:r>
+              <w:rPr>
+                <w:rFonts w:ascii="Courier New" w:hAnsi="Courier New" w:cs="Courier New"/>
+                <w:color w:val="000000"/>
+                <w:kern w:val="0"/>
+                <w:szCs w:val="20"/>
+              </w:rPr>
+              <w:t>title([</w:t>
             </w:r>
             <w:r>
               <w:rPr>
@@ -7578,7 +6973,7 @@
               <w:ind w:leftChars="0" w:left="360"/>
               <w:jc w:val="left"/>
               <w:rPr>
-                <w:rFonts w:ascii="Courier New" w:hAnsi="Courier New" w:cs="Courier New" w:hint="eastAsia"/>
+                <w:rFonts w:ascii="Courier New" w:hAnsi="Courier New" w:cs="Courier New"/>
                 <w:b/>
                 <w:i/>
                 <w:color w:val="C00000"/>
@@ -7936,8 +7331,6 @@
               </w:rPr>
               <w:t>);</w:t>
             </w:r>
-            <w:bookmarkStart w:id="0" w:name="_GoBack"/>
-            <w:bookmarkEnd w:id="0"/>
           </w:p>
           <w:p>
             <w:pPr>
@@ -7969,9 +7362,362 @@
                 <w:kern w:val="0"/>
                 <w:szCs w:val="20"/>
               </w:rPr>
-              <w:t>size_</w:t>
-            </w:r>
-            <w:proofErr w:type="gramStart"/>
+              <w:t>size_im</w:t>
+            </w:r>
+            <w:proofErr w:type="spellEnd"/>
+            <w:r>
+              <w:rPr>
+                <w:rFonts w:ascii="Courier New" w:hAnsi="Courier New" w:cs="Courier New"/>
+                <w:color w:val="000000"/>
+                <w:kern w:val="0"/>
+                <w:szCs w:val="20"/>
+              </w:rPr>
+              <w:t xml:space="preserve">(1) * </w:t>
+            </w:r>
+            <w:proofErr w:type="spellStart"/>
+            <w:r>
+              <w:rPr>
+                <w:rFonts w:ascii="Courier New" w:hAnsi="Courier New" w:cs="Courier New"/>
+                <w:color w:val="000000"/>
+                <w:kern w:val="0"/>
+                <w:szCs w:val="20"/>
+              </w:rPr>
+              <w:t>size_im</w:t>
+            </w:r>
+            <w:proofErr w:type="spellEnd"/>
+            <w:r>
+              <w:rPr>
+                <w:rFonts w:ascii="Courier New" w:hAnsi="Courier New" w:cs="Courier New"/>
+                <w:color w:val="000000"/>
+                <w:kern w:val="0"/>
+                <w:szCs w:val="20"/>
+              </w:rPr>
+              <w:t>(2);</w:t>
+            </w:r>
+          </w:p>
+          <w:p>
+            <w:pPr>
+              <w:widowControl/>
+              <w:wordWrap/>
+              <w:adjustRightInd w:val="0"/>
+              <w:jc w:val="left"/>
+              <w:rPr>
+                <w:rFonts w:ascii="Courier New" w:hAnsi="Courier New" w:cs="Courier New"/>
+                <w:kern w:val="0"/>
+                <w:sz w:val="24"/>
+                <w:szCs w:val="24"/>
+              </w:rPr>
+            </w:pPr>
+            <w:r>
+              <w:rPr>
+                <w:rFonts w:ascii="Courier New" w:hAnsi="Courier New" w:cs="Courier New"/>
+                <w:color w:val="228B22"/>
+                <w:kern w:val="0"/>
+                <w:szCs w:val="20"/>
+              </w:rPr>
+              <w:t>% make 256bins of histogram</w:t>
+            </w:r>
+          </w:p>
+          <w:p>
+            <w:pPr>
+              <w:widowControl/>
+              <w:wordWrap/>
+              <w:adjustRightInd w:val="0"/>
+              <w:jc w:val="left"/>
+              <w:rPr>
+                <w:rFonts w:ascii="Courier New" w:hAnsi="Courier New" w:cs="Courier New"/>
+                <w:kern w:val="0"/>
+                <w:sz w:val="24"/>
+                <w:szCs w:val="24"/>
+              </w:rPr>
+            </w:pPr>
+            <w:r>
+              <w:rPr>
+                <w:rFonts w:ascii="Courier New" w:hAnsi="Courier New" w:cs="Courier New"/>
+                <w:color w:val="000000"/>
+                <w:kern w:val="0"/>
+                <w:szCs w:val="20"/>
+              </w:rPr>
+              <w:t xml:space="preserve">hist = </w:t>
+            </w:r>
+            <w:proofErr w:type="spellStart"/>
+            <w:r>
+              <w:rPr>
+                <w:rFonts w:ascii="Courier New" w:hAnsi="Courier New" w:cs="Courier New"/>
+                <w:color w:val="000000"/>
+                <w:kern w:val="0"/>
+                <w:szCs w:val="20"/>
+              </w:rPr>
+              <w:t>imhist</w:t>
+            </w:r>
+            <w:proofErr w:type="spellEnd"/>
+            <w:r>
+              <w:rPr>
+                <w:rFonts w:ascii="Courier New" w:hAnsi="Courier New" w:cs="Courier New"/>
+                <w:color w:val="000000"/>
+                <w:kern w:val="0"/>
+                <w:szCs w:val="20"/>
+              </w:rPr>
+              <w:t>(im,256);</w:t>
+            </w:r>
+          </w:p>
+          <w:p>
+            <w:pPr>
+              <w:widowControl/>
+              <w:wordWrap/>
+              <w:adjustRightInd w:val="0"/>
+              <w:jc w:val="left"/>
+              <w:rPr>
+                <w:rFonts w:ascii="Courier New" w:hAnsi="Courier New" w:cs="Courier New"/>
+                <w:kern w:val="0"/>
+                <w:sz w:val="24"/>
+                <w:szCs w:val="24"/>
+              </w:rPr>
+            </w:pPr>
+            <w:r>
+              <w:rPr>
+                <w:rFonts w:ascii="Courier New" w:hAnsi="Courier New" w:cs="Courier New"/>
+                <w:color w:val="000000"/>
+                <w:kern w:val="0"/>
+                <w:szCs w:val="20"/>
+              </w:rPr>
+              <w:t>L = length(hist);</w:t>
+            </w:r>
+          </w:p>
+          <w:p>
+            <w:pPr>
+              <w:widowControl/>
+              <w:wordWrap/>
+              <w:adjustRightInd w:val="0"/>
+              <w:jc w:val="left"/>
+              <w:rPr>
+                <w:rFonts w:ascii="Courier New" w:hAnsi="Courier New" w:cs="Courier New"/>
+                <w:kern w:val="0"/>
+                <w:sz w:val="24"/>
+                <w:szCs w:val="24"/>
+              </w:rPr>
+            </w:pPr>
+            <w:r>
+              <w:rPr>
+                <w:rFonts w:ascii="Courier New" w:hAnsi="Courier New" w:cs="Courier New"/>
+                <w:color w:val="228B22"/>
+                <w:kern w:val="0"/>
+                <w:szCs w:val="20"/>
+              </w:rPr>
+              <w:t xml:space="preserve">% calculate </w:t>
+            </w:r>
+            <w:proofErr w:type="spellStart"/>
+            <w:r>
+              <w:rPr>
+                <w:rFonts w:ascii="Courier New" w:hAnsi="Courier New" w:cs="Courier New"/>
+                <w:color w:val="228B22"/>
+                <w:kern w:val="0"/>
+                <w:szCs w:val="20"/>
+              </w:rPr>
+              <w:t>pdf,cdf</w:t>
+            </w:r>
+            <w:proofErr w:type="spellEnd"/>
+          </w:p>
+          <w:p>
+            <w:pPr>
+              <w:widowControl/>
+              <w:wordWrap/>
+              <w:adjustRightInd w:val="0"/>
+              <w:jc w:val="left"/>
+              <w:rPr>
+                <w:rFonts w:ascii="Courier New" w:hAnsi="Courier New" w:cs="Courier New"/>
+                <w:kern w:val="0"/>
+                <w:sz w:val="24"/>
+                <w:szCs w:val="24"/>
+              </w:rPr>
+            </w:pPr>
+            <w:r>
+              <w:rPr>
+                <w:rFonts w:ascii="Courier New" w:hAnsi="Courier New" w:cs="Courier New"/>
+                <w:color w:val="000000"/>
+                <w:kern w:val="0"/>
+                <w:szCs w:val="20"/>
+              </w:rPr>
+              <w:t>pdf = hist ./ MN;</w:t>
+            </w:r>
+          </w:p>
+          <w:p>
+            <w:pPr>
+              <w:widowControl/>
+              <w:wordWrap/>
+              <w:adjustRightInd w:val="0"/>
+              <w:jc w:val="left"/>
+              <w:rPr>
+                <w:rFonts w:ascii="Courier New" w:hAnsi="Courier New" w:cs="Courier New"/>
+                <w:kern w:val="0"/>
+                <w:sz w:val="24"/>
+                <w:szCs w:val="24"/>
+              </w:rPr>
+            </w:pPr>
+            <w:proofErr w:type="spellStart"/>
+            <w:r>
+              <w:rPr>
+                <w:rFonts w:ascii="Courier New" w:hAnsi="Courier New" w:cs="Courier New"/>
+                <w:color w:val="000000"/>
+                <w:kern w:val="0"/>
+                <w:szCs w:val="20"/>
+              </w:rPr>
+              <w:t>cdf</w:t>
+            </w:r>
+            <w:proofErr w:type="spellEnd"/>
+            <w:r>
+              <w:rPr>
+                <w:rFonts w:ascii="Courier New" w:hAnsi="Courier New" w:cs="Courier New"/>
+                <w:color w:val="000000"/>
+                <w:kern w:val="0"/>
+                <w:szCs w:val="20"/>
+              </w:rPr>
+              <w:t xml:space="preserve"> = </w:t>
+            </w:r>
+            <w:proofErr w:type="spellStart"/>
+            <w:r>
+              <w:rPr>
+                <w:rFonts w:ascii="Courier New" w:hAnsi="Courier New" w:cs="Courier New"/>
+                <w:color w:val="000000"/>
+                <w:kern w:val="0"/>
+                <w:szCs w:val="20"/>
+              </w:rPr>
+              <w:t>cumsum</w:t>
+            </w:r>
+            <w:proofErr w:type="spellEnd"/>
+            <w:r>
+              <w:rPr>
+                <w:rFonts w:ascii="Courier New" w:hAnsi="Courier New" w:cs="Courier New"/>
+                <w:color w:val="000000"/>
+                <w:kern w:val="0"/>
+                <w:szCs w:val="20"/>
+              </w:rPr>
+              <w:t>(pdf);</w:t>
+            </w:r>
+          </w:p>
+          <w:p>
+            <w:pPr>
+              <w:widowControl/>
+              <w:wordWrap/>
+              <w:adjustRightInd w:val="0"/>
+              <w:jc w:val="left"/>
+              <w:rPr>
+                <w:rFonts w:ascii="Courier New" w:hAnsi="Courier New" w:cs="Courier New"/>
+                <w:kern w:val="0"/>
+                <w:sz w:val="24"/>
+                <w:szCs w:val="24"/>
+              </w:rPr>
+            </w:pPr>
+            <w:r>
+              <w:rPr>
+                <w:rFonts w:ascii="Courier New" w:hAnsi="Courier New" w:cs="Courier New"/>
+                <w:color w:val="228B22"/>
+                <w:kern w:val="0"/>
+                <w:szCs w:val="20"/>
+              </w:rPr>
+              <w:t>% histogram equalized array</w:t>
+            </w:r>
+          </w:p>
+          <w:p>
+            <w:pPr>
+              <w:widowControl/>
+              <w:wordWrap/>
+              <w:adjustRightInd w:val="0"/>
+              <w:jc w:val="left"/>
+              <w:rPr>
+                <w:rFonts w:ascii="Courier New" w:hAnsi="Courier New" w:cs="Courier New"/>
+                <w:kern w:val="0"/>
+                <w:sz w:val="24"/>
+                <w:szCs w:val="24"/>
+              </w:rPr>
+            </w:pPr>
+            <w:proofErr w:type="spellStart"/>
+            <w:r>
+              <w:rPr>
+                <w:rFonts w:ascii="Courier New" w:hAnsi="Courier New" w:cs="Courier New"/>
+                <w:color w:val="000000"/>
+                <w:kern w:val="0"/>
+                <w:szCs w:val="20"/>
+              </w:rPr>
+              <w:t>s_arr</w:t>
+            </w:r>
+            <w:proofErr w:type="spellEnd"/>
+            <w:r>
+              <w:rPr>
+                <w:rFonts w:ascii="Courier New" w:hAnsi="Courier New" w:cs="Courier New"/>
+                <w:color w:val="000000"/>
+                <w:kern w:val="0"/>
+                <w:szCs w:val="20"/>
+              </w:rPr>
+              <w:t xml:space="preserve"> = round((L-1).*</w:t>
+            </w:r>
+            <w:proofErr w:type="spellStart"/>
+            <w:r>
+              <w:rPr>
+                <w:rFonts w:ascii="Courier New" w:hAnsi="Courier New" w:cs="Courier New"/>
+                <w:color w:val="000000"/>
+                <w:kern w:val="0"/>
+                <w:szCs w:val="20"/>
+              </w:rPr>
+              <w:t>cdf</w:t>
+            </w:r>
+            <w:proofErr w:type="spellEnd"/>
+            <w:r>
+              <w:rPr>
+                <w:rFonts w:ascii="Courier New" w:hAnsi="Courier New" w:cs="Courier New"/>
+                <w:color w:val="000000"/>
+                <w:kern w:val="0"/>
+                <w:szCs w:val="20"/>
+              </w:rPr>
+              <w:t>);</w:t>
+            </w:r>
+          </w:p>
+          <w:p>
+            <w:pPr>
+              <w:widowControl/>
+              <w:wordWrap/>
+              <w:adjustRightInd w:val="0"/>
+              <w:jc w:val="left"/>
+              <w:rPr>
+                <w:rFonts w:ascii="Courier New" w:hAnsi="Courier New" w:cs="Courier New"/>
+                <w:kern w:val="0"/>
+                <w:sz w:val="24"/>
+                <w:szCs w:val="24"/>
+              </w:rPr>
+            </w:pPr>
+            <w:r>
+              <w:rPr>
+                <w:rFonts w:ascii="Courier New" w:hAnsi="Courier New" w:cs="Courier New"/>
+                <w:color w:val="228B22"/>
+                <w:kern w:val="0"/>
+                <w:szCs w:val="20"/>
+              </w:rPr>
+              <w:t>% map input image to histogram-equalized image</w:t>
+            </w:r>
+          </w:p>
+          <w:p>
+            <w:pPr>
+              <w:widowControl/>
+              <w:wordWrap/>
+              <w:adjustRightInd w:val="0"/>
+              <w:jc w:val="left"/>
+              <w:rPr>
+                <w:rFonts w:ascii="Courier New" w:hAnsi="Courier New" w:cs="Courier New"/>
+                <w:kern w:val="0"/>
+                <w:sz w:val="24"/>
+                <w:szCs w:val="24"/>
+              </w:rPr>
+            </w:pPr>
+            <w:r>
+              <w:rPr>
+                <w:rFonts w:ascii="Courier New" w:hAnsi="Courier New" w:cs="Courier New"/>
+                <w:color w:val="000000"/>
+                <w:kern w:val="0"/>
+                <w:szCs w:val="20"/>
+              </w:rPr>
+              <w:t>output = zeros(size(</w:t>
+            </w:r>
+            <w:proofErr w:type="spellStart"/>
             <w:r>
               <w:rPr>
                 <w:rFonts w:ascii="Courier New" w:hAnsi="Courier New" w:cs="Courier New"/>
@@ -7989,18 +7735,186 @@
                 <w:kern w:val="0"/>
                 <w:szCs w:val="20"/>
               </w:rPr>
+              <w:t>));</w:t>
+            </w:r>
+          </w:p>
+          <w:p>
+            <w:pPr>
+              <w:widowControl/>
+              <w:wordWrap/>
+              <w:adjustRightInd w:val="0"/>
+              <w:jc w:val="left"/>
+              <w:rPr>
+                <w:rFonts w:ascii="Courier New" w:hAnsi="Courier New" w:cs="Courier New"/>
+                <w:kern w:val="0"/>
+                <w:sz w:val="24"/>
+                <w:szCs w:val="24"/>
+              </w:rPr>
+            </w:pPr>
+            <w:r>
+              <w:rPr>
+                <w:rFonts w:ascii="Courier New" w:hAnsi="Courier New" w:cs="Courier New"/>
+                <w:color w:val="0000FF"/>
+                <w:kern w:val="0"/>
+                <w:szCs w:val="20"/>
+              </w:rPr>
+              <w:t>for</w:t>
+            </w:r>
+            <w:r>
+              <w:rPr>
+                <w:rFonts w:ascii="Courier New" w:hAnsi="Courier New" w:cs="Courier New"/>
+                <w:color w:val="000000"/>
+                <w:kern w:val="0"/>
+                <w:szCs w:val="20"/>
+              </w:rPr>
+              <w:t xml:space="preserve"> </w:t>
+            </w:r>
+            <w:proofErr w:type="spellStart"/>
+            <w:r>
+              <w:rPr>
+                <w:rFonts w:ascii="Courier New" w:hAnsi="Courier New" w:cs="Courier New"/>
+                <w:color w:val="000000"/>
+                <w:kern w:val="0"/>
+                <w:szCs w:val="20"/>
+              </w:rPr>
+              <w:t>i</w:t>
+            </w:r>
+            <w:proofErr w:type="spellEnd"/>
+            <w:r>
+              <w:rPr>
+                <w:rFonts w:ascii="Courier New" w:hAnsi="Courier New" w:cs="Courier New"/>
+                <w:color w:val="000000"/>
+                <w:kern w:val="0"/>
+                <w:szCs w:val="20"/>
+              </w:rPr>
+              <w:t xml:space="preserve"> = 1:L</w:t>
+            </w:r>
+          </w:p>
+          <w:p>
+            <w:pPr>
+              <w:widowControl/>
+              <w:wordWrap/>
+              <w:adjustRightInd w:val="0"/>
+              <w:jc w:val="left"/>
+              <w:rPr>
+                <w:rFonts w:ascii="Courier New" w:hAnsi="Courier New" w:cs="Courier New"/>
+                <w:kern w:val="0"/>
+                <w:sz w:val="24"/>
+                <w:szCs w:val="24"/>
+              </w:rPr>
+            </w:pPr>
+            <w:r>
+              <w:rPr>
+                <w:rFonts w:ascii="Courier New" w:hAnsi="Courier New" w:cs="Courier New"/>
+                <w:color w:val="000000"/>
+                <w:kern w:val="0"/>
+                <w:szCs w:val="20"/>
+              </w:rPr>
+              <w:t xml:space="preserve">    mask = (</w:t>
+            </w:r>
+            <w:proofErr w:type="spellStart"/>
+            <w:r>
+              <w:rPr>
+                <w:rFonts w:ascii="Courier New" w:hAnsi="Courier New" w:cs="Courier New"/>
+                <w:color w:val="000000"/>
+                <w:kern w:val="0"/>
+                <w:szCs w:val="20"/>
+              </w:rPr>
+              <w:t>im</w:t>
+            </w:r>
+            <w:proofErr w:type="spellEnd"/>
+            <w:r>
+              <w:rPr>
+                <w:rFonts w:ascii="Courier New" w:hAnsi="Courier New" w:cs="Courier New"/>
+                <w:color w:val="000000"/>
+                <w:kern w:val="0"/>
+                <w:szCs w:val="20"/>
+              </w:rPr>
+              <w:t xml:space="preserve"> &gt;= (i-1)/L) &amp; (</w:t>
+            </w:r>
+            <w:proofErr w:type="spellStart"/>
+            <w:r>
+              <w:rPr>
+                <w:rFonts w:ascii="Courier New" w:hAnsi="Courier New" w:cs="Courier New"/>
+                <w:color w:val="000000"/>
+                <w:kern w:val="0"/>
+                <w:szCs w:val="20"/>
+              </w:rPr>
+              <w:t>im</w:t>
+            </w:r>
+            <w:proofErr w:type="spellEnd"/>
+            <w:r>
+              <w:rPr>
+                <w:rFonts w:ascii="Courier New" w:hAnsi="Courier New" w:cs="Courier New"/>
+                <w:color w:val="000000"/>
+                <w:kern w:val="0"/>
+                <w:szCs w:val="20"/>
+              </w:rPr>
+              <w:t xml:space="preserve"> &lt;= </w:t>
+            </w:r>
+            <w:proofErr w:type="spellStart"/>
+            <w:r>
+              <w:rPr>
+                <w:rFonts w:ascii="Courier New" w:hAnsi="Courier New" w:cs="Courier New"/>
+                <w:color w:val="000000"/>
+                <w:kern w:val="0"/>
+                <w:szCs w:val="20"/>
+              </w:rPr>
+              <w:t>i</w:t>
+            </w:r>
+            <w:proofErr w:type="spellEnd"/>
+            <w:r>
+              <w:rPr>
+                <w:rFonts w:ascii="Courier New" w:hAnsi="Courier New" w:cs="Courier New"/>
+                <w:color w:val="000000"/>
+                <w:kern w:val="0"/>
+                <w:szCs w:val="20"/>
+              </w:rPr>
+              <w:t>/L);</w:t>
+            </w:r>
+          </w:p>
+          <w:p>
+            <w:pPr>
+              <w:widowControl/>
+              <w:wordWrap/>
+              <w:adjustRightInd w:val="0"/>
+              <w:jc w:val="left"/>
+              <w:rPr>
+                <w:rFonts w:ascii="Courier New" w:hAnsi="Courier New" w:cs="Courier New"/>
+                <w:kern w:val="0"/>
+                <w:sz w:val="24"/>
+                <w:szCs w:val="24"/>
+              </w:rPr>
+            </w:pPr>
+            <w:r>
+              <w:rPr>
+                <w:rFonts w:ascii="Courier New" w:hAnsi="Courier New" w:cs="Courier New"/>
+                <w:color w:val="000000"/>
+                <w:kern w:val="0"/>
+                <w:szCs w:val="20"/>
+              </w:rPr>
+              <w:t xml:space="preserve">    output = output + mask .* (</w:t>
+            </w:r>
+            <w:proofErr w:type="spellStart"/>
+            <w:r>
+              <w:rPr>
+                <w:rFonts w:ascii="Courier New" w:hAnsi="Courier New" w:cs="Courier New"/>
+                <w:color w:val="000000"/>
+                <w:kern w:val="0"/>
+                <w:szCs w:val="20"/>
+              </w:rPr>
+              <w:t>s_arr</w:t>
+            </w:r>
+            <w:proofErr w:type="spellEnd"/>
+            <w:r>
+              <w:rPr>
+                <w:rFonts w:ascii="Courier New" w:hAnsi="Courier New" w:cs="Courier New"/>
+                <w:color w:val="000000"/>
+                <w:kern w:val="0"/>
+                <w:szCs w:val="20"/>
+              </w:rPr>
               <w:t>(</w:t>
             </w:r>
-            <w:proofErr w:type="gramEnd"/>
-            <w:r>
-              <w:rPr>
-                <w:rFonts w:ascii="Courier New" w:hAnsi="Courier New" w:cs="Courier New"/>
-                <w:color w:val="000000"/>
-                <w:kern w:val="0"/>
-                <w:szCs w:val="20"/>
-              </w:rPr>
-              <w:t xml:space="preserve">1) * </w:t>
-            </w:r>
             <w:proofErr w:type="spellStart"/>
             <w:r>
               <w:rPr>
@@ -8009,7 +7923,7 @@
                 <w:kern w:val="0"/>
                 <w:szCs w:val="20"/>
               </w:rPr>
-              <w:t>size_im</w:t>
+              <w:t>i</w:t>
             </w:r>
             <w:proofErr w:type="spellEnd"/>
             <w:r>
@@ -8019,7 +7933,7 @@
                 <w:kern w:val="0"/>
                 <w:szCs w:val="20"/>
               </w:rPr>
-              <w:t>(2);</w:t>
+              <w:t>)/L);</w:t>
             </w:r>
           </w:p>
           <w:p>
@@ -8038,11 +7952,57 @@
             <w:r>
               <w:rPr>
                 <w:rFonts w:ascii="Courier New" w:hAnsi="Courier New" w:cs="Courier New"/>
+                <w:color w:val="0000FF"/>
+                <w:kern w:val="0"/>
+                <w:szCs w:val="20"/>
+              </w:rPr>
+              <w:t>end</w:t>
+            </w:r>
+          </w:p>
+          <w:p>
+            <w:pPr>
+              <w:widowControl/>
+              <w:wordWrap/>
+              <w:adjustRightInd w:val="0"/>
+              <w:jc w:val="left"/>
+              <w:rPr>
+                <w:rFonts w:ascii="Courier New" w:hAnsi="Courier New" w:cs="Courier New"/>
+                <w:kern w:val="0"/>
+                <w:sz w:val="24"/>
+                <w:szCs w:val="24"/>
+              </w:rPr>
+            </w:pPr>
+            <w:r>
+              <w:rPr>
+                <w:rFonts w:ascii="Courier New" w:hAnsi="Courier New" w:cs="Courier New"/>
+                <w:color w:val="0000FF"/>
+                <w:kern w:val="0"/>
+                <w:szCs w:val="20"/>
+              </w:rPr>
+              <w:t xml:space="preserve"> </w:t>
+            </w:r>
+          </w:p>
+          <w:p>
+            <w:pPr>
+              <w:widowControl/>
+              <w:wordWrap/>
+              <w:adjustRightInd w:val="0"/>
+              <w:jc w:val="left"/>
+              <w:rPr>
+                <w:rFonts w:ascii="Courier New" w:hAnsi="Courier New" w:cs="Courier New"/>
+                <w:kern w:val="0"/>
+                <w:sz w:val="24"/>
+                <w:szCs w:val="24"/>
+              </w:rPr>
+            </w:pPr>
+            <w:r>
+              <w:rPr>
+                <w:rFonts w:ascii="Courier New" w:hAnsi="Courier New" w:cs="Courier New"/>
                 <w:color w:val="228B22"/>
                 <w:kern w:val="0"/>
                 <w:szCs w:val="20"/>
               </w:rPr>
-              <w:t>% make 256bins of histogram</w:t>
+              <w:t>% fig 2: histogram of the output image</w:t>
             </w:r>
           </w:p>
           <w:p>
@@ -8065,8 +8025,22 @@
                 <w:kern w:val="0"/>
                 <w:szCs w:val="20"/>
               </w:rPr>
-              <w:t xml:space="preserve">hist = </w:t>
-            </w:r>
+              <w:t>figure(2);</w:t>
+            </w:r>
+          </w:p>
+          <w:p>
+            <w:pPr>
+              <w:widowControl/>
+              <w:wordWrap/>
+              <w:adjustRightInd w:val="0"/>
+              <w:jc w:val="left"/>
+              <w:rPr>
+                <w:rFonts w:ascii="Courier New" w:hAnsi="Courier New" w:cs="Courier New"/>
+                <w:kern w:val="0"/>
+                <w:sz w:val="24"/>
+                <w:szCs w:val="24"/>
+              </w:rPr>
+            </w:pPr>
             <w:proofErr w:type="spellStart"/>
             <w:r>
               <w:rPr>
@@ -8085,7 +8059,7 @@
                 <w:kern w:val="0"/>
                 <w:szCs w:val="20"/>
               </w:rPr>
-              <w:t>(im,256);</w:t>
+              <w:t>(output);</w:t>
             </w:r>
           </w:p>
           <w:p>
@@ -8108,7 +8082,25 @@
                 <w:kern w:val="0"/>
                 <w:szCs w:val="20"/>
               </w:rPr>
-              <w:t>L = length(hist);</w:t>
+              <w:t>title([</w:t>
+            </w:r>
+            <w:r>
+              <w:rPr>
+                <w:rFonts w:ascii="Courier New" w:hAnsi="Courier New" w:cs="Courier New"/>
+                <w:color w:val="A020F0"/>
+                <w:kern w:val="0"/>
+                <w:szCs w:val="20"/>
+              </w:rPr>
+              <w:t>'2-2. Histogram of Output Image'</w:t>
+            </w:r>
+            <w:r>
+              <w:rPr>
+                <w:rFonts w:ascii="Courier New" w:hAnsi="Courier New" w:cs="Courier New"/>
+                <w:color w:val="000000"/>
+                <w:kern w:val="0"/>
+                <w:szCs w:val="20"/>
+              </w:rPr>
+              <w:t>]);</w:t>
             </w:r>
           </w:p>
           <w:p>
@@ -8131,21 +8123,66 @@
                 <w:kern w:val="0"/>
                 <w:szCs w:val="20"/>
               </w:rPr>
-              <w:t xml:space="preserve">% calculate </w:t>
-            </w:r>
+              <w:t>% fig 3: Output image</w:t>
+            </w:r>
+          </w:p>
+          <w:p>
+            <w:pPr>
+              <w:widowControl/>
+              <w:wordWrap/>
+              <w:adjustRightInd w:val="0"/>
+              <w:jc w:val="left"/>
+              <w:rPr>
+                <w:rFonts w:ascii="Courier New" w:hAnsi="Courier New" w:cs="Courier New"/>
+                <w:kern w:val="0"/>
+                <w:sz w:val="24"/>
+                <w:szCs w:val="24"/>
+              </w:rPr>
+            </w:pPr>
+            <w:r>
+              <w:rPr>
+                <w:rFonts w:ascii="Courier New" w:hAnsi="Courier New" w:cs="Courier New"/>
+                <w:color w:val="000000"/>
+                <w:kern w:val="0"/>
+                <w:szCs w:val="20"/>
+              </w:rPr>
+              <w:lastRenderedPageBreak/>
+              <w:t>figure(3);</w:t>
+            </w:r>
+          </w:p>
+          <w:p>
+            <w:pPr>
+              <w:widowControl/>
+              <w:wordWrap/>
+              <w:adjustRightInd w:val="0"/>
+              <w:jc w:val="left"/>
+              <w:rPr>
+                <w:rFonts w:ascii="Courier New" w:hAnsi="Courier New" w:cs="Courier New"/>
+                <w:kern w:val="0"/>
+                <w:sz w:val="24"/>
+                <w:szCs w:val="24"/>
+              </w:rPr>
+            </w:pPr>
             <w:proofErr w:type="spellStart"/>
-            <w:proofErr w:type="gramStart"/>
-            <w:r>
-              <w:rPr>
-                <w:rFonts w:ascii="Courier New" w:hAnsi="Courier New" w:cs="Courier New"/>
-                <w:color w:val="228B22"/>
-                <w:kern w:val="0"/>
-                <w:szCs w:val="20"/>
-              </w:rPr>
-              <w:t>pdf,cdf</w:t>
+            <w:r>
+              <w:rPr>
+                <w:rFonts w:ascii="Courier New" w:hAnsi="Courier New" w:cs="Courier New"/>
+                <w:color w:val="000000"/>
+                <w:kern w:val="0"/>
+                <w:szCs w:val="20"/>
+              </w:rPr>
+              <w:t>imshow</w:t>
             </w:r>
             <w:proofErr w:type="spellEnd"/>
-            <w:proofErr w:type="gramEnd"/>
+            <w:r>
+              <w:rPr>
+                <w:rFonts w:ascii="Courier New" w:hAnsi="Courier New" w:cs="Courier New"/>
+                <w:color w:val="000000"/>
+                <w:kern w:val="0"/>
+                <w:szCs w:val="20"/>
+              </w:rPr>
+              <w:t>(output);</w:t>
+            </w:r>
           </w:p>
           <w:p>
             <w:pPr>
@@ -8167,635 +8204,7 @@
                 <w:kern w:val="0"/>
                 <w:szCs w:val="20"/>
               </w:rPr>
-              <w:t xml:space="preserve">pdf = </w:t>
-            </w:r>
-            <w:proofErr w:type="gramStart"/>
-            <w:r>
-              <w:rPr>
-                <w:rFonts w:ascii="Courier New" w:hAnsi="Courier New" w:cs="Courier New"/>
-                <w:color w:val="000000"/>
-                <w:kern w:val="0"/>
-                <w:szCs w:val="20"/>
-              </w:rPr>
-              <w:t>hist .</w:t>
-            </w:r>
-            <w:proofErr w:type="gramEnd"/>
-            <w:r>
-              <w:rPr>
-                <w:rFonts w:ascii="Courier New" w:hAnsi="Courier New" w:cs="Courier New"/>
-                <w:color w:val="000000"/>
-                <w:kern w:val="0"/>
-                <w:szCs w:val="20"/>
-              </w:rPr>
-              <w:t>/ MN;</w:t>
-            </w:r>
-          </w:p>
-          <w:p>
-            <w:pPr>
-              <w:widowControl/>
-              <w:wordWrap/>
-              <w:adjustRightInd w:val="0"/>
-              <w:jc w:val="left"/>
-              <w:rPr>
-                <w:rFonts w:ascii="Courier New" w:hAnsi="Courier New" w:cs="Courier New"/>
-                <w:kern w:val="0"/>
-                <w:sz w:val="24"/>
-                <w:szCs w:val="24"/>
-              </w:rPr>
-            </w:pPr>
-            <w:proofErr w:type="spellStart"/>
-            <w:r>
-              <w:rPr>
-                <w:rFonts w:ascii="Courier New" w:hAnsi="Courier New" w:cs="Courier New"/>
-                <w:color w:val="000000"/>
-                <w:kern w:val="0"/>
-                <w:szCs w:val="20"/>
-              </w:rPr>
-              <w:t>cdf</w:t>
-            </w:r>
-            <w:proofErr w:type="spellEnd"/>
-            <w:r>
-              <w:rPr>
-                <w:rFonts w:ascii="Courier New" w:hAnsi="Courier New" w:cs="Courier New"/>
-                <w:color w:val="000000"/>
-                <w:kern w:val="0"/>
-                <w:szCs w:val="20"/>
-              </w:rPr>
-              <w:t xml:space="preserve"> = </w:t>
-            </w:r>
-            <w:proofErr w:type="spellStart"/>
-            <w:r>
-              <w:rPr>
-                <w:rFonts w:ascii="Courier New" w:hAnsi="Courier New" w:cs="Courier New"/>
-                <w:color w:val="000000"/>
-                <w:kern w:val="0"/>
-                <w:szCs w:val="20"/>
-              </w:rPr>
-              <w:t>cumsum</w:t>
-            </w:r>
-            <w:proofErr w:type="spellEnd"/>
-            <w:r>
-              <w:rPr>
-                <w:rFonts w:ascii="Courier New" w:hAnsi="Courier New" w:cs="Courier New"/>
-                <w:color w:val="000000"/>
-                <w:kern w:val="0"/>
-                <w:szCs w:val="20"/>
-              </w:rPr>
-              <w:t>(pdf);</w:t>
-            </w:r>
-          </w:p>
-          <w:p>
-            <w:pPr>
-              <w:widowControl/>
-              <w:wordWrap/>
-              <w:adjustRightInd w:val="0"/>
-              <w:jc w:val="left"/>
-              <w:rPr>
-                <w:rFonts w:ascii="Courier New" w:hAnsi="Courier New" w:cs="Courier New"/>
-                <w:kern w:val="0"/>
-                <w:sz w:val="24"/>
-                <w:szCs w:val="24"/>
-              </w:rPr>
-            </w:pPr>
-            <w:r>
-              <w:rPr>
-                <w:rFonts w:ascii="Courier New" w:hAnsi="Courier New" w:cs="Courier New"/>
-                <w:color w:val="228B22"/>
-                <w:kern w:val="0"/>
-                <w:szCs w:val="20"/>
-              </w:rPr>
-              <w:t>% histogram equalized array</w:t>
-            </w:r>
-          </w:p>
-          <w:p>
-            <w:pPr>
-              <w:widowControl/>
-              <w:wordWrap/>
-              <w:adjustRightInd w:val="0"/>
-              <w:jc w:val="left"/>
-              <w:rPr>
-                <w:rFonts w:ascii="Courier New" w:hAnsi="Courier New" w:cs="Courier New"/>
-                <w:kern w:val="0"/>
-                <w:sz w:val="24"/>
-                <w:szCs w:val="24"/>
-              </w:rPr>
-            </w:pPr>
-            <w:proofErr w:type="spellStart"/>
-            <w:r>
-              <w:rPr>
-                <w:rFonts w:ascii="Courier New" w:hAnsi="Courier New" w:cs="Courier New"/>
-                <w:color w:val="000000"/>
-                <w:kern w:val="0"/>
-                <w:szCs w:val="20"/>
-              </w:rPr>
-              <w:t>s_arr</w:t>
-            </w:r>
-            <w:proofErr w:type="spellEnd"/>
-            <w:r>
-              <w:rPr>
-                <w:rFonts w:ascii="Courier New" w:hAnsi="Courier New" w:cs="Courier New"/>
-                <w:color w:val="000000"/>
-                <w:kern w:val="0"/>
-                <w:szCs w:val="20"/>
-              </w:rPr>
-              <w:t xml:space="preserve"> = round((L-1</w:t>
-            </w:r>
-            <w:proofErr w:type="gramStart"/>
-            <w:r>
-              <w:rPr>
-                <w:rFonts w:ascii="Courier New" w:hAnsi="Courier New" w:cs="Courier New"/>
-                <w:color w:val="000000"/>
-                <w:kern w:val="0"/>
-                <w:szCs w:val="20"/>
-              </w:rPr>
-              <w:t>).*</w:t>
-            </w:r>
-            <w:proofErr w:type="spellStart"/>
-            <w:proofErr w:type="gramEnd"/>
-            <w:r>
-              <w:rPr>
-                <w:rFonts w:ascii="Courier New" w:hAnsi="Courier New" w:cs="Courier New"/>
-                <w:color w:val="000000"/>
-                <w:kern w:val="0"/>
-                <w:szCs w:val="20"/>
-              </w:rPr>
-              <w:t>cdf</w:t>
-            </w:r>
-            <w:proofErr w:type="spellEnd"/>
-            <w:r>
-              <w:rPr>
-                <w:rFonts w:ascii="Courier New" w:hAnsi="Courier New" w:cs="Courier New"/>
-                <w:color w:val="000000"/>
-                <w:kern w:val="0"/>
-                <w:szCs w:val="20"/>
-              </w:rPr>
-              <w:t>);</w:t>
-            </w:r>
-          </w:p>
-          <w:p>
-            <w:pPr>
-              <w:widowControl/>
-              <w:wordWrap/>
-              <w:adjustRightInd w:val="0"/>
-              <w:jc w:val="left"/>
-              <w:rPr>
-                <w:rFonts w:ascii="Courier New" w:hAnsi="Courier New" w:cs="Courier New"/>
-                <w:kern w:val="0"/>
-                <w:sz w:val="24"/>
-                <w:szCs w:val="24"/>
-              </w:rPr>
-            </w:pPr>
-            <w:r>
-              <w:rPr>
-                <w:rFonts w:ascii="Courier New" w:hAnsi="Courier New" w:cs="Courier New"/>
-                <w:color w:val="228B22"/>
-                <w:kern w:val="0"/>
-                <w:szCs w:val="20"/>
-              </w:rPr>
-              <w:t>% map input image to histogram-equalized image</w:t>
-            </w:r>
-          </w:p>
-          <w:p>
-            <w:pPr>
-              <w:widowControl/>
-              <w:wordWrap/>
-              <w:adjustRightInd w:val="0"/>
-              <w:jc w:val="left"/>
-              <w:rPr>
-                <w:rFonts w:ascii="Courier New" w:hAnsi="Courier New" w:cs="Courier New"/>
-                <w:kern w:val="0"/>
-                <w:sz w:val="24"/>
-                <w:szCs w:val="24"/>
-              </w:rPr>
-            </w:pPr>
-            <w:r>
-              <w:rPr>
-                <w:rFonts w:ascii="Courier New" w:hAnsi="Courier New" w:cs="Courier New"/>
-                <w:color w:val="000000"/>
-                <w:kern w:val="0"/>
-                <w:szCs w:val="20"/>
-              </w:rPr>
-              <w:t>output = zeros(size(</w:t>
-            </w:r>
-            <w:proofErr w:type="spellStart"/>
-            <w:r>
-              <w:rPr>
-                <w:rFonts w:ascii="Courier New" w:hAnsi="Courier New" w:cs="Courier New"/>
-                <w:color w:val="000000"/>
-                <w:kern w:val="0"/>
-                <w:szCs w:val="20"/>
-              </w:rPr>
-              <w:t>im</w:t>
-            </w:r>
-            <w:proofErr w:type="spellEnd"/>
-            <w:r>
-              <w:rPr>
-                <w:rFonts w:ascii="Courier New" w:hAnsi="Courier New" w:cs="Courier New"/>
-                <w:color w:val="000000"/>
-                <w:kern w:val="0"/>
-                <w:szCs w:val="20"/>
-              </w:rPr>
-              <w:t>));</w:t>
-            </w:r>
-          </w:p>
-          <w:p>
-            <w:pPr>
-              <w:widowControl/>
-              <w:wordWrap/>
-              <w:adjustRightInd w:val="0"/>
-              <w:jc w:val="left"/>
-              <w:rPr>
-                <w:rFonts w:ascii="Courier New" w:hAnsi="Courier New" w:cs="Courier New"/>
-                <w:kern w:val="0"/>
-                <w:sz w:val="24"/>
-                <w:szCs w:val="24"/>
-              </w:rPr>
-            </w:pPr>
-            <w:r>
-              <w:rPr>
-                <w:rFonts w:ascii="Courier New" w:hAnsi="Courier New" w:cs="Courier New"/>
-                <w:color w:val="0000FF"/>
-                <w:kern w:val="0"/>
-                <w:szCs w:val="20"/>
-              </w:rPr>
-              <w:t>for</w:t>
-            </w:r>
-            <w:r>
-              <w:rPr>
-                <w:rFonts w:ascii="Courier New" w:hAnsi="Courier New" w:cs="Courier New"/>
-                <w:color w:val="000000"/>
-                <w:kern w:val="0"/>
-                <w:szCs w:val="20"/>
-              </w:rPr>
-              <w:t xml:space="preserve"> </w:t>
-            </w:r>
-            <w:proofErr w:type="spellStart"/>
-            <w:r>
-              <w:rPr>
-                <w:rFonts w:ascii="Courier New" w:hAnsi="Courier New" w:cs="Courier New"/>
-                <w:color w:val="000000"/>
-                <w:kern w:val="0"/>
-                <w:szCs w:val="20"/>
-              </w:rPr>
-              <w:t>i</w:t>
-            </w:r>
-            <w:proofErr w:type="spellEnd"/>
-            <w:r>
-              <w:rPr>
-                <w:rFonts w:ascii="Courier New" w:hAnsi="Courier New" w:cs="Courier New"/>
-                <w:color w:val="000000"/>
-                <w:kern w:val="0"/>
-                <w:szCs w:val="20"/>
-              </w:rPr>
-              <w:t xml:space="preserve"> = </w:t>
-            </w:r>
-            <w:proofErr w:type="gramStart"/>
-            <w:r>
-              <w:rPr>
-                <w:rFonts w:ascii="Courier New" w:hAnsi="Courier New" w:cs="Courier New"/>
-                <w:color w:val="000000"/>
-                <w:kern w:val="0"/>
-                <w:szCs w:val="20"/>
-              </w:rPr>
-              <w:t>1:L</w:t>
-            </w:r>
-            <w:proofErr w:type="gramEnd"/>
-          </w:p>
-          <w:p>
-            <w:pPr>
-              <w:widowControl/>
-              <w:wordWrap/>
-              <w:adjustRightInd w:val="0"/>
-              <w:jc w:val="left"/>
-              <w:rPr>
-                <w:rFonts w:ascii="Courier New" w:hAnsi="Courier New" w:cs="Courier New"/>
-                <w:kern w:val="0"/>
-                <w:sz w:val="24"/>
-                <w:szCs w:val="24"/>
-              </w:rPr>
-            </w:pPr>
-            <w:r>
-              <w:rPr>
-                <w:rFonts w:ascii="Courier New" w:hAnsi="Courier New" w:cs="Courier New"/>
-                <w:color w:val="000000"/>
-                <w:kern w:val="0"/>
-                <w:szCs w:val="20"/>
-              </w:rPr>
-              <w:t xml:space="preserve">    mask = (</w:t>
-            </w:r>
-            <w:proofErr w:type="spellStart"/>
-            <w:r>
-              <w:rPr>
-                <w:rFonts w:ascii="Courier New" w:hAnsi="Courier New" w:cs="Courier New"/>
-                <w:color w:val="000000"/>
-                <w:kern w:val="0"/>
-                <w:szCs w:val="20"/>
-              </w:rPr>
-              <w:t>im</w:t>
-            </w:r>
-            <w:proofErr w:type="spellEnd"/>
-            <w:r>
-              <w:rPr>
-                <w:rFonts w:ascii="Courier New" w:hAnsi="Courier New" w:cs="Courier New"/>
-                <w:color w:val="000000"/>
-                <w:kern w:val="0"/>
-                <w:szCs w:val="20"/>
-              </w:rPr>
-              <w:t xml:space="preserve"> &gt;= (i-1)/L) &amp; (</w:t>
-            </w:r>
-            <w:proofErr w:type="spellStart"/>
-            <w:r>
-              <w:rPr>
-                <w:rFonts w:ascii="Courier New" w:hAnsi="Courier New" w:cs="Courier New"/>
-                <w:color w:val="000000"/>
-                <w:kern w:val="0"/>
-                <w:szCs w:val="20"/>
-              </w:rPr>
-              <w:t>im</w:t>
-            </w:r>
-            <w:proofErr w:type="spellEnd"/>
-            <w:r>
-              <w:rPr>
-                <w:rFonts w:ascii="Courier New" w:hAnsi="Courier New" w:cs="Courier New"/>
-                <w:color w:val="000000"/>
-                <w:kern w:val="0"/>
-                <w:szCs w:val="20"/>
-              </w:rPr>
-              <w:t xml:space="preserve"> &lt;= </w:t>
-            </w:r>
-            <w:proofErr w:type="spellStart"/>
-            <w:r>
-              <w:rPr>
-                <w:rFonts w:ascii="Courier New" w:hAnsi="Courier New" w:cs="Courier New"/>
-                <w:color w:val="000000"/>
-                <w:kern w:val="0"/>
-                <w:szCs w:val="20"/>
-              </w:rPr>
-              <w:t>i</w:t>
-            </w:r>
-            <w:proofErr w:type="spellEnd"/>
-            <w:r>
-              <w:rPr>
-                <w:rFonts w:ascii="Courier New" w:hAnsi="Courier New" w:cs="Courier New"/>
-                <w:color w:val="000000"/>
-                <w:kern w:val="0"/>
-                <w:szCs w:val="20"/>
-              </w:rPr>
-              <w:t>/L);</w:t>
-            </w:r>
-          </w:p>
-          <w:p>
-            <w:pPr>
-              <w:widowControl/>
-              <w:wordWrap/>
-              <w:adjustRightInd w:val="0"/>
-              <w:jc w:val="left"/>
-              <w:rPr>
-                <w:rFonts w:ascii="Courier New" w:hAnsi="Courier New" w:cs="Courier New"/>
-                <w:kern w:val="0"/>
-                <w:sz w:val="24"/>
-                <w:szCs w:val="24"/>
-              </w:rPr>
-            </w:pPr>
-            <w:r>
-              <w:rPr>
-                <w:rFonts w:ascii="Courier New" w:hAnsi="Courier New" w:cs="Courier New"/>
-                <w:color w:val="000000"/>
-                <w:kern w:val="0"/>
-                <w:szCs w:val="20"/>
-              </w:rPr>
-              <w:t xml:space="preserve">    output = output + </w:t>
-            </w:r>
-            <w:proofErr w:type="gramStart"/>
-            <w:r>
-              <w:rPr>
-                <w:rFonts w:ascii="Courier New" w:hAnsi="Courier New" w:cs="Courier New"/>
-                <w:color w:val="000000"/>
-                <w:kern w:val="0"/>
-                <w:szCs w:val="20"/>
-              </w:rPr>
-              <w:t>mask .</w:t>
-            </w:r>
-            <w:proofErr w:type="gramEnd"/>
-            <w:r>
-              <w:rPr>
-                <w:rFonts w:ascii="Courier New" w:hAnsi="Courier New" w:cs="Courier New"/>
-                <w:color w:val="000000"/>
-                <w:kern w:val="0"/>
-                <w:szCs w:val="20"/>
-              </w:rPr>
-              <w:t>* (</w:t>
-            </w:r>
-            <w:proofErr w:type="spellStart"/>
-            <w:r>
-              <w:rPr>
-                <w:rFonts w:ascii="Courier New" w:hAnsi="Courier New" w:cs="Courier New"/>
-                <w:color w:val="000000"/>
-                <w:kern w:val="0"/>
-                <w:szCs w:val="20"/>
-              </w:rPr>
-              <w:t>s_arr</w:t>
-            </w:r>
-            <w:proofErr w:type="spellEnd"/>
-            <w:r>
-              <w:rPr>
-                <w:rFonts w:ascii="Courier New" w:hAnsi="Courier New" w:cs="Courier New"/>
-                <w:color w:val="000000"/>
-                <w:kern w:val="0"/>
-                <w:szCs w:val="20"/>
-              </w:rPr>
-              <w:t>(</w:t>
-            </w:r>
-            <w:proofErr w:type="spellStart"/>
-            <w:r>
-              <w:rPr>
-                <w:rFonts w:ascii="Courier New" w:hAnsi="Courier New" w:cs="Courier New"/>
-                <w:color w:val="000000"/>
-                <w:kern w:val="0"/>
-                <w:szCs w:val="20"/>
-              </w:rPr>
-              <w:t>i</w:t>
-            </w:r>
-            <w:proofErr w:type="spellEnd"/>
-            <w:r>
-              <w:rPr>
-                <w:rFonts w:ascii="Courier New" w:hAnsi="Courier New" w:cs="Courier New"/>
-                <w:color w:val="000000"/>
-                <w:kern w:val="0"/>
-                <w:szCs w:val="20"/>
-              </w:rPr>
-              <w:t>)/L);</w:t>
-            </w:r>
-          </w:p>
-          <w:p>
-            <w:pPr>
-              <w:widowControl/>
-              <w:wordWrap/>
-              <w:adjustRightInd w:val="0"/>
-              <w:jc w:val="left"/>
-              <w:rPr>
-                <w:rFonts w:ascii="Courier New" w:hAnsi="Courier New" w:cs="Courier New"/>
-                <w:kern w:val="0"/>
-                <w:sz w:val="24"/>
-                <w:szCs w:val="24"/>
-              </w:rPr>
-            </w:pPr>
-            <w:r>
-              <w:rPr>
-                <w:rFonts w:ascii="Courier New" w:hAnsi="Courier New" w:cs="Courier New"/>
-                <w:color w:val="0000FF"/>
-                <w:kern w:val="0"/>
-                <w:szCs w:val="20"/>
-              </w:rPr>
-              <w:t>end</w:t>
-            </w:r>
-          </w:p>
-          <w:p>
-            <w:pPr>
-              <w:widowControl/>
-              <w:wordWrap/>
-              <w:adjustRightInd w:val="0"/>
-              <w:jc w:val="left"/>
-              <w:rPr>
-                <w:rFonts w:ascii="Courier New" w:hAnsi="Courier New" w:cs="Courier New"/>
-                <w:kern w:val="0"/>
-                <w:sz w:val="24"/>
-                <w:szCs w:val="24"/>
-              </w:rPr>
-            </w:pPr>
-            <w:r>
-              <w:rPr>
-                <w:rFonts w:ascii="Courier New" w:hAnsi="Courier New" w:cs="Courier New"/>
-                <w:color w:val="0000FF"/>
-                <w:kern w:val="0"/>
-                <w:szCs w:val="20"/>
-              </w:rPr>
-              <w:t xml:space="preserve"> </w:t>
-            </w:r>
-          </w:p>
-          <w:p>
-            <w:pPr>
-              <w:widowControl/>
-              <w:wordWrap/>
-              <w:adjustRightInd w:val="0"/>
-              <w:jc w:val="left"/>
-              <w:rPr>
-                <w:rFonts w:ascii="Courier New" w:hAnsi="Courier New" w:cs="Courier New"/>
-                <w:kern w:val="0"/>
-                <w:sz w:val="24"/>
-                <w:szCs w:val="24"/>
-              </w:rPr>
-            </w:pPr>
-            <w:r>
-              <w:rPr>
-                <w:rFonts w:ascii="Courier New" w:hAnsi="Courier New" w:cs="Courier New"/>
-                <w:color w:val="228B22"/>
-                <w:kern w:val="0"/>
-                <w:szCs w:val="20"/>
-              </w:rPr>
-              <w:t>% fig 2: histogram of the output image</w:t>
-            </w:r>
-          </w:p>
-          <w:p>
-            <w:pPr>
-              <w:widowControl/>
-              <w:wordWrap/>
-              <w:adjustRightInd w:val="0"/>
-              <w:jc w:val="left"/>
-              <w:rPr>
-                <w:rFonts w:ascii="Courier New" w:hAnsi="Courier New" w:cs="Courier New"/>
-                <w:kern w:val="0"/>
-                <w:sz w:val="24"/>
-                <w:szCs w:val="24"/>
-              </w:rPr>
-            </w:pPr>
-            <w:proofErr w:type="gramStart"/>
-            <w:r>
-              <w:rPr>
-                <w:rFonts w:ascii="Courier New" w:hAnsi="Courier New" w:cs="Courier New"/>
-                <w:color w:val="000000"/>
-                <w:kern w:val="0"/>
-                <w:szCs w:val="20"/>
-              </w:rPr>
-              <w:t>figure(</w:t>
-            </w:r>
-            <w:proofErr w:type="gramEnd"/>
-            <w:r>
-              <w:rPr>
-                <w:rFonts w:ascii="Courier New" w:hAnsi="Courier New" w:cs="Courier New"/>
-                <w:color w:val="000000"/>
-                <w:kern w:val="0"/>
-                <w:szCs w:val="20"/>
-              </w:rPr>
-              <w:t>2);</w:t>
-            </w:r>
-          </w:p>
-          <w:p>
-            <w:pPr>
-              <w:widowControl/>
-              <w:wordWrap/>
-              <w:adjustRightInd w:val="0"/>
-              <w:jc w:val="left"/>
-              <w:rPr>
-                <w:rFonts w:ascii="Courier New" w:hAnsi="Courier New" w:cs="Courier New"/>
-                <w:kern w:val="0"/>
-                <w:sz w:val="24"/>
-                <w:szCs w:val="24"/>
-              </w:rPr>
-            </w:pPr>
-            <w:proofErr w:type="spellStart"/>
-            <w:r>
-              <w:rPr>
-                <w:rFonts w:ascii="Courier New" w:hAnsi="Courier New" w:cs="Courier New"/>
-                <w:color w:val="000000"/>
-                <w:kern w:val="0"/>
-                <w:szCs w:val="20"/>
-              </w:rPr>
-              <w:t>imhist</w:t>
-            </w:r>
-            <w:proofErr w:type="spellEnd"/>
-            <w:r>
-              <w:rPr>
-                <w:rFonts w:ascii="Courier New" w:hAnsi="Courier New" w:cs="Courier New"/>
-                <w:color w:val="000000"/>
-                <w:kern w:val="0"/>
-                <w:szCs w:val="20"/>
-              </w:rPr>
-              <w:t>(output);</w:t>
-            </w:r>
-          </w:p>
-          <w:p>
-            <w:pPr>
-              <w:widowControl/>
-              <w:wordWrap/>
-              <w:adjustRightInd w:val="0"/>
-              <w:jc w:val="left"/>
-              <w:rPr>
-                <w:rFonts w:ascii="Courier New" w:hAnsi="Courier New" w:cs="Courier New"/>
-                <w:kern w:val="0"/>
-                <w:sz w:val="24"/>
-                <w:szCs w:val="24"/>
-              </w:rPr>
-            </w:pPr>
-            <w:proofErr w:type="gramStart"/>
-            <w:r>
-              <w:rPr>
-                <w:rFonts w:ascii="Courier New" w:hAnsi="Courier New" w:cs="Courier New"/>
-                <w:color w:val="000000"/>
-                <w:kern w:val="0"/>
-                <w:szCs w:val="20"/>
-              </w:rPr>
-              <w:t>title(</w:t>
-            </w:r>
-            <w:proofErr w:type="gramEnd"/>
-            <w:r>
-              <w:rPr>
-                <w:rFonts w:ascii="Courier New" w:hAnsi="Courier New" w:cs="Courier New"/>
-                <w:color w:val="000000"/>
-                <w:kern w:val="0"/>
-                <w:szCs w:val="20"/>
-              </w:rPr>
-              <w:t>[</w:t>
+              <w:t>title([</w:t>
             </w:r>
             <w:r>
               <w:rPr>
@@ -8804,7 +8213,7 @@
                 <w:kern w:val="0"/>
                 <w:szCs w:val="20"/>
               </w:rPr>
-              <w:t>'2-2. Histogram of Output Image'</w:t>
+              <w:t>'2-3. Output Image'</w:t>
             </w:r>
             <w:r>
               <w:rPr>
@@ -8818,157 +8227,13 @@
           </w:p>
           <w:p>
             <w:pPr>
-              <w:widowControl/>
-              <w:wordWrap/>
-              <w:adjustRightInd w:val="0"/>
-              <w:jc w:val="left"/>
-              <w:rPr>
-                <w:rFonts w:ascii="Courier New" w:hAnsi="Courier New" w:cs="Courier New"/>
-                <w:kern w:val="0"/>
-                <w:sz w:val="24"/>
-                <w:szCs w:val="24"/>
-              </w:rPr>
-            </w:pPr>
-            <w:r>
-              <w:rPr>
-                <w:rFonts w:ascii="Courier New" w:hAnsi="Courier New" w:cs="Courier New"/>
-                <w:color w:val="228B22"/>
-                <w:kern w:val="0"/>
-                <w:szCs w:val="20"/>
-              </w:rPr>
-              <w:t>% fig 3: Output image</w:t>
-            </w:r>
-          </w:p>
-          <w:p>
-            <w:pPr>
-              <w:widowControl/>
-              <w:wordWrap/>
-              <w:adjustRightInd w:val="0"/>
-              <w:jc w:val="left"/>
-              <w:rPr>
-                <w:rFonts w:ascii="Courier New" w:hAnsi="Courier New" w:cs="Courier New"/>
-                <w:kern w:val="0"/>
-                <w:sz w:val="24"/>
-                <w:szCs w:val="24"/>
-              </w:rPr>
-            </w:pPr>
-            <w:proofErr w:type="gramStart"/>
-            <w:r>
-              <w:rPr>
-                <w:rFonts w:ascii="Courier New" w:hAnsi="Courier New" w:cs="Courier New"/>
-                <w:color w:val="000000"/>
-                <w:kern w:val="0"/>
-                <w:szCs w:val="20"/>
-              </w:rPr>
-              <w:lastRenderedPageBreak/>
-              <w:t>figure(</w:t>
-            </w:r>
-            <w:proofErr w:type="gramEnd"/>
-            <w:r>
-              <w:rPr>
-                <w:rFonts w:ascii="Courier New" w:hAnsi="Courier New" w:cs="Courier New"/>
-                <w:color w:val="000000"/>
-                <w:kern w:val="0"/>
-                <w:szCs w:val="20"/>
-              </w:rPr>
-              <w:t>3);</w:t>
-            </w:r>
-          </w:p>
-          <w:p>
-            <w:pPr>
-              <w:widowControl/>
-              <w:wordWrap/>
-              <w:adjustRightInd w:val="0"/>
-              <w:jc w:val="left"/>
-              <w:rPr>
-                <w:rFonts w:ascii="Courier New" w:hAnsi="Courier New" w:cs="Courier New"/>
-                <w:kern w:val="0"/>
-                <w:sz w:val="24"/>
-                <w:szCs w:val="24"/>
-              </w:rPr>
-            </w:pPr>
-            <w:proofErr w:type="spellStart"/>
-            <w:r>
-              <w:rPr>
-                <w:rFonts w:ascii="Courier New" w:hAnsi="Courier New" w:cs="Courier New"/>
-                <w:color w:val="000000"/>
-                <w:kern w:val="0"/>
-                <w:szCs w:val="20"/>
-              </w:rPr>
-              <w:t>imshow</w:t>
-            </w:r>
-            <w:proofErr w:type="spellEnd"/>
-            <w:r>
-              <w:rPr>
-                <w:rFonts w:ascii="Courier New" w:hAnsi="Courier New" w:cs="Courier New"/>
-                <w:color w:val="000000"/>
-                <w:kern w:val="0"/>
-                <w:szCs w:val="20"/>
-              </w:rPr>
-              <w:t>(output);</w:t>
-            </w:r>
-          </w:p>
-          <w:p>
-            <w:pPr>
-              <w:widowControl/>
-              <w:wordWrap/>
-              <w:adjustRightInd w:val="0"/>
-              <w:jc w:val="left"/>
-              <w:rPr>
-                <w:rFonts w:ascii="Courier New" w:hAnsi="Courier New" w:cs="Courier New"/>
-                <w:kern w:val="0"/>
-                <w:sz w:val="24"/>
-                <w:szCs w:val="24"/>
-              </w:rPr>
-            </w:pPr>
-            <w:proofErr w:type="gramStart"/>
-            <w:r>
-              <w:rPr>
-                <w:rFonts w:ascii="Courier New" w:hAnsi="Courier New" w:cs="Courier New"/>
-                <w:color w:val="000000"/>
-                <w:kern w:val="0"/>
-                <w:szCs w:val="20"/>
-              </w:rPr>
-              <w:t>title(</w:t>
-            </w:r>
-            <w:proofErr w:type="gramEnd"/>
-            <w:r>
-              <w:rPr>
-                <w:rFonts w:ascii="Courier New" w:hAnsi="Courier New" w:cs="Courier New"/>
-                <w:color w:val="000000"/>
-                <w:kern w:val="0"/>
-                <w:szCs w:val="20"/>
-              </w:rPr>
-              <w:t>[</w:t>
-            </w:r>
-            <w:r>
-              <w:rPr>
-                <w:rFonts w:ascii="Courier New" w:hAnsi="Courier New" w:cs="Courier New"/>
-                <w:color w:val="A020F0"/>
-                <w:kern w:val="0"/>
-                <w:szCs w:val="20"/>
-              </w:rPr>
-              <w:t>'2-3. Output Image'</w:t>
-            </w:r>
-            <w:r>
-              <w:rPr>
-                <w:rFonts w:ascii="Courier New" w:hAnsi="Courier New" w:cs="Courier New"/>
-                <w:color w:val="000000"/>
-                <w:kern w:val="0"/>
-                <w:szCs w:val="20"/>
-              </w:rPr>
-              <w:t>]);</w:t>
-            </w:r>
-          </w:p>
-          <w:p>
-            <w:pPr>
               <w:pStyle w:val="a6"/>
               <w:wordWrap/>
               <w:adjustRightInd w:val="0"/>
               <w:ind w:leftChars="0" w:left="360"/>
               <w:jc w:val="left"/>
               <w:rPr>
-                <w:rFonts w:ascii="Courier New" w:hAnsi="Courier New" w:cs="Courier New" w:hint="eastAsia"/>
+                <w:rFonts w:ascii="Courier New" w:hAnsi="Courier New" w:cs="Courier New"/>
                 <w:b/>
                 <w:i/>
                 <w:color w:val="C00000"/>
@@ -9787,6 +9052,2270 @@
         <w:t>built-in function)</w:t>
       </w:r>
     </w:p>
+    <w:tbl>
+      <w:tblPr>
+        <w:tblStyle w:val="a5"/>
+        <w:tblW w:w="0" w:type="auto"/>
+        <w:tblInd w:w="1200" w:type="dxa"/>
+        <w:tblLook w:val="04A0" w:firstRow="1" w:lastRow="0" w:firstColumn="1" w:lastColumn="0" w:noHBand="0" w:noVBand="1"/>
+      </w:tblPr>
+      <w:tblGrid>
+        <w:gridCol w:w="7816"/>
+      </w:tblGrid>
+      <w:tr>
+        <w:tc>
+          <w:tcPr>
+            <w:tcW w:w="8042" w:type="dxa"/>
+          </w:tcPr>
+          <w:p>
+            <w:pPr>
+              <w:widowControl/>
+              <w:wordWrap/>
+              <w:adjustRightInd w:val="0"/>
+              <w:jc w:val="left"/>
+              <w:rPr>
+                <w:rFonts w:ascii="Courier New" w:hAnsi="Courier New" w:cs="Courier New"/>
+                <w:kern w:val="0"/>
+                <w:sz w:val="24"/>
+                <w:szCs w:val="24"/>
+              </w:rPr>
+            </w:pPr>
+            <w:r>
+              <w:rPr>
+                <w:rFonts w:ascii="Courier New" w:hAnsi="Courier New" w:cs="Courier New"/>
+                <w:color w:val="228B22"/>
+                <w:kern w:val="0"/>
+                <w:szCs w:val="20"/>
+              </w:rPr>
+              <w:t>%3-1 Load images</w:t>
+            </w:r>
+          </w:p>
+          <w:p>
+            <w:pPr>
+              <w:widowControl/>
+              <w:wordWrap/>
+              <w:adjustRightInd w:val="0"/>
+              <w:jc w:val="left"/>
+              <w:rPr>
+                <w:rFonts w:ascii="Courier New" w:hAnsi="Courier New" w:cs="Courier New"/>
+                <w:kern w:val="0"/>
+                <w:sz w:val="24"/>
+                <w:szCs w:val="24"/>
+              </w:rPr>
+            </w:pPr>
+            <w:r>
+              <w:rPr>
+                <w:rFonts w:ascii="Courier New" w:hAnsi="Courier New" w:cs="Courier New"/>
+                <w:color w:val="228B22"/>
+                <w:kern w:val="0"/>
+                <w:szCs w:val="20"/>
+              </w:rPr>
+              <w:t>% load image</w:t>
+            </w:r>
+          </w:p>
+          <w:p>
+            <w:pPr>
+              <w:widowControl/>
+              <w:wordWrap/>
+              <w:adjustRightInd w:val="0"/>
+              <w:jc w:val="left"/>
+              <w:rPr>
+                <w:rFonts w:ascii="Courier New" w:hAnsi="Courier New" w:cs="Courier New"/>
+                <w:kern w:val="0"/>
+                <w:sz w:val="24"/>
+                <w:szCs w:val="24"/>
+              </w:rPr>
+            </w:pPr>
+            <w:proofErr w:type="spellStart"/>
+            <w:r>
+              <w:rPr>
+                <w:rFonts w:ascii="Courier New" w:hAnsi="Courier New" w:cs="Courier New"/>
+                <w:color w:val="000000"/>
+                <w:kern w:val="0"/>
+                <w:szCs w:val="20"/>
+              </w:rPr>
+              <w:t>im</w:t>
+            </w:r>
+            <w:proofErr w:type="spellEnd"/>
+            <w:r>
+              <w:rPr>
+                <w:rFonts w:ascii="Courier New" w:hAnsi="Courier New" w:cs="Courier New"/>
+                <w:color w:val="000000"/>
+                <w:kern w:val="0"/>
+                <w:szCs w:val="20"/>
+              </w:rPr>
+              <w:t xml:space="preserve"> = im2double(</w:t>
+            </w:r>
+            <w:proofErr w:type="spellStart"/>
+            <w:r>
+              <w:rPr>
+                <w:rFonts w:ascii="Courier New" w:hAnsi="Courier New" w:cs="Courier New"/>
+                <w:color w:val="000000"/>
+                <w:kern w:val="0"/>
+                <w:szCs w:val="20"/>
+              </w:rPr>
+              <w:t>imread</w:t>
+            </w:r>
+            <w:proofErr w:type="spellEnd"/>
+            <w:r>
+              <w:rPr>
+                <w:rFonts w:ascii="Courier New" w:hAnsi="Courier New" w:cs="Courier New"/>
+                <w:color w:val="000000"/>
+                <w:kern w:val="0"/>
+                <w:szCs w:val="20"/>
+              </w:rPr>
+              <w:t>(</w:t>
+            </w:r>
+            <w:r>
+              <w:rPr>
+                <w:rFonts w:ascii="Courier New" w:hAnsi="Courier New" w:cs="Courier New"/>
+                <w:color w:val="A020F0"/>
+                <w:kern w:val="0"/>
+                <w:szCs w:val="20"/>
+              </w:rPr>
+              <w:t>'input4.png'</w:t>
+            </w:r>
+            <w:r>
+              <w:rPr>
+                <w:rFonts w:ascii="Courier New" w:hAnsi="Courier New" w:cs="Courier New"/>
+                <w:color w:val="000000"/>
+                <w:kern w:val="0"/>
+                <w:szCs w:val="20"/>
+              </w:rPr>
+              <w:t>));</w:t>
+            </w:r>
+          </w:p>
+          <w:p>
+            <w:pPr>
+              <w:widowControl/>
+              <w:wordWrap/>
+              <w:adjustRightInd w:val="0"/>
+              <w:jc w:val="left"/>
+              <w:rPr>
+                <w:rFonts w:ascii="Courier New" w:hAnsi="Courier New" w:cs="Courier New"/>
+                <w:kern w:val="0"/>
+                <w:sz w:val="24"/>
+                <w:szCs w:val="24"/>
+              </w:rPr>
+            </w:pPr>
+            <w:proofErr w:type="spellStart"/>
+            <w:r>
+              <w:rPr>
+                <w:rFonts w:ascii="Courier New" w:hAnsi="Courier New" w:cs="Courier New"/>
+                <w:color w:val="000000"/>
+                <w:kern w:val="0"/>
+                <w:szCs w:val="20"/>
+              </w:rPr>
+              <w:t>im_match</w:t>
+            </w:r>
+            <w:proofErr w:type="spellEnd"/>
+            <w:r>
+              <w:rPr>
+                <w:rFonts w:ascii="Courier New" w:hAnsi="Courier New" w:cs="Courier New"/>
+                <w:color w:val="000000"/>
+                <w:kern w:val="0"/>
+                <w:szCs w:val="20"/>
+              </w:rPr>
+              <w:t xml:space="preserve"> = im2double(</w:t>
+            </w:r>
+            <w:proofErr w:type="spellStart"/>
+            <w:r>
+              <w:rPr>
+                <w:rFonts w:ascii="Courier New" w:hAnsi="Courier New" w:cs="Courier New"/>
+                <w:color w:val="000000"/>
+                <w:kern w:val="0"/>
+                <w:szCs w:val="20"/>
+              </w:rPr>
+              <w:t>imread</w:t>
+            </w:r>
+            <w:proofErr w:type="spellEnd"/>
+            <w:r>
+              <w:rPr>
+                <w:rFonts w:ascii="Courier New" w:hAnsi="Courier New" w:cs="Courier New"/>
+                <w:color w:val="000000"/>
+                <w:kern w:val="0"/>
+                <w:szCs w:val="20"/>
+              </w:rPr>
+              <w:t>(</w:t>
+            </w:r>
+            <w:r>
+              <w:rPr>
+                <w:rFonts w:ascii="Courier New" w:hAnsi="Courier New" w:cs="Courier New"/>
+                <w:color w:val="A020F0"/>
+                <w:kern w:val="0"/>
+                <w:szCs w:val="20"/>
+              </w:rPr>
+              <w:t>'input4_match.png'</w:t>
+            </w:r>
+            <w:r>
+              <w:rPr>
+                <w:rFonts w:ascii="Courier New" w:hAnsi="Courier New" w:cs="Courier New"/>
+                <w:color w:val="000000"/>
+                <w:kern w:val="0"/>
+                <w:szCs w:val="20"/>
+              </w:rPr>
+              <w:t>));</w:t>
+            </w:r>
+          </w:p>
+          <w:p>
+            <w:pPr>
+              <w:widowControl/>
+              <w:wordWrap/>
+              <w:adjustRightInd w:val="0"/>
+              <w:jc w:val="left"/>
+              <w:rPr>
+                <w:rFonts w:ascii="Courier New" w:hAnsi="Courier New" w:cs="Courier New"/>
+                <w:kern w:val="0"/>
+                <w:sz w:val="24"/>
+                <w:szCs w:val="24"/>
+              </w:rPr>
+            </w:pPr>
+            <w:r>
+              <w:rPr>
+                <w:rFonts w:ascii="Courier New" w:hAnsi="Courier New" w:cs="Courier New"/>
+                <w:color w:val="000000"/>
+                <w:kern w:val="0"/>
+                <w:szCs w:val="20"/>
+              </w:rPr>
+              <w:t xml:space="preserve"> </w:t>
+            </w:r>
+          </w:p>
+          <w:p>
+            <w:pPr>
+              <w:widowControl/>
+              <w:wordWrap/>
+              <w:adjustRightInd w:val="0"/>
+              <w:jc w:val="left"/>
+              <w:rPr>
+                <w:rFonts w:ascii="Courier New" w:hAnsi="Courier New" w:cs="Courier New"/>
+                <w:kern w:val="0"/>
+                <w:sz w:val="24"/>
+                <w:szCs w:val="24"/>
+              </w:rPr>
+            </w:pPr>
+            <w:r>
+              <w:rPr>
+                <w:rFonts w:ascii="Courier New" w:hAnsi="Courier New" w:cs="Courier New"/>
+                <w:color w:val="228B22"/>
+                <w:kern w:val="0"/>
+                <w:szCs w:val="20"/>
+              </w:rPr>
+              <w:t>%3-2 Display histogram</w:t>
+            </w:r>
+          </w:p>
+          <w:p>
+            <w:pPr>
+              <w:widowControl/>
+              <w:wordWrap/>
+              <w:adjustRightInd w:val="0"/>
+              <w:jc w:val="left"/>
+              <w:rPr>
+                <w:rFonts w:ascii="Courier New" w:hAnsi="Courier New" w:cs="Courier New"/>
+                <w:kern w:val="0"/>
+                <w:sz w:val="24"/>
+                <w:szCs w:val="24"/>
+              </w:rPr>
+            </w:pPr>
+            <w:r>
+              <w:rPr>
+                <w:rFonts w:ascii="Courier New" w:hAnsi="Courier New" w:cs="Courier New"/>
+                <w:color w:val="228B22"/>
+                <w:kern w:val="0"/>
+                <w:szCs w:val="20"/>
+              </w:rPr>
+              <w:t>% fig 1: histogram of the input image</w:t>
+            </w:r>
+          </w:p>
+          <w:p>
+            <w:pPr>
+              <w:widowControl/>
+              <w:wordWrap/>
+              <w:adjustRightInd w:val="0"/>
+              <w:jc w:val="left"/>
+              <w:rPr>
+                <w:rFonts w:ascii="Courier New" w:hAnsi="Courier New" w:cs="Courier New"/>
+                <w:kern w:val="0"/>
+                <w:sz w:val="24"/>
+                <w:szCs w:val="24"/>
+              </w:rPr>
+            </w:pPr>
+            <w:r>
+              <w:rPr>
+                <w:rFonts w:ascii="Courier New" w:hAnsi="Courier New" w:cs="Courier New"/>
+                <w:color w:val="000000"/>
+                <w:kern w:val="0"/>
+                <w:szCs w:val="20"/>
+              </w:rPr>
+              <w:t>figure(1);</w:t>
+            </w:r>
+          </w:p>
+          <w:p>
+            <w:pPr>
+              <w:widowControl/>
+              <w:wordWrap/>
+              <w:adjustRightInd w:val="0"/>
+              <w:jc w:val="left"/>
+              <w:rPr>
+                <w:rFonts w:ascii="Courier New" w:hAnsi="Courier New" w:cs="Courier New"/>
+                <w:kern w:val="0"/>
+                <w:sz w:val="24"/>
+                <w:szCs w:val="24"/>
+              </w:rPr>
+            </w:pPr>
+            <w:proofErr w:type="spellStart"/>
+            <w:r>
+              <w:rPr>
+                <w:rFonts w:ascii="Courier New" w:hAnsi="Courier New" w:cs="Courier New"/>
+                <w:color w:val="000000"/>
+                <w:kern w:val="0"/>
+                <w:szCs w:val="20"/>
+              </w:rPr>
+              <w:t>imhist</w:t>
+            </w:r>
+            <w:proofErr w:type="spellEnd"/>
+            <w:r>
+              <w:rPr>
+                <w:rFonts w:ascii="Courier New" w:hAnsi="Courier New" w:cs="Courier New"/>
+                <w:color w:val="000000"/>
+                <w:kern w:val="0"/>
+                <w:szCs w:val="20"/>
+              </w:rPr>
+              <w:t>(</w:t>
+            </w:r>
+            <w:proofErr w:type="spellStart"/>
+            <w:r>
+              <w:rPr>
+                <w:rFonts w:ascii="Courier New" w:hAnsi="Courier New" w:cs="Courier New"/>
+                <w:color w:val="000000"/>
+                <w:kern w:val="0"/>
+                <w:szCs w:val="20"/>
+              </w:rPr>
+              <w:t>im</w:t>
+            </w:r>
+            <w:proofErr w:type="spellEnd"/>
+            <w:r>
+              <w:rPr>
+                <w:rFonts w:ascii="Courier New" w:hAnsi="Courier New" w:cs="Courier New"/>
+                <w:color w:val="000000"/>
+                <w:kern w:val="0"/>
+                <w:szCs w:val="20"/>
+              </w:rPr>
+              <w:t>);</w:t>
+            </w:r>
+          </w:p>
+          <w:p>
+            <w:pPr>
+              <w:widowControl/>
+              <w:wordWrap/>
+              <w:adjustRightInd w:val="0"/>
+              <w:jc w:val="left"/>
+              <w:rPr>
+                <w:rFonts w:ascii="Courier New" w:hAnsi="Courier New" w:cs="Courier New"/>
+                <w:kern w:val="0"/>
+                <w:sz w:val="24"/>
+                <w:szCs w:val="24"/>
+              </w:rPr>
+            </w:pPr>
+            <w:r>
+              <w:rPr>
+                <w:rFonts w:ascii="Courier New" w:hAnsi="Courier New" w:cs="Courier New"/>
+                <w:color w:val="000000"/>
+                <w:kern w:val="0"/>
+                <w:szCs w:val="20"/>
+              </w:rPr>
+              <w:t>title([</w:t>
+            </w:r>
+            <w:r>
+              <w:rPr>
+                <w:rFonts w:ascii="Courier New" w:hAnsi="Courier New" w:cs="Courier New"/>
+                <w:color w:val="A020F0"/>
+                <w:kern w:val="0"/>
+                <w:szCs w:val="20"/>
+              </w:rPr>
+              <w:t>'3-2-1. Histogram of Input Image'</w:t>
+            </w:r>
+            <w:r>
+              <w:rPr>
+                <w:rFonts w:ascii="Courier New" w:hAnsi="Courier New" w:cs="Courier New"/>
+                <w:color w:val="000000"/>
+                <w:kern w:val="0"/>
+                <w:szCs w:val="20"/>
+              </w:rPr>
+              <w:t>]);</w:t>
+            </w:r>
+          </w:p>
+          <w:p>
+            <w:pPr>
+              <w:widowControl/>
+              <w:wordWrap/>
+              <w:adjustRightInd w:val="0"/>
+              <w:jc w:val="left"/>
+              <w:rPr>
+                <w:rFonts w:ascii="Courier New" w:hAnsi="Courier New" w:cs="Courier New"/>
+                <w:kern w:val="0"/>
+                <w:sz w:val="24"/>
+                <w:szCs w:val="24"/>
+              </w:rPr>
+            </w:pPr>
+            <w:r>
+              <w:rPr>
+                <w:rFonts w:ascii="Courier New" w:hAnsi="Courier New" w:cs="Courier New"/>
+                <w:color w:val="228B22"/>
+                <w:kern w:val="0"/>
+                <w:szCs w:val="20"/>
+              </w:rPr>
+              <w:t>% fig 1: histogram of the input image</w:t>
+            </w:r>
+          </w:p>
+          <w:p>
+            <w:pPr>
+              <w:widowControl/>
+              <w:wordWrap/>
+              <w:adjustRightInd w:val="0"/>
+              <w:jc w:val="left"/>
+              <w:rPr>
+                <w:rFonts w:ascii="Courier New" w:hAnsi="Courier New" w:cs="Courier New"/>
+                <w:kern w:val="0"/>
+                <w:sz w:val="24"/>
+                <w:szCs w:val="24"/>
+              </w:rPr>
+            </w:pPr>
+            <w:r>
+              <w:rPr>
+                <w:rFonts w:ascii="Courier New" w:hAnsi="Courier New" w:cs="Courier New"/>
+                <w:color w:val="000000"/>
+                <w:kern w:val="0"/>
+                <w:szCs w:val="20"/>
+              </w:rPr>
+              <w:t>figure(2);</w:t>
+            </w:r>
+          </w:p>
+          <w:p>
+            <w:pPr>
+              <w:widowControl/>
+              <w:wordWrap/>
+              <w:adjustRightInd w:val="0"/>
+              <w:jc w:val="left"/>
+              <w:rPr>
+                <w:rFonts w:ascii="Courier New" w:hAnsi="Courier New" w:cs="Courier New"/>
+                <w:kern w:val="0"/>
+                <w:sz w:val="24"/>
+                <w:szCs w:val="24"/>
+              </w:rPr>
+            </w:pPr>
+            <w:proofErr w:type="spellStart"/>
+            <w:r>
+              <w:rPr>
+                <w:rFonts w:ascii="Courier New" w:hAnsi="Courier New" w:cs="Courier New"/>
+                <w:color w:val="000000"/>
+                <w:kern w:val="0"/>
+                <w:szCs w:val="20"/>
+              </w:rPr>
+              <w:t>imhist</w:t>
+            </w:r>
+            <w:proofErr w:type="spellEnd"/>
+            <w:r>
+              <w:rPr>
+                <w:rFonts w:ascii="Courier New" w:hAnsi="Courier New" w:cs="Courier New"/>
+                <w:color w:val="000000"/>
+                <w:kern w:val="0"/>
+                <w:szCs w:val="20"/>
+              </w:rPr>
+              <w:t>(</w:t>
+            </w:r>
+            <w:proofErr w:type="spellStart"/>
+            <w:r>
+              <w:rPr>
+                <w:rFonts w:ascii="Courier New" w:hAnsi="Courier New" w:cs="Courier New"/>
+                <w:color w:val="000000"/>
+                <w:kern w:val="0"/>
+                <w:szCs w:val="20"/>
+              </w:rPr>
+              <w:t>im_match</w:t>
+            </w:r>
+            <w:proofErr w:type="spellEnd"/>
+            <w:r>
+              <w:rPr>
+                <w:rFonts w:ascii="Courier New" w:hAnsi="Courier New" w:cs="Courier New"/>
+                <w:color w:val="000000"/>
+                <w:kern w:val="0"/>
+                <w:szCs w:val="20"/>
+              </w:rPr>
+              <w:t>);</w:t>
+            </w:r>
+          </w:p>
+          <w:p>
+            <w:pPr>
+              <w:widowControl/>
+              <w:wordWrap/>
+              <w:adjustRightInd w:val="0"/>
+              <w:jc w:val="left"/>
+              <w:rPr>
+                <w:rFonts w:ascii="Courier New" w:hAnsi="Courier New" w:cs="Courier New"/>
+                <w:kern w:val="0"/>
+                <w:sz w:val="24"/>
+                <w:szCs w:val="24"/>
+              </w:rPr>
+            </w:pPr>
+            <w:r>
+              <w:rPr>
+                <w:rFonts w:ascii="Courier New" w:hAnsi="Courier New" w:cs="Courier New"/>
+                <w:color w:val="000000"/>
+                <w:kern w:val="0"/>
+                <w:szCs w:val="20"/>
+              </w:rPr>
+              <w:t>title([</w:t>
+            </w:r>
+            <w:r>
+              <w:rPr>
+                <w:rFonts w:ascii="Courier New" w:hAnsi="Courier New" w:cs="Courier New"/>
+                <w:color w:val="A020F0"/>
+                <w:kern w:val="0"/>
+                <w:szCs w:val="20"/>
+              </w:rPr>
+              <w:t>'3-2-2. Histogram of the Matching Image'</w:t>
+            </w:r>
+            <w:r>
+              <w:rPr>
+                <w:rFonts w:ascii="Courier New" w:hAnsi="Courier New" w:cs="Courier New"/>
+                <w:color w:val="000000"/>
+                <w:kern w:val="0"/>
+                <w:szCs w:val="20"/>
+              </w:rPr>
+              <w:t>]);</w:t>
+            </w:r>
+          </w:p>
+          <w:p>
+            <w:pPr>
+              <w:widowControl/>
+              <w:wordWrap/>
+              <w:adjustRightInd w:val="0"/>
+              <w:jc w:val="left"/>
+              <w:rPr>
+                <w:rFonts w:ascii="Courier New" w:hAnsi="Courier New" w:cs="Courier New"/>
+                <w:kern w:val="0"/>
+                <w:sz w:val="24"/>
+                <w:szCs w:val="24"/>
+              </w:rPr>
+            </w:pPr>
+            <w:r>
+              <w:rPr>
+                <w:rFonts w:ascii="Courier New" w:hAnsi="Courier New" w:cs="Courier New"/>
+                <w:color w:val="000000"/>
+                <w:kern w:val="0"/>
+                <w:szCs w:val="20"/>
+              </w:rPr>
+              <w:t xml:space="preserve"> </w:t>
+            </w:r>
+          </w:p>
+          <w:p>
+            <w:pPr>
+              <w:widowControl/>
+              <w:wordWrap/>
+              <w:adjustRightInd w:val="0"/>
+              <w:jc w:val="left"/>
+              <w:rPr>
+                <w:rFonts w:ascii="Courier New" w:hAnsi="Courier New" w:cs="Courier New"/>
+                <w:kern w:val="0"/>
+                <w:sz w:val="24"/>
+                <w:szCs w:val="24"/>
+              </w:rPr>
+            </w:pPr>
+            <w:r>
+              <w:rPr>
+                <w:rFonts w:ascii="Courier New" w:hAnsi="Courier New" w:cs="Courier New"/>
+                <w:color w:val="228B22"/>
+                <w:kern w:val="0"/>
+                <w:szCs w:val="20"/>
+              </w:rPr>
+              <w:t>%2-2 implement histogram matching function;</w:t>
+            </w:r>
+          </w:p>
+          <w:p>
+            <w:pPr>
+              <w:widowControl/>
+              <w:wordWrap/>
+              <w:adjustRightInd w:val="0"/>
+              <w:jc w:val="left"/>
+              <w:rPr>
+                <w:rFonts w:ascii="Courier New" w:hAnsi="Courier New" w:cs="Courier New"/>
+                <w:kern w:val="0"/>
+                <w:sz w:val="24"/>
+                <w:szCs w:val="24"/>
+              </w:rPr>
+            </w:pPr>
+            <w:r>
+              <w:rPr>
+                <w:rFonts w:ascii="Courier New" w:hAnsi="Courier New" w:cs="Courier New"/>
+                <w:color w:val="228B22"/>
+                <w:kern w:val="0"/>
+                <w:szCs w:val="20"/>
+              </w:rPr>
+              <w:t>% image size</w:t>
+            </w:r>
+          </w:p>
+          <w:p>
+            <w:pPr>
+              <w:widowControl/>
+              <w:wordWrap/>
+              <w:adjustRightInd w:val="0"/>
+              <w:jc w:val="left"/>
+              <w:rPr>
+                <w:rFonts w:ascii="Courier New" w:hAnsi="Courier New" w:cs="Courier New"/>
+                <w:kern w:val="0"/>
+                <w:sz w:val="24"/>
+                <w:szCs w:val="24"/>
+              </w:rPr>
+            </w:pPr>
+            <w:proofErr w:type="spellStart"/>
+            <w:r>
+              <w:rPr>
+                <w:rFonts w:ascii="Courier New" w:hAnsi="Courier New" w:cs="Courier New"/>
+                <w:color w:val="000000"/>
+                <w:kern w:val="0"/>
+                <w:szCs w:val="20"/>
+              </w:rPr>
+              <w:t>size_im</w:t>
+            </w:r>
+            <w:proofErr w:type="spellEnd"/>
+            <w:r>
+              <w:rPr>
+                <w:rFonts w:ascii="Courier New" w:hAnsi="Courier New" w:cs="Courier New"/>
+                <w:color w:val="000000"/>
+                <w:kern w:val="0"/>
+                <w:szCs w:val="20"/>
+              </w:rPr>
+              <w:t xml:space="preserve"> = size(</w:t>
+            </w:r>
+            <w:proofErr w:type="spellStart"/>
+            <w:r>
+              <w:rPr>
+                <w:rFonts w:ascii="Courier New" w:hAnsi="Courier New" w:cs="Courier New"/>
+                <w:color w:val="000000"/>
+                <w:kern w:val="0"/>
+                <w:szCs w:val="20"/>
+              </w:rPr>
+              <w:t>im</w:t>
+            </w:r>
+            <w:proofErr w:type="spellEnd"/>
+            <w:r>
+              <w:rPr>
+                <w:rFonts w:ascii="Courier New" w:hAnsi="Courier New" w:cs="Courier New"/>
+                <w:color w:val="000000"/>
+                <w:kern w:val="0"/>
+                <w:szCs w:val="20"/>
+              </w:rPr>
+              <w:t>);</w:t>
+            </w:r>
+          </w:p>
+          <w:p>
+            <w:pPr>
+              <w:widowControl/>
+              <w:wordWrap/>
+              <w:adjustRightInd w:val="0"/>
+              <w:jc w:val="left"/>
+              <w:rPr>
+                <w:rFonts w:ascii="Courier New" w:hAnsi="Courier New" w:cs="Courier New"/>
+                <w:kern w:val="0"/>
+                <w:sz w:val="24"/>
+                <w:szCs w:val="24"/>
+              </w:rPr>
+            </w:pPr>
+            <w:r>
+              <w:rPr>
+                <w:rFonts w:ascii="Courier New" w:hAnsi="Courier New" w:cs="Courier New"/>
+                <w:color w:val="000000"/>
+                <w:kern w:val="0"/>
+                <w:szCs w:val="20"/>
+              </w:rPr>
+              <w:t xml:space="preserve">MN = </w:t>
+            </w:r>
+            <w:proofErr w:type="spellStart"/>
+            <w:r>
+              <w:rPr>
+                <w:rFonts w:ascii="Courier New" w:hAnsi="Courier New" w:cs="Courier New"/>
+                <w:color w:val="000000"/>
+                <w:kern w:val="0"/>
+                <w:szCs w:val="20"/>
+              </w:rPr>
+              <w:t>size_im</w:t>
+            </w:r>
+            <w:proofErr w:type="spellEnd"/>
+            <w:r>
+              <w:rPr>
+                <w:rFonts w:ascii="Courier New" w:hAnsi="Courier New" w:cs="Courier New"/>
+                <w:color w:val="000000"/>
+                <w:kern w:val="0"/>
+                <w:szCs w:val="20"/>
+              </w:rPr>
+              <w:t xml:space="preserve">(1) * </w:t>
+            </w:r>
+            <w:proofErr w:type="spellStart"/>
+            <w:r>
+              <w:rPr>
+                <w:rFonts w:ascii="Courier New" w:hAnsi="Courier New" w:cs="Courier New"/>
+                <w:color w:val="000000"/>
+                <w:kern w:val="0"/>
+                <w:szCs w:val="20"/>
+              </w:rPr>
+              <w:t>size_im</w:t>
+            </w:r>
+            <w:proofErr w:type="spellEnd"/>
+            <w:r>
+              <w:rPr>
+                <w:rFonts w:ascii="Courier New" w:hAnsi="Courier New" w:cs="Courier New"/>
+                <w:color w:val="000000"/>
+                <w:kern w:val="0"/>
+                <w:szCs w:val="20"/>
+              </w:rPr>
+              <w:t>(2);</w:t>
+            </w:r>
+          </w:p>
+          <w:p>
+            <w:pPr>
+              <w:widowControl/>
+              <w:wordWrap/>
+              <w:adjustRightInd w:val="0"/>
+              <w:jc w:val="left"/>
+              <w:rPr>
+                <w:rFonts w:ascii="Courier New" w:hAnsi="Courier New" w:cs="Courier New"/>
+                <w:kern w:val="0"/>
+                <w:sz w:val="24"/>
+                <w:szCs w:val="24"/>
+              </w:rPr>
+            </w:pPr>
+            <w:r>
+              <w:rPr>
+                <w:rFonts w:ascii="Courier New" w:hAnsi="Courier New" w:cs="Courier New"/>
+                <w:color w:val="228B22"/>
+                <w:kern w:val="0"/>
+                <w:szCs w:val="20"/>
+              </w:rPr>
+              <w:t>% make 256bins of histogram</w:t>
+            </w:r>
+          </w:p>
+          <w:p>
+            <w:pPr>
+              <w:widowControl/>
+              <w:wordWrap/>
+              <w:adjustRightInd w:val="0"/>
+              <w:jc w:val="left"/>
+              <w:rPr>
+                <w:rFonts w:ascii="Courier New" w:hAnsi="Courier New" w:cs="Courier New"/>
+                <w:kern w:val="0"/>
+                <w:sz w:val="24"/>
+                <w:szCs w:val="24"/>
+              </w:rPr>
+            </w:pPr>
+            <w:r>
+              <w:rPr>
+                <w:rFonts w:ascii="Courier New" w:hAnsi="Courier New" w:cs="Courier New"/>
+                <w:color w:val="000000"/>
+                <w:kern w:val="0"/>
+                <w:szCs w:val="20"/>
+              </w:rPr>
+              <w:t>L = 256;</w:t>
+            </w:r>
+          </w:p>
+          <w:p>
+            <w:pPr>
+              <w:widowControl/>
+              <w:wordWrap/>
+              <w:adjustRightInd w:val="0"/>
+              <w:jc w:val="left"/>
+              <w:rPr>
+                <w:rFonts w:ascii="Courier New" w:hAnsi="Courier New" w:cs="Courier New"/>
+                <w:kern w:val="0"/>
+                <w:sz w:val="24"/>
+                <w:szCs w:val="24"/>
+              </w:rPr>
+            </w:pPr>
+            <w:r>
+              <w:rPr>
+                <w:rFonts w:ascii="Courier New" w:hAnsi="Courier New" w:cs="Courier New"/>
+                <w:color w:val="000000"/>
+                <w:kern w:val="0"/>
+                <w:szCs w:val="20"/>
+              </w:rPr>
+              <w:t xml:space="preserve">hist = </w:t>
+            </w:r>
+            <w:proofErr w:type="spellStart"/>
+            <w:r>
+              <w:rPr>
+                <w:rFonts w:ascii="Courier New" w:hAnsi="Courier New" w:cs="Courier New"/>
+                <w:color w:val="000000"/>
+                <w:kern w:val="0"/>
+                <w:szCs w:val="20"/>
+              </w:rPr>
+              <w:t>imhist</w:t>
+            </w:r>
+            <w:proofErr w:type="spellEnd"/>
+            <w:r>
+              <w:rPr>
+                <w:rFonts w:ascii="Courier New" w:hAnsi="Courier New" w:cs="Courier New"/>
+                <w:color w:val="000000"/>
+                <w:kern w:val="0"/>
+                <w:szCs w:val="20"/>
+              </w:rPr>
+              <w:t>(</w:t>
+            </w:r>
+            <w:proofErr w:type="spellStart"/>
+            <w:r>
+              <w:rPr>
+                <w:rFonts w:ascii="Courier New" w:hAnsi="Courier New" w:cs="Courier New"/>
+                <w:color w:val="000000"/>
+                <w:kern w:val="0"/>
+                <w:szCs w:val="20"/>
+              </w:rPr>
+              <w:t>im,L</w:t>
+            </w:r>
+            <w:proofErr w:type="spellEnd"/>
+            <w:r>
+              <w:rPr>
+                <w:rFonts w:ascii="Courier New" w:hAnsi="Courier New" w:cs="Courier New"/>
+                <w:color w:val="000000"/>
+                <w:kern w:val="0"/>
+                <w:szCs w:val="20"/>
+              </w:rPr>
+              <w:t>);</w:t>
+            </w:r>
+          </w:p>
+          <w:p>
+            <w:pPr>
+              <w:widowControl/>
+              <w:wordWrap/>
+              <w:adjustRightInd w:val="0"/>
+              <w:jc w:val="left"/>
+              <w:rPr>
+                <w:rFonts w:ascii="Courier New" w:hAnsi="Courier New" w:cs="Courier New"/>
+                <w:kern w:val="0"/>
+                <w:sz w:val="24"/>
+                <w:szCs w:val="24"/>
+              </w:rPr>
+            </w:pPr>
+            <w:proofErr w:type="spellStart"/>
+            <w:r>
+              <w:rPr>
+                <w:rFonts w:ascii="Courier New" w:hAnsi="Courier New" w:cs="Courier New"/>
+                <w:color w:val="000000"/>
+                <w:kern w:val="0"/>
+                <w:szCs w:val="20"/>
+              </w:rPr>
+              <w:t>hist_match</w:t>
+            </w:r>
+            <w:proofErr w:type="spellEnd"/>
+            <w:r>
+              <w:rPr>
+                <w:rFonts w:ascii="Courier New" w:hAnsi="Courier New" w:cs="Courier New"/>
+                <w:color w:val="000000"/>
+                <w:kern w:val="0"/>
+                <w:szCs w:val="20"/>
+              </w:rPr>
+              <w:t xml:space="preserve"> = </w:t>
+            </w:r>
+            <w:proofErr w:type="spellStart"/>
+            <w:r>
+              <w:rPr>
+                <w:rFonts w:ascii="Courier New" w:hAnsi="Courier New" w:cs="Courier New"/>
+                <w:color w:val="000000"/>
+                <w:kern w:val="0"/>
+                <w:szCs w:val="20"/>
+              </w:rPr>
+              <w:t>imhist</w:t>
+            </w:r>
+            <w:proofErr w:type="spellEnd"/>
+            <w:r>
+              <w:rPr>
+                <w:rFonts w:ascii="Courier New" w:hAnsi="Courier New" w:cs="Courier New"/>
+                <w:color w:val="000000"/>
+                <w:kern w:val="0"/>
+                <w:szCs w:val="20"/>
+              </w:rPr>
+              <w:t>(</w:t>
+            </w:r>
+            <w:proofErr w:type="spellStart"/>
+            <w:r>
+              <w:rPr>
+                <w:rFonts w:ascii="Courier New" w:hAnsi="Courier New" w:cs="Courier New"/>
+                <w:color w:val="000000"/>
+                <w:kern w:val="0"/>
+                <w:szCs w:val="20"/>
+              </w:rPr>
+              <w:t>im_match,L</w:t>
+            </w:r>
+            <w:proofErr w:type="spellEnd"/>
+            <w:r>
+              <w:rPr>
+                <w:rFonts w:ascii="Courier New" w:hAnsi="Courier New" w:cs="Courier New"/>
+                <w:color w:val="000000"/>
+                <w:kern w:val="0"/>
+                <w:szCs w:val="20"/>
+              </w:rPr>
+              <w:t>);</w:t>
+            </w:r>
+          </w:p>
+          <w:p>
+            <w:pPr>
+              <w:widowControl/>
+              <w:wordWrap/>
+              <w:adjustRightInd w:val="0"/>
+              <w:jc w:val="left"/>
+              <w:rPr>
+                <w:rFonts w:ascii="Courier New" w:hAnsi="Courier New" w:cs="Courier New"/>
+                <w:kern w:val="0"/>
+                <w:sz w:val="24"/>
+                <w:szCs w:val="24"/>
+              </w:rPr>
+            </w:pPr>
+            <w:r>
+              <w:rPr>
+                <w:rFonts w:ascii="Courier New" w:hAnsi="Courier New" w:cs="Courier New"/>
+                <w:color w:val="000000"/>
+                <w:kern w:val="0"/>
+                <w:szCs w:val="20"/>
+              </w:rPr>
+              <w:lastRenderedPageBreak/>
+              <w:t xml:space="preserve"> </w:t>
+            </w:r>
+          </w:p>
+          <w:p>
+            <w:pPr>
+              <w:widowControl/>
+              <w:wordWrap/>
+              <w:adjustRightInd w:val="0"/>
+              <w:jc w:val="left"/>
+              <w:rPr>
+                <w:rFonts w:ascii="Courier New" w:hAnsi="Courier New" w:cs="Courier New"/>
+                <w:kern w:val="0"/>
+                <w:sz w:val="24"/>
+                <w:szCs w:val="24"/>
+              </w:rPr>
+            </w:pPr>
+            <w:r>
+              <w:rPr>
+                <w:rFonts w:ascii="Courier New" w:hAnsi="Courier New" w:cs="Courier New"/>
+                <w:color w:val="228B22"/>
+                <w:kern w:val="0"/>
+                <w:szCs w:val="20"/>
+              </w:rPr>
+              <w:t>% calculate pdf</w:t>
+            </w:r>
+          </w:p>
+          <w:p>
+            <w:pPr>
+              <w:widowControl/>
+              <w:wordWrap/>
+              <w:adjustRightInd w:val="0"/>
+              <w:jc w:val="left"/>
+              <w:rPr>
+                <w:rFonts w:ascii="Courier New" w:hAnsi="Courier New" w:cs="Courier New"/>
+                <w:kern w:val="0"/>
+                <w:sz w:val="24"/>
+                <w:szCs w:val="24"/>
+              </w:rPr>
+            </w:pPr>
+            <w:r>
+              <w:rPr>
+                <w:rFonts w:ascii="Courier New" w:hAnsi="Courier New" w:cs="Courier New"/>
+                <w:color w:val="000000"/>
+                <w:kern w:val="0"/>
+                <w:szCs w:val="20"/>
+              </w:rPr>
+              <w:t>pdf = hist ./ MN;</w:t>
+            </w:r>
+          </w:p>
+          <w:p>
+            <w:pPr>
+              <w:widowControl/>
+              <w:wordWrap/>
+              <w:adjustRightInd w:val="0"/>
+              <w:jc w:val="left"/>
+              <w:rPr>
+                <w:rFonts w:ascii="Courier New" w:hAnsi="Courier New" w:cs="Courier New"/>
+                <w:kern w:val="0"/>
+                <w:sz w:val="24"/>
+                <w:szCs w:val="24"/>
+              </w:rPr>
+            </w:pPr>
+            <w:proofErr w:type="spellStart"/>
+            <w:r>
+              <w:rPr>
+                <w:rFonts w:ascii="Courier New" w:hAnsi="Courier New" w:cs="Courier New"/>
+                <w:color w:val="000000"/>
+                <w:kern w:val="0"/>
+                <w:szCs w:val="20"/>
+              </w:rPr>
+              <w:t>pdf_match</w:t>
+            </w:r>
+            <w:proofErr w:type="spellEnd"/>
+            <w:r>
+              <w:rPr>
+                <w:rFonts w:ascii="Courier New" w:hAnsi="Courier New" w:cs="Courier New"/>
+                <w:color w:val="000000"/>
+                <w:kern w:val="0"/>
+                <w:szCs w:val="20"/>
+              </w:rPr>
+              <w:t xml:space="preserve"> = </w:t>
+            </w:r>
+            <w:proofErr w:type="spellStart"/>
+            <w:r>
+              <w:rPr>
+                <w:rFonts w:ascii="Courier New" w:hAnsi="Courier New" w:cs="Courier New"/>
+                <w:color w:val="000000"/>
+                <w:kern w:val="0"/>
+                <w:szCs w:val="20"/>
+              </w:rPr>
+              <w:t>hist_match</w:t>
+            </w:r>
+            <w:proofErr w:type="spellEnd"/>
+            <w:r>
+              <w:rPr>
+                <w:rFonts w:ascii="Courier New" w:hAnsi="Courier New" w:cs="Courier New"/>
+                <w:color w:val="000000"/>
+                <w:kern w:val="0"/>
+                <w:szCs w:val="20"/>
+              </w:rPr>
+              <w:t xml:space="preserve"> ./ MN;</w:t>
+            </w:r>
+          </w:p>
+          <w:p>
+            <w:pPr>
+              <w:widowControl/>
+              <w:wordWrap/>
+              <w:adjustRightInd w:val="0"/>
+              <w:jc w:val="left"/>
+              <w:rPr>
+                <w:rFonts w:ascii="Courier New" w:hAnsi="Courier New" w:cs="Courier New"/>
+                <w:kern w:val="0"/>
+                <w:sz w:val="24"/>
+                <w:szCs w:val="24"/>
+              </w:rPr>
+            </w:pPr>
+            <w:r>
+              <w:rPr>
+                <w:rFonts w:ascii="Courier New" w:hAnsi="Courier New" w:cs="Courier New"/>
+                <w:color w:val="228B22"/>
+                <w:kern w:val="0"/>
+                <w:szCs w:val="20"/>
+              </w:rPr>
+              <w:t>% calculate transformation function</w:t>
+            </w:r>
+          </w:p>
+          <w:p>
+            <w:pPr>
+              <w:widowControl/>
+              <w:wordWrap/>
+              <w:adjustRightInd w:val="0"/>
+              <w:jc w:val="left"/>
+              <w:rPr>
+                <w:rFonts w:ascii="Courier New" w:hAnsi="Courier New" w:cs="Courier New"/>
+                <w:kern w:val="0"/>
+                <w:sz w:val="24"/>
+                <w:szCs w:val="24"/>
+              </w:rPr>
+            </w:pPr>
+            <w:proofErr w:type="spellStart"/>
+            <w:r>
+              <w:rPr>
+                <w:rFonts w:ascii="Courier New" w:hAnsi="Courier New" w:cs="Courier New"/>
+                <w:color w:val="000000"/>
+                <w:kern w:val="0"/>
+                <w:szCs w:val="20"/>
+              </w:rPr>
+              <w:t>s_k</w:t>
+            </w:r>
+            <w:proofErr w:type="spellEnd"/>
+            <w:r>
+              <w:rPr>
+                <w:rFonts w:ascii="Courier New" w:hAnsi="Courier New" w:cs="Courier New"/>
+                <w:color w:val="000000"/>
+                <w:kern w:val="0"/>
+                <w:szCs w:val="20"/>
+              </w:rPr>
+              <w:t xml:space="preserve"> = round((L-1).*</w:t>
+            </w:r>
+            <w:proofErr w:type="spellStart"/>
+            <w:r>
+              <w:rPr>
+                <w:rFonts w:ascii="Courier New" w:hAnsi="Courier New" w:cs="Courier New"/>
+                <w:color w:val="000000"/>
+                <w:kern w:val="0"/>
+                <w:szCs w:val="20"/>
+              </w:rPr>
+              <w:t>cumsum</w:t>
+            </w:r>
+            <w:proofErr w:type="spellEnd"/>
+            <w:r>
+              <w:rPr>
+                <w:rFonts w:ascii="Courier New" w:hAnsi="Courier New" w:cs="Courier New"/>
+                <w:color w:val="000000"/>
+                <w:kern w:val="0"/>
+                <w:szCs w:val="20"/>
+              </w:rPr>
+              <w:t>(pdf));</w:t>
+            </w:r>
+          </w:p>
+          <w:p>
+            <w:pPr>
+              <w:widowControl/>
+              <w:wordWrap/>
+              <w:adjustRightInd w:val="0"/>
+              <w:jc w:val="left"/>
+              <w:rPr>
+                <w:rFonts w:ascii="Courier New" w:hAnsi="Courier New" w:cs="Courier New"/>
+                <w:kern w:val="0"/>
+                <w:sz w:val="24"/>
+                <w:szCs w:val="24"/>
+              </w:rPr>
+            </w:pPr>
+            <w:proofErr w:type="spellStart"/>
+            <w:r>
+              <w:rPr>
+                <w:rFonts w:ascii="Courier New" w:hAnsi="Courier New" w:cs="Courier New"/>
+                <w:color w:val="000000"/>
+                <w:kern w:val="0"/>
+                <w:szCs w:val="20"/>
+              </w:rPr>
+              <w:t>G_zq</w:t>
+            </w:r>
+            <w:proofErr w:type="spellEnd"/>
+            <w:r>
+              <w:rPr>
+                <w:rFonts w:ascii="Courier New" w:hAnsi="Courier New" w:cs="Courier New"/>
+                <w:color w:val="000000"/>
+                <w:kern w:val="0"/>
+                <w:szCs w:val="20"/>
+              </w:rPr>
+              <w:t xml:space="preserve"> = round((L-1).*</w:t>
+            </w:r>
+            <w:proofErr w:type="spellStart"/>
+            <w:r>
+              <w:rPr>
+                <w:rFonts w:ascii="Courier New" w:hAnsi="Courier New" w:cs="Courier New"/>
+                <w:color w:val="000000"/>
+                <w:kern w:val="0"/>
+                <w:szCs w:val="20"/>
+              </w:rPr>
+              <w:t>cumsum</w:t>
+            </w:r>
+            <w:proofErr w:type="spellEnd"/>
+            <w:r>
+              <w:rPr>
+                <w:rFonts w:ascii="Courier New" w:hAnsi="Courier New" w:cs="Courier New"/>
+                <w:color w:val="000000"/>
+                <w:kern w:val="0"/>
+                <w:szCs w:val="20"/>
+              </w:rPr>
+              <w:t>(</w:t>
+            </w:r>
+            <w:proofErr w:type="spellStart"/>
+            <w:r>
+              <w:rPr>
+                <w:rFonts w:ascii="Courier New" w:hAnsi="Courier New" w:cs="Courier New"/>
+                <w:color w:val="000000"/>
+                <w:kern w:val="0"/>
+                <w:szCs w:val="20"/>
+              </w:rPr>
+              <w:t>pdf_match</w:t>
+            </w:r>
+            <w:proofErr w:type="spellEnd"/>
+            <w:r>
+              <w:rPr>
+                <w:rFonts w:ascii="Courier New" w:hAnsi="Courier New" w:cs="Courier New"/>
+                <w:color w:val="000000"/>
+                <w:kern w:val="0"/>
+                <w:szCs w:val="20"/>
+              </w:rPr>
+              <w:t>));</w:t>
+            </w:r>
+          </w:p>
+          <w:p>
+            <w:pPr>
+              <w:widowControl/>
+              <w:wordWrap/>
+              <w:adjustRightInd w:val="0"/>
+              <w:jc w:val="left"/>
+              <w:rPr>
+                <w:rFonts w:ascii="Courier New" w:hAnsi="Courier New" w:cs="Courier New"/>
+                <w:kern w:val="0"/>
+                <w:sz w:val="24"/>
+                <w:szCs w:val="24"/>
+              </w:rPr>
+            </w:pPr>
+            <w:r>
+              <w:rPr>
+                <w:rFonts w:ascii="Courier New" w:hAnsi="Courier New" w:cs="Courier New"/>
+                <w:color w:val="000000"/>
+                <w:kern w:val="0"/>
+                <w:szCs w:val="20"/>
+              </w:rPr>
+              <w:t xml:space="preserve"> </w:t>
+            </w:r>
+          </w:p>
+          <w:p>
+            <w:pPr>
+              <w:widowControl/>
+              <w:wordWrap/>
+              <w:adjustRightInd w:val="0"/>
+              <w:jc w:val="left"/>
+              <w:rPr>
+                <w:rFonts w:ascii="Courier New" w:hAnsi="Courier New" w:cs="Courier New"/>
+                <w:kern w:val="0"/>
+                <w:sz w:val="24"/>
+                <w:szCs w:val="24"/>
+              </w:rPr>
+            </w:pPr>
+            <w:r>
+              <w:rPr>
+                <w:rFonts w:ascii="Courier New" w:hAnsi="Courier New" w:cs="Courier New"/>
+                <w:color w:val="228B22"/>
+                <w:kern w:val="0"/>
+                <w:szCs w:val="20"/>
+              </w:rPr>
+              <w:t>% map input image to histogram-equalized image</w:t>
+            </w:r>
+          </w:p>
+          <w:p>
+            <w:pPr>
+              <w:widowControl/>
+              <w:wordWrap/>
+              <w:adjustRightInd w:val="0"/>
+              <w:jc w:val="left"/>
+              <w:rPr>
+                <w:rFonts w:ascii="Courier New" w:hAnsi="Courier New" w:cs="Courier New"/>
+                <w:kern w:val="0"/>
+                <w:sz w:val="24"/>
+                <w:szCs w:val="24"/>
+              </w:rPr>
+            </w:pPr>
+            <w:r>
+              <w:rPr>
+                <w:rFonts w:ascii="Courier New" w:hAnsi="Courier New" w:cs="Courier New"/>
+                <w:color w:val="000000"/>
+                <w:kern w:val="0"/>
+                <w:szCs w:val="20"/>
+              </w:rPr>
+              <w:t>output = zeros(size(</w:t>
+            </w:r>
+            <w:proofErr w:type="spellStart"/>
+            <w:r>
+              <w:rPr>
+                <w:rFonts w:ascii="Courier New" w:hAnsi="Courier New" w:cs="Courier New"/>
+                <w:color w:val="000000"/>
+                <w:kern w:val="0"/>
+                <w:szCs w:val="20"/>
+              </w:rPr>
+              <w:t>im</w:t>
+            </w:r>
+            <w:proofErr w:type="spellEnd"/>
+            <w:r>
+              <w:rPr>
+                <w:rFonts w:ascii="Courier New" w:hAnsi="Courier New" w:cs="Courier New"/>
+                <w:color w:val="000000"/>
+                <w:kern w:val="0"/>
+                <w:szCs w:val="20"/>
+              </w:rPr>
+              <w:t>));</w:t>
+            </w:r>
+          </w:p>
+          <w:p>
+            <w:pPr>
+              <w:widowControl/>
+              <w:wordWrap/>
+              <w:adjustRightInd w:val="0"/>
+              <w:jc w:val="left"/>
+              <w:rPr>
+                <w:rFonts w:ascii="Courier New" w:hAnsi="Courier New" w:cs="Courier New"/>
+                <w:kern w:val="0"/>
+                <w:sz w:val="24"/>
+                <w:szCs w:val="24"/>
+              </w:rPr>
+            </w:pPr>
+            <w:r>
+              <w:rPr>
+                <w:rFonts w:ascii="Courier New" w:hAnsi="Courier New" w:cs="Courier New"/>
+                <w:color w:val="0000FF"/>
+                <w:kern w:val="0"/>
+                <w:szCs w:val="20"/>
+              </w:rPr>
+              <w:t>for</w:t>
+            </w:r>
+            <w:r>
+              <w:rPr>
+                <w:rFonts w:ascii="Courier New" w:hAnsi="Courier New" w:cs="Courier New"/>
+                <w:color w:val="000000"/>
+                <w:kern w:val="0"/>
+                <w:szCs w:val="20"/>
+              </w:rPr>
+              <w:t xml:space="preserve"> </w:t>
+            </w:r>
+            <w:proofErr w:type="spellStart"/>
+            <w:r>
+              <w:rPr>
+                <w:rFonts w:ascii="Courier New" w:hAnsi="Courier New" w:cs="Courier New"/>
+                <w:color w:val="000000"/>
+                <w:kern w:val="0"/>
+                <w:szCs w:val="20"/>
+              </w:rPr>
+              <w:t>i</w:t>
+            </w:r>
+            <w:proofErr w:type="spellEnd"/>
+            <w:r>
+              <w:rPr>
+                <w:rFonts w:ascii="Courier New" w:hAnsi="Courier New" w:cs="Courier New"/>
+                <w:color w:val="000000"/>
+                <w:kern w:val="0"/>
+                <w:szCs w:val="20"/>
+              </w:rPr>
+              <w:t xml:space="preserve"> = 1:L</w:t>
+            </w:r>
+          </w:p>
+          <w:p>
+            <w:pPr>
+              <w:widowControl/>
+              <w:wordWrap/>
+              <w:adjustRightInd w:val="0"/>
+              <w:jc w:val="left"/>
+              <w:rPr>
+                <w:rFonts w:ascii="Courier New" w:hAnsi="Courier New" w:cs="Courier New"/>
+                <w:kern w:val="0"/>
+                <w:sz w:val="24"/>
+                <w:szCs w:val="24"/>
+              </w:rPr>
+            </w:pPr>
+            <w:r>
+              <w:rPr>
+                <w:rFonts w:ascii="Courier New" w:hAnsi="Courier New" w:cs="Courier New"/>
+                <w:color w:val="000000"/>
+                <w:kern w:val="0"/>
+                <w:szCs w:val="20"/>
+              </w:rPr>
+              <w:t xml:space="preserve">    </w:t>
+            </w:r>
+            <w:r>
+              <w:rPr>
+                <w:rFonts w:ascii="Courier New" w:hAnsi="Courier New" w:cs="Courier New"/>
+                <w:color w:val="228B22"/>
+                <w:kern w:val="0"/>
+                <w:szCs w:val="20"/>
+              </w:rPr>
+              <w:t>% select from input image</w:t>
+            </w:r>
+          </w:p>
+          <w:p>
+            <w:pPr>
+              <w:widowControl/>
+              <w:wordWrap/>
+              <w:adjustRightInd w:val="0"/>
+              <w:jc w:val="left"/>
+              <w:rPr>
+                <w:rFonts w:ascii="Courier New" w:hAnsi="Courier New" w:cs="Courier New"/>
+                <w:kern w:val="0"/>
+                <w:sz w:val="24"/>
+                <w:szCs w:val="24"/>
+              </w:rPr>
+            </w:pPr>
+            <w:r>
+              <w:rPr>
+                <w:rFonts w:ascii="Courier New" w:hAnsi="Courier New" w:cs="Courier New"/>
+                <w:color w:val="000000"/>
+                <w:kern w:val="0"/>
+                <w:szCs w:val="20"/>
+              </w:rPr>
+              <w:t xml:space="preserve">    mask = (</w:t>
+            </w:r>
+            <w:proofErr w:type="spellStart"/>
+            <w:r>
+              <w:rPr>
+                <w:rFonts w:ascii="Courier New" w:hAnsi="Courier New" w:cs="Courier New"/>
+                <w:color w:val="000000"/>
+                <w:kern w:val="0"/>
+                <w:szCs w:val="20"/>
+              </w:rPr>
+              <w:t>im</w:t>
+            </w:r>
+            <w:proofErr w:type="spellEnd"/>
+            <w:r>
+              <w:rPr>
+                <w:rFonts w:ascii="Courier New" w:hAnsi="Courier New" w:cs="Courier New"/>
+                <w:color w:val="000000"/>
+                <w:kern w:val="0"/>
+                <w:szCs w:val="20"/>
+              </w:rPr>
+              <w:t xml:space="preserve"> &gt;= (i-1)/L) &amp; (</w:t>
+            </w:r>
+            <w:proofErr w:type="spellStart"/>
+            <w:r>
+              <w:rPr>
+                <w:rFonts w:ascii="Courier New" w:hAnsi="Courier New" w:cs="Courier New"/>
+                <w:color w:val="000000"/>
+                <w:kern w:val="0"/>
+                <w:szCs w:val="20"/>
+              </w:rPr>
+              <w:t>im</w:t>
+            </w:r>
+            <w:proofErr w:type="spellEnd"/>
+            <w:r>
+              <w:rPr>
+                <w:rFonts w:ascii="Courier New" w:hAnsi="Courier New" w:cs="Courier New"/>
+                <w:color w:val="000000"/>
+                <w:kern w:val="0"/>
+                <w:szCs w:val="20"/>
+              </w:rPr>
+              <w:t xml:space="preserve"> &lt;= </w:t>
+            </w:r>
+            <w:proofErr w:type="spellStart"/>
+            <w:r>
+              <w:rPr>
+                <w:rFonts w:ascii="Courier New" w:hAnsi="Courier New" w:cs="Courier New"/>
+                <w:color w:val="000000"/>
+                <w:kern w:val="0"/>
+                <w:szCs w:val="20"/>
+              </w:rPr>
+              <w:t>i</w:t>
+            </w:r>
+            <w:proofErr w:type="spellEnd"/>
+            <w:r>
+              <w:rPr>
+                <w:rFonts w:ascii="Courier New" w:hAnsi="Courier New" w:cs="Courier New"/>
+                <w:color w:val="000000"/>
+                <w:kern w:val="0"/>
+                <w:szCs w:val="20"/>
+              </w:rPr>
+              <w:t>/L);</w:t>
+            </w:r>
+          </w:p>
+          <w:p>
+            <w:pPr>
+              <w:widowControl/>
+              <w:wordWrap/>
+              <w:adjustRightInd w:val="0"/>
+              <w:jc w:val="left"/>
+              <w:rPr>
+                <w:rFonts w:ascii="Courier New" w:hAnsi="Courier New" w:cs="Courier New"/>
+                <w:kern w:val="0"/>
+                <w:sz w:val="24"/>
+                <w:szCs w:val="24"/>
+              </w:rPr>
+            </w:pPr>
+            <w:r>
+              <w:rPr>
+                <w:rFonts w:ascii="Courier New" w:hAnsi="Courier New" w:cs="Courier New"/>
+                <w:color w:val="000000"/>
+                <w:kern w:val="0"/>
+                <w:szCs w:val="20"/>
+              </w:rPr>
+              <w:t xml:space="preserve">    </w:t>
+            </w:r>
+            <w:r>
+              <w:rPr>
+                <w:rFonts w:ascii="Courier New" w:hAnsi="Courier New" w:cs="Courier New"/>
+                <w:color w:val="228B22"/>
+                <w:kern w:val="0"/>
+                <w:szCs w:val="20"/>
+              </w:rPr>
+              <w:t>% apply 1st transfer function</w:t>
+            </w:r>
+          </w:p>
+          <w:p>
+            <w:pPr>
+              <w:widowControl/>
+              <w:wordWrap/>
+              <w:adjustRightInd w:val="0"/>
+              <w:jc w:val="left"/>
+              <w:rPr>
+                <w:rFonts w:ascii="Courier New" w:hAnsi="Courier New" w:cs="Courier New"/>
+                <w:kern w:val="0"/>
+                <w:sz w:val="24"/>
+                <w:szCs w:val="24"/>
+              </w:rPr>
+            </w:pPr>
+            <w:r>
+              <w:rPr>
+                <w:rFonts w:ascii="Courier New" w:hAnsi="Courier New" w:cs="Courier New"/>
+                <w:color w:val="000000"/>
+                <w:kern w:val="0"/>
+                <w:szCs w:val="20"/>
+              </w:rPr>
+              <w:t xml:space="preserve">    </w:t>
+            </w:r>
+            <w:proofErr w:type="spellStart"/>
+            <w:r>
+              <w:rPr>
+                <w:rFonts w:ascii="Courier New" w:hAnsi="Courier New" w:cs="Courier New"/>
+                <w:color w:val="000000"/>
+                <w:kern w:val="0"/>
+                <w:szCs w:val="20"/>
+              </w:rPr>
+              <w:t>T_rk</w:t>
+            </w:r>
+            <w:proofErr w:type="spellEnd"/>
+            <w:r>
+              <w:rPr>
+                <w:rFonts w:ascii="Courier New" w:hAnsi="Courier New" w:cs="Courier New"/>
+                <w:color w:val="000000"/>
+                <w:kern w:val="0"/>
+                <w:szCs w:val="20"/>
+              </w:rPr>
+              <w:t xml:space="preserve"> = </w:t>
+            </w:r>
+            <w:proofErr w:type="spellStart"/>
+            <w:r>
+              <w:rPr>
+                <w:rFonts w:ascii="Courier New" w:hAnsi="Courier New" w:cs="Courier New"/>
+                <w:color w:val="000000"/>
+                <w:kern w:val="0"/>
+                <w:szCs w:val="20"/>
+              </w:rPr>
+              <w:t>s_k</w:t>
+            </w:r>
+            <w:proofErr w:type="spellEnd"/>
+            <w:r>
+              <w:rPr>
+                <w:rFonts w:ascii="Courier New" w:hAnsi="Courier New" w:cs="Courier New"/>
+                <w:color w:val="000000"/>
+                <w:kern w:val="0"/>
+                <w:szCs w:val="20"/>
+              </w:rPr>
+              <w:t>(</w:t>
+            </w:r>
+            <w:proofErr w:type="spellStart"/>
+            <w:r>
+              <w:rPr>
+                <w:rFonts w:ascii="Courier New" w:hAnsi="Courier New" w:cs="Courier New"/>
+                <w:color w:val="000000"/>
+                <w:kern w:val="0"/>
+                <w:szCs w:val="20"/>
+              </w:rPr>
+              <w:t>i</w:t>
+            </w:r>
+            <w:proofErr w:type="spellEnd"/>
+            <w:r>
+              <w:rPr>
+                <w:rFonts w:ascii="Courier New" w:hAnsi="Courier New" w:cs="Courier New"/>
+                <w:color w:val="000000"/>
+                <w:kern w:val="0"/>
+                <w:szCs w:val="20"/>
+              </w:rPr>
+              <w:t>);</w:t>
+            </w:r>
+          </w:p>
+          <w:p>
+            <w:pPr>
+              <w:widowControl/>
+              <w:wordWrap/>
+              <w:adjustRightInd w:val="0"/>
+              <w:jc w:val="left"/>
+              <w:rPr>
+                <w:rFonts w:ascii="Courier New" w:hAnsi="Courier New" w:cs="Courier New"/>
+                <w:kern w:val="0"/>
+                <w:sz w:val="24"/>
+                <w:szCs w:val="24"/>
+              </w:rPr>
+            </w:pPr>
+            <w:r>
+              <w:rPr>
+                <w:rFonts w:ascii="Courier New" w:hAnsi="Courier New" w:cs="Courier New"/>
+                <w:color w:val="000000"/>
+                <w:kern w:val="0"/>
+                <w:szCs w:val="20"/>
+              </w:rPr>
+              <w:t xml:space="preserve">    </w:t>
+            </w:r>
+            <w:r>
+              <w:rPr>
+                <w:rFonts w:ascii="Courier New" w:hAnsi="Courier New" w:cs="Courier New"/>
+                <w:color w:val="228B22"/>
+                <w:kern w:val="0"/>
+                <w:szCs w:val="20"/>
+              </w:rPr>
+              <w:t>% find closest distance from G(</w:t>
+            </w:r>
+            <w:proofErr w:type="spellStart"/>
+            <w:r>
+              <w:rPr>
+                <w:rFonts w:ascii="Courier New" w:hAnsi="Courier New" w:cs="Courier New"/>
+                <w:color w:val="228B22"/>
+                <w:kern w:val="0"/>
+                <w:szCs w:val="20"/>
+              </w:rPr>
+              <w:t>zq</w:t>
+            </w:r>
+            <w:proofErr w:type="spellEnd"/>
+            <w:r>
+              <w:rPr>
+                <w:rFonts w:ascii="Courier New" w:hAnsi="Courier New" w:cs="Courier New"/>
+                <w:color w:val="228B22"/>
+                <w:kern w:val="0"/>
+                <w:szCs w:val="20"/>
+              </w:rPr>
+              <w:t>)</w:t>
+            </w:r>
+          </w:p>
+          <w:p>
+            <w:pPr>
+              <w:widowControl/>
+              <w:wordWrap/>
+              <w:adjustRightInd w:val="0"/>
+              <w:jc w:val="left"/>
+              <w:rPr>
+                <w:rFonts w:ascii="Courier New" w:hAnsi="Courier New" w:cs="Courier New"/>
+                <w:kern w:val="0"/>
+                <w:sz w:val="24"/>
+                <w:szCs w:val="24"/>
+              </w:rPr>
+            </w:pPr>
+            <w:r>
+              <w:rPr>
+                <w:rFonts w:ascii="Courier New" w:hAnsi="Courier New" w:cs="Courier New"/>
+                <w:color w:val="000000"/>
+                <w:kern w:val="0"/>
+                <w:szCs w:val="20"/>
+              </w:rPr>
+              <w:t xml:space="preserve">    </w:t>
+            </w:r>
+            <w:proofErr w:type="spellStart"/>
+            <w:r>
+              <w:rPr>
+                <w:rFonts w:ascii="Courier New" w:hAnsi="Courier New" w:cs="Courier New"/>
+                <w:color w:val="000000"/>
+                <w:kern w:val="0"/>
+                <w:szCs w:val="20"/>
+              </w:rPr>
+              <w:t>dist</w:t>
+            </w:r>
+            <w:proofErr w:type="spellEnd"/>
+            <w:r>
+              <w:rPr>
+                <w:rFonts w:ascii="Courier New" w:hAnsi="Courier New" w:cs="Courier New"/>
+                <w:color w:val="000000"/>
+                <w:kern w:val="0"/>
+                <w:szCs w:val="20"/>
+              </w:rPr>
+              <w:t xml:space="preserve"> = abs(</w:t>
+            </w:r>
+            <w:proofErr w:type="spellStart"/>
+            <w:r>
+              <w:rPr>
+                <w:rFonts w:ascii="Courier New" w:hAnsi="Courier New" w:cs="Courier New"/>
+                <w:color w:val="000000"/>
+                <w:kern w:val="0"/>
+                <w:szCs w:val="20"/>
+              </w:rPr>
+              <w:t>G_zq-T_rk</w:t>
+            </w:r>
+            <w:proofErr w:type="spellEnd"/>
+            <w:r>
+              <w:rPr>
+                <w:rFonts w:ascii="Courier New" w:hAnsi="Courier New" w:cs="Courier New"/>
+                <w:color w:val="000000"/>
+                <w:kern w:val="0"/>
+                <w:szCs w:val="20"/>
+              </w:rPr>
+              <w:t>);</w:t>
+            </w:r>
+          </w:p>
+          <w:p>
+            <w:pPr>
+              <w:widowControl/>
+              <w:wordWrap/>
+              <w:adjustRightInd w:val="0"/>
+              <w:jc w:val="left"/>
+              <w:rPr>
+                <w:rFonts w:ascii="Courier New" w:hAnsi="Courier New" w:cs="Courier New"/>
+                <w:kern w:val="0"/>
+                <w:sz w:val="24"/>
+                <w:szCs w:val="24"/>
+              </w:rPr>
+            </w:pPr>
+            <w:r>
+              <w:rPr>
+                <w:rFonts w:ascii="Courier New" w:hAnsi="Courier New" w:cs="Courier New"/>
+                <w:color w:val="000000"/>
+                <w:kern w:val="0"/>
+                <w:szCs w:val="20"/>
+              </w:rPr>
+              <w:t xml:space="preserve">    [</w:t>
+            </w:r>
+            <w:proofErr w:type="spellStart"/>
+            <w:r>
+              <w:rPr>
+                <w:rFonts w:ascii="Courier New" w:hAnsi="Courier New" w:cs="Courier New"/>
+                <w:color w:val="000000"/>
+                <w:kern w:val="0"/>
+                <w:szCs w:val="20"/>
+              </w:rPr>
+              <w:t>val_dist,idx_dist</w:t>
+            </w:r>
+            <w:proofErr w:type="spellEnd"/>
+            <w:r>
+              <w:rPr>
+                <w:rFonts w:ascii="Courier New" w:hAnsi="Courier New" w:cs="Courier New"/>
+                <w:color w:val="000000"/>
+                <w:kern w:val="0"/>
+                <w:szCs w:val="20"/>
+              </w:rPr>
+              <w:t>] = min(</w:t>
+            </w:r>
+            <w:proofErr w:type="spellStart"/>
+            <w:r>
+              <w:rPr>
+                <w:rFonts w:ascii="Courier New" w:hAnsi="Courier New" w:cs="Courier New"/>
+                <w:color w:val="000000"/>
+                <w:kern w:val="0"/>
+                <w:szCs w:val="20"/>
+              </w:rPr>
+              <w:t>dist</w:t>
+            </w:r>
+            <w:proofErr w:type="spellEnd"/>
+            <w:r>
+              <w:rPr>
+                <w:rFonts w:ascii="Courier New" w:hAnsi="Courier New" w:cs="Courier New"/>
+                <w:color w:val="000000"/>
+                <w:kern w:val="0"/>
+                <w:szCs w:val="20"/>
+              </w:rPr>
+              <w:t>);</w:t>
+            </w:r>
+          </w:p>
+          <w:p>
+            <w:pPr>
+              <w:widowControl/>
+              <w:wordWrap/>
+              <w:adjustRightInd w:val="0"/>
+              <w:jc w:val="left"/>
+              <w:rPr>
+                <w:rFonts w:ascii="Courier New" w:hAnsi="Courier New" w:cs="Courier New"/>
+                <w:kern w:val="0"/>
+                <w:sz w:val="24"/>
+                <w:szCs w:val="24"/>
+              </w:rPr>
+            </w:pPr>
+            <w:r>
+              <w:rPr>
+                <w:rFonts w:ascii="Courier New" w:hAnsi="Courier New" w:cs="Courier New"/>
+                <w:color w:val="000000"/>
+                <w:kern w:val="0"/>
+                <w:szCs w:val="20"/>
+              </w:rPr>
+              <w:t xml:space="preserve">    </w:t>
+            </w:r>
+            <w:r>
+              <w:rPr>
+                <w:rFonts w:ascii="Courier New" w:hAnsi="Courier New" w:cs="Courier New"/>
+                <w:color w:val="228B22"/>
+                <w:kern w:val="0"/>
+                <w:szCs w:val="20"/>
+              </w:rPr>
+              <w:t>% apply 2nd transfer function</w:t>
+            </w:r>
+          </w:p>
+          <w:p>
+            <w:pPr>
+              <w:widowControl/>
+              <w:wordWrap/>
+              <w:adjustRightInd w:val="0"/>
+              <w:jc w:val="left"/>
+              <w:rPr>
+                <w:rFonts w:ascii="Courier New" w:hAnsi="Courier New" w:cs="Courier New"/>
+                <w:kern w:val="0"/>
+                <w:sz w:val="24"/>
+                <w:szCs w:val="24"/>
+              </w:rPr>
+            </w:pPr>
+            <w:r>
+              <w:rPr>
+                <w:rFonts w:ascii="Courier New" w:hAnsi="Courier New" w:cs="Courier New"/>
+                <w:color w:val="000000"/>
+                <w:kern w:val="0"/>
+                <w:szCs w:val="20"/>
+              </w:rPr>
+              <w:t xml:space="preserve">    </w:t>
+            </w:r>
+            <w:proofErr w:type="spellStart"/>
+            <w:r>
+              <w:rPr>
+                <w:rFonts w:ascii="Courier New" w:hAnsi="Courier New" w:cs="Courier New"/>
+                <w:color w:val="000000"/>
+                <w:kern w:val="0"/>
+                <w:szCs w:val="20"/>
+              </w:rPr>
+              <w:t>T_sk</w:t>
+            </w:r>
+            <w:proofErr w:type="spellEnd"/>
+            <w:r>
+              <w:rPr>
+                <w:rFonts w:ascii="Courier New" w:hAnsi="Courier New" w:cs="Courier New"/>
+                <w:color w:val="000000"/>
+                <w:kern w:val="0"/>
+                <w:szCs w:val="20"/>
+              </w:rPr>
+              <w:t xml:space="preserve"> = </w:t>
+            </w:r>
+            <w:proofErr w:type="spellStart"/>
+            <w:r>
+              <w:rPr>
+                <w:rFonts w:ascii="Courier New" w:hAnsi="Courier New" w:cs="Courier New"/>
+                <w:color w:val="000000"/>
+                <w:kern w:val="0"/>
+                <w:szCs w:val="20"/>
+              </w:rPr>
+              <w:t>idx_dist</w:t>
+            </w:r>
+            <w:proofErr w:type="spellEnd"/>
+            <w:r>
+              <w:rPr>
+                <w:rFonts w:ascii="Courier New" w:hAnsi="Courier New" w:cs="Courier New"/>
+                <w:color w:val="000000"/>
+                <w:kern w:val="0"/>
+                <w:szCs w:val="20"/>
+              </w:rPr>
+              <w:t>;</w:t>
+            </w:r>
+          </w:p>
+          <w:p>
+            <w:pPr>
+              <w:widowControl/>
+              <w:wordWrap/>
+              <w:adjustRightInd w:val="0"/>
+              <w:jc w:val="left"/>
+              <w:rPr>
+                <w:rFonts w:ascii="Courier New" w:hAnsi="Courier New" w:cs="Courier New"/>
+                <w:kern w:val="0"/>
+                <w:sz w:val="24"/>
+                <w:szCs w:val="24"/>
+              </w:rPr>
+            </w:pPr>
+            <w:r>
+              <w:rPr>
+                <w:rFonts w:ascii="Courier New" w:hAnsi="Courier New" w:cs="Courier New"/>
+                <w:color w:val="000000"/>
+                <w:kern w:val="0"/>
+                <w:szCs w:val="20"/>
+              </w:rPr>
+              <w:t xml:space="preserve">    </w:t>
+            </w:r>
+            <w:r>
+              <w:rPr>
+                <w:rFonts w:ascii="Courier New" w:hAnsi="Courier New" w:cs="Courier New"/>
+                <w:color w:val="228B22"/>
+                <w:kern w:val="0"/>
+                <w:szCs w:val="20"/>
+              </w:rPr>
+              <w:t>% merge output</w:t>
+            </w:r>
+          </w:p>
+          <w:p>
+            <w:pPr>
+              <w:widowControl/>
+              <w:wordWrap/>
+              <w:adjustRightInd w:val="0"/>
+              <w:jc w:val="left"/>
+              <w:rPr>
+                <w:rFonts w:ascii="Courier New" w:hAnsi="Courier New" w:cs="Courier New"/>
+                <w:kern w:val="0"/>
+                <w:sz w:val="24"/>
+                <w:szCs w:val="24"/>
+              </w:rPr>
+            </w:pPr>
+            <w:r>
+              <w:rPr>
+                <w:rFonts w:ascii="Courier New" w:hAnsi="Courier New" w:cs="Courier New"/>
+                <w:color w:val="000000"/>
+                <w:kern w:val="0"/>
+                <w:szCs w:val="20"/>
+              </w:rPr>
+              <w:t xml:space="preserve">    output = output + mask .* (</w:t>
+            </w:r>
+            <w:proofErr w:type="spellStart"/>
+            <w:r>
+              <w:rPr>
+                <w:rFonts w:ascii="Courier New" w:hAnsi="Courier New" w:cs="Courier New"/>
+                <w:color w:val="000000"/>
+                <w:kern w:val="0"/>
+                <w:szCs w:val="20"/>
+              </w:rPr>
+              <w:t>T_sk</w:t>
+            </w:r>
+            <w:proofErr w:type="spellEnd"/>
+            <w:r>
+              <w:rPr>
+                <w:rFonts w:ascii="Courier New" w:hAnsi="Courier New" w:cs="Courier New"/>
+                <w:color w:val="000000"/>
+                <w:kern w:val="0"/>
+                <w:szCs w:val="20"/>
+              </w:rPr>
+              <w:t>/L);</w:t>
+            </w:r>
+          </w:p>
+          <w:p>
+            <w:pPr>
+              <w:widowControl/>
+              <w:wordWrap/>
+              <w:adjustRightInd w:val="0"/>
+              <w:jc w:val="left"/>
+              <w:rPr>
+                <w:rFonts w:ascii="Courier New" w:hAnsi="Courier New" w:cs="Courier New"/>
+                <w:kern w:val="0"/>
+                <w:sz w:val="24"/>
+                <w:szCs w:val="24"/>
+              </w:rPr>
+            </w:pPr>
+            <w:r>
+              <w:rPr>
+                <w:rFonts w:ascii="Courier New" w:hAnsi="Courier New" w:cs="Courier New"/>
+                <w:color w:val="0000FF"/>
+                <w:kern w:val="0"/>
+                <w:szCs w:val="20"/>
+              </w:rPr>
+              <w:t>end</w:t>
+            </w:r>
+          </w:p>
+          <w:p>
+            <w:pPr>
+              <w:widowControl/>
+              <w:wordWrap/>
+              <w:adjustRightInd w:val="0"/>
+              <w:jc w:val="left"/>
+              <w:rPr>
+                <w:rFonts w:ascii="Courier New" w:hAnsi="Courier New" w:cs="Courier New"/>
+                <w:kern w:val="0"/>
+                <w:sz w:val="24"/>
+                <w:szCs w:val="24"/>
+              </w:rPr>
+            </w:pPr>
+            <w:r>
+              <w:rPr>
+                <w:rFonts w:ascii="Courier New" w:hAnsi="Courier New" w:cs="Courier New"/>
+                <w:color w:val="0000FF"/>
+                <w:kern w:val="0"/>
+                <w:szCs w:val="20"/>
+              </w:rPr>
+              <w:t xml:space="preserve"> </w:t>
+            </w:r>
+          </w:p>
+          <w:p>
+            <w:pPr>
+              <w:widowControl/>
+              <w:wordWrap/>
+              <w:adjustRightInd w:val="0"/>
+              <w:jc w:val="left"/>
+              <w:rPr>
+                <w:rFonts w:ascii="Courier New" w:hAnsi="Courier New" w:cs="Courier New"/>
+                <w:kern w:val="0"/>
+                <w:sz w:val="24"/>
+                <w:szCs w:val="24"/>
+              </w:rPr>
+            </w:pPr>
+            <w:r>
+              <w:rPr>
+                <w:rFonts w:ascii="Courier New" w:hAnsi="Courier New" w:cs="Courier New"/>
+                <w:color w:val="228B22"/>
+                <w:kern w:val="0"/>
+                <w:szCs w:val="20"/>
+              </w:rPr>
+              <w:t>% fig 3: histogram of the output image</w:t>
+            </w:r>
+          </w:p>
+          <w:p>
+            <w:pPr>
+              <w:widowControl/>
+              <w:wordWrap/>
+              <w:adjustRightInd w:val="0"/>
+              <w:jc w:val="left"/>
+              <w:rPr>
+                <w:rFonts w:ascii="Courier New" w:hAnsi="Courier New" w:cs="Courier New"/>
+                <w:kern w:val="0"/>
+                <w:sz w:val="24"/>
+                <w:szCs w:val="24"/>
+              </w:rPr>
+            </w:pPr>
+            <w:r>
+              <w:rPr>
+                <w:rFonts w:ascii="Courier New" w:hAnsi="Courier New" w:cs="Courier New"/>
+                <w:color w:val="000000"/>
+                <w:kern w:val="0"/>
+                <w:szCs w:val="20"/>
+              </w:rPr>
+              <w:t>figure(3);</w:t>
+            </w:r>
+          </w:p>
+          <w:p>
+            <w:pPr>
+              <w:widowControl/>
+              <w:wordWrap/>
+              <w:adjustRightInd w:val="0"/>
+              <w:jc w:val="left"/>
+              <w:rPr>
+                <w:rFonts w:ascii="Courier New" w:hAnsi="Courier New" w:cs="Courier New"/>
+                <w:kern w:val="0"/>
+                <w:sz w:val="24"/>
+                <w:szCs w:val="24"/>
+              </w:rPr>
+            </w:pPr>
+            <w:proofErr w:type="spellStart"/>
+            <w:r>
+              <w:rPr>
+                <w:rFonts w:ascii="Courier New" w:hAnsi="Courier New" w:cs="Courier New"/>
+                <w:color w:val="000000"/>
+                <w:kern w:val="0"/>
+                <w:szCs w:val="20"/>
+              </w:rPr>
+              <w:t>imhist</w:t>
+            </w:r>
+            <w:proofErr w:type="spellEnd"/>
+            <w:r>
+              <w:rPr>
+                <w:rFonts w:ascii="Courier New" w:hAnsi="Courier New" w:cs="Courier New"/>
+                <w:color w:val="000000"/>
+                <w:kern w:val="0"/>
+                <w:szCs w:val="20"/>
+              </w:rPr>
+              <w:t>(output);</w:t>
+            </w:r>
+          </w:p>
+          <w:p>
+            <w:pPr>
+              <w:widowControl/>
+              <w:wordWrap/>
+              <w:adjustRightInd w:val="0"/>
+              <w:jc w:val="left"/>
+              <w:rPr>
+                <w:rFonts w:ascii="Courier New" w:hAnsi="Courier New" w:cs="Courier New"/>
+                <w:kern w:val="0"/>
+                <w:sz w:val="24"/>
+                <w:szCs w:val="24"/>
+              </w:rPr>
+            </w:pPr>
+            <w:r>
+              <w:rPr>
+                <w:rFonts w:ascii="Courier New" w:hAnsi="Courier New" w:cs="Courier New"/>
+                <w:color w:val="000000"/>
+                <w:kern w:val="0"/>
+                <w:szCs w:val="20"/>
+              </w:rPr>
+              <w:t>title([</w:t>
+            </w:r>
+            <w:r>
+              <w:rPr>
+                <w:rFonts w:ascii="Courier New" w:hAnsi="Courier New" w:cs="Courier New"/>
+                <w:color w:val="A020F0"/>
+                <w:kern w:val="0"/>
+                <w:szCs w:val="20"/>
+              </w:rPr>
+              <w:t>'3-3-1. Histogram of Output Image'</w:t>
+            </w:r>
+            <w:r>
+              <w:rPr>
+                <w:rFonts w:ascii="Courier New" w:hAnsi="Courier New" w:cs="Courier New"/>
+                <w:color w:val="000000"/>
+                <w:kern w:val="0"/>
+                <w:szCs w:val="20"/>
+              </w:rPr>
+              <w:t>]);</w:t>
+            </w:r>
+          </w:p>
+          <w:p>
+            <w:pPr>
+              <w:widowControl/>
+              <w:wordWrap/>
+              <w:adjustRightInd w:val="0"/>
+              <w:jc w:val="left"/>
+              <w:rPr>
+                <w:rFonts w:ascii="Courier New" w:hAnsi="Courier New" w:cs="Courier New"/>
+                <w:kern w:val="0"/>
+                <w:sz w:val="24"/>
+                <w:szCs w:val="24"/>
+              </w:rPr>
+            </w:pPr>
+            <w:r>
+              <w:rPr>
+                <w:rFonts w:ascii="Courier New" w:hAnsi="Courier New" w:cs="Courier New"/>
+                <w:color w:val="228B22"/>
+                <w:kern w:val="0"/>
+                <w:szCs w:val="20"/>
+              </w:rPr>
+              <w:t>% fig 4: Output image</w:t>
+            </w:r>
+          </w:p>
+          <w:p>
+            <w:pPr>
+              <w:widowControl/>
+              <w:wordWrap/>
+              <w:adjustRightInd w:val="0"/>
+              <w:jc w:val="left"/>
+              <w:rPr>
+                <w:rFonts w:ascii="Courier New" w:hAnsi="Courier New" w:cs="Courier New"/>
+                <w:kern w:val="0"/>
+                <w:sz w:val="24"/>
+                <w:szCs w:val="24"/>
+              </w:rPr>
+            </w:pPr>
+            <w:r>
+              <w:rPr>
+                <w:rFonts w:ascii="Courier New" w:hAnsi="Courier New" w:cs="Courier New"/>
+                <w:color w:val="000000"/>
+                <w:kern w:val="0"/>
+                <w:szCs w:val="20"/>
+              </w:rPr>
+              <w:t>figure(4);</w:t>
+            </w:r>
+          </w:p>
+          <w:p>
+            <w:pPr>
+              <w:widowControl/>
+              <w:wordWrap/>
+              <w:adjustRightInd w:val="0"/>
+              <w:jc w:val="left"/>
+              <w:rPr>
+                <w:rFonts w:ascii="Courier New" w:hAnsi="Courier New" w:cs="Courier New"/>
+                <w:kern w:val="0"/>
+                <w:sz w:val="24"/>
+                <w:szCs w:val="24"/>
+              </w:rPr>
+            </w:pPr>
+            <w:proofErr w:type="spellStart"/>
+            <w:r>
+              <w:rPr>
+                <w:rFonts w:ascii="Courier New" w:hAnsi="Courier New" w:cs="Courier New"/>
+                <w:color w:val="000000"/>
+                <w:kern w:val="0"/>
+                <w:szCs w:val="20"/>
+              </w:rPr>
+              <w:t>imshow</w:t>
+            </w:r>
+            <w:proofErr w:type="spellEnd"/>
+            <w:r>
+              <w:rPr>
+                <w:rFonts w:ascii="Courier New" w:hAnsi="Courier New" w:cs="Courier New"/>
+                <w:color w:val="000000"/>
+                <w:kern w:val="0"/>
+                <w:szCs w:val="20"/>
+              </w:rPr>
+              <w:t>(output);</w:t>
+            </w:r>
+          </w:p>
+          <w:p>
+            <w:pPr>
+              <w:widowControl/>
+              <w:wordWrap/>
+              <w:adjustRightInd w:val="0"/>
+              <w:jc w:val="left"/>
+              <w:rPr>
+                <w:rFonts w:ascii="Courier New" w:hAnsi="Courier New" w:cs="Courier New"/>
+                <w:kern w:val="0"/>
+                <w:sz w:val="24"/>
+                <w:szCs w:val="24"/>
+              </w:rPr>
+            </w:pPr>
+            <w:r>
+              <w:rPr>
+                <w:rFonts w:ascii="Courier New" w:hAnsi="Courier New" w:cs="Courier New"/>
+                <w:color w:val="000000"/>
+                <w:kern w:val="0"/>
+                <w:szCs w:val="20"/>
+              </w:rPr>
+              <w:t>title([</w:t>
+            </w:r>
+            <w:r>
+              <w:rPr>
+                <w:rFonts w:ascii="Courier New" w:hAnsi="Courier New" w:cs="Courier New"/>
+                <w:color w:val="A020F0"/>
+                <w:kern w:val="0"/>
+                <w:szCs w:val="20"/>
+              </w:rPr>
+              <w:t>'3-3-2. Output Image'</w:t>
+            </w:r>
+            <w:r>
+              <w:rPr>
+                <w:rFonts w:ascii="Courier New" w:hAnsi="Courier New" w:cs="Courier New"/>
+                <w:color w:val="000000"/>
+                <w:kern w:val="0"/>
+                <w:szCs w:val="20"/>
+              </w:rPr>
+              <w:t>]);</w:t>
+            </w:r>
+          </w:p>
+          <w:p>
+            <w:pPr>
+              <w:pStyle w:val="a6"/>
+              <w:wordWrap/>
+              <w:adjustRightInd w:val="0"/>
+              <w:ind w:leftChars="0" w:left="360"/>
+              <w:jc w:val="left"/>
+              <w:rPr>
+                <w:rFonts w:ascii="Courier New" w:hAnsi="Courier New" w:cs="Courier New"/>
+                <w:b/>
+                <w:i/>
+                <w:color w:val="C00000"/>
+                <w:kern w:val="0"/>
+                <w:sz w:val="24"/>
+                <w:szCs w:val="24"/>
+              </w:rPr>
+            </w:pPr>
+            <w:bookmarkStart w:id="0" w:name="_GoBack"/>
+            <w:bookmarkEnd w:id="0"/>
+          </w:p>
+        </w:tc>
+      </w:tr>
+      <w:tr>
+        <w:tc>
+          <w:tcPr>
+            <w:tcW w:w="8042" w:type="dxa"/>
+          </w:tcPr>
+          <w:p>
+            <w:pPr>
+              <w:pStyle w:val="a6"/>
+              <w:ind w:leftChars="0" w:left="0"/>
+              <w:jc w:val="center"/>
+              <w:rPr>
+                <w:rFonts w:ascii="Courier New" w:hAnsi="Courier New" w:cs="Courier New"/>
+                <w:b/>
+                <w:sz w:val="26"/>
+                <w:szCs w:val="26"/>
+              </w:rPr>
+            </w:pPr>
+            <w:r>
+              <w:rPr>
+                <w:rFonts w:ascii="Courier New" w:hAnsi="Courier New" w:cs="Courier New"/>
+                <w:b/>
+                <w:sz w:val="26"/>
+                <w:szCs w:val="26"/>
+              </w:rPr>
+              <w:lastRenderedPageBreak/>
+              <w:t>[</w:t>
+            </w:r>
+            <w:r>
+              <w:rPr>
+                <w:rFonts w:ascii="Courier New" w:hAnsi="Courier New" w:cs="Courier New"/>
+                <w:b/>
+                <w:sz w:val="26"/>
+                <w:szCs w:val="26"/>
+              </w:rPr>
+              <w:t>HW</w:t>
+            </w:r>
+            <w:r>
+              <w:rPr>
+                <w:rFonts w:ascii="Courier New" w:hAnsi="Courier New" w:cs="Courier New"/>
+                <w:b/>
+                <w:sz w:val="26"/>
+                <w:szCs w:val="26"/>
+              </w:rPr>
+              <w:t>3</w:t>
+            </w:r>
+            <w:r>
+              <w:rPr>
+                <w:rFonts w:ascii="Courier New" w:hAnsi="Courier New" w:cs="Courier New"/>
+                <w:b/>
+                <w:sz w:val="26"/>
+                <w:szCs w:val="26"/>
+              </w:rPr>
+              <w:t>.m]</w:t>
+            </w:r>
+          </w:p>
+        </w:tc>
+      </w:tr>
+    </w:tbl>
     <w:p>
       <w:pPr>
         <w:rPr>
@@ -9816,25 +11345,7 @@
           <w:sz w:val="26"/>
           <w:szCs w:val="26"/>
         </w:rPr>
-        <w:t xml:space="preserve">Display the histogram of the </w:t>
-      </w:r>
-      <w:proofErr w:type="gramStart"/>
-      <w:r>
-        <w:rPr>
-          <w:rFonts w:ascii="Times New Roman" w:hAnsi="Times New Roman" w:cs="Times New Roman" w:hint="eastAsia"/>
-          <w:sz w:val="26"/>
-          <w:szCs w:val="26"/>
-        </w:rPr>
-        <w:t>images :</w:t>
-      </w:r>
-      <w:proofErr w:type="gramEnd"/>
-      <w:r>
-        <w:rPr>
-          <w:rFonts w:ascii="Times New Roman" w:hAnsi="Times New Roman" w:cs="Times New Roman" w:hint="eastAsia"/>
-          <w:sz w:val="26"/>
-          <w:szCs w:val="26"/>
-        </w:rPr>
-        <w:t xml:space="preserve"> </w:t>
+        <w:t xml:space="preserve">Display the histogram of the images : </w:t>
       </w:r>
       <w:r>
         <w:rPr>
@@ -11893,8 +13404,11 @@
     <w:lsdException w:name="Table 3D effects 3" w:semiHidden="1" w:unhideWhenUsed="1"/>
     <w:lsdException w:name="Table Contemporary" w:semiHidden="1" w:unhideWhenUsed="1"/>
     <w:lsdException w:name="Table Elegant" w:semiHidden="1" w:unhideWhenUsed="1"/>
+    <w:lsdException w:name="Table Professional" w:semiHidden="1" w:unhideWhenUsed="1"/>
     <w:lsdException w:name="Table Subtle 1" w:semiHidden="1" w:unhideWhenUsed="1"/>
     <w:lsdException w:name="Table Subtle 2" w:semiHidden="1" w:unhideWhenUsed="1"/>
+    <w:lsdException w:name="Table Web 1" w:semiHidden="1" w:unhideWhenUsed="1"/>
+    <w:lsdException w:name="Table Web 2" w:semiHidden="1" w:unhideWhenUsed="1"/>
     <w:lsdException w:name="Table Web 3" w:semiHidden="1" w:unhideWhenUsed="1"/>
     <w:lsdException w:name="Balloon Text" w:semiHidden="1" w:unhideWhenUsed="1"/>
     <w:lsdException w:name="Table Grid" w:uiPriority="59"/>

--- a/190927_DIP_A1/[2019-2]DIP_HW1/HW1.docx
+++ b/190927_DIP_A1/[2019-2]DIP_HW1/HW1.docx
@@ -64,7 +64,23 @@
                 <w:rFonts w:ascii="Times New Roman" w:hAnsi="Times New Roman" w:cs="Times New Roman"/>
                 <w:i/>
               </w:rPr>
-              <w:t>Digital Image Processing(EEE5320)</w:t>
+              <w:t xml:space="preserve">Digital Image </w:t>
+            </w:r>
+            <w:proofErr w:type="gramStart"/>
+            <w:r>
+              <w:rPr>
+                <w:rFonts w:ascii="Times New Roman" w:hAnsi="Times New Roman" w:cs="Times New Roman"/>
+                <w:i/>
+              </w:rPr>
+              <w:t>Processing(</w:t>
+            </w:r>
+            <w:proofErr w:type="gramEnd"/>
+            <w:r>
+              <w:rPr>
+                <w:rFonts w:ascii="Times New Roman" w:hAnsi="Times New Roman" w:cs="Times New Roman"/>
+                <w:i/>
+              </w:rPr>
+              <w:t>EEE5320)</w:t>
             </w:r>
             <w:r>
               <w:rPr>
@@ -242,7 +258,7 @@
                     </pic:cNvPicPr>
                   </pic:nvPicPr>
                   <pic:blipFill>
-                    <a:blip r:embed="rId7">
+                    <a:blip r:embed="rId8">
                       <a:extLst>
                         <a:ext uri="{28A0092B-C50C-407E-A947-70E740481C1C}">
                           <a14:useLocalDpi xmlns:a14="http://schemas.microsoft.com/office/drawing/2010/main" val="0"/>
@@ -304,7 +320,7 @@
                     </pic:cNvPicPr>
                   </pic:nvPicPr>
                   <pic:blipFill>
-                    <a:blip r:embed="rId8">
+                    <a:blip r:embed="rId9">
                       <a:extLst>
                         <a:ext uri="{28A0092B-C50C-407E-A947-70E740481C1C}">
                           <a14:useLocalDpi xmlns:a14="http://schemas.microsoft.com/office/drawing/2010/main" val="0"/>
@@ -715,14 +731,25 @@
               <w:t>(</w:t>
             </w:r>
             <w:proofErr w:type="spellStart"/>
-            <w:r>
-              <w:rPr>
-                <w:rFonts w:ascii="Courier New" w:hAnsi="Courier New" w:cs="Courier New"/>
-                <w:color w:val="000000"/>
-                <w:kern w:val="0"/>
-                <w:szCs w:val="20"/>
-              </w:rPr>
-              <w:t>input,a,b</w:t>
+            <w:proofErr w:type="gramStart"/>
+            <w:r>
+              <w:rPr>
+                <w:rFonts w:ascii="Courier New" w:hAnsi="Courier New" w:cs="Courier New"/>
+                <w:color w:val="000000"/>
+                <w:kern w:val="0"/>
+                <w:szCs w:val="20"/>
+              </w:rPr>
+              <w:t>input,a</w:t>
+            </w:r>
+            <w:proofErr w:type="gramEnd"/>
+            <w:r>
+              <w:rPr>
+                <w:rFonts w:ascii="Courier New" w:hAnsi="Courier New" w:cs="Courier New"/>
+                <w:color w:val="000000"/>
+                <w:kern w:val="0"/>
+                <w:szCs w:val="20"/>
+              </w:rPr>
+              <w:t>,b</w:t>
             </w:r>
             <w:proofErr w:type="spellEnd"/>
             <w:r>
@@ -766,6 +793,7 @@
               <w:t xml:space="preserve">% </w:t>
             </w:r>
             <w:proofErr w:type="spellStart"/>
+            <w:proofErr w:type="gramStart"/>
             <w:r>
               <w:rPr>
                 <w:rFonts w:ascii="Courier New" w:hAnsi="Courier New" w:cs="Courier New"/>
@@ -783,21 +811,9 @@
                 <w:kern w:val="0"/>
                 <w:szCs w:val="20"/>
               </w:rPr>
-              <w:t>(IM,A,B) applies a piecewise linear transformation to the pixel values</w:t>
-            </w:r>
-          </w:p>
-          <w:p>
-            <w:pPr>
-              <w:wordWrap/>
-              <w:adjustRightInd w:val="0"/>
-              <w:jc w:val="left"/>
-              <w:rPr>
-                <w:rFonts w:ascii="Courier New" w:hAnsi="Courier New" w:cs="Courier New"/>
-                <w:kern w:val="0"/>
-                <w:sz w:val="24"/>
-                <w:szCs w:val="24"/>
-              </w:rPr>
-            </w:pPr>
+              <w:t>(</w:t>
+            </w:r>
+            <w:proofErr w:type="gramEnd"/>
             <w:r>
               <w:rPr>
                 <w:rFonts w:ascii="Courier New" w:hAnsi="Courier New" w:cs="Courier New"/>
@@ -805,6 +821,28 @@
                 <w:kern w:val="0"/>
                 <w:szCs w:val="20"/>
               </w:rPr>
+              <w:t>IM,A,B) applies a piecewise linear transformation to the pixel values</w:t>
+            </w:r>
+          </w:p>
+          <w:p>
+            <w:pPr>
+              <w:wordWrap/>
+              <w:adjustRightInd w:val="0"/>
+              <w:jc w:val="left"/>
+              <w:rPr>
+                <w:rFonts w:ascii="Courier New" w:hAnsi="Courier New" w:cs="Courier New"/>
+                <w:kern w:val="0"/>
+                <w:sz w:val="24"/>
+                <w:szCs w:val="24"/>
+              </w:rPr>
+            </w:pPr>
+            <w:r>
+              <w:rPr>
+                <w:rFonts w:ascii="Courier New" w:hAnsi="Courier New" w:cs="Courier New"/>
+                <w:color w:val="228B22"/>
+                <w:kern w:val="0"/>
+                <w:szCs w:val="20"/>
+              </w:rPr>
               <w:t>% of the input image INPUT, where A and B are vectors containing the x and y coordinates</w:t>
             </w:r>
           </w:p>
@@ -935,21 +973,9 @@
                 <w:kern w:val="0"/>
                 <w:szCs w:val="20"/>
               </w:rPr>
-              <w:t>(x,[0,1],[1,0])</w:t>
-            </w:r>
-          </w:p>
-          <w:p>
-            <w:pPr>
-              <w:wordWrap/>
-              <w:adjustRightInd w:val="0"/>
-              <w:jc w:val="left"/>
-              <w:rPr>
-                <w:rFonts w:ascii="Courier New" w:hAnsi="Courier New" w:cs="Courier New"/>
-                <w:kern w:val="0"/>
-                <w:sz w:val="24"/>
-                <w:szCs w:val="24"/>
-              </w:rPr>
-            </w:pPr>
+              <w:t>(</w:t>
+            </w:r>
+            <w:proofErr w:type="gramStart"/>
             <w:r>
               <w:rPr>
                 <w:rFonts w:ascii="Courier New" w:hAnsi="Courier New" w:cs="Courier New"/>
@@ -957,6 +983,38 @@
                 <w:kern w:val="0"/>
                 <w:szCs w:val="20"/>
               </w:rPr>
+              <w:t>x,[</w:t>
+            </w:r>
+            <w:proofErr w:type="gramEnd"/>
+            <w:r>
+              <w:rPr>
+                <w:rFonts w:ascii="Courier New" w:hAnsi="Courier New" w:cs="Courier New"/>
+                <w:color w:val="228B22"/>
+                <w:kern w:val="0"/>
+                <w:szCs w:val="20"/>
+              </w:rPr>
+              <w:t>0,1],[1,0])</w:t>
+            </w:r>
+          </w:p>
+          <w:p>
+            <w:pPr>
+              <w:wordWrap/>
+              <w:adjustRightInd w:val="0"/>
+              <w:jc w:val="left"/>
+              <w:rPr>
+                <w:rFonts w:ascii="Courier New" w:hAnsi="Courier New" w:cs="Courier New"/>
+                <w:kern w:val="0"/>
+                <w:sz w:val="24"/>
+                <w:szCs w:val="24"/>
+              </w:rPr>
+            </w:pPr>
+            <w:r>
+              <w:rPr>
+                <w:rFonts w:ascii="Courier New" w:hAnsi="Courier New" w:cs="Courier New"/>
+                <w:color w:val="228B22"/>
+                <w:kern w:val="0"/>
+                <w:szCs w:val="20"/>
+              </w:rPr>
               <w:t>%</w:t>
             </w:r>
           </w:p>
@@ -1076,8 +1134,19 @@
                 <w:kern w:val="0"/>
                 <w:szCs w:val="20"/>
               </w:rPr>
-              <w:t xml:space="preserve">    error(</w:t>
-            </w:r>
+              <w:t xml:space="preserve">    </w:t>
+            </w:r>
+            <w:proofErr w:type="gramStart"/>
+            <w:r>
+              <w:rPr>
+                <w:rFonts w:ascii="Courier New" w:hAnsi="Courier New" w:cs="Courier New"/>
+                <w:color w:val="000000"/>
+                <w:kern w:val="0"/>
+                <w:szCs w:val="20"/>
+              </w:rPr>
+              <w:t>error(</w:t>
+            </w:r>
+            <w:proofErr w:type="gramEnd"/>
             <w:r>
               <w:rPr>
                 <w:rFonts w:ascii="Courier New" w:hAnsi="Courier New" w:cs="Courier New"/>
@@ -1304,7 +1373,27 @@
                 <w:kern w:val="0"/>
                 <w:szCs w:val="20"/>
               </w:rPr>
-              <w:t xml:space="preserve"> = 1:length(a)-1</w:t>
+              <w:t xml:space="preserve"> = </w:t>
+            </w:r>
+            <w:proofErr w:type="gramStart"/>
+            <w:r>
+              <w:rPr>
+                <w:rFonts w:ascii="Courier New" w:hAnsi="Courier New" w:cs="Courier New"/>
+                <w:color w:val="000000"/>
+                <w:kern w:val="0"/>
+                <w:szCs w:val="20"/>
+              </w:rPr>
+              <w:t>1:length</w:t>
+            </w:r>
+            <w:proofErr w:type="gramEnd"/>
+            <w:r>
+              <w:rPr>
+                <w:rFonts w:ascii="Courier New" w:hAnsi="Courier New" w:cs="Courier New"/>
+                <w:color w:val="000000"/>
+                <w:kern w:val="0"/>
+                <w:szCs w:val="20"/>
+              </w:rPr>
+              <w:t>(a)-1</w:t>
             </w:r>
           </w:p>
           <w:p>
@@ -1633,7 +1722,27 @@
                 <w:kern w:val="0"/>
                 <w:szCs w:val="20"/>
               </w:rPr>
-              <w:t>% Equation: s = ((b2-b1)/(a2-a1))(r-a1) + b1</w:t>
+              <w:t>% Equation: s = ((b2-b1)/(a2-a1</w:t>
+            </w:r>
+            <w:proofErr w:type="gramStart"/>
+            <w:r>
+              <w:rPr>
+                <w:rFonts w:ascii="Courier New" w:hAnsi="Courier New" w:cs="Courier New"/>
+                <w:color w:val="228B22"/>
+                <w:kern w:val="0"/>
+                <w:szCs w:val="20"/>
+              </w:rPr>
+              <w:t>))(</w:t>
+            </w:r>
+            <w:proofErr w:type="gramEnd"/>
+            <w:r>
+              <w:rPr>
+                <w:rFonts w:ascii="Courier New" w:hAnsi="Courier New" w:cs="Courier New"/>
+                <w:color w:val="228B22"/>
+                <w:kern w:val="0"/>
+                <w:szCs w:val="20"/>
+              </w:rPr>
+              <w:t>r-a1) + b1</w:t>
             </w:r>
           </w:p>
           <w:p>
@@ -1711,7 +1820,27 @@
                 <w:kern w:val="0"/>
                 <w:szCs w:val="20"/>
               </w:rPr>
-              <w:t xml:space="preserve">    output = output + filter.*(m*(input-a1) + b1);</w:t>
+              <w:t xml:space="preserve">    output = output + </w:t>
+            </w:r>
+            <w:proofErr w:type="gramStart"/>
+            <w:r>
+              <w:rPr>
+                <w:rFonts w:ascii="Courier New" w:hAnsi="Courier New" w:cs="Courier New"/>
+                <w:color w:val="000000"/>
+                <w:kern w:val="0"/>
+                <w:szCs w:val="20"/>
+              </w:rPr>
+              <w:t>filter.*</w:t>
+            </w:r>
+            <w:proofErr w:type="gramEnd"/>
+            <w:r>
+              <w:rPr>
+                <w:rFonts w:ascii="Courier New" w:hAnsi="Courier New" w:cs="Courier New"/>
+                <w:color w:val="000000"/>
+                <w:kern w:val="0"/>
+                <w:szCs w:val="20"/>
+              </w:rPr>
+              <w:t>(m*(input-a1) + b1);</w:t>
             </w:r>
           </w:p>
           <w:p>
@@ -1965,6 +2094,7 @@
               <w:t xml:space="preserve"> = </w:t>
             </w:r>
             <w:proofErr w:type="spellStart"/>
+            <w:proofErr w:type="gramStart"/>
             <w:r>
               <w:rPr>
                 <w:rFonts w:ascii="Courier New" w:hAnsi="Courier New" w:cs="Courier New"/>
@@ -1985,6 +2115,7 @@
               <w:t>(</w:t>
             </w:r>
             <w:proofErr w:type="spellStart"/>
+            <w:proofErr w:type="gramEnd"/>
             <w:r>
               <w:rPr>
                 <w:rFonts w:ascii="Courier New" w:hAnsi="Courier New" w:cs="Courier New"/>
@@ -2036,6 +2167,7 @@
               <w:t xml:space="preserve">Tr2 = </w:t>
             </w:r>
             <w:proofErr w:type="spellStart"/>
+            <w:proofErr w:type="gramStart"/>
             <w:r>
               <w:rPr>
                 <w:rFonts w:ascii="Courier New" w:hAnsi="Courier New" w:cs="Courier New"/>
@@ -2056,6 +2188,7 @@
               <w:t>(</w:t>
             </w:r>
             <w:proofErr w:type="spellStart"/>
+            <w:proofErr w:type="gramEnd"/>
             <w:r>
               <w:rPr>
                 <w:rFonts w:ascii="Courier New" w:hAnsi="Courier New" w:cs="Courier New"/>
@@ -2110,14 +2243,25 @@
                 <w:szCs w:val="24"/>
               </w:rPr>
             </w:pPr>
-            <w:r>
-              <w:rPr>
-                <w:rFonts w:ascii="Courier New" w:hAnsi="Courier New" w:cs="Courier New"/>
-                <w:color w:val="000000"/>
-                <w:kern w:val="0"/>
-                <w:szCs w:val="20"/>
-              </w:rPr>
-              <w:t>figure(1);</w:t>
+            <w:proofErr w:type="gramStart"/>
+            <w:r>
+              <w:rPr>
+                <w:rFonts w:ascii="Courier New" w:hAnsi="Courier New" w:cs="Courier New"/>
+                <w:color w:val="000000"/>
+                <w:kern w:val="0"/>
+                <w:szCs w:val="20"/>
+              </w:rPr>
+              <w:t>figure(</w:t>
+            </w:r>
+            <w:proofErr w:type="gramEnd"/>
+            <w:r>
+              <w:rPr>
+                <w:rFonts w:ascii="Courier New" w:hAnsi="Courier New" w:cs="Courier New"/>
+                <w:color w:val="000000"/>
+                <w:kern w:val="0"/>
+                <w:szCs w:val="20"/>
+              </w:rPr>
+              <w:t>1);</w:t>
             </w:r>
           </w:p>
           <w:p>
@@ -2165,28 +2309,40 @@
                 <w:szCs w:val="24"/>
               </w:rPr>
             </w:pPr>
-            <w:r>
-              <w:rPr>
-                <w:rFonts w:ascii="Courier New" w:hAnsi="Courier New" w:cs="Courier New"/>
-                <w:color w:val="000000"/>
-                <w:kern w:val="0"/>
-                <w:szCs w:val="20"/>
-              </w:rPr>
-              <w:t>subplot(1,2,1);</w:t>
-            </w:r>
-          </w:p>
-          <w:p>
-            <w:pPr>
-              <w:wordWrap/>
-              <w:adjustRightInd w:val="0"/>
-              <w:jc w:val="left"/>
-              <w:rPr>
-                <w:rFonts w:ascii="Courier New" w:hAnsi="Courier New" w:cs="Courier New"/>
-                <w:kern w:val="0"/>
-                <w:sz w:val="24"/>
-                <w:szCs w:val="24"/>
-              </w:rPr>
-            </w:pPr>
+            <w:proofErr w:type="gramStart"/>
+            <w:r>
+              <w:rPr>
+                <w:rFonts w:ascii="Courier New" w:hAnsi="Courier New" w:cs="Courier New"/>
+                <w:color w:val="000000"/>
+                <w:kern w:val="0"/>
+                <w:szCs w:val="20"/>
+              </w:rPr>
+              <w:t>subplot(</w:t>
+            </w:r>
+            <w:proofErr w:type="gramEnd"/>
+            <w:r>
+              <w:rPr>
+                <w:rFonts w:ascii="Courier New" w:hAnsi="Courier New" w:cs="Courier New"/>
+                <w:color w:val="000000"/>
+                <w:kern w:val="0"/>
+                <w:szCs w:val="20"/>
+              </w:rPr>
+              <w:t>1,2,1);</w:t>
+            </w:r>
+          </w:p>
+          <w:p>
+            <w:pPr>
+              <w:wordWrap/>
+              <w:adjustRightInd w:val="0"/>
+              <w:jc w:val="left"/>
+              <w:rPr>
+                <w:rFonts w:ascii="Courier New" w:hAnsi="Courier New" w:cs="Courier New"/>
+                <w:kern w:val="0"/>
+                <w:sz w:val="24"/>
+                <w:szCs w:val="24"/>
+              </w:rPr>
+            </w:pPr>
+            <w:proofErr w:type="gramStart"/>
             <w:r>
               <w:rPr>
                 <w:rFonts w:ascii="Courier New" w:hAnsi="Courier New" w:cs="Courier New"/>
@@ -2197,6 +2353,7 @@
               <w:t>plot(</w:t>
             </w:r>
             <w:proofErr w:type="spellStart"/>
+            <w:proofErr w:type="gramEnd"/>
             <w:r>
               <w:rPr>
                 <w:rFonts w:ascii="Courier New" w:hAnsi="Courier New" w:cs="Courier New"/>
@@ -2269,28 +2426,40 @@
                 <w:szCs w:val="24"/>
               </w:rPr>
             </w:pPr>
-            <w:r>
-              <w:rPr>
-                <w:rFonts w:ascii="Courier New" w:hAnsi="Courier New" w:cs="Courier New"/>
-                <w:color w:val="000000"/>
-                <w:kern w:val="0"/>
-                <w:szCs w:val="20"/>
-              </w:rPr>
-              <w:t>subplot(1,2,2);</w:t>
-            </w:r>
-          </w:p>
-          <w:p>
-            <w:pPr>
-              <w:wordWrap/>
-              <w:adjustRightInd w:val="0"/>
-              <w:jc w:val="left"/>
-              <w:rPr>
-                <w:rFonts w:ascii="Courier New" w:hAnsi="Courier New" w:cs="Courier New"/>
-                <w:kern w:val="0"/>
-                <w:sz w:val="24"/>
-                <w:szCs w:val="24"/>
-              </w:rPr>
-            </w:pPr>
+            <w:proofErr w:type="gramStart"/>
+            <w:r>
+              <w:rPr>
+                <w:rFonts w:ascii="Courier New" w:hAnsi="Courier New" w:cs="Courier New"/>
+                <w:color w:val="000000"/>
+                <w:kern w:val="0"/>
+                <w:szCs w:val="20"/>
+              </w:rPr>
+              <w:t>subplot(</w:t>
+            </w:r>
+            <w:proofErr w:type="gramEnd"/>
+            <w:r>
+              <w:rPr>
+                <w:rFonts w:ascii="Courier New" w:hAnsi="Courier New" w:cs="Courier New"/>
+                <w:color w:val="000000"/>
+                <w:kern w:val="0"/>
+                <w:szCs w:val="20"/>
+              </w:rPr>
+              <w:t>1,2,2);</w:t>
+            </w:r>
+          </w:p>
+          <w:p>
+            <w:pPr>
+              <w:wordWrap/>
+              <w:adjustRightInd w:val="0"/>
+              <w:jc w:val="left"/>
+              <w:rPr>
+                <w:rFonts w:ascii="Courier New" w:hAnsi="Courier New" w:cs="Courier New"/>
+                <w:kern w:val="0"/>
+                <w:sz w:val="24"/>
+                <w:szCs w:val="24"/>
+              </w:rPr>
+            </w:pPr>
+            <w:proofErr w:type="gramStart"/>
             <w:r>
               <w:rPr>
                 <w:rFonts w:ascii="Courier New" w:hAnsi="Courier New" w:cs="Courier New"/>
@@ -2301,6 +2470,7 @@
               <w:t>plot(</w:t>
             </w:r>
             <w:proofErr w:type="spellStart"/>
+            <w:proofErr w:type="gramEnd"/>
             <w:r>
               <w:rPr>
                 <w:rFonts w:ascii="Courier New" w:hAnsi="Courier New" w:cs="Courier New"/>
@@ -2395,36 +2565,58 @@
                 <w:szCs w:val="24"/>
               </w:rPr>
             </w:pPr>
-            <w:r>
-              <w:rPr>
-                <w:rFonts w:ascii="Courier New" w:hAnsi="Courier New" w:cs="Courier New"/>
-                <w:color w:val="000000"/>
-                <w:kern w:val="0"/>
-                <w:szCs w:val="20"/>
-              </w:rPr>
-              <w:t>figure(2);</w:t>
-            </w:r>
-          </w:p>
-          <w:p>
-            <w:pPr>
-              <w:wordWrap/>
-              <w:adjustRightInd w:val="0"/>
-              <w:jc w:val="left"/>
-              <w:rPr>
-                <w:rFonts w:ascii="Courier New" w:hAnsi="Courier New" w:cs="Courier New"/>
-                <w:kern w:val="0"/>
-                <w:sz w:val="24"/>
-                <w:szCs w:val="24"/>
-              </w:rPr>
-            </w:pPr>
-            <w:r>
-              <w:rPr>
-                <w:rFonts w:ascii="Courier New" w:hAnsi="Courier New" w:cs="Courier New"/>
-                <w:color w:val="000000"/>
-                <w:kern w:val="0"/>
-                <w:szCs w:val="20"/>
-              </w:rPr>
-              <w:t>subplot(1,2,1);</w:t>
+            <w:proofErr w:type="gramStart"/>
+            <w:r>
+              <w:rPr>
+                <w:rFonts w:ascii="Courier New" w:hAnsi="Courier New" w:cs="Courier New"/>
+                <w:color w:val="000000"/>
+                <w:kern w:val="0"/>
+                <w:szCs w:val="20"/>
+              </w:rPr>
+              <w:t>figure(</w:t>
+            </w:r>
+            <w:proofErr w:type="gramEnd"/>
+            <w:r>
+              <w:rPr>
+                <w:rFonts w:ascii="Courier New" w:hAnsi="Courier New" w:cs="Courier New"/>
+                <w:color w:val="000000"/>
+                <w:kern w:val="0"/>
+                <w:szCs w:val="20"/>
+              </w:rPr>
+              <w:t>2);</w:t>
+            </w:r>
+          </w:p>
+          <w:p>
+            <w:pPr>
+              <w:wordWrap/>
+              <w:adjustRightInd w:val="0"/>
+              <w:jc w:val="left"/>
+              <w:rPr>
+                <w:rFonts w:ascii="Courier New" w:hAnsi="Courier New" w:cs="Courier New"/>
+                <w:kern w:val="0"/>
+                <w:sz w:val="24"/>
+                <w:szCs w:val="24"/>
+              </w:rPr>
+            </w:pPr>
+            <w:proofErr w:type="gramStart"/>
+            <w:r>
+              <w:rPr>
+                <w:rFonts w:ascii="Courier New" w:hAnsi="Courier New" w:cs="Courier New"/>
+                <w:color w:val="000000"/>
+                <w:kern w:val="0"/>
+                <w:szCs w:val="20"/>
+              </w:rPr>
+              <w:t>subplot(</w:t>
+            </w:r>
+            <w:proofErr w:type="gramEnd"/>
+            <w:r>
+              <w:rPr>
+                <w:rFonts w:ascii="Courier New" w:hAnsi="Courier New" w:cs="Courier New"/>
+                <w:color w:val="000000"/>
+                <w:kern w:val="0"/>
+                <w:szCs w:val="20"/>
+              </w:rPr>
+              <w:t>1,2,1);</w:t>
             </w:r>
           </w:p>
           <w:p>
@@ -2501,14 +2693,25 @@
                 <w:szCs w:val="24"/>
               </w:rPr>
             </w:pPr>
-            <w:r>
-              <w:rPr>
-                <w:rFonts w:ascii="Courier New" w:hAnsi="Courier New" w:cs="Courier New"/>
-                <w:color w:val="000000"/>
-                <w:kern w:val="0"/>
-                <w:szCs w:val="20"/>
-              </w:rPr>
-              <w:t>subplot(1,2,2);</w:t>
+            <w:proofErr w:type="gramStart"/>
+            <w:r>
+              <w:rPr>
+                <w:rFonts w:ascii="Courier New" w:hAnsi="Courier New" w:cs="Courier New"/>
+                <w:color w:val="000000"/>
+                <w:kern w:val="0"/>
+                <w:szCs w:val="20"/>
+              </w:rPr>
+              <w:t>subplot(</w:t>
+            </w:r>
+            <w:proofErr w:type="gramEnd"/>
+            <w:r>
+              <w:rPr>
+                <w:rFonts w:ascii="Courier New" w:hAnsi="Courier New" w:cs="Courier New"/>
+                <w:color w:val="000000"/>
+                <w:kern w:val="0"/>
+                <w:szCs w:val="20"/>
+              </w:rPr>
+              <w:t>1,2,2);</w:t>
             </w:r>
           </w:p>
           <w:p>
@@ -2587,36 +2790,58 @@
                 <w:szCs w:val="24"/>
               </w:rPr>
             </w:pPr>
-            <w:r>
-              <w:rPr>
-                <w:rFonts w:ascii="Courier New" w:hAnsi="Courier New" w:cs="Courier New"/>
-                <w:color w:val="000000"/>
-                <w:kern w:val="0"/>
-                <w:szCs w:val="20"/>
-              </w:rPr>
-              <w:t>figure(3);</w:t>
-            </w:r>
-          </w:p>
-          <w:p>
-            <w:pPr>
-              <w:wordWrap/>
-              <w:adjustRightInd w:val="0"/>
-              <w:jc w:val="left"/>
-              <w:rPr>
-                <w:rFonts w:ascii="Courier New" w:hAnsi="Courier New" w:cs="Courier New"/>
-                <w:kern w:val="0"/>
-                <w:sz w:val="24"/>
-                <w:szCs w:val="24"/>
-              </w:rPr>
-            </w:pPr>
-            <w:r>
-              <w:rPr>
-                <w:rFonts w:ascii="Courier New" w:hAnsi="Courier New" w:cs="Courier New"/>
-                <w:color w:val="000000"/>
-                <w:kern w:val="0"/>
-                <w:szCs w:val="20"/>
-              </w:rPr>
-              <w:t>subplot(1,2,1);</w:t>
+            <w:proofErr w:type="gramStart"/>
+            <w:r>
+              <w:rPr>
+                <w:rFonts w:ascii="Courier New" w:hAnsi="Courier New" w:cs="Courier New"/>
+                <w:color w:val="000000"/>
+                <w:kern w:val="0"/>
+                <w:szCs w:val="20"/>
+              </w:rPr>
+              <w:t>figure(</w:t>
+            </w:r>
+            <w:proofErr w:type="gramEnd"/>
+            <w:r>
+              <w:rPr>
+                <w:rFonts w:ascii="Courier New" w:hAnsi="Courier New" w:cs="Courier New"/>
+                <w:color w:val="000000"/>
+                <w:kern w:val="0"/>
+                <w:szCs w:val="20"/>
+              </w:rPr>
+              <w:t>3);</w:t>
+            </w:r>
+          </w:p>
+          <w:p>
+            <w:pPr>
+              <w:wordWrap/>
+              <w:adjustRightInd w:val="0"/>
+              <w:jc w:val="left"/>
+              <w:rPr>
+                <w:rFonts w:ascii="Courier New" w:hAnsi="Courier New" w:cs="Courier New"/>
+                <w:kern w:val="0"/>
+                <w:sz w:val="24"/>
+                <w:szCs w:val="24"/>
+              </w:rPr>
+            </w:pPr>
+            <w:proofErr w:type="gramStart"/>
+            <w:r>
+              <w:rPr>
+                <w:rFonts w:ascii="Courier New" w:hAnsi="Courier New" w:cs="Courier New"/>
+                <w:color w:val="000000"/>
+                <w:kern w:val="0"/>
+                <w:szCs w:val="20"/>
+              </w:rPr>
+              <w:t>subplot(</w:t>
+            </w:r>
+            <w:proofErr w:type="gramEnd"/>
+            <w:r>
+              <w:rPr>
+                <w:rFonts w:ascii="Courier New" w:hAnsi="Courier New" w:cs="Courier New"/>
+                <w:color w:val="000000"/>
+                <w:kern w:val="0"/>
+                <w:szCs w:val="20"/>
+              </w:rPr>
+              <w:t>1,2,1);</w:t>
             </w:r>
           </w:p>
           <w:p>
@@ -2693,14 +2918,25 @@
                 <w:szCs w:val="24"/>
               </w:rPr>
             </w:pPr>
-            <w:r>
-              <w:rPr>
-                <w:rFonts w:ascii="Courier New" w:hAnsi="Courier New" w:cs="Courier New"/>
-                <w:color w:val="000000"/>
-                <w:kern w:val="0"/>
-                <w:szCs w:val="20"/>
-              </w:rPr>
-              <w:t>subplot(1,2,2);</w:t>
+            <w:proofErr w:type="gramStart"/>
+            <w:r>
+              <w:rPr>
+                <w:rFonts w:ascii="Courier New" w:hAnsi="Courier New" w:cs="Courier New"/>
+                <w:color w:val="000000"/>
+                <w:kern w:val="0"/>
+                <w:szCs w:val="20"/>
+              </w:rPr>
+              <w:t>subplot(</w:t>
+            </w:r>
+            <w:proofErr w:type="gramEnd"/>
+            <w:r>
+              <w:rPr>
+                <w:rFonts w:ascii="Courier New" w:hAnsi="Courier New" w:cs="Courier New"/>
+                <w:color w:val="000000"/>
+                <w:kern w:val="0"/>
+                <w:szCs w:val="20"/>
+              </w:rPr>
+              <w:t>1,2,2);</w:t>
             </w:r>
           </w:p>
           <w:p>
@@ -2806,6 +3042,51 @@
     </w:p>
     <w:p>
       <w:pPr>
+        <w:rPr>
+          <w:rFonts w:ascii="Times New Roman" w:hAnsi="Times New Roman" w:cs="Times New Roman"/>
+          <w:sz w:val="26"/>
+          <w:szCs w:val="26"/>
+        </w:rPr>
+      </w:pPr>
+    </w:p>
+    <w:p>
+      <w:pPr>
+        <w:rPr>
+          <w:rFonts w:ascii="Times New Roman" w:hAnsi="Times New Roman" w:cs="Times New Roman"/>
+          <w:sz w:val="26"/>
+          <w:szCs w:val="26"/>
+        </w:rPr>
+      </w:pPr>
+    </w:p>
+    <w:p>
+      <w:pPr>
+        <w:rPr>
+          <w:rFonts w:ascii="Times New Roman" w:hAnsi="Times New Roman" w:cs="Times New Roman"/>
+          <w:sz w:val="26"/>
+          <w:szCs w:val="26"/>
+        </w:rPr>
+      </w:pPr>
+    </w:p>
+    <w:p>
+      <w:pPr>
+        <w:rPr>
+          <w:rFonts w:ascii="Times New Roman" w:hAnsi="Times New Roman" w:cs="Times New Roman"/>
+          <w:sz w:val="26"/>
+          <w:szCs w:val="26"/>
+        </w:rPr>
+      </w:pPr>
+    </w:p>
+    <w:p>
+      <w:pPr>
+        <w:rPr>
+          <w:rFonts w:ascii="Times New Roman" w:hAnsi="Times New Roman" w:cs="Times New Roman"/>
+          <w:sz w:val="26"/>
+          <w:szCs w:val="26"/>
+        </w:rPr>
+      </w:pPr>
+    </w:p>
+    <w:p>
+      <w:pPr>
         <w:pStyle w:val="a6"/>
         <w:numPr>
           <w:ilvl w:val="0"/>
@@ -2861,12 +3142,62 @@
     </w:p>
     <w:p>
       <w:pPr>
-        <w:rPr>
-          <w:rFonts w:ascii="Times New Roman" w:hAnsi="Times New Roman" w:cs="Times New Roman"/>
-          <w:sz w:val="26"/>
-          <w:szCs w:val="26"/>
-        </w:rPr>
-      </w:pPr>
+        <w:jc w:val="center"/>
+        <w:rPr>
+          <w:rFonts w:ascii="Times New Roman" w:hAnsi="Times New Roman" w:cs="Times New Roman"/>
+          <w:sz w:val="26"/>
+          <w:szCs w:val="26"/>
+        </w:rPr>
+      </w:pPr>
+      <w:r>
+        <w:rPr>
+          <w:rFonts w:ascii="Times New Roman" w:hAnsi="Times New Roman" w:cs="Times New Roman"/>
+          <w:noProof/>
+          <w:sz w:val="26"/>
+          <w:szCs w:val="26"/>
+        </w:rPr>
+        <w:drawing>
+          <wp:inline distT="0" distB="0" distL="0" distR="0" wp14:anchorId="4C41D55A" wp14:editId="4303ED6F">
+            <wp:extent cx="3054096" cy="2286000"/>
+            <wp:effectExtent l="0" t="0" r="0" b="0"/>
+            <wp:docPr id="1" name="그림 1" descr="텍스트, 지도이(가) 표시된 사진&#10;&#10;자동 생성된 설명"/>
+            <wp:cNvGraphicFramePr>
+              <a:graphicFrameLocks xmlns:a="http://schemas.openxmlformats.org/drawingml/2006/main" noChangeAspect="1"/>
+            </wp:cNvGraphicFramePr>
+            <a:graphic xmlns:a="http://schemas.openxmlformats.org/drawingml/2006/main">
+              <a:graphicData uri="http://schemas.openxmlformats.org/drawingml/2006/picture">
+                <pic:pic xmlns:pic="http://schemas.openxmlformats.org/drawingml/2006/picture">
+                  <pic:nvPicPr>
+                    <pic:cNvPr id="1" name="hw1_1_fig1.png"/>
+                    <pic:cNvPicPr/>
+                  </pic:nvPicPr>
+                  <pic:blipFill>
+                    <a:blip r:embed="rId10">
+                      <a:extLst>
+                        <a:ext uri="{28A0092B-C50C-407E-A947-70E740481C1C}">
+                          <a14:useLocalDpi xmlns:a14="http://schemas.microsoft.com/office/drawing/2010/main" val="0"/>
+                        </a:ext>
+                      </a:extLst>
+                    </a:blip>
+                    <a:stretch>
+                      <a:fillRect/>
+                    </a:stretch>
+                  </pic:blipFill>
+                  <pic:spPr>
+                    <a:xfrm>
+                      <a:off x="0" y="0"/>
+                      <a:ext cx="3054096" cy="2286000"/>
+                    </a:xfrm>
+                    <a:prstGeom prst="rect">
+                      <a:avLst/>
+                    </a:prstGeom>
+                  </pic:spPr>
+                </pic:pic>
+              </a:graphicData>
+            </a:graphic>
+          </wp:inline>
+        </w:drawing>
+      </w:r>
     </w:p>
     <w:p>
       <w:pPr>
@@ -2917,12 +3248,113 @@
     </w:p>
     <w:p>
       <w:pPr>
-        <w:rPr>
-          <w:rFonts w:ascii="Times New Roman" w:hAnsi="Times New Roman" w:cs="Times New Roman"/>
-          <w:sz w:val="26"/>
-          <w:szCs w:val="26"/>
-        </w:rPr>
-      </w:pPr>
+        <w:jc w:val="center"/>
+        <w:rPr>
+          <w:rFonts w:ascii="Times New Roman" w:hAnsi="Times New Roman" w:cs="Times New Roman"/>
+          <w:sz w:val="26"/>
+          <w:szCs w:val="26"/>
+        </w:rPr>
+      </w:pPr>
+      <w:r>
+        <w:rPr>
+          <w:rFonts w:ascii="Times New Roman" w:hAnsi="Times New Roman" w:cs="Times New Roman"/>
+          <w:noProof/>
+          <w:sz w:val="26"/>
+          <w:szCs w:val="26"/>
+        </w:rPr>
+        <w:drawing>
+          <wp:inline distT="0" distB="0" distL="0" distR="0" wp14:anchorId="1609B649" wp14:editId="08B89026">
+            <wp:extent cx="3054096" cy="2286000"/>
+            <wp:effectExtent l="0" t="0" r="0" b="0"/>
+            <wp:docPr id="8" name="그림 8"/>
+            <wp:cNvGraphicFramePr>
+              <a:graphicFrameLocks xmlns:a="http://schemas.openxmlformats.org/drawingml/2006/main" noChangeAspect="1"/>
+            </wp:cNvGraphicFramePr>
+            <a:graphic xmlns:a="http://schemas.openxmlformats.org/drawingml/2006/main">
+              <a:graphicData uri="http://schemas.openxmlformats.org/drawingml/2006/picture">
+                <pic:pic xmlns:pic="http://schemas.openxmlformats.org/drawingml/2006/picture">
+                  <pic:nvPicPr>
+                    <pic:cNvPr id="8" name="hw1_1_fig3.png"/>
+                    <pic:cNvPicPr/>
+                  </pic:nvPicPr>
+                  <pic:blipFill>
+                    <a:blip r:embed="rId11">
+                      <a:extLst>
+                        <a:ext uri="{28A0092B-C50C-407E-A947-70E740481C1C}">
+                          <a14:useLocalDpi xmlns:a14="http://schemas.microsoft.com/office/drawing/2010/main" val="0"/>
+                        </a:ext>
+                      </a:extLst>
+                    </a:blip>
+                    <a:stretch>
+                      <a:fillRect/>
+                    </a:stretch>
+                  </pic:blipFill>
+                  <pic:spPr>
+                    <a:xfrm>
+                      <a:off x="0" y="0"/>
+                      <a:ext cx="3054096" cy="2286000"/>
+                    </a:xfrm>
+                    <a:prstGeom prst="rect">
+                      <a:avLst/>
+                    </a:prstGeom>
+                  </pic:spPr>
+                </pic:pic>
+              </a:graphicData>
+            </a:graphic>
+          </wp:inline>
+        </w:drawing>
+      </w:r>
+      <w:bookmarkStart w:id="0" w:name="_GoBack"/>
+      <w:r>
+        <w:rPr>
+          <w:rFonts w:ascii="Times New Roman" w:hAnsi="Times New Roman" w:cs="Times New Roman"/>
+          <w:noProof/>
+          <w:sz w:val="26"/>
+          <w:szCs w:val="26"/>
+        </w:rPr>
+        <w:drawing>
+          <wp:inline distT="0" distB="0" distL="0" distR="0" wp14:anchorId="6330ED18" wp14:editId="278C4947">
+            <wp:extent cx="4636008" cy="3474720"/>
+            <wp:effectExtent l="0" t="0" r="0" b="0"/>
+            <wp:docPr id="11" name="그림 11" descr="사진, 실외이(가) 표시된 사진&#10;&#10;자동 생성된 설명"/>
+            <wp:cNvGraphicFramePr>
+              <a:graphicFrameLocks xmlns:a="http://schemas.openxmlformats.org/drawingml/2006/main" noChangeAspect="1"/>
+            </wp:cNvGraphicFramePr>
+            <a:graphic xmlns:a="http://schemas.openxmlformats.org/drawingml/2006/main">
+              <a:graphicData uri="http://schemas.openxmlformats.org/drawingml/2006/picture">
+                <pic:pic xmlns:pic="http://schemas.openxmlformats.org/drawingml/2006/picture">
+                  <pic:nvPicPr>
+                    <pic:cNvPr id="11" name="hw1_1_fig2.png"/>
+                    <pic:cNvPicPr/>
+                  </pic:nvPicPr>
+                  <pic:blipFill>
+                    <a:blip r:embed="rId12">
+                      <a:extLst>
+                        <a:ext uri="{28A0092B-C50C-407E-A947-70E740481C1C}">
+                          <a14:useLocalDpi xmlns:a14="http://schemas.microsoft.com/office/drawing/2010/main" val="0"/>
+                        </a:ext>
+                      </a:extLst>
+                    </a:blip>
+                    <a:stretch>
+                      <a:fillRect/>
+                    </a:stretch>
+                  </pic:blipFill>
+                  <pic:spPr>
+                    <a:xfrm>
+                      <a:off x="0" y="0"/>
+                      <a:ext cx="4636008" cy="3474720"/>
+                    </a:xfrm>
+                    <a:prstGeom prst="rect">
+                      <a:avLst/>
+                    </a:prstGeom>
+                  </pic:spPr>
+                </pic:pic>
+              </a:graphicData>
+            </a:graphic>
+          </wp:inline>
+        </w:drawing>
+      </w:r>
+      <w:bookmarkEnd w:id="0"/>
     </w:p>
     <w:p>
       <w:pPr>
@@ -2962,6 +3394,450 @@
         </w:rPr>
         <w:t>cuss your results.</w:t>
       </w:r>
+    </w:p>
+    <w:p>
+      <w:pPr>
+        <w:rPr>
+          <w:rFonts w:ascii="Times New Roman" w:hAnsi="Times New Roman" w:cs="Times New Roman"/>
+          <w:sz w:val="26"/>
+          <w:szCs w:val="26"/>
+        </w:rPr>
+      </w:pPr>
+    </w:p>
+    <w:p>
+      <w:pPr>
+        <w:rPr>
+          <w:rFonts w:ascii="Times New Roman" w:hAnsi="Times New Roman" w:cs="Times New Roman"/>
+          <w:sz w:val="26"/>
+          <w:szCs w:val="26"/>
+        </w:rPr>
+      </w:pPr>
+      <w:r>
+        <w:rPr>
+          <w:rFonts w:ascii="Times New Roman" w:hAnsi="Times New Roman" w:cs="Times New Roman"/>
+          <w:sz w:val="26"/>
+          <w:szCs w:val="26"/>
+        </w:rPr>
+        <w:t>[</w:t>
+      </w:r>
+      <w:r>
+        <w:rPr>
+          <w:rFonts w:ascii="Times New Roman" w:hAnsi="Times New Roman" w:cs="Times New Roman"/>
+          <w:sz w:val="26"/>
+          <w:szCs w:val="26"/>
+        </w:rPr>
+        <w:t>Explain I</w:t>
+      </w:r>
+      <w:r>
+        <w:rPr>
+          <w:rFonts w:ascii="Times New Roman" w:hAnsi="Times New Roman" w:cs="Times New Roman"/>
+          <w:sz w:val="26"/>
+          <w:szCs w:val="26"/>
+        </w:rPr>
+        <w:t>mplementation]</w:t>
+      </w:r>
+    </w:p>
+    <w:p>
+      <w:pPr>
+        <w:rPr>
+          <w:rFonts w:ascii="Times New Roman" w:hAnsi="Times New Roman" w:cs="Times New Roman"/>
+          <w:sz w:val="26"/>
+          <w:szCs w:val="26"/>
+        </w:rPr>
+      </w:pPr>
+      <w:r>
+        <w:rPr>
+          <w:rFonts w:ascii="Times New Roman" w:hAnsi="Times New Roman" w:cs="Times New Roman"/>
+          <w:sz w:val="26"/>
+          <w:szCs w:val="26"/>
+        </w:rPr>
+        <w:t>1.</w:t>
+      </w:r>
+      <w:r>
+        <w:rPr>
+          <w:rFonts w:ascii="Times New Roman" w:hAnsi="Times New Roman" w:cs="Times New Roman"/>
+          <w:sz w:val="26"/>
+          <w:szCs w:val="26"/>
+        </w:rPr>
+        <w:t xml:space="preserve"> Define vectors for </w:t>
+      </w:r>
+      <w:r>
+        <w:rPr>
+          <w:rFonts w:ascii="Times New Roman" w:hAnsi="Times New Roman" w:cs="Times New Roman"/>
+          <w:sz w:val="26"/>
+          <w:szCs w:val="26"/>
+        </w:rPr>
+        <w:t>transfer</w:t>
+      </w:r>
+      <w:r>
+        <w:rPr>
+          <w:rFonts w:ascii="Times New Roman" w:hAnsi="Times New Roman" w:cs="Times New Roman"/>
+          <w:sz w:val="26"/>
+          <w:szCs w:val="26"/>
+        </w:rPr>
+        <w:t xml:space="preserve"> functions</w:t>
+      </w:r>
+    </w:p>
+    <w:p>
+      <w:pPr>
+        <w:rPr>
+          <w:rFonts w:ascii="Times New Roman" w:hAnsi="Times New Roman" w:cs="Times New Roman"/>
+          <w:sz w:val="26"/>
+          <w:szCs w:val="26"/>
+        </w:rPr>
+      </w:pPr>
+      <w:r>
+        <w:rPr>
+          <w:rFonts w:ascii="Times New Roman" w:hAnsi="Times New Roman" w:cs="Times New Roman"/>
+          <w:sz w:val="26"/>
+          <w:szCs w:val="26"/>
+        </w:rPr>
+        <w:t xml:space="preserve">2. </w:t>
+      </w:r>
+      <w:r>
+        <w:rPr>
+          <w:rFonts w:ascii="Times New Roman" w:hAnsi="Times New Roman" w:cs="Times New Roman"/>
+          <w:sz w:val="26"/>
+          <w:szCs w:val="26"/>
+        </w:rPr>
+        <w:t>Determine which part of the image corresponds to the area to be converted.</w:t>
+      </w:r>
+    </w:p>
+    <w:p>
+      <w:pPr>
+        <w:rPr>
+          <w:rFonts w:ascii="Times New Roman" w:hAnsi="Times New Roman" w:cs="Times New Roman"/>
+          <w:sz w:val="26"/>
+          <w:szCs w:val="26"/>
+        </w:rPr>
+      </w:pPr>
+      <w:r>
+        <w:rPr>
+          <w:rFonts w:ascii="Times New Roman" w:hAnsi="Times New Roman" w:cs="Times New Roman"/>
+          <w:sz w:val="26"/>
+          <w:szCs w:val="26"/>
+        </w:rPr>
+        <w:t xml:space="preserve">3. </w:t>
+      </w:r>
+      <w:r>
+        <w:rPr>
+          <w:rFonts w:ascii="Times New Roman" w:hAnsi="Times New Roman" w:cs="Times New Roman"/>
+          <w:sz w:val="26"/>
+          <w:szCs w:val="26"/>
+        </w:rPr>
+        <w:t xml:space="preserve">Convert the </w:t>
+      </w:r>
+      <w:r>
+        <w:rPr>
+          <w:rFonts w:ascii="Times New Roman" w:hAnsi="Times New Roman" w:cs="Times New Roman"/>
+          <w:sz w:val="26"/>
+          <w:szCs w:val="26"/>
+        </w:rPr>
+        <w:t>intensity</w:t>
+      </w:r>
+      <w:r>
+        <w:rPr>
+          <w:rFonts w:ascii="Times New Roman" w:hAnsi="Times New Roman" w:cs="Times New Roman"/>
+          <w:sz w:val="26"/>
+          <w:szCs w:val="26"/>
+        </w:rPr>
+        <w:t xml:space="preserve"> value using the </w:t>
+      </w:r>
+      <w:r>
+        <w:rPr>
+          <w:rFonts w:ascii="Times New Roman" w:hAnsi="Times New Roman" w:cs="Times New Roman"/>
+          <w:sz w:val="26"/>
+          <w:szCs w:val="26"/>
+        </w:rPr>
+        <w:t>transfer</w:t>
+      </w:r>
+      <w:r>
+        <w:rPr>
+          <w:rFonts w:ascii="Times New Roman" w:hAnsi="Times New Roman" w:cs="Times New Roman"/>
+          <w:sz w:val="26"/>
+          <w:szCs w:val="26"/>
+        </w:rPr>
+        <w:t xml:space="preserve"> function for the corresponding part</w:t>
+      </w:r>
+    </w:p>
+    <w:p>
+      <w:pPr>
+        <w:rPr>
+          <w:rFonts w:ascii="Times New Roman" w:hAnsi="Times New Roman" w:cs="Times New Roman"/>
+          <w:sz w:val="26"/>
+          <w:szCs w:val="26"/>
+        </w:rPr>
+      </w:pPr>
+      <w:r>
+        <w:rPr>
+          <w:rFonts w:ascii="Times New Roman" w:hAnsi="Times New Roman" w:cs="Times New Roman"/>
+          <w:sz w:val="26"/>
+          <w:szCs w:val="26"/>
+        </w:rPr>
+        <w:t>4. Merge converted images and make output</w:t>
+      </w:r>
+    </w:p>
+    <w:p>
+      <w:pPr>
+        <w:rPr>
+          <w:rFonts w:ascii="Times New Roman" w:hAnsi="Times New Roman" w:cs="Times New Roman"/>
+          <w:sz w:val="26"/>
+          <w:szCs w:val="26"/>
+        </w:rPr>
+      </w:pPr>
+      <w:r>
+        <w:rPr>
+          <w:rFonts w:ascii="Times New Roman" w:hAnsi="Times New Roman" w:cs="Times New Roman"/>
+          <w:sz w:val="26"/>
+          <w:szCs w:val="26"/>
+        </w:rPr>
+        <w:t>5. Plot h</w:t>
+      </w:r>
+      <w:r>
+        <w:rPr>
+          <w:rFonts w:ascii="Times New Roman" w:hAnsi="Times New Roman" w:cs="Times New Roman"/>
+          <w:sz w:val="26"/>
+          <w:szCs w:val="26"/>
+        </w:rPr>
+        <w:t xml:space="preserve">istogram and </w:t>
+      </w:r>
+      <w:r>
+        <w:rPr>
+          <w:rFonts w:ascii="Times New Roman" w:hAnsi="Times New Roman" w:cs="Times New Roman"/>
+          <w:sz w:val="26"/>
+          <w:szCs w:val="26"/>
+        </w:rPr>
+        <w:t>output image</w:t>
+      </w:r>
+    </w:p>
+    <w:p>
+      <w:pPr>
+        <w:rPr>
+          <w:rFonts w:ascii="Times New Roman" w:hAnsi="Times New Roman" w:cs="Times New Roman"/>
+          <w:sz w:val="26"/>
+          <w:szCs w:val="26"/>
+        </w:rPr>
+      </w:pPr>
+    </w:p>
+    <w:p>
+      <w:pPr>
+        <w:rPr>
+          <w:rFonts w:ascii="Times New Roman" w:hAnsi="Times New Roman" w:cs="Times New Roman"/>
+          <w:sz w:val="26"/>
+          <w:szCs w:val="26"/>
+        </w:rPr>
+      </w:pPr>
+      <w:r>
+        <w:rPr>
+          <w:rFonts w:ascii="Times New Roman" w:hAnsi="Times New Roman" w:cs="Times New Roman"/>
+          <w:sz w:val="26"/>
+          <w:szCs w:val="26"/>
+        </w:rPr>
+        <w:t>[Discussion]</w:t>
+      </w:r>
+    </w:p>
+    <w:p>
+      <w:pPr>
+        <w:rPr>
+          <w:rFonts w:ascii="Times New Roman" w:hAnsi="Times New Roman" w:cs="Times New Roman"/>
+          <w:sz w:val="26"/>
+          <w:szCs w:val="26"/>
+        </w:rPr>
+      </w:pPr>
+      <w:r>
+        <w:rPr>
+          <w:rFonts w:ascii="Times New Roman" w:hAnsi="Times New Roman" w:cs="Times New Roman"/>
+          <w:sz w:val="26"/>
+          <w:szCs w:val="26"/>
+        </w:rPr>
+        <w:t>The output histogram of negative transformation confirmed that the left and right parts of the histogram of the input image were converted in reverse</w:t>
+      </w:r>
+      <w:r>
+        <w:rPr>
+          <w:rFonts w:ascii="Times New Roman" w:hAnsi="Times New Roman" w:cs="Times New Roman"/>
+          <w:sz w:val="26"/>
+          <w:szCs w:val="26"/>
+        </w:rPr>
+        <w:t xml:space="preserve"> value</w:t>
+      </w:r>
+      <w:r>
+        <w:rPr>
+          <w:rFonts w:ascii="Times New Roman" w:hAnsi="Times New Roman" w:cs="Times New Roman"/>
+          <w:sz w:val="26"/>
+          <w:szCs w:val="26"/>
+        </w:rPr>
+        <w:t xml:space="preserve">. The output image also </w:t>
+      </w:r>
+      <w:r>
+        <w:rPr>
+          <w:rFonts w:ascii="Times New Roman" w:hAnsi="Times New Roman" w:cs="Times New Roman"/>
+          <w:sz w:val="26"/>
+          <w:szCs w:val="26"/>
+        </w:rPr>
+        <w:t>shows</w:t>
+      </w:r>
+      <w:r>
+        <w:rPr>
+          <w:rFonts w:ascii="Times New Roman" w:hAnsi="Times New Roman" w:cs="Times New Roman"/>
+          <w:sz w:val="26"/>
+          <w:szCs w:val="26"/>
+        </w:rPr>
+        <w:t xml:space="preserve"> that the </w:t>
+      </w:r>
+      <w:r>
+        <w:rPr>
+          <w:rFonts w:ascii="Times New Roman" w:hAnsi="Times New Roman" w:cs="Times New Roman"/>
+          <w:sz w:val="26"/>
+          <w:szCs w:val="26"/>
+        </w:rPr>
+        <w:t>intensity</w:t>
+      </w:r>
+      <w:r>
+        <w:rPr>
+          <w:rFonts w:ascii="Times New Roman" w:hAnsi="Times New Roman" w:cs="Times New Roman"/>
+          <w:sz w:val="26"/>
+          <w:szCs w:val="26"/>
+        </w:rPr>
+        <w:t xml:space="preserve"> value of the input image was reversed and that the figure in black was converted to white.</w:t>
+      </w:r>
+    </w:p>
+    <w:p>
+      <w:pPr>
+        <w:rPr>
+          <w:rFonts w:ascii="Times New Roman" w:hAnsi="Times New Roman" w:cs="Times New Roman"/>
+          <w:sz w:val="26"/>
+          <w:szCs w:val="26"/>
+        </w:rPr>
+      </w:pPr>
+      <w:r>
+        <w:rPr>
+          <w:rFonts w:ascii="Times New Roman" w:hAnsi="Times New Roman" w:cs="Times New Roman"/>
+          <w:sz w:val="26"/>
+          <w:szCs w:val="26"/>
+        </w:rPr>
+        <w:t xml:space="preserve">The output histogram of </w:t>
+      </w:r>
+      <w:r>
+        <w:rPr>
+          <w:rFonts w:ascii="Times New Roman" w:hAnsi="Times New Roman" w:cs="Times New Roman"/>
+          <w:sz w:val="26"/>
+          <w:szCs w:val="26"/>
+        </w:rPr>
+        <w:t>piece</w:t>
+      </w:r>
+      <w:r>
+        <w:rPr>
+          <w:rFonts w:ascii="Times New Roman" w:hAnsi="Times New Roman" w:cs="Times New Roman"/>
+          <w:sz w:val="26"/>
+          <w:szCs w:val="26"/>
+        </w:rPr>
+        <w:t>wise linear transformation shows that the brightness portion of the input image has changed to match the shape of a give</w:t>
+      </w:r>
+      <w:r>
+        <w:rPr>
+          <w:rFonts w:ascii="Times New Roman" w:hAnsi="Times New Roman" w:cs="Times New Roman"/>
+          <w:sz w:val="26"/>
+          <w:szCs w:val="26"/>
+        </w:rPr>
+        <w:t>n linear</w:t>
+      </w:r>
+      <w:r>
+        <w:rPr>
+          <w:rFonts w:ascii="Times New Roman" w:hAnsi="Times New Roman" w:cs="Times New Roman"/>
+          <w:sz w:val="26"/>
+          <w:szCs w:val="26"/>
+        </w:rPr>
+        <w:t xml:space="preserve"> </w:t>
+      </w:r>
+      <w:r>
+        <w:rPr>
+          <w:rFonts w:ascii="Times New Roman" w:hAnsi="Times New Roman" w:cs="Times New Roman"/>
+          <w:sz w:val="26"/>
+          <w:szCs w:val="26"/>
+        </w:rPr>
+        <w:t>transfer</w:t>
+      </w:r>
+      <w:r>
+        <w:rPr>
+          <w:rFonts w:ascii="Times New Roman" w:hAnsi="Times New Roman" w:cs="Times New Roman"/>
+          <w:sz w:val="26"/>
+          <w:szCs w:val="26"/>
+        </w:rPr>
+        <w:t xml:space="preserve"> function. In the </w:t>
+      </w:r>
+      <w:r>
+        <w:rPr>
+          <w:rFonts w:ascii="Times New Roman" w:hAnsi="Times New Roman" w:cs="Times New Roman"/>
+          <w:sz w:val="26"/>
+          <w:szCs w:val="26"/>
+        </w:rPr>
+        <w:t>transfer</w:t>
+      </w:r>
+      <w:r>
+        <w:rPr>
+          <w:rFonts w:ascii="Times New Roman" w:hAnsi="Times New Roman" w:cs="Times New Roman"/>
+          <w:sz w:val="26"/>
+          <w:szCs w:val="26"/>
+        </w:rPr>
+        <w:t xml:space="preserve"> function, a portion with a rapidly changing </w:t>
+      </w:r>
+      <w:r>
+        <w:rPr>
+          <w:rFonts w:ascii="Times New Roman" w:hAnsi="Times New Roman" w:cs="Times New Roman"/>
+          <w:sz w:val="26"/>
+          <w:szCs w:val="26"/>
+        </w:rPr>
+        <w:t>intensity</w:t>
+      </w:r>
+      <w:r>
+        <w:rPr>
+          <w:rFonts w:ascii="Times New Roman" w:hAnsi="Times New Roman" w:cs="Times New Roman"/>
+          <w:sz w:val="26"/>
+          <w:szCs w:val="26"/>
+        </w:rPr>
+        <w:t xml:space="preserve"> </w:t>
+      </w:r>
+      <w:r>
+        <w:rPr>
+          <w:rFonts w:ascii="Times New Roman" w:hAnsi="Times New Roman" w:cs="Times New Roman"/>
+          <w:sz w:val="26"/>
+          <w:szCs w:val="26"/>
+        </w:rPr>
+        <w:t xml:space="preserve">was </w:t>
+      </w:r>
+      <w:r>
+        <w:rPr>
+          <w:rFonts w:ascii="Times New Roman" w:hAnsi="Times New Roman" w:cs="Times New Roman"/>
+          <w:sz w:val="26"/>
+          <w:szCs w:val="26"/>
+        </w:rPr>
+        <w:t>0.25 to 0.5</w:t>
+      </w:r>
+      <w:r>
+        <w:rPr>
+          <w:rFonts w:ascii="Times New Roman" w:hAnsi="Times New Roman" w:cs="Times New Roman"/>
+          <w:sz w:val="26"/>
+          <w:szCs w:val="26"/>
+        </w:rPr>
+        <w:t>. This</w:t>
+      </w:r>
+      <w:r>
+        <w:rPr>
+          <w:rFonts w:ascii="Times New Roman" w:hAnsi="Times New Roman" w:cs="Times New Roman"/>
+          <w:sz w:val="26"/>
+          <w:szCs w:val="26"/>
+        </w:rPr>
+        <w:t xml:space="preserve"> is expressed as noise in the output image, which corresponds to the edge of the target.</w:t>
+      </w:r>
+    </w:p>
+    <w:p>
+      <w:pPr>
+        <w:rPr>
+          <w:rFonts w:ascii="Times New Roman" w:hAnsi="Times New Roman" w:cs="Times New Roman"/>
+          <w:sz w:val="26"/>
+          <w:szCs w:val="26"/>
+        </w:rPr>
+      </w:pPr>
     </w:p>
     <w:p>
       <w:pPr>
@@ -3337,6 +4213,7 @@
               <w:t xml:space="preserve"> output = </w:t>
             </w:r>
             <w:proofErr w:type="spellStart"/>
+            <w:proofErr w:type="gramStart"/>
             <w:r>
               <w:rPr>
                 <w:rFonts w:ascii="Courier New" w:hAnsi="Courier New" w:cs="Courier New"/>
@@ -3354,7 +4231,17 @@
                 <w:kern w:val="0"/>
                 <w:szCs w:val="20"/>
               </w:rPr>
-              <w:t>(input, gamma)</w:t>
+              <w:t>(</w:t>
+            </w:r>
+            <w:proofErr w:type="gramEnd"/>
+            <w:r>
+              <w:rPr>
+                <w:rFonts w:ascii="Courier New" w:hAnsi="Courier New" w:cs="Courier New"/>
+                <w:color w:val="000000"/>
+                <w:kern w:val="0"/>
+                <w:szCs w:val="20"/>
+              </w:rPr>
+              <w:t>input, gamma)</w:t>
             </w:r>
           </w:p>
           <w:p>
@@ -3466,7 +4353,27 @@
                 <w:kern w:val="0"/>
                 <w:szCs w:val="20"/>
               </w:rPr>
-              <w:t>output = 1 ./ (1 + exp(-1 .* gamma .* (input-0.5)));</w:t>
+              <w:t xml:space="preserve">output = </w:t>
+            </w:r>
+            <w:proofErr w:type="gramStart"/>
+            <w:r>
+              <w:rPr>
+                <w:rFonts w:ascii="Courier New" w:hAnsi="Courier New" w:cs="Courier New"/>
+                <w:color w:val="000000"/>
+                <w:kern w:val="0"/>
+                <w:szCs w:val="20"/>
+              </w:rPr>
+              <w:t>1 .</w:t>
+            </w:r>
+            <w:proofErr w:type="gramEnd"/>
+            <w:r>
+              <w:rPr>
+                <w:rFonts w:ascii="Courier New" w:hAnsi="Courier New" w:cs="Courier New"/>
+                <w:color w:val="000000"/>
+                <w:kern w:val="0"/>
+                <w:szCs w:val="20"/>
+              </w:rPr>
+              <w:t>/ (1 + exp(-1 .* gamma .* (input-0.5)));</w:t>
             </w:r>
           </w:p>
           <w:p>
@@ -3719,14 +4626,25 @@
                 <w:szCs w:val="24"/>
               </w:rPr>
             </w:pPr>
-            <w:r>
-              <w:rPr>
-                <w:rFonts w:ascii="Courier New" w:hAnsi="Courier New" w:cs="Courier New"/>
-                <w:color w:val="000000"/>
-                <w:kern w:val="0"/>
-                <w:szCs w:val="20"/>
-              </w:rPr>
-              <w:t>figure(1);</w:t>
+            <w:proofErr w:type="gramStart"/>
+            <w:r>
+              <w:rPr>
+                <w:rFonts w:ascii="Courier New" w:hAnsi="Courier New" w:cs="Courier New"/>
+                <w:color w:val="000000"/>
+                <w:kern w:val="0"/>
+                <w:szCs w:val="20"/>
+              </w:rPr>
+              <w:t>figure(</w:t>
+            </w:r>
+            <w:proofErr w:type="gramEnd"/>
+            <w:r>
+              <w:rPr>
+                <w:rFonts w:ascii="Courier New" w:hAnsi="Courier New" w:cs="Courier New"/>
+                <w:color w:val="000000"/>
+                <w:kern w:val="0"/>
+                <w:szCs w:val="20"/>
+              </w:rPr>
+              <w:t>1);</w:t>
             </w:r>
           </w:p>
           <w:p>
@@ -3777,7 +4695,27 @@
                 <w:kern w:val="0"/>
                 <w:szCs w:val="20"/>
               </w:rPr>
-              <w:t xml:space="preserve"> = 1:length(gamma)</w:t>
+              <w:t xml:space="preserve"> = </w:t>
+            </w:r>
+            <w:proofErr w:type="gramStart"/>
+            <w:r>
+              <w:rPr>
+                <w:rFonts w:ascii="Courier New" w:hAnsi="Courier New" w:cs="Courier New"/>
+                <w:color w:val="000000"/>
+                <w:kern w:val="0"/>
+                <w:szCs w:val="20"/>
+              </w:rPr>
+              <w:t>1:length</w:t>
+            </w:r>
+            <w:proofErr w:type="gramEnd"/>
+            <w:r>
+              <w:rPr>
+                <w:rFonts w:ascii="Courier New" w:hAnsi="Courier New" w:cs="Courier New"/>
+                <w:color w:val="000000"/>
+                <w:kern w:val="0"/>
+                <w:szCs w:val="20"/>
+              </w:rPr>
+              <w:t>(gamma)</w:t>
             </w:r>
           </w:p>
           <w:p>
@@ -3901,7 +4839,17 @@
                 <w:kern w:val="0"/>
                 <w:szCs w:val="20"/>
               </w:rPr>
-              <w:t xml:space="preserve"> =  </w:t>
+              <w:t xml:space="preserve"> </w:t>
+            </w:r>
+            <w:proofErr w:type="gramStart"/>
+            <w:r>
+              <w:rPr>
+                <w:rFonts w:ascii="Courier New" w:hAnsi="Courier New" w:cs="Courier New"/>
+                <w:color w:val="000000"/>
+                <w:kern w:val="0"/>
+                <w:szCs w:val="20"/>
+              </w:rPr>
+              <w:t xml:space="preserve">=  </w:t>
             </w:r>
             <w:proofErr w:type="spellStart"/>
             <w:r>
@@ -3914,6 +4862,7 @@
               <w:t>SigmoidTr</w:t>
             </w:r>
             <w:proofErr w:type="spellEnd"/>
+            <w:proofErr w:type="gramEnd"/>
             <w:r>
               <w:rPr>
                 <w:rFonts w:ascii="Courier New" w:hAnsi="Courier New" w:cs="Courier New"/>
@@ -3983,9 +4932,20 @@
                 <w:kern w:val="0"/>
                 <w:szCs w:val="20"/>
               </w:rPr>
-              <w:t xml:space="preserve">     plot(</w:t>
+              <w:t xml:space="preserve">     </w:t>
+            </w:r>
+            <w:proofErr w:type="gramStart"/>
+            <w:r>
+              <w:rPr>
+                <w:rFonts w:ascii="Courier New" w:hAnsi="Courier New" w:cs="Courier New"/>
+                <w:color w:val="000000"/>
+                <w:kern w:val="0"/>
+                <w:szCs w:val="20"/>
+              </w:rPr>
+              <w:t>plot(</w:t>
             </w:r>
             <w:proofErr w:type="spellStart"/>
+            <w:proofErr w:type="gramEnd"/>
             <w:r>
               <w:rPr>
                 <w:rFonts w:ascii="Courier New" w:hAnsi="Courier New" w:cs="Courier New"/>
@@ -4045,7 +5005,27 @@
                 <w:kern w:val="0"/>
                 <w:szCs w:val="20"/>
               </w:rPr>
-              <w:t xml:space="preserve">     legend({</w:t>
+              <w:t xml:space="preserve">     </w:t>
+            </w:r>
+            <w:proofErr w:type="gramStart"/>
+            <w:r>
+              <w:rPr>
+                <w:rFonts w:ascii="Courier New" w:hAnsi="Courier New" w:cs="Courier New"/>
+                <w:color w:val="000000"/>
+                <w:kern w:val="0"/>
+                <w:szCs w:val="20"/>
+              </w:rPr>
+              <w:t>legend(</w:t>
+            </w:r>
+            <w:proofErr w:type="gramEnd"/>
+            <w:r>
+              <w:rPr>
+                <w:rFonts w:ascii="Courier New" w:hAnsi="Courier New" w:cs="Courier New"/>
+                <w:color w:val="000000"/>
+                <w:kern w:val="0"/>
+                <w:szCs w:val="20"/>
+              </w:rPr>
+              <w:t>{</w:t>
             </w:r>
             <w:r>
               <w:rPr>
@@ -4239,7 +5219,27 @@
                 <w:kern w:val="0"/>
                 <w:szCs w:val="20"/>
               </w:rPr>
-              <w:t xml:space="preserve"> figure(2);</w:t>
+              <w:t xml:space="preserve"> </w:t>
+            </w:r>
+            <w:proofErr w:type="gramStart"/>
+            <w:r>
+              <w:rPr>
+                <w:rFonts w:ascii="Courier New" w:hAnsi="Courier New" w:cs="Courier New"/>
+                <w:color w:val="000000"/>
+                <w:kern w:val="0"/>
+                <w:szCs w:val="20"/>
+              </w:rPr>
+              <w:t>figure(</w:t>
+            </w:r>
+            <w:proofErr w:type="gramEnd"/>
+            <w:r>
+              <w:rPr>
+                <w:rFonts w:ascii="Courier New" w:hAnsi="Courier New" w:cs="Courier New"/>
+                <w:color w:val="000000"/>
+                <w:kern w:val="0"/>
+                <w:szCs w:val="20"/>
+              </w:rPr>
+              <w:t>2);</w:t>
             </w:r>
           </w:p>
           <w:p>
@@ -4290,7 +5290,27 @@
                 <w:kern w:val="0"/>
                 <w:szCs w:val="20"/>
               </w:rPr>
-              <w:t xml:space="preserve"> = 1:length(gamma)</w:t>
+              <w:t xml:space="preserve"> = </w:t>
+            </w:r>
+            <w:proofErr w:type="gramStart"/>
+            <w:r>
+              <w:rPr>
+                <w:rFonts w:ascii="Courier New" w:hAnsi="Courier New" w:cs="Courier New"/>
+                <w:color w:val="000000"/>
+                <w:kern w:val="0"/>
+                <w:szCs w:val="20"/>
+              </w:rPr>
+              <w:t>1:length</w:t>
+            </w:r>
+            <w:proofErr w:type="gramEnd"/>
+            <w:r>
+              <w:rPr>
+                <w:rFonts w:ascii="Courier New" w:hAnsi="Courier New" w:cs="Courier New"/>
+                <w:color w:val="000000"/>
+                <w:kern w:val="0"/>
+                <w:szCs w:val="20"/>
+              </w:rPr>
+              <w:t>(gamma)</w:t>
             </w:r>
           </w:p>
           <w:p>
@@ -4335,6 +5355,7 @@
               <w:t xml:space="preserve"> = </w:t>
             </w:r>
             <w:proofErr w:type="spellStart"/>
+            <w:proofErr w:type="gramStart"/>
             <w:r>
               <w:rPr>
                 <w:rFonts w:ascii="Courier New" w:hAnsi="Courier New" w:cs="Courier New"/>
@@ -4355,6 +5376,7 @@
               <w:t>(</w:t>
             </w:r>
             <w:proofErr w:type="spellStart"/>
+            <w:proofErr w:type="gramEnd"/>
             <w:r>
               <w:rPr>
                 <w:rFonts w:ascii="Courier New" w:hAnsi="Courier New" w:cs="Courier New"/>
@@ -4414,7 +5436,27 @@
                 <w:kern w:val="0"/>
                 <w:szCs w:val="20"/>
               </w:rPr>
-              <w:t xml:space="preserve">    subplot(2,2,i);</w:t>
+              <w:t xml:space="preserve">    subplot(2,</w:t>
+            </w:r>
+            <w:proofErr w:type="gramStart"/>
+            <w:r>
+              <w:rPr>
+                <w:rFonts w:ascii="Courier New" w:hAnsi="Courier New" w:cs="Courier New"/>
+                <w:color w:val="000000"/>
+                <w:kern w:val="0"/>
+                <w:szCs w:val="20"/>
+              </w:rPr>
+              <w:t>2,i</w:t>
+            </w:r>
+            <w:proofErr w:type="gramEnd"/>
+            <w:r>
+              <w:rPr>
+                <w:rFonts w:ascii="Courier New" w:hAnsi="Courier New" w:cs="Courier New"/>
+                <w:color w:val="000000"/>
+                <w:kern w:val="0"/>
+                <w:szCs w:val="20"/>
+              </w:rPr>
+              <w:t>);</w:t>
             </w:r>
           </w:p>
           <w:p>
@@ -4498,7 +5540,27 @@
                 <w:kern w:val="0"/>
                 <w:szCs w:val="20"/>
               </w:rPr>
-              <w:t xml:space="preserve">    title([</w:t>
+              <w:t xml:space="preserve">    </w:t>
+            </w:r>
+            <w:proofErr w:type="gramStart"/>
+            <w:r>
+              <w:rPr>
+                <w:rFonts w:ascii="Courier New" w:hAnsi="Courier New" w:cs="Courier New"/>
+                <w:color w:val="000000"/>
+                <w:kern w:val="0"/>
+                <w:szCs w:val="20"/>
+              </w:rPr>
+              <w:t>title(</w:t>
+            </w:r>
+            <w:proofErr w:type="gramEnd"/>
+            <w:r>
+              <w:rPr>
+                <w:rFonts w:ascii="Courier New" w:hAnsi="Courier New" w:cs="Courier New"/>
+                <w:color w:val="000000"/>
+                <w:kern w:val="0"/>
+                <w:szCs w:val="20"/>
+              </w:rPr>
+              <w:t>[</w:t>
             </w:r>
             <w:r>
               <w:rPr>
@@ -4656,12 +5718,62 @@
     </w:p>
     <w:p>
       <w:pPr>
-        <w:rPr>
-          <w:rFonts w:ascii="Times New Roman" w:hAnsi="Times New Roman" w:cs="Times New Roman"/>
-          <w:sz w:val="26"/>
-          <w:szCs w:val="26"/>
-        </w:rPr>
-      </w:pPr>
+        <w:jc w:val="center"/>
+        <w:rPr>
+          <w:rFonts w:ascii="Times New Roman" w:hAnsi="Times New Roman" w:cs="Times New Roman"/>
+          <w:sz w:val="26"/>
+          <w:szCs w:val="26"/>
+        </w:rPr>
+      </w:pPr>
+      <w:r>
+        <w:rPr>
+          <w:rFonts w:ascii="Times New Roman" w:hAnsi="Times New Roman" w:cs="Times New Roman"/>
+          <w:noProof/>
+          <w:sz w:val="26"/>
+          <w:szCs w:val="26"/>
+        </w:rPr>
+        <w:drawing>
+          <wp:inline distT="0" distB="0" distL="0" distR="0" wp14:anchorId="3DB1ECD5" wp14:editId="068F0428">
+            <wp:extent cx="3657600" cy="2743200"/>
+            <wp:effectExtent l="0" t="0" r="0" b="0"/>
+            <wp:docPr id="12" name="그림 12"/>
+            <wp:cNvGraphicFramePr>
+              <a:graphicFrameLocks xmlns:a="http://schemas.openxmlformats.org/drawingml/2006/main" noChangeAspect="1"/>
+            </wp:cNvGraphicFramePr>
+            <a:graphic xmlns:a="http://schemas.openxmlformats.org/drawingml/2006/main">
+              <a:graphicData uri="http://schemas.openxmlformats.org/drawingml/2006/picture">
+                <pic:pic xmlns:pic="http://schemas.openxmlformats.org/drawingml/2006/picture">
+                  <pic:nvPicPr>
+                    <pic:cNvPr id="12" name="hw1_2_fig1.png"/>
+                    <pic:cNvPicPr/>
+                  </pic:nvPicPr>
+                  <pic:blipFill>
+                    <a:blip r:embed="rId13">
+                      <a:extLst>
+                        <a:ext uri="{28A0092B-C50C-407E-A947-70E740481C1C}">
+                          <a14:useLocalDpi xmlns:a14="http://schemas.microsoft.com/office/drawing/2010/main" val="0"/>
+                        </a:ext>
+                      </a:extLst>
+                    </a:blip>
+                    <a:stretch>
+                      <a:fillRect/>
+                    </a:stretch>
+                  </pic:blipFill>
+                  <pic:spPr>
+                    <a:xfrm>
+                      <a:off x="0" y="0"/>
+                      <a:ext cx="3657600" cy="2743200"/>
+                    </a:xfrm>
+                    <a:prstGeom prst="rect">
+                      <a:avLst/>
+                    </a:prstGeom>
+                  </pic:spPr>
+                </pic:pic>
+              </a:graphicData>
+            </a:graphic>
+          </wp:inline>
+        </w:drawing>
+      </w:r>
     </w:p>
     <w:p>
       <w:pPr>
@@ -4688,12 +5800,123 @@
     </w:p>
     <w:p>
       <w:pPr>
-        <w:rPr>
-          <w:rFonts w:ascii="Times New Roman" w:hAnsi="Times New Roman" w:cs="Times New Roman"/>
-          <w:sz w:val="26"/>
-          <w:szCs w:val="26"/>
-        </w:rPr>
-      </w:pPr>
+        <w:pStyle w:val="a6"/>
+        <w:ind w:leftChars="0" w:left="1120"/>
+        <w:jc w:val="left"/>
+        <w:rPr>
+          <w:rFonts w:ascii="Times New Roman" w:hAnsi="Times New Roman" w:cs="Times New Roman"/>
+          <w:sz w:val="26"/>
+          <w:szCs w:val="26"/>
+        </w:rPr>
+      </w:pPr>
+      <w:r>
+        <w:rPr>
+          <w:rFonts w:ascii="Times New Roman" w:hAnsi="Times New Roman" w:cs="Times New Roman"/>
+          <w:noProof/>
+          <w:sz w:val="26"/>
+          <w:szCs w:val="26"/>
+        </w:rPr>
+        <w:drawing>
+          <wp:inline distT="0" distB="0" distL="0" distR="0" wp14:anchorId="2848124D" wp14:editId="3A527E3D">
+            <wp:extent cx="4873752" cy="3657600"/>
+            <wp:effectExtent l="0" t="0" r="3175" b="0"/>
+            <wp:docPr id="16" name="그림 16"/>
+            <wp:cNvGraphicFramePr>
+              <a:graphicFrameLocks xmlns:a="http://schemas.openxmlformats.org/drawingml/2006/main" noChangeAspect="1"/>
+            </wp:cNvGraphicFramePr>
+            <a:graphic xmlns:a="http://schemas.openxmlformats.org/drawingml/2006/main">
+              <a:graphicData uri="http://schemas.openxmlformats.org/drawingml/2006/picture">
+                <pic:pic xmlns:pic="http://schemas.openxmlformats.org/drawingml/2006/picture">
+                  <pic:nvPicPr>
+                    <pic:cNvPr id="16" name="hw1_2_fig3.png"/>
+                    <pic:cNvPicPr/>
+                  </pic:nvPicPr>
+                  <pic:blipFill>
+                    <a:blip r:embed="rId14">
+                      <a:extLst>
+                        <a:ext uri="{28A0092B-C50C-407E-A947-70E740481C1C}">
+                          <a14:useLocalDpi xmlns:a14="http://schemas.microsoft.com/office/drawing/2010/main" val="0"/>
+                        </a:ext>
+                      </a:extLst>
+                    </a:blip>
+                    <a:stretch>
+                      <a:fillRect/>
+                    </a:stretch>
+                  </pic:blipFill>
+                  <pic:spPr>
+                    <a:xfrm>
+                      <a:off x="0" y="0"/>
+                      <a:ext cx="4873752" cy="3657600"/>
+                    </a:xfrm>
+                    <a:prstGeom prst="rect">
+                      <a:avLst/>
+                    </a:prstGeom>
+                  </pic:spPr>
+                </pic:pic>
+              </a:graphicData>
+            </a:graphic>
+          </wp:inline>
+        </w:drawing>
+      </w:r>
+    </w:p>
+    <w:p>
+      <w:pPr>
+        <w:jc w:val="center"/>
+        <w:rPr>
+          <w:rFonts w:ascii="Times New Roman" w:hAnsi="Times New Roman" w:cs="Times New Roman"/>
+          <w:sz w:val="26"/>
+          <w:szCs w:val="26"/>
+        </w:rPr>
+      </w:pPr>
+      <w:r>
+        <w:rPr>
+          <w:rFonts w:ascii="Times New Roman" w:hAnsi="Times New Roman" w:cs="Times New Roman"/>
+          <w:noProof/>
+          <w:sz w:val="26"/>
+          <w:szCs w:val="26"/>
+        </w:rPr>
+        <w:drawing>
+          <wp:inline distT="0" distB="0" distL="0" distR="0" wp14:anchorId="36F21008" wp14:editId="20A1F1AD">
+            <wp:extent cx="5120640" cy="3840480"/>
+            <wp:effectExtent l="0" t="0" r="3810" b="7620"/>
+            <wp:docPr id="14" name="그림 14" descr="스키타기, 실외, 사진, 눈이(가) 표시된 사진&#10;&#10;자동 생성된 설명"/>
+            <wp:cNvGraphicFramePr>
+              <a:graphicFrameLocks xmlns:a="http://schemas.openxmlformats.org/drawingml/2006/main" noChangeAspect="1"/>
+            </wp:cNvGraphicFramePr>
+            <a:graphic xmlns:a="http://schemas.openxmlformats.org/drawingml/2006/main">
+              <a:graphicData uri="http://schemas.openxmlformats.org/drawingml/2006/picture">
+                <pic:pic xmlns:pic="http://schemas.openxmlformats.org/drawingml/2006/picture">
+                  <pic:nvPicPr>
+                    <pic:cNvPr id="14" name="hw1_2_fig2.png"/>
+                    <pic:cNvPicPr/>
+                  </pic:nvPicPr>
+                  <pic:blipFill>
+                    <a:blip r:embed="rId15">
+                      <a:extLst>
+                        <a:ext uri="{28A0092B-C50C-407E-A947-70E740481C1C}">
+                          <a14:useLocalDpi xmlns:a14="http://schemas.microsoft.com/office/drawing/2010/main" val="0"/>
+                        </a:ext>
+                      </a:extLst>
+                    </a:blip>
+                    <a:stretch>
+                      <a:fillRect/>
+                    </a:stretch>
+                  </pic:blipFill>
+                  <pic:spPr>
+                    <a:xfrm>
+                      <a:off x="0" y="0"/>
+                      <a:ext cx="5120640" cy="3840480"/>
+                    </a:xfrm>
+                    <a:prstGeom prst="rect">
+                      <a:avLst/>
+                    </a:prstGeom>
+                  </pic:spPr>
+                </pic:pic>
+              </a:graphicData>
+            </a:graphic>
+          </wp:inline>
+        </w:drawing>
+      </w:r>
     </w:p>
     <w:p>
       <w:pPr>
@@ -4732,6 +5955,200 @@
           <w:szCs w:val="26"/>
         </w:rPr>
         <w:t>cuss your results.</w:t>
+      </w:r>
+    </w:p>
+    <w:p>
+      <w:pPr>
+        <w:rPr>
+          <w:rFonts w:ascii="Times New Roman" w:hAnsi="Times New Roman" w:cs="Times New Roman"/>
+          <w:sz w:val="26"/>
+          <w:szCs w:val="26"/>
+        </w:rPr>
+      </w:pPr>
+    </w:p>
+    <w:p>
+      <w:pPr>
+        <w:rPr>
+          <w:rFonts w:ascii="Times New Roman" w:hAnsi="Times New Roman" w:cs="Times New Roman"/>
+          <w:sz w:val="26"/>
+          <w:szCs w:val="26"/>
+        </w:rPr>
+      </w:pPr>
+      <w:r>
+        <w:rPr>
+          <w:rFonts w:ascii="Times New Roman" w:hAnsi="Times New Roman" w:cs="Times New Roman"/>
+          <w:sz w:val="26"/>
+          <w:szCs w:val="26"/>
+        </w:rPr>
+        <w:t>[Explain implementation]</w:t>
+      </w:r>
+    </w:p>
+    <w:p>
+      <w:pPr>
+        <w:pStyle w:val="a6"/>
+        <w:numPr>
+          <w:ilvl w:val="0"/>
+          <w:numId w:val="17"/>
+        </w:numPr>
+        <w:ind w:leftChars="0"/>
+        <w:rPr>
+          <w:rFonts w:ascii="Times New Roman" w:hAnsi="Times New Roman" w:cs="Times New Roman"/>
+          <w:sz w:val="26"/>
+          <w:szCs w:val="26"/>
+        </w:rPr>
+      </w:pPr>
+      <w:r>
+        <w:rPr>
+          <w:rFonts w:ascii="Times New Roman" w:hAnsi="Times New Roman" w:cs="Times New Roman"/>
+          <w:sz w:val="26"/>
+          <w:szCs w:val="26"/>
+        </w:rPr>
+        <w:t xml:space="preserve">Define the </w:t>
+      </w:r>
+      <w:r>
+        <w:rPr>
+          <w:rFonts w:ascii="Times New Roman" w:hAnsi="Times New Roman" w:cs="Times New Roman"/>
+          <w:sz w:val="26"/>
+          <w:szCs w:val="26"/>
+        </w:rPr>
+        <w:t>transfer</w:t>
+      </w:r>
+      <w:r>
+        <w:rPr>
+          <w:rFonts w:ascii="Times New Roman" w:hAnsi="Times New Roman" w:cs="Times New Roman"/>
+          <w:sz w:val="26"/>
+          <w:szCs w:val="26"/>
+        </w:rPr>
+        <w:t xml:space="preserve"> function </w:t>
+      </w:r>
+      <w:r>
+        <w:rPr>
+          <w:rFonts w:ascii="Times New Roman" w:hAnsi="Times New Roman" w:cs="Times New Roman"/>
+          <w:sz w:val="26"/>
+          <w:szCs w:val="26"/>
+        </w:rPr>
+        <w:t xml:space="preserve">corresponding </w:t>
+      </w:r>
+      <w:r>
+        <w:rPr>
+          <w:rFonts w:ascii="Times New Roman" w:hAnsi="Times New Roman" w:cs="Times New Roman"/>
+          <w:sz w:val="26"/>
+          <w:szCs w:val="26"/>
+        </w:rPr>
+        <w:t>to given sigmoid function in the task</w:t>
+      </w:r>
+    </w:p>
+    <w:p>
+      <w:pPr>
+        <w:pStyle w:val="a6"/>
+        <w:numPr>
+          <w:ilvl w:val="0"/>
+          <w:numId w:val="17"/>
+        </w:numPr>
+        <w:ind w:leftChars="0"/>
+        <w:rPr>
+          <w:rFonts w:ascii="Times New Roman" w:hAnsi="Times New Roman" w:cs="Times New Roman"/>
+          <w:sz w:val="26"/>
+          <w:szCs w:val="26"/>
+        </w:rPr>
+      </w:pPr>
+      <w:r>
+        <w:rPr>
+          <w:rFonts w:ascii="Times New Roman" w:hAnsi="Times New Roman" w:cs="Times New Roman"/>
+          <w:sz w:val="26"/>
+          <w:szCs w:val="26"/>
+        </w:rPr>
+        <w:t>Plot transfer</w:t>
+      </w:r>
+      <w:r>
+        <w:rPr>
+          <w:rFonts w:ascii="Times New Roman" w:hAnsi="Times New Roman" w:cs="Times New Roman"/>
+          <w:sz w:val="26"/>
+          <w:szCs w:val="26"/>
+        </w:rPr>
+        <w:t xml:space="preserve"> function to </w:t>
+      </w:r>
+      <w:r>
+        <w:rPr>
+          <w:rFonts w:ascii="Times New Roman" w:hAnsi="Times New Roman" w:cs="Times New Roman"/>
+          <w:sz w:val="26"/>
+          <w:szCs w:val="26"/>
+        </w:rPr>
+        <w:t>check</w:t>
+      </w:r>
+      <w:r>
+        <w:rPr>
+          <w:rFonts w:ascii="Times New Roman" w:hAnsi="Times New Roman" w:cs="Times New Roman"/>
+          <w:sz w:val="26"/>
+          <w:szCs w:val="26"/>
+        </w:rPr>
+        <w:t xml:space="preserve"> gradients changing with ga</w:t>
+      </w:r>
+      <w:r>
+        <w:rPr>
+          <w:rFonts w:ascii="Times New Roman" w:hAnsi="Times New Roman" w:cs="Times New Roman"/>
+          <w:sz w:val="26"/>
+          <w:szCs w:val="26"/>
+        </w:rPr>
+        <w:t>m</w:t>
+      </w:r>
+      <w:r>
+        <w:rPr>
+          <w:rFonts w:ascii="Times New Roman" w:hAnsi="Times New Roman" w:cs="Times New Roman"/>
+          <w:sz w:val="26"/>
+          <w:szCs w:val="26"/>
+        </w:rPr>
+        <w:t>ma</w:t>
+      </w:r>
+      <w:r>
+        <w:rPr>
+          <w:rFonts w:ascii="Times New Roman" w:hAnsi="Times New Roman" w:cs="Times New Roman"/>
+          <w:sz w:val="26"/>
+          <w:szCs w:val="26"/>
+        </w:rPr>
+        <w:t xml:space="preserve"> value</w:t>
+      </w:r>
+    </w:p>
+    <w:p>
+      <w:pPr>
+        <w:rPr>
+          <w:rFonts w:ascii="Times New Roman" w:hAnsi="Times New Roman" w:cs="Times New Roman"/>
+          <w:sz w:val="26"/>
+          <w:szCs w:val="26"/>
+        </w:rPr>
+      </w:pPr>
+      <w:r>
+        <w:rPr>
+          <w:rFonts w:ascii="Times New Roman" w:hAnsi="Times New Roman" w:cs="Times New Roman"/>
+          <w:sz w:val="26"/>
+          <w:szCs w:val="26"/>
+        </w:rPr>
+        <w:t>[Discussion]</w:t>
+      </w:r>
+    </w:p>
+    <w:p>
+      <w:pPr>
+        <w:rPr>
+          <w:rFonts w:ascii="Times New Roman" w:hAnsi="Times New Roman" w:cs="Times New Roman"/>
+          <w:sz w:val="26"/>
+          <w:szCs w:val="26"/>
+        </w:rPr>
+      </w:pPr>
+      <w:r>
+        <w:rPr>
+          <w:rFonts w:ascii="Times New Roman" w:hAnsi="Times New Roman" w:cs="Times New Roman"/>
+          <w:sz w:val="26"/>
+          <w:szCs w:val="26"/>
+        </w:rPr>
+        <w:t xml:space="preserve">As found in the histogram of the output image, Higher gamma value increases intensity of the image parts corresponding to small and high intensity. </w:t>
+      </w:r>
+      <w:r>
+        <w:rPr>
+          <w:rFonts w:ascii="Times New Roman" w:hAnsi="Times New Roman" w:cs="Times New Roman"/>
+          <w:sz w:val="26"/>
+          <w:szCs w:val="26"/>
+        </w:rPr>
+        <w:t>The value of the part corresponding to the brightness of the middle part decreases, resulting in greater contrast to the image.</w:t>
       </w:r>
     </w:p>
     <w:p>
@@ -4947,6 +6364,7 @@
               <w:t xml:space="preserve"> output = </w:t>
             </w:r>
             <w:proofErr w:type="spellStart"/>
+            <w:proofErr w:type="gramStart"/>
             <w:r>
               <w:rPr>
                 <w:rFonts w:ascii="Courier New" w:hAnsi="Courier New" w:cs="Courier New"/>
@@ -4964,7 +6382,17 @@
                 <w:kern w:val="0"/>
                 <w:szCs w:val="20"/>
               </w:rPr>
-              <w:t>(input, gamma)</w:t>
+              <w:t>(</w:t>
+            </w:r>
+            <w:proofErr w:type="gramEnd"/>
+            <w:r>
+              <w:rPr>
+                <w:rFonts w:ascii="Courier New" w:hAnsi="Courier New" w:cs="Courier New"/>
+                <w:color w:val="000000"/>
+                <w:kern w:val="0"/>
+                <w:szCs w:val="20"/>
+              </w:rPr>
+              <w:t>input, gamma)</w:t>
             </w:r>
           </w:p>
           <w:p>
@@ -5076,7 +6504,27 @@
                 <w:kern w:val="0"/>
                 <w:szCs w:val="20"/>
               </w:rPr>
-              <w:t>output= input.^(gamma);</w:t>
+              <w:t xml:space="preserve">output= </w:t>
+            </w:r>
+            <w:proofErr w:type="gramStart"/>
+            <w:r>
+              <w:rPr>
+                <w:rFonts w:ascii="Courier New" w:hAnsi="Courier New" w:cs="Courier New"/>
+                <w:color w:val="000000"/>
+                <w:kern w:val="0"/>
+                <w:szCs w:val="20"/>
+              </w:rPr>
+              <w:t>input.^</w:t>
+            </w:r>
+            <w:proofErr w:type="gramEnd"/>
+            <w:r>
+              <w:rPr>
+                <w:rFonts w:ascii="Courier New" w:hAnsi="Courier New" w:cs="Courier New"/>
+                <w:color w:val="000000"/>
+                <w:kern w:val="0"/>
+                <w:szCs w:val="20"/>
+              </w:rPr>
+              <w:t>(gamma);</w:t>
             </w:r>
           </w:p>
           <w:p>
@@ -5329,14 +6777,25 @@
                 <w:szCs w:val="24"/>
               </w:rPr>
             </w:pPr>
-            <w:r>
-              <w:rPr>
-                <w:rFonts w:ascii="Courier New" w:hAnsi="Courier New" w:cs="Courier New"/>
-                <w:color w:val="000000"/>
-                <w:kern w:val="0"/>
-                <w:szCs w:val="20"/>
-              </w:rPr>
-              <w:t>figure(1);</w:t>
+            <w:proofErr w:type="gramStart"/>
+            <w:r>
+              <w:rPr>
+                <w:rFonts w:ascii="Courier New" w:hAnsi="Courier New" w:cs="Courier New"/>
+                <w:color w:val="000000"/>
+                <w:kern w:val="0"/>
+                <w:szCs w:val="20"/>
+              </w:rPr>
+              <w:t>figure(</w:t>
+            </w:r>
+            <w:proofErr w:type="gramEnd"/>
+            <w:r>
+              <w:rPr>
+                <w:rFonts w:ascii="Courier New" w:hAnsi="Courier New" w:cs="Courier New"/>
+                <w:color w:val="000000"/>
+                <w:kern w:val="0"/>
+                <w:szCs w:val="20"/>
+              </w:rPr>
+              <w:t>1);</w:t>
             </w:r>
           </w:p>
           <w:p>
@@ -5387,7 +6846,27 @@
                 <w:kern w:val="0"/>
                 <w:szCs w:val="20"/>
               </w:rPr>
-              <w:t xml:space="preserve"> = 1:length(gamma)</w:t>
+              <w:t xml:space="preserve"> = </w:t>
+            </w:r>
+            <w:proofErr w:type="gramStart"/>
+            <w:r>
+              <w:rPr>
+                <w:rFonts w:ascii="Courier New" w:hAnsi="Courier New" w:cs="Courier New"/>
+                <w:color w:val="000000"/>
+                <w:kern w:val="0"/>
+                <w:szCs w:val="20"/>
+              </w:rPr>
+              <w:t>1:length</w:t>
+            </w:r>
+            <w:proofErr w:type="gramEnd"/>
+            <w:r>
+              <w:rPr>
+                <w:rFonts w:ascii="Courier New" w:hAnsi="Courier New" w:cs="Courier New"/>
+                <w:color w:val="000000"/>
+                <w:kern w:val="0"/>
+                <w:szCs w:val="20"/>
+              </w:rPr>
+              <w:t>(gamma)</w:t>
             </w:r>
           </w:p>
           <w:p>
@@ -5511,7 +6990,17 @@
                 <w:kern w:val="0"/>
                 <w:szCs w:val="20"/>
               </w:rPr>
-              <w:t xml:space="preserve"> =  </w:t>
+              <w:t xml:space="preserve"> </w:t>
+            </w:r>
+            <w:proofErr w:type="gramStart"/>
+            <w:r>
+              <w:rPr>
+                <w:rFonts w:ascii="Courier New" w:hAnsi="Courier New" w:cs="Courier New"/>
+                <w:color w:val="000000"/>
+                <w:kern w:val="0"/>
+                <w:szCs w:val="20"/>
+              </w:rPr>
+              <w:t xml:space="preserve">=  </w:t>
             </w:r>
             <w:proofErr w:type="spellStart"/>
             <w:r>
@@ -5524,6 +7013,7 @@
               <w:t>PowerLawTr</w:t>
             </w:r>
             <w:proofErr w:type="spellEnd"/>
+            <w:proofErr w:type="gramEnd"/>
             <w:r>
               <w:rPr>
                 <w:rFonts w:ascii="Courier New" w:hAnsi="Courier New" w:cs="Courier New"/>
@@ -5593,9 +7083,20 @@
                 <w:kern w:val="0"/>
                 <w:szCs w:val="20"/>
               </w:rPr>
-              <w:t xml:space="preserve">    plot(</w:t>
+              <w:t xml:space="preserve">    </w:t>
+            </w:r>
+            <w:proofErr w:type="gramStart"/>
+            <w:r>
+              <w:rPr>
+                <w:rFonts w:ascii="Courier New" w:hAnsi="Courier New" w:cs="Courier New"/>
+                <w:color w:val="000000"/>
+                <w:kern w:val="0"/>
+                <w:szCs w:val="20"/>
+              </w:rPr>
+              <w:t>plot(</w:t>
             </w:r>
             <w:proofErr w:type="spellStart"/>
+            <w:proofErr w:type="gramEnd"/>
             <w:r>
               <w:rPr>
                 <w:rFonts w:ascii="Courier New" w:hAnsi="Courier New" w:cs="Courier New"/>
@@ -5655,7 +7156,27 @@
                 <w:kern w:val="0"/>
                 <w:szCs w:val="20"/>
               </w:rPr>
-              <w:t xml:space="preserve">    legend({</w:t>
+              <w:t xml:space="preserve">    </w:t>
+            </w:r>
+            <w:proofErr w:type="gramStart"/>
+            <w:r>
+              <w:rPr>
+                <w:rFonts w:ascii="Courier New" w:hAnsi="Courier New" w:cs="Courier New"/>
+                <w:color w:val="000000"/>
+                <w:kern w:val="0"/>
+                <w:szCs w:val="20"/>
+              </w:rPr>
+              <w:t>legend(</w:t>
+            </w:r>
+            <w:proofErr w:type="gramEnd"/>
+            <w:r>
+              <w:rPr>
+                <w:rFonts w:ascii="Courier New" w:hAnsi="Courier New" w:cs="Courier New"/>
+                <w:color w:val="000000"/>
+                <w:kern w:val="0"/>
+                <w:szCs w:val="20"/>
+              </w:rPr>
+              <w:t>{</w:t>
             </w:r>
             <w:r>
               <w:rPr>
@@ -5842,14 +7363,25 @@
                 <w:szCs w:val="24"/>
               </w:rPr>
             </w:pPr>
-            <w:r>
-              <w:rPr>
-                <w:rFonts w:ascii="Courier New" w:hAnsi="Courier New" w:cs="Courier New"/>
-                <w:color w:val="000000"/>
-                <w:kern w:val="0"/>
-                <w:szCs w:val="20"/>
-              </w:rPr>
-              <w:t>figure(2);</w:t>
+            <w:proofErr w:type="gramStart"/>
+            <w:r>
+              <w:rPr>
+                <w:rFonts w:ascii="Courier New" w:hAnsi="Courier New" w:cs="Courier New"/>
+                <w:color w:val="000000"/>
+                <w:kern w:val="0"/>
+                <w:szCs w:val="20"/>
+              </w:rPr>
+              <w:t>figure(</w:t>
+            </w:r>
+            <w:proofErr w:type="gramEnd"/>
+            <w:r>
+              <w:rPr>
+                <w:rFonts w:ascii="Courier New" w:hAnsi="Courier New" w:cs="Courier New"/>
+                <w:color w:val="000000"/>
+                <w:kern w:val="0"/>
+                <w:szCs w:val="20"/>
+              </w:rPr>
+              <w:t>2);</w:t>
             </w:r>
           </w:p>
           <w:p>
@@ -5900,7 +7432,27 @@
                 <w:kern w:val="0"/>
                 <w:szCs w:val="20"/>
               </w:rPr>
-              <w:t xml:space="preserve"> = 1:length(gamma)</w:t>
+              <w:t xml:space="preserve"> = </w:t>
+            </w:r>
+            <w:proofErr w:type="gramStart"/>
+            <w:r>
+              <w:rPr>
+                <w:rFonts w:ascii="Courier New" w:hAnsi="Courier New" w:cs="Courier New"/>
+                <w:color w:val="000000"/>
+                <w:kern w:val="0"/>
+                <w:szCs w:val="20"/>
+              </w:rPr>
+              <w:t>1:length</w:t>
+            </w:r>
+            <w:proofErr w:type="gramEnd"/>
+            <w:r>
+              <w:rPr>
+                <w:rFonts w:ascii="Courier New" w:hAnsi="Courier New" w:cs="Courier New"/>
+                <w:color w:val="000000"/>
+                <w:kern w:val="0"/>
+                <w:szCs w:val="20"/>
+              </w:rPr>
+              <w:t>(gamma)</w:t>
             </w:r>
           </w:p>
           <w:p>
@@ -5945,6 +7497,7 @@
               <w:t xml:space="preserve"> = </w:t>
             </w:r>
             <w:proofErr w:type="spellStart"/>
+            <w:proofErr w:type="gramStart"/>
             <w:r>
               <w:rPr>
                 <w:rFonts w:ascii="Courier New" w:hAnsi="Courier New" w:cs="Courier New"/>
@@ -5965,6 +7518,7 @@
               <w:t>(</w:t>
             </w:r>
             <w:proofErr w:type="spellStart"/>
+            <w:proofErr w:type="gramEnd"/>
             <w:r>
               <w:rPr>
                 <w:rFonts w:ascii="Courier New" w:hAnsi="Courier New" w:cs="Courier New"/>
@@ -6024,7 +7578,27 @@
                 <w:kern w:val="0"/>
                 <w:szCs w:val="20"/>
               </w:rPr>
-              <w:t xml:space="preserve">    subplot(2,2,i);</w:t>
+              <w:t xml:space="preserve">    subplot(2,</w:t>
+            </w:r>
+            <w:proofErr w:type="gramStart"/>
+            <w:r>
+              <w:rPr>
+                <w:rFonts w:ascii="Courier New" w:hAnsi="Courier New" w:cs="Courier New"/>
+                <w:color w:val="000000"/>
+                <w:kern w:val="0"/>
+                <w:szCs w:val="20"/>
+              </w:rPr>
+              <w:t>2,i</w:t>
+            </w:r>
+            <w:proofErr w:type="gramEnd"/>
+            <w:r>
+              <w:rPr>
+                <w:rFonts w:ascii="Courier New" w:hAnsi="Courier New" w:cs="Courier New"/>
+                <w:color w:val="000000"/>
+                <w:kern w:val="0"/>
+                <w:szCs w:val="20"/>
+              </w:rPr>
+              <w:t>);</w:t>
             </w:r>
           </w:p>
           <w:p>
@@ -6108,7 +7682,27 @@
                 <w:kern w:val="0"/>
                 <w:szCs w:val="20"/>
               </w:rPr>
-              <w:t xml:space="preserve">    title([</w:t>
+              <w:t xml:space="preserve">    </w:t>
+            </w:r>
+            <w:proofErr w:type="gramStart"/>
+            <w:r>
+              <w:rPr>
+                <w:rFonts w:ascii="Courier New" w:hAnsi="Courier New" w:cs="Courier New"/>
+                <w:color w:val="000000"/>
+                <w:kern w:val="0"/>
+                <w:szCs w:val="20"/>
+              </w:rPr>
+              <w:t>title(</w:t>
+            </w:r>
+            <w:proofErr w:type="gramEnd"/>
+            <w:r>
+              <w:rPr>
+                <w:rFonts w:ascii="Courier New" w:hAnsi="Courier New" w:cs="Courier New"/>
+                <w:color w:val="000000"/>
+                <w:kern w:val="0"/>
+                <w:szCs w:val="20"/>
+              </w:rPr>
+              <w:t>[</w:t>
             </w:r>
             <w:r>
               <w:rPr>
@@ -6255,12 +7849,62 @@
     </w:p>
     <w:p>
       <w:pPr>
-        <w:rPr>
-          <w:rFonts w:ascii="Times New Roman" w:hAnsi="Times New Roman" w:cs="Times New Roman"/>
-          <w:sz w:val="26"/>
-          <w:szCs w:val="26"/>
-        </w:rPr>
-      </w:pPr>
+        <w:jc w:val="center"/>
+        <w:rPr>
+          <w:rFonts w:ascii="Times New Roman" w:hAnsi="Times New Roman" w:cs="Times New Roman"/>
+          <w:sz w:val="26"/>
+          <w:szCs w:val="26"/>
+        </w:rPr>
+      </w:pPr>
+      <w:r>
+        <w:rPr>
+          <w:rFonts w:ascii="Times New Roman" w:hAnsi="Times New Roman" w:cs="Times New Roman"/>
+          <w:noProof/>
+          <w:sz w:val="26"/>
+          <w:szCs w:val="26"/>
+        </w:rPr>
+        <w:drawing>
+          <wp:inline distT="0" distB="0" distL="0" distR="0" wp14:anchorId="3A96138B" wp14:editId="47241ABC">
+            <wp:extent cx="3657600" cy="2743200"/>
+            <wp:effectExtent l="0" t="0" r="0" b="0"/>
+            <wp:docPr id="17" name="그림 17"/>
+            <wp:cNvGraphicFramePr>
+              <a:graphicFrameLocks xmlns:a="http://schemas.openxmlformats.org/drawingml/2006/main" noChangeAspect="1"/>
+            </wp:cNvGraphicFramePr>
+            <a:graphic xmlns:a="http://schemas.openxmlformats.org/drawingml/2006/main">
+              <a:graphicData uri="http://schemas.openxmlformats.org/drawingml/2006/picture">
+                <pic:pic xmlns:pic="http://schemas.openxmlformats.org/drawingml/2006/picture">
+                  <pic:nvPicPr>
+                    <pic:cNvPr id="17" name="hw1_3_fig1.png"/>
+                    <pic:cNvPicPr/>
+                  </pic:nvPicPr>
+                  <pic:blipFill>
+                    <a:blip r:embed="rId16">
+                      <a:extLst>
+                        <a:ext uri="{28A0092B-C50C-407E-A947-70E740481C1C}">
+                          <a14:useLocalDpi xmlns:a14="http://schemas.microsoft.com/office/drawing/2010/main" val="0"/>
+                        </a:ext>
+                      </a:extLst>
+                    </a:blip>
+                    <a:stretch>
+                      <a:fillRect/>
+                    </a:stretch>
+                  </pic:blipFill>
+                  <pic:spPr>
+                    <a:xfrm>
+                      <a:off x="0" y="0"/>
+                      <a:ext cx="3657600" cy="2743200"/>
+                    </a:xfrm>
+                    <a:prstGeom prst="rect">
+                      <a:avLst/>
+                    </a:prstGeom>
+                  </pic:spPr>
+                </pic:pic>
+              </a:graphicData>
+            </a:graphic>
+          </wp:inline>
+        </w:drawing>
+      </w:r>
     </w:p>
     <w:p>
       <w:pPr>
@@ -6293,6 +7937,104 @@
           <w:szCs w:val="26"/>
         </w:rPr>
       </w:pPr>
+      <w:r>
+        <w:rPr>
+          <w:rFonts w:ascii="Times New Roman" w:hAnsi="Times New Roman" w:cs="Times New Roman"/>
+          <w:noProof/>
+          <w:sz w:val="26"/>
+          <w:szCs w:val="26"/>
+        </w:rPr>
+        <w:drawing>
+          <wp:inline distT="0" distB="0" distL="0" distR="0" wp14:anchorId="43D1208E" wp14:editId="2A385B76">
+            <wp:extent cx="5120640" cy="3840480"/>
+            <wp:effectExtent l="0" t="0" r="3810" b="7620"/>
+            <wp:docPr id="18" name="그림 18" descr="사진, 스키타기, 실외, 표시중이(가) 표시된 사진&#10;&#10;자동 생성된 설명"/>
+            <wp:cNvGraphicFramePr>
+              <a:graphicFrameLocks xmlns:a="http://schemas.openxmlformats.org/drawingml/2006/main" noChangeAspect="1"/>
+            </wp:cNvGraphicFramePr>
+            <a:graphic xmlns:a="http://schemas.openxmlformats.org/drawingml/2006/main">
+              <a:graphicData uri="http://schemas.openxmlformats.org/drawingml/2006/picture">
+                <pic:pic xmlns:pic="http://schemas.openxmlformats.org/drawingml/2006/picture">
+                  <pic:nvPicPr>
+                    <pic:cNvPr id="18" name="hw1_3_fig2.png"/>
+                    <pic:cNvPicPr/>
+                  </pic:nvPicPr>
+                  <pic:blipFill>
+                    <a:blip r:embed="rId17">
+                      <a:extLst>
+                        <a:ext uri="{28A0092B-C50C-407E-A947-70E740481C1C}">
+                          <a14:useLocalDpi xmlns:a14="http://schemas.microsoft.com/office/drawing/2010/main" val="0"/>
+                        </a:ext>
+                      </a:extLst>
+                    </a:blip>
+                    <a:stretch>
+                      <a:fillRect/>
+                    </a:stretch>
+                  </pic:blipFill>
+                  <pic:spPr>
+                    <a:xfrm>
+                      <a:off x="0" y="0"/>
+                      <a:ext cx="5120640" cy="3840480"/>
+                    </a:xfrm>
+                    <a:prstGeom prst="rect">
+                      <a:avLst/>
+                    </a:prstGeom>
+                  </pic:spPr>
+                </pic:pic>
+              </a:graphicData>
+            </a:graphic>
+          </wp:inline>
+        </w:drawing>
+      </w:r>
+      <w:r>
+        <w:rPr>
+          <w:rFonts w:ascii="Times New Roman" w:hAnsi="Times New Roman" w:cs="Times New Roman"/>
+          <w:noProof/>
+          <w:sz w:val="26"/>
+          <w:szCs w:val="26"/>
+        </w:rPr>
+        <w:drawing>
+          <wp:inline distT="0" distB="0" distL="0" distR="0" wp14:anchorId="1B7B65A8" wp14:editId="76F4D911">
+            <wp:extent cx="5120640" cy="3840480"/>
+            <wp:effectExtent l="0" t="0" r="3810" b="7620"/>
+            <wp:docPr id="19" name="그림 19" descr="스크린샷이(가) 표시된 사진&#10;&#10;자동 생성된 설명"/>
+            <wp:cNvGraphicFramePr>
+              <a:graphicFrameLocks xmlns:a="http://schemas.openxmlformats.org/drawingml/2006/main" noChangeAspect="1"/>
+            </wp:cNvGraphicFramePr>
+            <a:graphic xmlns:a="http://schemas.openxmlformats.org/drawingml/2006/main">
+              <a:graphicData uri="http://schemas.openxmlformats.org/drawingml/2006/picture">
+                <pic:pic xmlns:pic="http://schemas.openxmlformats.org/drawingml/2006/picture">
+                  <pic:nvPicPr>
+                    <pic:cNvPr id="19" name="hw1_3_fig3.png"/>
+                    <pic:cNvPicPr/>
+                  </pic:nvPicPr>
+                  <pic:blipFill>
+                    <a:blip r:embed="rId18">
+                      <a:extLst>
+                        <a:ext uri="{28A0092B-C50C-407E-A947-70E740481C1C}">
+                          <a14:useLocalDpi xmlns:a14="http://schemas.microsoft.com/office/drawing/2010/main" val="0"/>
+                        </a:ext>
+                      </a:extLst>
+                    </a:blip>
+                    <a:stretch>
+                      <a:fillRect/>
+                    </a:stretch>
+                  </pic:blipFill>
+                  <pic:spPr>
+                    <a:xfrm>
+                      <a:off x="0" y="0"/>
+                      <a:ext cx="5120640" cy="3840480"/>
+                    </a:xfrm>
+                    <a:prstGeom prst="rect">
+                      <a:avLst/>
+                    </a:prstGeom>
+                  </pic:spPr>
+                </pic:pic>
+              </a:graphicData>
+            </a:graphic>
+          </wp:inline>
+        </w:drawing>
+      </w:r>
     </w:p>
     <w:p>
       <w:pPr>
@@ -6335,23 +8077,173 @@
     </w:p>
     <w:p>
       <w:pPr>
-        <w:rPr>
-          <w:rFonts w:ascii="Times New Roman" w:hAnsi="Times New Roman" w:cs="Times New Roman"/>
-          <w:b/>
-          <w:sz w:val="26"/>
-          <w:szCs w:val="26"/>
-        </w:rPr>
-      </w:pPr>
+        <w:ind w:left="400"/>
+        <w:rPr>
+          <w:rFonts w:ascii="Times New Roman" w:hAnsi="Times New Roman" w:cs="Times New Roman"/>
+          <w:sz w:val="26"/>
+          <w:szCs w:val="26"/>
+        </w:rPr>
+      </w:pPr>
+      <w:r>
+        <w:rPr>
+          <w:rFonts w:ascii="Times New Roman" w:hAnsi="Times New Roman" w:cs="Times New Roman"/>
+          <w:sz w:val="26"/>
+          <w:szCs w:val="26"/>
+        </w:rPr>
+        <w:t>[Explain implementation]</w:t>
+      </w:r>
     </w:p>
     <w:p>
       <w:pPr>
-        <w:rPr>
-          <w:rFonts w:ascii="Times New Roman" w:hAnsi="Times New Roman" w:cs="Times New Roman"/>
-          <w:b/>
-          <w:sz w:val="26"/>
-          <w:szCs w:val="26"/>
-        </w:rPr>
-      </w:pPr>
+        <w:pStyle w:val="a6"/>
+        <w:numPr>
+          <w:ilvl w:val="0"/>
+          <w:numId w:val="18"/>
+        </w:numPr>
+        <w:ind w:leftChars="0"/>
+        <w:rPr>
+          <w:rFonts w:ascii="Times New Roman" w:hAnsi="Times New Roman" w:cs="Times New Roman"/>
+          <w:sz w:val="26"/>
+          <w:szCs w:val="26"/>
+        </w:rPr>
+      </w:pPr>
+      <w:r>
+        <w:rPr>
+          <w:rFonts w:ascii="Times New Roman" w:hAnsi="Times New Roman" w:cs="Times New Roman"/>
+          <w:sz w:val="26"/>
+          <w:szCs w:val="26"/>
+        </w:rPr>
+        <w:t>Define conversion functions by square gamma at the brightness of the input function</w:t>
+      </w:r>
+    </w:p>
+    <w:p>
+      <w:pPr>
+        <w:pStyle w:val="a6"/>
+        <w:numPr>
+          <w:ilvl w:val="0"/>
+          <w:numId w:val="18"/>
+        </w:numPr>
+        <w:ind w:leftChars="0"/>
+        <w:rPr>
+          <w:rFonts w:ascii="Times New Roman" w:hAnsi="Times New Roman" w:cs="Times New Roman"/>
+          <w:sz w:val="26"/>
+          <w:szCs w:val="26"/>
+        </w:rPr>
+      </w:pPr>
+      <w:r>
+        <w:rPr>
+          <w:rFonts w:ascii="Times New Roman" w:hAnsi="Times New Roman" w:cs="Times New Roman"/>
+          <w:sz w:val="26"/>
+          <w:szCs w:val="26"/>
+        </w:rPr>
+        <w:t>Plot transfer</w:t>
+      </w:r>
+      <w:r>
+        <w:rPr>
+          <w:rFonts w:ascii="Times New Roman" w:hAnsi="Times New Roman" w:cs="Times New Roman"/>
+          <w:sz w:val="26"/>
+          <w:szCs w:val="26"/>
+        </w:rPr>
+        <w:t xml:space="preserve"> function to </w:t>
+      </w:r>
+      <w:r>
+        <w:rPr>
+          <w:rFonts w:ascii="Times New Roman" w:hAnsi="Times New Roman" w:cs="Times New Roman"/>
+          <w:sz w:val="26"/>
+          <w:szCs w:val="26"/>
+        </w:rPr>
+        <w:t>check</w:t>
+      </w:r>
+      <w:r>
+        <w:rPr>
+          <w:rFonts w:ascii="Times New Roman" w:hAnsi="Times New Roman" w:cs="Times New Roman"/>
+          <w:sz w:val="26"/>
+          <w:szCs w:val="26"/>
+        </w:rPr>
+        <w:t xml:space="preserve"> gradients changing with ga</w:t>
+      </w:r>
+      <w:r>
+        <w:rPr>
+          <w:rFonts w:ascii="Times New Roman" w:hAnsi="Times New Roman" w:cs="Times New Roman"/>
+          <w:sz w:val="26"/>
+          <w:szCs w:val="26"/>
+        </w:rPr>
+        <w:t>m</w:t>
+      </w:r>
+      <w:r>
+        <w:rPr>
+          <w:rFonts w:ascii="Times New Roman" w:hAnsi="Times New Roman" w:cs="Times New Roman"/>
+          <w:sz w:val="26"/>
+          <w:szCs w:val="26"/>
+        </w:rPr>
+        <w:t>ma</w:t>
+      </w:r>
+      <w:r>
+        <w:rPr>
+          <w:rFonts w:ascii="Times New Roman" w:hAnsi="Times New Roman" w:cs="Times New Roman"/>
+          <w:sz w:val="26"/>
+          <w:szCs w:val="26"/>
+        </w:rPr>
+        <w:t xml:space="preserve"> value</w:t>
+      </w:r>
+    </w:p>
+    <w:p>
+      <w:pPr>
+        <w:rPr>
+          <w:rFonts w:ascii="Times New Roman" w:hAnsi="Times New Roman" w:cs="Times New Roman"/>
+          <w:sz w:val="26"/>
+          <w:szCs w:val="26"/>
+        </w:rPr>
+      </w:pPr>
+      <w:r>
+        <w:rPr>
+          <w:rFonts w:ascii="Times New Roman" w:hAnsi="Times New Roman" w:cs="Times New Roman"/>
+          <w:sz w:val="26"/>
+          <w:szCs w:val="26"/>
+        </w:rPr>
+        <w:t>[Discussion]</w:t>
+      </w:r>
+    </w:p>
+    <w:p>
+      <w:pPr>
+        <w:rPr>
+          <w:rFonts w:ascii="Times New Roman" w:hAnsi="Times New Roman" w:cs="Times New Roman"/>
+          <w:sz w:val="26"/>
+          <w:szCs w:val="26"/>
+        </w:rPr>
+      </w:pPr>
+      <w:r>
+        <w:rPr>
+          <w:rFonts w:ascii="Times New Roman" w:hAnsi="Times New Roman" w:cs="Times New Roman"/>
+          <w:sz w:val="26"/>
+          <w:szCs w:val="26"/>
+        </w:rPr>
+        <w:t>As can be seen in the histogram, the lower the gamma value, the higher the value of the brighter part.</w:t>
+      </w:r>
+      <w:r>
+        <w:rPr>
+          <w:rFonts w:ascii="Times New Roman" w:hAnsi="Times New Roman" w:cs="Times New Roman"/>
+          <w:sz w:val="26"/>
+          <w:szCs w:val="26"/>
+        </w:rPr>
+        <w:t xml:space="preserve"> </w:t>
+      </w:r>
+      <w:r>
+        <w:rPr>
+          <w:rFonts w:ascii="Times New Roman" w:hAnsi="Times New Roman" w:cs="Times New Roman"/>
+          <w:sz w:val="26"/>
+          <w:szCs w:val="26"/>
+        </w:rPr>
+        <w:t>This means that the image is brightened and can be seen on the converted output</w:t>
+      </w:r>
+      <w:r>
+        <w:rPr>
+          <w:rFonts w:ascii="Times New Roman" w:hAnsi="Times New Roman" w:cs="Times New Roman"/>
+          <w:sz w:val="26"/>
+          <w:szCs w:val="26"/>
+        </w:rPr>
+        <w:t xml:space="preserve"> image.</w:t>
+      </w:r>
     </w:p>
     <w:p>
       <w:pPr>
@@ -6462,7 +8354,6 @@
           <w:sz w:val="16"/>
           <w:szCs w:val="16"/>
         </w:rPr>
-        <w:lastRenderedPageBreak/>
         <w:drawing>
           <wp:inline distT="0" distB="0" distL="0" distR="0" wp14:anchorId="5C987BF4" wp14:editId="60D82EFB">
             <wp:extent cx="2182495" cy="2182495"/>
@@ -6481,7 +8372,7 @@
                     </pic:cNvPicPr>
                   </pic:nvPicPr>
                   <pic:blipFill>
-                    <a:blip r:embed="rId9">
+                    <a:blip r:embed="rId19">
                       <a:extLst>
                         <a:ext uri="{28A0092B-C50C-407E-A947-70E740481C1C}">
                           <a14:useLocalDpi xmlns:a14="http://schemas.microsoft.com/office/drawing/2010/main" val="0"/>
@@ -6856,14 +8747,25 @@
                 <w:szCs w:val="24"/>
               </w:rPr>
             </w:pPr>
-            <w:r>
-              <w:rPr>
-                <w:rFonts w:ascii="Courier New" w:hAnsi="Courier New" w:cs="Courier New"/>
-                <w:color w:val="000000"/>
-                <w:kern w:val="0"/>
-                <w:szCs w:val="20"/>
-              </w:rPr>
-              <w:t>figure(1);</w:t>
+            <w:proofErr w:type="gramStart"/>
+            <w:r>
+              <w:rPr>
+                <w:rFonts w:ascii="Courier New" w:hAnsi="Courier New" w:cs="Courier New"/>
+                <w:color w:val="000000"/>
+                <w:kern w:val="0"/>
+                <w:szCs w:val="20"/>
+              </w:rPr>
+              <w:t>figure(</w:t>
+            </w:r>
+            <w:proofErr w:type="gramEnd"/>
+            <w:r>
+              <w:rPr>
+                <w:rFonts w:ascii="Courier New" w:hAnsi="Courier New" w:cs="Courier New"/>
+                <w:color w:val="000000"/>
+                <w:kern w:val="0"/>
+                <w:szCs w:val="20"/>
+              </w:rPr>
+              <w:t>1);</w:t>
             </w:r>
           </w:p>
           <w:p>
@@ -6937,14 +8839,25 @@
                 <w:szCs w:val="24"/>
               </w:rPr>
             </w:pPr>
-            <w:r>
-              <w:rPr>
-                <w:rFonts w:ascii="Courier New" w:hAnsi="Courier New" w:cs="Courier New"/>
-                <w:color w:val="000000"/>
-                <w:kern w:val="0"/>
-                <w:szCs w:val="20"/>
-              </w:rPr>
-              <w:t>title([</w:t>
+            <w:proofErr w:type="gramStart"/>
+            <w:r>
+              <w:rPr>
+                <w:rFonts w:ascii="Courier New" w:hAnsi="Courier New" w:cs="Courier New"/>
+                <w:color w:val="000000"/>
+                <w:kern w:val="0"/>
+                <w:szCs w:val="20"/>
+              </w:rPr>
+              <w:t>title(</w:t>
+            </w:r>
+            <w:proofErr w:type="gramEnd"/>
+            <w:r>
+              <w:rPr>
+                <w:rFonts w:ascii="Courier New" w:hAnsi="Courier New" w:cs="Courier New"/>
+                <w:color w:val="000000"/>
+                <w:kern w:val="0"/>
+                <w:szCs w:val="20"/>
+              </w:rPr>
+              <w:t>[</w:t>
             </w:r>
             <w:r>
               <w:rPr>
@@ -7362,6 +9275,46 @@
                 <w:kern w:val="0"/>
                 <w:szCs w:val="20"/>
               </w:rPr>
+              <w:t>size_</w:t>
+            </w:r>
+            <w:proofErr w:type="gramStart"/>
+            <w:r>
+              <w:rPr>
+                <w:rFonts w:ascii="Courier New" w:hAnsi="Courier New" w:cs="Courier New"/>
+                <w:color w:val="000000"/>
+                <w:kern w:val="0"/>
+                <w:szCs w:val="20"/>
+              </w:rPr>
+              <w:t>im</w:t>
+            </w:r>
+            <w:proofErr w:type="spellEnd"/>
+            <w:r>
+              <w:rPr>
+                <w:rFonts w:ascii="Courier New" w:hAnsi="Courier New" w:cs="Courier New"/>
+                <w:color w:val="000000"/>
+                <w:kern w:val="0"/>
+                <w:szCs w:val="20"/>
+              </w:rPr>
+              <w:t>(</w:t>
+            </w:r>
+            <w:proofErr w:type="gramEnd"/>
+            <w:r>
+              <w:rPr>
+                <w:rFonts w:ascii="Courier New" w:hAnsi="Courier New" w:cs="Courier New"/>
+                <w:color w:val="000000"/>
+                <w:kern w:val="0"/>
+                <w:szCs w:val="20"/>
+              </w:rPr>
+              <w:t xml:space="preserve">1) * </w:t>
+            </w:r>
+            <w:proofErr w:type="spellStart"/>
+            <w:r>
+              <w:rPr>
+                <w:rFonts w:ascii="Courier New" w:hAnsi="Courier New" w:cs="Courier New"/>
+                <w:color w:val="000000"/>
+                <w:kern w:val="0"/>
+                <w:szCs w:val="20"/>
+              </w:rPr>
               <w:t>size_im</w:t>
             </w:r>
             <w:proofErr w:type="spellEnd"/>
@@ -7372,7 +9325,53 @@
                 <w:kern w:val="0"/>
                 <w:szCs w:val="20"/>
               </w:rPr>
-              <w:t xml:space="preserve">(1) * </w:t>
+              <w:t>(2);</w:t>
+            </w:r>
+          </w:p>
+          <w:p>
+            <w:pPr>
+              <w:widowControl/>
+              <w:wordWrap/>
+              <w:adjustRightInd w:val="0"/>
+              <w:jc w:val="left"/>
+              <w:rPr>
+                <w:rFonts w:ascii="Courier New" w:hAnsi="Courier New" w:cs="Courier New"/>
+                <w:kern w:val="0"/>
+                <w:sz w:val="24"/>
+                <w:szCs w:val="24"/>
+              </w:rPr>
+            </w:pPr>
+            <w:r>
+              <w:rPr>
+                <w:rFonts w:ascii="Courier New" w:hAnsi="Courier New" w:cs="Courier New"/>
+                <w:color w:val="228B22"/>
+                <w:kern w:val="0"/>
+                <w:szCs w:val="20"/>
+              </w:rPr>
+              <w:t>% make 256bins of histogram</w:t>
+            </w:r>
+          </w:p>
+          <w:p>
+            <w:pPr>
+              <w:widowControl/>
+              <w:wordWrap/>
+              <w:adjustRightInd w:val="0"/>
+              <w:jc w:val="left"/>
+              <w:rPr>
+                <w:rFonts w:ascii="Courier New" w:hAnsi="Courier New" w:cs="Courier New"/>
+                <w:kern w:val="0"/>
+                <w:sz w:val="24"/>
+                <w:szCs w:val="24"/>
+              </w:rPr>
+            </w:pPr>
+            <w:r>
+              <w:rPr>
+                <w:rFonts w:ascii="Courier New" w:hAnsi="Courier New" w:cs="Courier New"/>
+                <w:color w:val="000000"/>
+                <w:kern w:val="0"/>
+                <w:szCs w:val="20"/>
+              </w:rPr>
+              <w:t xml:space="preserve">hist = </w:t>
             </w:r>
             <w:proofErr w:type="spellStart"/>
             <w:r>
@@ -7382,7 +9381,7 @@
                 <w:kern w:val="0"/>
                 <w:szCs w:val="20"/>
               </w:rPr>
-              <w:t>size_im</w:t>
+              <w:t>imhist</w:t>
             </w:r>
             <w:proofErr w:type="spellEnd"/>
             <w:r>
@@ -7392,7 +9391,7 @@
                 <w:kern w:val="0"/>
                 <w:szCs w:val="20"/>
               </w:rPr>
-              <w:t>(2);</w:t>
+              <w:t>(im,256);</w:t>
             </w:r>
           </w:p>
           <w:p>
@@ -7411,12 +9410,48 @@
             <w:r>
               <w:rPr>
                 <w:rFonts w:ascii="Courier New" w:hAnsi="Courier New" w:cs="Courier New"/>
+                <w:color w:val="000000"/>
+                <w:kern w:val="0"/>
+                <w:szCs w:val="20"/>
+              </w:rPr>
+              <w:t>L = length(hist);</w:t>
+            </w:r>
+          </w:p>
+          <w:p>
+            <w:pPr>
+              <w:widowControl/>
+              <w:wordWrap/>
+              <w:adjustRightInd w:val="0"/>
+              <w:jc w:val="left"/>
+              <w:rPr>
+                <w:rFonts w:ascii="Courier New" w:hAnsi="Courier New" w:cs="Courier New"/>
+                <w:kern w:val="0"/>
+                <w:sz w:val="24"/>
+                <w:szCs w:val="24"/>
+              </w:rPr>
+            </w:pPr>
+            <w:r>
+              <w:rPr>
+                <w:rFonts w:ascii="Courier New" w:hAnsi="Courier New" w:cs="Courier New"/>
                 <w:color w:val="228B22"/>
                 <w:kern w:val="0"/>
                 <w:szCs w:val="20"/>
               </w:rPr>
-              <w:t>% make 256bins of histogram</w:t>
-            </w:r>
+              <w:t xml:space="preserve">% calculate </w:t>
+            </w:r>
+            <w:proofErr w:type="spellStart"/>
+            <w:proofErr w:type="gramStart"/>
+            <w:r>
+              <w:rPr>
+                <w:rFonts w:ascii="Courier New" w:hAnsi="Courier New" w:cs="Courier New"/>
+                <w:color w:val="228B22"/>
+                <w:kern w:val="0"/>
+                <w:szCs w:val="20"/>
+              </w:rPr>
+              <w:t>pdf,cdf</w:t>
+            </w:r>
+            <w:proofErr w:type="spellEnd"/>
+            <w:proofErr w:type="gramEnd"/>
           </w:p>
           <w:p>
             <w:pPr>
@@ -7438,8 +9473,42 @@
                 <w:kern w:val="0"/>
                 <w:szCs w:val="20"/>
               </w:rPr>
-              <w:t xml:space="preserve">hist = </w:t>
-            </w:r>
+              <w:t xml:space="preserve">pdf = </w:t>
+            </w:r>
+            <w:proofErr w:type="gramStart"/>
+            <w:r>
+              <w:rPr>
+                <w:rFonts w:ascii="Courier New" w:hAnsi="Courier New" w:cs="Courier New"/>
+                <w:color w:val="000000"/>
+                <w:kern w:val="0"/>
+                <w:szCs w:val="20"/>
+              </w:rPr>
+              <w:t>hist .</w:t>
+            </w:r>
+            <w:proofErr w:type="gramEnd"/>
+            <w:r>
+              <w:rPr>
+                <w:rFonts w:ascii="Courier New" w:hAnsi="Courier New" w:cs="Courier New"/>
+                <w:color w:val="000000"/>
+                <w:kern w:val="0"/>
+                <w:szCs w:val="20"/>
+              </w:rPr>
+              <w:t>/ MN;</w:t>
+            </w:r>
+          </w:p>
+          <w:p>
+            <w:pPr>
+              <w:widowControl/>
+              <w:wordWrap/>
+              <w:adjustRightInd w:val="0"/>
+              <w:jc w:val="left"/>
+              <w:rPr>
+                <w:rFonts w:ascii="Courier New" w:hAnsi="Courier New" w:cs="Courier New"/>
+                <w:kern w:val="0"/>
+                <w:sz w:val="24"/>
+                <w:szCs w:val="24"/>
+              </w:rPr>
+            </w:pPr>
             <w:proofErr w:type="spellStart"/>
             <w:r>
               <w:rPr>
@@ -7448,6 +9517,546 @@
                 <w:kern w:val="0"/>
                 <w:szCs w:val="20"/>
               </w:rPr>
+              <w:t>cdf</w:t>
+            </w:r>
+            <w:proofErr w:type="spellEnd"/>
+            <w:r>
+              <w:rPr>
+                <w:rFonts w:ascii="Courier New" w:hAnsi="Courier New" w:cs="Courier New"/>
+                <w:color w:val="000000"/>
+                <w:kern w:val="0"/>
+                <w:szCs w:val="20"/>
+              </w:rPr>
+              <w:t xml:space="preserve"> = </w:t>
+            </w:r>
+            <w:proofErr w:type="spellStart"/>
+            <w:r>
+              <w:rPr>
+                <w:rFonts w:ascii="Courier New" w:hAnsi="Courier New" w:cs="Courier New"/>
+                <w:color w:val="000000"/>
+                <w:kern w:val="0"/>
+                <w:szCs w:val="20"/>
+              </w:rPr>
+              <w:t>cumsum</w:t>
+            </w:r>
+            <w:proofErr w:type="spellEnd"/>
+            <w:r>
+              <w:rPr>
+                <w:rFonts w:ascii="Courier New" w:hAnsi="Courier New" w:cs="Courier New"/>
+                <w:color w:val="000000"/>
+                <w:kern w:val="0"/>
+                <w:szCs w:val="20"/>
+              </w:rPr>
+              <w:t>(pdf);</w:t>
+            </w:r>
+          </w:p>
+          <w:p>
+            <w:pPr>
+              <w:widowControl/>
+              <w:wordWrap/>
+              <w:adjustRightInd w:val="0"/>
+              <w:jc w:val="left"/>
+              <w:rPr>
+                <w:rFonts w:ascii="Courier New" w:hAnsi="Courier New" w:cs="Courier New"/>
+                <w:kern w:val="0"/>
+                <w:sz w:val="24"/>
+                <w:szCs w:val="24"/>
+              </w:rPr>
+            </w:pPr>
+            <w:r>
+              <w:rPr>
+                <w:rFonts w:ascii="Courier New" w:hAnsi="Courier New" w:cs="Courier New"/>
+                <w:color w:val="228B22"/>
+                <w:kern w:val="0"/>
+                <w:szCs w:val="20"/>
+              </w:rPr>
+              <w:t>% histogram equalized array</w:t>
+            </w:r>
+          </w:p>
+          <w:p>
+            <w:pPr>
+              <w:widowControl/>
+              <w:wordWrap/>
+              <w:adjustRightInd w:val="0"/>
+              <w:jc w:val="left"/>
+              <w:rPr>
+                <w:rFonts w:ascii="Courier New" w:hAnsi="Courier New" w:cs="Courier New"/>
+                <w:kern w:val="0"/>
+                <w:sz w:val="24"/>
+                <w:szCs w:val="24"/>
+              </w:rPr>
+            </w:pPr>
+            <w:proofErr w:type="spellStart"/>
+            <w:r>
+              <w:rPr>
+                <w:rFonts w:ascii="Courier New" w:hAnsi="Courier New" w:cs="Courier New"/>
+                <w:color w:val="000000"/>
+                <w:kern w:val="0"/>
+                <w:szCs w:val="20"/>
+              </w:rPr>
+              <w:t>s_arr</w:t>
+            </w:r>
+            <w:proofErr w:type="spellEnd"/>
+            <w:r>
+              <w:rPr>
+                <w:rFonts w:ascii="Courier New" w:hAnsi="Courier New" w:cs="Courier New"/>
+                <w:color w:val="000000"/>
+                <w:kern w:val="0"/>
+                <w:szCs w:val="20"/>
+              </w:rPr>
+              <w:t xml:space="preserve"> = round((L-1</w:t>
+            </w:r>
+            <w:proofErr w:type="gramStart"/>
+            <w:r>
+              <w:rPr>
+                <w:rFonts w:ascii="Courier New" w:hAnsi="Courier New" w:cs="Courier New"/>
+                <w:color w:val="000000"/>
+                <w:kern w:val="0"/>
+                <w:szCs w:val="20"/>
+              </w:rPr>
+              <w:t>).*</w:t>
+            </w:r>
+            <w:proofErr w:type="spellStart"/>
+            <w:proofErr w:type="gramEnd"/>
+            <w:r>
+              <w:rPr>
+                <w:rFonts w:ascii="Courier New" w:hAnsi="Courier New" w:cs="Courier New"/>
+                <w:color w:val="000000"/>
+                <w:kern w:val="0"/>
+                <w:szCs w:val="20"/>
+              </w:rPr>
+              <w:t>cdf</w:t>
+            </w:r>
+            <w:proofErr w:type="spellEnd"/>
+            <w:r>
+              <w:rPr>
+                <w:rFonts w:ascii="Courier New" w:hAnsi="Courier New" w:cs="Courier New"/>
+                <w:color w:val="000000"/>
+                <w:kern w:val="0"/>
+                <w:szCs w:val="20"/>
+              </w:rPr>
+              <w:t>);</w:t>
+            </w:r>
+          </w:p>
+          <w:p>
+            <w:pPr>
+              <w:widowControl/>
+              <w:wordWrap/>
+              <w:adjustRightInd w:val="0"/>
+              <w:jc w:val="left"/>
+              <w:rPr>
+                <w:rFonts w:ascii="Courier New" w:hAnsi="Courier New" w:cs="Courier New"/>
+                <w:kern w:val="0"/>
+                <w:sz w:val="24"/>
+                <w:szCs w:val="24"/>
+              </w:rPr>
+            </w:pPr>
+            <w:r>
+              <w:rPr>
+                <w:rFonts w:ascii="Courier New" w:hAnsi="Courier New" w:cs="Courier New"/>
+                <w:color w:val="228B22"/>
+                <w:kern w:val="0"/>
+                <w:szCs w:val="20"/>
+              </w:rPr>
+              <w:t>% map input image to histogram-equalized image</w:t>
+            </w:r>
+          </w:p>
+          <w:p>
+            <w:pPr>
+              <w:widowControl/>
+              <w:wordWrap/>
+              <w:adjustRightInd w:val="0"/>
+              <w:jc w:val="left"/>
+              <w:rPr>
+                <w:rFonts w:ascii="Courier New" w:hAnsi="Courier New" w:cs="Courier New"/>
+                <w:kern w:val="0"/>
+                <w:sz w:val="24"/>
+                <w:szCs w:val="24"/>
+              </w:rPr>
+            </w:pPr>
+            <w:r>
+              <w:rPr>
+                <w:rFonts w:ascii="Courier New" w:hAnsi="Courier New" w:cs="Courier New"/>
+                <w:color w:val="000000"/>
+                <w:kern w:val="0"/>
+                <w:szCs w:val="20"/>
+              </w:rPr>
+              <w:t>output = zeros(size(</w:t>
+            </w:r>
+            <w:proofErr w:type="spellStart"/>
+            <w:r>
+              <w:rPr>
+                <w:rFonts w:ascii="Courier New" w:hAnsi="Courier New" w:cs="Courier New"/>
+                <w:color w:val="000000"/>
+                <w:kern w:val="0"/>
+                <w:szCs w:val="20"/>
+              </w:rPr>
+              <w:t>im</w:t>
+            </w:r>
+            <w:proofErr w:type="spellEnd"/>
+            <w:r>
+              <w:rPr>
+                <w:rFonts w:ascii="Courier New" w:hAnsi="Courier New" w:cs="Courier New"/>
+                <w:color w:val="000000"/>
+                <w:kern w:val="0"/>
+                <w:szCs w:val="20"/>
+              </w:rPr>
+              <w:t>));</w:t>
+            </w:r>
+          </w:p>
+          <w:p>
+            <w:pPr>
+              <w:widowControl/>
+              <w:wordWrap/>
+              <w:adjustRightInd w:val="0"/>
+              <w:jc w:val="left"/>
+              <w:rPr>
+                <w:rFonts w:ascii="Courier New" w:hAnsi="Courier New" w:cs="Courier New"/>
+                <w:kern w:val="0"/>
+                <w:sz w:val="24"/>
+                <w:szCs w:val="24"/>
+              </w:rPr>
+            </w:pPr>
+            <w:r>
+              <w:rPr>
+                <w:rFonts w:ascii="Courier New" w:hAnsi="Courier New" w:cs="Courier New"/>
+                <w:color w:val="0000FF"/>
+                <w:kern w:val="0"/>
+                <w:szCs w:val="20"/>
+              </w:rPr>
+              <w:t>for</w:t>
+            </w:r>
+            <w:r>
+              <w:rPr>
+                <w:rFonts w:ascii="Courier New" w:hAnsi="Courier New" w:cs="Courier New"/>
+                <w:color w:val="000000"/>
+                <w:kern w:val="0"/>
+                <w:szCs w:val="20"/>
+              </w:rPr>
+              <w:t xml:space="preserve"> </w:t>
+            </w:r>
+            <w:proofErr w:type="spellStart"/>
+            <w:r>
+              <w:rPr>
+                <w:rFonts w:ascii="Courier New" w:hAnsi="Courier New" w:cs="Courier New"/>
+                <w:color w:val="000000"/>
+                <w:kern w:val="0"/>
+                <w:szCs w:val="20"/>
+              </w:rPr>
+              <w:t>i</w:t>
+            </w:r>
+            <w:proofErr w:type="spellEnd"/>
+            <w:r>
+              <w:rPr>
+                <w:rFonts w:ascii="Courier New" w:hAnsi="Courier New" w:cs="Courier New"/>
+                <w:color w:val="000000"/>
+                <w:kern w:val="0"/>
+                <w:szCs w:val="20"/>
+              </w:rPr>
+              <w:t xml:space="preserve"> = </w:t>
+            </w:r>
+            <w:proofErr w:type="gramStart"/>
+            <w:r>
+              <w:rPr>
+                <w:rFonts w:ascii="Courier New" w:hAnsi="Courier New" w:cs="Courier New"/>
+                <w:color w:val="000000"/>
+                <w:kern w:val="0"/>
+                <w:szCs w:val="20"/>
+              </w:rPr>
+              <w:t>1:L</w:t>
+            </w:r>
+            <w:proofErr w:type="gramEnd"/>
+          </w:p>
+          <w:p>
+            <w:pPr>
+              <w:widowControl/>
+              <w:wordWrap/>
+              <w:adjustRightInd w:val="0"/>
+              <w:jc w:val="left"/>
+              <w:rPr>
+                <w:rFonts w:ascii="Courier New" w:hAnsi="Courier New" w:cs="Courier New"/>
+                <w:kern w:val="0"/>
+                <w:sz w:val="24"/>
+                <w:szCs w:val="24"/>
+              </w:rPr>
+            </w:pPr>
+            <w:r>
+              <w:rPr>
+                <w:rFonts w:ascii="Courier New" w:hAnsi="Courier New" w:cs="Courier New"/>
+                <w:color w:val="000000"/>
+                <w:kern w:val="0"/>
+                <w:szCs w:val="20"/>
+              </w:rPr>
+              <w:t xml:space="preserve">    mask = (</w:t>
+            </w:r>
+            <w:proofErr w:type="spellStart"/>
+            <w:r>
+              <w:rPr>
+                <w:rFonts w:ascii="Courier New" w:hAnsi="Courier New" w:cs="Courier New"/>
+                <w:color w:val="000000"/>
+                <w:kern w:val="0"/>
+                <w:szCs w:val="20"/>
+              </w:rPr>
+              <w:t>im</w:t>
+            </w:r>
+            <w:proofErr w:type="spellEnd"/>
+            <w:r>
+              <w:rPr>
+                <w:rFonts w:ascii="Courier New" w:hAnsi="Courier New" w:cs="Courier New"/>
+                <w:color w:val="000000"/>
+                <w:kern w:val="0"/>
+                <w:szCs w:val="20"/>
+              </w:rPr>
+              <w:t xml:space="preserve"> &gt;= (i-1)/L) &amp; (</w:t>
+            </w:r>
+            <w:proofErr w:type="spellStart"/>
+            <w:r>
+              <w:rPr>
+                <w:rFonts w:ascii="Courier New" w:hAnsi="Courier New" w:cs="Courier New"/>
+                <w:color w:val="000000"/>
+                <w:kern w:val="0"/>
+                <w:szCs w:val="20"/>
+              </w:rPr>
+              <w:t>im</w:t>
+            </w:r>
+            <w:proofErr w:type="spellEnd"/>
+            <w:r>
+              <w:rPr>
+                <w:rFonts w:ascii="Courier New" w:hAnsi="Courier New" w:cs="Courier New"/>
+                <w:color w:val="000000"/>
+                <w:kern w:val="0"/>
+                <w:szCs w:val="20"/>
+              </w:rPr>
+              <w:t xml:space="preserve"> &lt;= </w:t>
+            </w:r>
+            <w:proofErr w:type="spellStart"/>
+            <w:r>
+              <w:rPr>
+                <w:rFonts w:ascii="Courier New" w:hAnsi="Courier New" w:cs="Courier New"/>
+                <w:color w:val="000000"/>
+                <w:kern w:val="0"/>
+                <w:szCs w:val="20"/>
+              </w:rPr>
+              <w:t>i</w:t>
+            </w:r>
+            <w:proofErr w:type="spellEnd"/>
+            <w:r>
+              <w:rPr>
+                <w:rFonts w:ascii="Courier New" w:hAnsi="Courier New" w:cs="Courier New"/>
+                <w:color w:val="000000"/>
+                <w:kern w:val="0"/>
+                <w:szCs w:val="20"/>
+              </w:rPr>
+              <w:t>/L);</w:t>
+            </w:r>
+          </w:p>
+          <w:p>
+            <w:pPr>
+              <w:widowControl/>
+              <w:wordWrap/>
+              <w:adjustRightInd w:val="0"/>
+              <w:jc w:val="left"/>
+              <w:rPr>
+                <w:rFonts w:ascii="Courier New" w:hAnsi="Courier New" w:cs="Courier New"/>
+                <w:kern w:val="0"/>
+                <w:sz w:val="24"/>
+                <w:szCs w:val="24"/>
+              </w:rPr>
+            </w:pPr>
+            <w:r>
+              <w:rPr>
+                <w:rFonts w:ascii="Courier New" w:hAnsi="Courier New" w:cs="Courier New"/>
+                <w:color w:val="000000"/>
+                <w:kern w:val="0"/>
+                <w:szCs w:val="20"/>
+              </w:rPr>
+              <w:t xml:space="preserve">    output = output + </w:t>
+            </w:r>
+            <w:proofErr w:type="gramStart"/>
+            <w:r>
+              <w:rPr>
+                <w:rFonts w:ascii="Courier New" w:hAnsi="Courier New" w:cs="Courier New"/>
+                <w:color w:val="000000"/>
+                <w:kern w:val="0"/>
+                <w:szCs w:val="20"/>
+              </w:rPr>
+              <w:t>mask .</w:t>
+            </w:r>
+            <w:proofErr w:type="gramEnd"/>
+            <w:r>
+              <w:rPr>
+                <w:rFonts w:ascii="Courier New" w:hAnsi="Courier New" w:cs="Courier New"/>
+                <w:color w:val="000000"/>
+                <w:kern w:val="0"/>
+                <w:szCs w:val="20"/>
+              </w:rPr>
+              <w:t>* (</w:t>
+            </w:r>
+            <w:proofErr w:type="spellStart"/>
+            <w:r>
+              <w:rPr>
+                <w:rFonts w:ascii="Courier New" w:hAnsi="Courier New" w:cs="Courier New"/>
+                <w:color w:val="000000"/>
+                <w:kern w:val="0"/>
+                <w:szCs w:val="20"/>
+              </w:rPr>
+              <w:t>s_arr</w:t>
+            </w:r>
+            <w:proofErr w:type="spellEnd"/>
+            <w:r>
+              <w:rPr>
+                <w:rFonts w:ascii="Courier New" w:hAnsi="Courier New" w:cs="Courier New"/>
+                <w:color w:val="000000"/>
+                <w:kern w:val="0"/>
+                <w:szCs w:val="20"/>
+              </w:rPr>
+              <w:t>(</w:t>
+            </w:r>
+            <w:proofErr w:type="spellStart"/>
+            <w:r>
+              <w:rPr>
+                <w:rFonts w:ascii="Courier New" w:hAnsi="Courier New" w:cs="Courier New"/>
+                <w:color w:val="000000"/>
+                <w:kern w:val="0"/>
+                <w:szCs w:val="20"/>
+              </w:rPr>
+              <w:t>i</w:t>
+            </w:r>
+            <w:proofErr w:type="spellEnd"/>
+            <w:r>
+              <w:rPr>
+                <w:rFonts w:ascii="Courier New" w:hAnsi="Courier New" w:cs="Courier New"/>
+                <w:color w:val="000000"/>
+                <w:kern w:val="0"/>
+                <w:szCs w:val="20"/>
+              </w:rPr>
+              <w:t>)/L);</w:t>
+            </w:r>
+          </w:p>
+          <w:p>
+            <w:pPr>
+              <w:widowControl/>
+              <w:wordWrap/>
+              <w:adjustRightInd w:val="0"/>
+              <w:jc w:val="left"/>
+              <w:rPr>
+                <w:rFonts w:ascii="Courier New" w:hAnsi="Courier New" w:cs="Courier New"/>
+                <w:kern w:val="0"/>
+                <w:sz w:val="24"/>
+                <w:szCs w:val="24"/>
+              </w:rPr>
+            </w:pPr>
+            <w:r>
+              <w:rPr>
+                <w:rFonts w:ascii="Courier New" w:hAnsi="Courier New" w:cs="Courier New"/>
+                <w:color w:val="0000FF"/>
+                <w:kern w:val="0"/>
+                <w:szCs w:val="20"/>
+              </w:rPr>
+              <w:t>end</w:t>
+            </w:r>
+          </w:p>
+          <w:p>
+            <w:pPr>
+              <w:widowControl/>
+              <w:wordWrap/>
+              <w:adjustRightInd w:val="0"/>
+              <w:jc w:val="left"/>
+              <w:rPr>
+                <w:rFonts w:ascii="Courier New" w:hAnsi="Courier New" w:cs="Courier New"/>
+                <w:kern w:val="0"/>
+                <w:sz w:val="24"/>
+                <w:szCs w:val="24"/>
+              </w:rPr>
+            </w:pPr>
+            <w:r>
+              <w:rPr>
+                <w:rFonts w:ascii="Courier New" w:hAnsi="Courier New" w:cs="Courier New"/>
+                <w:color w:val="0000FF"/>
+                <w:kern w:val="0"/>
+                <w:szCs w:val="20"/>
+              </w:rPr>
+              <w:t xml:space="preserve"> </w:t>
+            </w:r>
+          </w:p>
+          <w:p>
+            <w:pPr>
+              <w:widowControl/>
+              <w:wordWrap/>
+              <w:adjustRightInd w:val="0"/>
+              <w:jc w:val="left"/>
+              <w:rPr>
+                <w:rFonts w:ascii="Courier New" w:hAnsi="Courier New" w:cs="Courier New"/>
+                <w:kern w:val="0"/>
+                <w:sz w:val="24"/>
+                <w:szCs w:val="24"/>
+              </w:rPr>
+            </w:pPr>
+            <w:r>
+              <w:rPr>
+                <w:rFonts w:ascii="Courier New" w:hAnsi="Courier New" w:cs="Courier New"/>
+                <w:color w:val="228B22"/>
+                <w:kern w:val="0"/>
+                <w:szCs w:val="20"/>
+              </w:rPr>
+              <w:t>% fig 2: histogram of the output image</w:t>
+            </w:r>
+          </w:p>
+          <w:p>
+            <w:pPr>
+              <w:widowControl/>
+              <w:wordWrap/>
+              <w:adjustRightInd w:val="0"/>
+              <w:jc w:val="left"/>
+              <w:rPr>
+                <w:rFonts w:ascii="Courier New" w:hAnsi="Courier New" w:cs="Courier New"/>
+                <w:kern w:val="0"/>
+                <w:sz w:val="24"/>
+                <w:szCs w:val="24"/>
+              </w:rPr>
+            </w:pPr>
+            <w:proofErr w:type="gramStart"/>
+            <w:r>
+              <w:rPr>
+                <w:rFonts w:ascii="Courier New" w:hAnsi="Courier New" w:cs="Courier New"/>
+                <w:color w:val="000000"/>
+                <w:kern w:val="0"/>
+                <w:szCs w:val="20"/>
+              </w:rPr>
+              <w:t>figure(</w:t>
+            </w:r>
+            <w:proofErr w:type="gramEnd"/>
+            <w:r>
+              <w:rPr>
+                <w:rFonts w:ascii="Courier New" w:hAnsi="Courier New" w:cs="Courier New"/>
+                <w:color w:val="000000"/>
+                <w:kern w:val="0"/>
+                <w:szCs w:val="20"/>
+              </w:rPr>
+              <w:t>2);</w:t>
+            </w:r>
+          </w:p>
+          <w:p>
+            <w:pPr>
+              <w:widowControl/>
+              <w:wordWrap/>
+              <w:adjustRightInd w:val="0"/>
+              <w:jc w:val="left"/>
+              <w:rPr>
+                <w:rFonts w:ascii="Courier New" w:hAnsi="Courier New" w:cs="Courier New"/>
+                <w:kern w:val="0"/>
+                <w:sz w:val="24"/>
+                <w:szCs w:val="24"/>
+              </w:rPr>
+            </w:pPr>
+            <w:proofErr w:type="spellStart"/>
+            <w:r>
+              <w:rPr>
+                <w:rFonts w:ascii="Courier New" w:hAnsi="Courier New" w:cs="Courier New"/>
+                <w:color w:val="000000"/>
+                <w:kern w:val="0"/>
+                <w:szCs w:val="20"/>
+              </w:rPr>
               <w:t>imhist</w:t>
             </w:r>
             <w:proofErr w:type="spellEnd"/>
@@ -7458,7 +10067,7 @@
                 <w:kern w:val="0"/>
                 <w:szCs w:val="20"/>
               </w:rPr>
-              <w:t>(im,256);</w:t>
+              <w:t>(output);</w:t>
             </w:r>
           </w:p>
           <w:p>
@@ -7474,14 +10083,43 @@
                 <w:szCs w:val="24"/>
               </w:rPr>
             </w:pPr>
-            <w:r>
-              <w:rPr>
-                <w:rFonts w:ascii="Courier New" w:hAnsi="Courier New" w:cs="Courier New"/>
-                <w:color w:val="000000"/>
-                <w:kern w:val="0"/>
-                <w:szCs w:val="20"/>
-              </w:rPr>
-              <w:t>L = length(hist);</w:t>
+            <w:proofErr w:type="gramStart"/>
+            <w:r>
+              <w:rPr>
+                <w:rFonts w:ascii="Courier New" w:hAnsi="Courier New" w:cs="Courier New"/>
+                <w:color w:val="000000"/>
+                <w:kern w:val="0"/>
+                <w:szCs w:val="20"/>
+              </w:rPr>
+              <w:t>title(</w:t>
+            </w:r>
+            <w:proofErr w:type="gramEnd"/>
+            <w:r>
+              <w:rPr>
+                <w:rFonts w:ascii="Courier New" w:hAnsi="Courier New" w:cs="Courier New"/>
+                <w:color w:val="000000"/>
+                <w:kern w:val="0"/>
+                <w:szCs w:val="20"/>
+              </w:rPr>
+              <w:t>[</w:t>
+            </w:r>
+            <w:r>
+              <w:rPr>
+                <w:rFonts w:ascii="Courier New" w:hAnsi="Courier New" w:cs="Courier New"/>
+                <w:color w:val="A020F0"/>
+                <w:kern w:val="0"/>
+                <w:szCs w:val="20"/>
+              </w:rPr>
+              <w:t>'2-2. Histogram of Output Image'</w:t>
+            </w:r>
+            <w:r>
+              <w:rPr>
+                <w:rFonts w:ascii="Courier New" w:hAnsi="Courier New" w:cs="Courier New"/>
+                <w:color w:val="000000"/>
+                <w:kern w:val="0"/>
+                <w:szCs w:val="20"/>
+              </w:rPr>
+              <w:t>]);</w:t>
             </w:r>
           </w:p>
           <w:p>
@@ -7504,19 +10142,76 @@
                 <w:kern w:val="0"/>
                 <w:szCs w:val="20"/>
               </w:rPr>
-              <w:t xml:space="preserve">% calculate </w:t>
-            </w:r>
+              <w:t>% fig 3: Output image</w:t>
+            </w:r>
+          </w:p>
+          <w:p>
+            <w:pPr>
+              <w:widowControl/>
+              <w:wordWrap/>
+              <w:adjustRightInd w:val="0"/>
+              <w:jc w:val="left"/>
+              <w:rPr>
+                <w:rFonts w:ascii="Courier New" w:hAnsi="Courier New" w:cs="Courier New"/>
+                <w:kern w:val="0"/>
+                <w:sz w:val="24"/>
+                <w:szCs w:val="24"/>
+              </w:rPr>
+            </w:pPr>
+            <w:proofErr w:type="gramStart"/>
+            <w:r>
+              <w:rPr>
+                <w:rFonts w:ascii="Courier New" w:hAnsi="Courier New" w:cs="Courier New"/>
+                <w:color w:val="000000"/>
+                <w:kern w:val="0"/>
+                <w:szCs w:val="20"/>
+              </w:rPr>
+              <w:t>figure(</w:t>
+            </w:r>
+            <w:proofErr w:type="gramEnd"/>
+            <w:r>
+              <w:rPr>
+                <w:rFonts w:ascii="Courier New" w:hAnsi="Courier New" w:cs="Courier New"/>
+                <w:color w:val="000000"/>
+                <w:kern w:val="0"/>
+                <w:szCs w:val="20"/>
+              </w:rPr>
+              <w:t>3);</w:t>
+            </w:r>
+          </w:p>
+          <w:p>
+            <w:pPr>
+              <w:widowControl/>
+              <w:wordWrap/>
+              <w:adjustRightInd w:val="0"/>
+              <w:jc w:val="left"/>
+              <w:rPr>
+                <w:rFonts w:ascii="Courier New" w:hAnsi="Courier New" w:cs="Courier New"/>
+                <w:kern w:val="0"/>
+                <w:sz w:val="24"/>
+                <w:szCs w:val="24"/>
+              </w:rPr>
+            </w:pPr>
             <w:proofErr w:type="spellStart"/>
             <w:r>
               <w:rPr>
                 <w:rFonts w:ascii="Courier New" w:hAnsi="Courier New" w:cs="Courier New"/>
-                <w:color w:val="228B22"/>
-                <w:kern w:val="0"/>
-                <w:szCs w:val="20"/>
-              </w:rPr>
-              <w:t>pdf,cdf</w:t>
+                <w:color w:val="000000"/>
+                <w:kern w:val="0"/>
+                <w:szCs w:val="20"/>
+              </w:rPr>
+              <w:t>imshow</w:t>
             </w:r>
             <w:proofErr w:type="spellEnd"/>
+            <w:r>
+              <w:rPr>
+                <w:rFonts w:ascii="Courier New" w:hAnsi="Courier New" w:cs="Courier New"/>
+                <w:color w:val="000000"/>
+                <w:kern w:val="0"/>
+                <w:szCs w:val="20"/>
+              </w:rPr>
+              <w:t>(output);</w:t>
+            </w:r>
           </w:p>
           <w:p>
             <w:pPr>
@@ -7531,680 +10226,25 @@
                 <w:szCs w:val="24"/>
               </w:rPr>
             </w:pPr>
-            <w:r>
-              <w:rPr>
-                <w:rFonts w:ascii="Courier New" w:hAnsi="Courier New" w:cs="Courier New"/>
-                <w:color w:val="000000"/>
-                <w:kern w:val="0"/>
-                <w:szCs w:val="20"/>
-              </w:rPr>
-              <w:t>pdf = hist ./ MN;</w:t>
-            </w:r>
-          </w:p>
-          <w:p>
-            <w:pPr>
-              <w:widowControl/>
-              <w:wordWrap/>
-              <w:adjustRightInd w:val="0"/>
-              <w:jc w:val="left"/>
-              <w:rPr>
-                <w:rFonts w:ascii="Courier New" w:hAnsi="Courier New" w:cs="Courier New"/>
-                <w:kern w:val="0"/>
-                <w:sz w:val="24"/>
-                <w:szCs w:val="24"/>
-              </w:rPr>
-            </w:pPr>
-            <w:proofErr w:type="spellStart"/>
-            <w:r>
-              <w:rPr>
-                <w:rFonts w:ascii="Courier New" w:hAnsi="Courier New" w:cs="Courier New"/>
-                <w:color w:val="000000"/>
-                <w:kern w:val="0"/>
-                <w:szCs w:val="20"/>
-              </w:rPr>
-              <w:t>cdf</w:t>
-            </w:r>
-            <w:proofErr w:type="spellEnd"/>
-            <w:r>
-              <w:rPr>
-                <w:rFonts w:ascii="Courier New" w:hAnsi="Courier New" w:cs="Courier New"/>
-                <w:color w:val="000000"/>
-                <w:kern w:val="0"/>
-                <w:szCs w:val="20"/>
-              </w:rPr>
-              <w:t xml:space="preserve"> = </w:t>
-            </w:r>
-            <w:proofErr w:type="spellStart"/>
-            <w:r>
-              <w:rPr>
-                <w:rFonts w:ascii="Courier New" w:hAnsi="Courier New" w:cs="Courier New"/>
-                <w:color w:val="000000"/>
-                <w:kern w:val="0"/>
-                <w:szCs w:val="20"/>
-              </w:rPr>
-              <w:t>cumsum</w:t>
-            </w:r>
-            <w:proofErr w:type="spellEnd"/>
-            <w:r>
-              <w:rPr>
-                <w:rFonts w:ascii="Courier New" w:hAnsi="Courier New" w:cs="Courier New"/>
-                <w:color w:val="000000"/>
-                <w:kern w:val="0"/>
-                <w:szCs w:val="20"/>
-              </w:rPr>
-              <w:t>(pdf);</w:t>
-            </w:r>
-          </w:p>
-          <w:p>
-            <w:pPr>
-              <w:widowControl/>
-              <w:wordWrap/>
-              <w:adjustRightInd w:val="0"/>
-              <w:jc w:val="left"/>
-              <w:rPr>
-                <w:rFonts w:ascii="Courier New" w:hAnsi="Courier New" w:cs="Courier New"/>
-                <w:kern w:val="0"/>
-                <w:sz w:val="24"/>
-                <w:szCs w:val="24"/>
-              </w:rPr>
-            </w:pPr>
-            <w:r>
-              <w:rPr>
-                <w:rFonts w:ascii="Courier New" w:hAnsi="Courier New" w:cs="Courier New"/>
-                <w:color w:val="228B22"/>
-                <w:kern w:val="0"/>
-                <w:szCs w:val="20"/>
-              </w:rPr>
-              <w:t>% histogram equalized array</w:t>
-            </w:r>
-          </w:p>
-          <w:p>
-            <w:pPr>
-              <w:widowControl/>
-              <w:wordWrap/>
-              <w:adjustRightInd w:val="0"/>
-              <w:jc w:val="left"/>
-              <w:rPr>
-                <w:rFonts w:ascii="Courier New" w:hAnsi="Courier New" w:cs="Courier New"/>
-                <w:kern w:val="0"/>
-                <w:sz w:val="24"/>
-                <w:szCs w:val="24"/>
-              </w:rPr>
-            </w:pPr>
-            <w:proofErr w:type="spellStart"/>
-            <w:r>
-              <w:rPr>
-                <w:rFonts w:ascii="Courier New" w:hAnsi="Courier New" w:cs="Courier New"/>
-                <w:color w:val="000000"/>
-                <w:kern w:val="0"/>
-                <w:szCs w:val="20"/>
-              </w:rPr>
-              <w:t>s_arr</w:t>
-            </w:r>
-            <w:proofErr w:type="spellEnd"/>
-            <w:r>
-              <w:rPr>
-                <w:rFonts w:ascii="Courier New" w:hAnsi="Courier New" w:cs="Courier New"/>
-                <w:color w:val="000000"/>
-                <w:kern w:val="0"/>
-                <w:szCs w:val="20"/>
-              </w:rPr>
-              <w:t xml:space="preserve"> = round((L-1).*</w:t>
-            </w:r>
-            <w:proofErr w:type="spellStart"/>
-            <w:r>
-              <w:rPr>
-                <w:rFonts w:ascii="Courier New" w:hAnsi="Courier New" w:cs="Courier New"/>
-                <w:color w:val="000000"/>
-                <w:kern w:val="0"/>
-                <w:szCs w:val="20"/>
-              </w:rPr>
-              <w:t>cdf</w:t>
-            </w:r>
-            <w:proofErr w:type="spellEnd"/>
-            <w:r>
-              <w:rPr>
-                <w:rFonts w:ascii="Courier New" w:hAnsi="Courier New" w:cs="Courier New"/>
-                <w:color w:val="000000"/>
-                <w:kern w:val="0"/>
-                <w:szCs w:val="20"/>
-              </w:rPr>
-              <w:t>);</w:t>
-            </w:r>
-          </w:p>
-          <w:p>
-            <w:pPr>
-              <w:widowControl/>
-              <w:wordWrap/>
-              <w:adjustRightInd w:val="0"/>
-              <w:jc w:val="left"/>
-              <w:rPr>
-                <w:rFonts w:ascii="Courier New" w:hAnsi="Courier New" w:cs="Courier New"/>
-                <w:kern w:val="0"/>
-                <w:sz w:val="24"/>
-                <w:szCs w:val="24"/>
-              </w:rPr>
-            </w:pPr>
-            <w:r>
-              <w:rPr>
-                <w:rFonts w:ascii="Courier New" w:hAnsi="Courier New" w:cs="Courier New"/>
-                <w:color w:val="228B22"/>
-                <w:kern w:val="0"/>
-                <w:szCs w:val="20"/>
-              </w:rPr>
-              <w:t>% map input image to histogram-equalized image</w:t>
-            </w:r>
-          </w:p>
-          <w:p>
-            <w:pPr>
-              <w:widowControl/>
-              <w:wordWrap/>
-              <w:adjustRightInd w:val="0"/>
-              <w:jc w:val="left"/>
-              <w:rPr>
-                <w:rFonts w:ascii="Courier New" w:hAnsi="Courier New" w:cs="Courier New"/>
-                <w:kern w:val="0"/>
-                <w:sz w:val="24"/>
-                <w:szCs w:val="24"/>
-              </w:rPr>
-            </w:pPr>
-            <w:r>
-              <w:rPr>
-                <w:rFonts w:ascii="Courier New" w:hAnsi="Courier New" w:cs="Courier New"/>
-                <w:color w:val="000000"/>
-                <w:kern w:val="0"/>
-                <w:szCs w:val="20"/>
-              </w:rPr>
-              <w:t>output = zeros(size(</w:t>
-            </w:r>
-            <w:proofErr w:type="spellStart"/>
-            <w:r>
-              <w:rPr>
-                <w:rFonts w:ascii="Courier New" w:hAnsi="Courier New" w:cs="Courier New"/>
-                <w:color w:val="000000"/>
-                <w:kern w:val="0"/>
-                <w:szCs w:val="20"/>
-              </w:rPr>
-              <w:t>im</w:t>
-            </w:r>
-            <w:proofErr w:type="spellEnd"/>
-            <w:r>
-              <w:rPr>
-                <w:rFonts w:ascii="Courier New" w:hAnsi="Courier New" w:cs="Courier New"/>
-                <w:color w:val="000000"/>
-                <w:kern w:val="0"/>
-                <w:szCs w:val="20"/>
-              </w:rPr>
-              <w:t>));</w:t>
-            </w:r>
-          </w:p>
-          <w:p>
-            <w:pPr>
-              <w:widowControl/>
-              <w:wordWrap/>
-              <w:adjustRightInd w:val="0"/>
-              <w:jc w:val="left"/>
-              <w:rPr>
-                <w:rFonts w:ascii="Courier New" w:hAnsi="Courier New" w:cs="Courier New"/>
-                <w:kern w:val="0"/>
-                <w:sz w:val="24"/>
-                <w:szCs w:val="24"/>
-              </w:rPr>
-            </w:pPr>
-            <w:r>
-              <w:rPr>
-                <w:rFonts w:ascii="Courier New" w:hAnsi="Courier New" w:cs="Courier New"/>
-                <w:color w:val="0000FF"/>
-                <w:kern w:val="0"/>
-                <w:szCs w:val="20"/>
-              </w:rPr>
-              <w:t>for</w:t>
-            </w:r>
-            <w:r>
-              <w:rPr>
-                <w:rFonts w:ascii="Courier New" w:hAnsi="Courier New" w:cs="Courier New"/>
-                <w:color w:val="000000"/>
-                <w:kern w:val="0"/>
-                <w:szCs w:val="20"/>
-              </w:rPr>
-              <w:t xml:space="preserve"> </w:t>
-            </w:r>
-            <w:proofErr w:type="spellStart"/>
-            <w:r>
-              <w:rPr>
-                <w:rFonts w:ascii="Courier New" w:hAnsi="Courier New" w:cs="Courier New"/>
-                <w:color w:val="000000"/>
-                <w:kern w:val="0"/>
-                <w:szCs w:val="20"/>
-              </w:rPr>
-              <w:t>i</w:t>
-            </w:r>
-            <w:proofErr w:type="spellEnd"/>
-            <w:r>
-              <w:rPr>
-                <w:rFonts w:ascii="Courier New" w:hAnsi="Courier New" w:cs="Courier New"/>
-                <w:color w:val="000000"/>
-                <w:kern w:val="0"/>
-                <w:szCs w:val="20"/>
-              </w:rPr>
-              <w:t xml:space="preserve"> = 1:L</w:t>
-            </w:r>
-          </w:p>
-          <w:p>
-            <w:pPr>
-              <w:widowControl/>
-              <w:wordWrap/>
-              <w:adjustRightInd w:val="0"/>
-              <w:jc w:val="left"/>
-              <w:rPr>
-                <w:rFonts w:ascii="Courier New" w:hAnsi="Courier New" w:cs="Courier New"/>
-                <w:kern w:val="0"/>
-                <w:sz w:val="24"/>
-                <w:szCs w:val="24"/>
-              </w:rPr>
-            </w:pPr>
-            <w:r>
-              <w:rPr>
-                <w:rFonts w:ascii="Courier New" w:hAnsi="Courier New" w:cs="Courier New"/>
-                <w:color w:val="000000"/>
-                <w:kern w:val="0"/>
-                <w:szCs w:val="20"/>
-              </w:rPr>
-              <w:t xml:space="preserve">    mask = (</w:t>
-            </w:r>
-            <w:proofErr w:type="spellStart"/>
-            <w:r>
-              <w:rPr>
-                <w:rFonts w:ascii="Courier New" w:hAnsi="Courier New" w:cs="Courier New"/>
-                <w:color w:val="000000"/>
-                <w:kern w:val="0"/>
-                <w:szCs w:val="20"/>
-              </w:rPr>
-              <w:t>im</w:t>
-            </w:r>
-            <w:proofErr w:type="spellEnd"/>
-            <w:r>
-              <w:rPr>
-                <w:rFonts w:ascii="Courier New" w:hAnsi="Courier New" w:cs="Courier New"/>
-                <w:color w:val="000000"/>
-                <w:kern w:val="0"/>
-                <w:szCs w:val="20"/>
-              </w:rPr>
-              <w:t xml:space="preserve"> &gt;= (i-1)/L) &amp; (</w:t>
-            </w:r>
-            <w:proofErr w:type="spellStart"/>
-            <w:r>
-              <w:rPr>
-                <w:rFonts w:ascii="Courier New" w:hAnsi="Courier New" w:cs="Courier New"/>
-                <w:color w:val="000000"/>
-                <w:kern w:val="0"/>
-                <w:szCs w:val="20"/>
-              </w:rPr>
-              <w:t>im</w:t>
-            </w:r>
-            <w:proofErr w:type="spellEnd"/>
-            <w:r>
-              <w:rPr>
-                <w:rFonts w:ascii="Courier New" w:hAnsi="Courier New" w:cs="Courier New"/>
-                <w:color w:val="000000"/>
-                <w:kern w:val="0"/>
-                <w:szCs w:val="20"/>
-              </w:rPr>
-              <w:t xml:space="preserve"> &lt;= </w:t>
-            </w:r>
-            <w:proofErr w:type="spellStart"/>
-            <w:r>
-              <w:rPr>
-                <w:rFonts w:ascii="Courier New" w:hAnsi="Courier New" w:cs="Courier New"/>
-                <w:color w:val="000000"/>
-                <w:kern w:val="0"/>
-                <w:szCs w:val="20"/>
-              </w:rPr>
-              <w:t>i</w:t>
-            </w:r>
-            <w:proofErr w:type="spellEnd"/>
-            <w:r>
-              <w:rPr>
-                <w:rFonts w:ascii="Courier New" w:hAnsi="Courier New" w:cs="Courier New"/>
-                <w:color w:val="000000"/>
-                <w:kern w:val="0"/>
-                <w:szCs w:val="20"/>
-              </w:rPr>
-              <w:t>/L);</w:t>
-            </w:r>
-          </w:p>
-          <w:p>
-            <w:pPr>
-              <w:widowControl/>
-              <w:wordWrap/>
-              <w:adjustRightInd w:val="0"/>
-              <w:jc w:val="left"/>
-              <w:rPr>
-                <w:rFonts w:ascii="Courier New" w:hAnsi="Courier New" w:cs="Courier New"/>
-                <w:kern w:val="0"/>
-                <w:sz w:val="24"/>
-                <w:szCs w:val="24"/>
-              </w:rPr>
-            </w:pPr>
-            <w:r>
-              <w:rPr>
-                <w:rFonts w:ascii="Courier New" w:hAnsi="Courier New" w:cs="Courier New"/>
-                <w:color w:val="000000"/>
-                <w:kern w:val="0"/>
-                <w:szCs w:val="20"/>
-              </w:rPr>
-              <w:t xml:space="preserve">    output = output + mask .* (</w:t>
-            </w:r>
-            <w:proofErr w:type="spellStart"/>
-            <w:r>
-              <w:rPr>
-                <w:rFonts w:ascii="Courier New" w:hAnsi="Courier New" w:cs="Courier New"/>
-                <w:color w:val="000000"/>
-                <w:kern w:val="0"/>
-                <w:szCs w:val="20"/>
-              </w:rPr>
-              <w:t>s_arr</w:t>
-            </w:r>
-            <w:proofErr w:type="spellEnd"/>
-            <w:r>
-              <w:rPr>
-                <w:rFonts w:ascii="Courier New" w:hAnsi="Courier New" w:cs="Courier New"/>
-                <w:color w:val="000000"/>
-                <w:kern w:val="0"/>
-                <w:szCs w:val="20"/>
-              </w:rPr>
-              <w:t>(</w:t>
-            </w:r>
-            <w:proofErr w:type="spellStart"/>
-            <w:r>
-              <w:rPr>
-                <w:rFonts w:ascii="Courier New" w:hAnsi="Courier New" w:cs="Courier New"/>
-                <w:color w:val="000000"/>
-                <w:kern w:val="0"/>
-                <w:szCs w:val="20"/>
-              </w:rPr>
-              <w:t>i</w:t>
-            </w:r>
-            <w:proofErr w:type="spellEnd"/>
-            <w:r>
-              <w:rPr>
-                <w:rFonts w:ascii="Courier New" w:hAnsi="Courier New" w:cs="Courier New"/>
-                <w:color w:val="000000"/>
-                <w:kern w:val="0"/>
-                <w:szCs w:val="20"/>
-              </w:rPr>
-              <w:t>)/L);</w:t>
-            </w:r>
-          </w:p>
-          <w:p>
-            <w:pPr>
-              <w:widowControl/>
-              <w:wordWrap/>
-              <w:adjustRightInd w:val="0"/>
-              <w:jc w:val="left"/>
-              <w:rPr>
-                <w:rFonts w:ascii="Courier New" w:hAnsi="Courier New" w:cs="Courier New"/>
-                <w:kern w:val="0"/>
-                <w:sz w:val="24"/>
-                <w:szCs w:val="24"/>
-              </w:rPr>
-            </w:pPr>
-            <w:r>
-              <w:rPr>
-                <w:rFonts w:ascii="Courier New" w:hAnsi="Courier New" w:cs="Courier New"/>
-                <w:color w:val="0000FF"/>
-                <w:kern w:val="0"/>
-                <w:szCs w:val="20"/>
-              </w:rPr>
-              <w:t>end</w:t>
-            </w:r>
-          </w:p>
-          <w:p>
-            <w:pPr>
-              <w:widowControl/>
-              <w:wordWrap/>
-              <w:adjustRightInd w:val="0"/>
-              <w:jc w:val="left"/>
-              <w:rPr>
-                <w:rFonts w:ascii="Courier New" w:hAnsi="Courier New" w:cs="Courier New"/>
-                <w:kern w:val="0"/>
-                <w:sz w:val="24"/>
-                <w:szCs w:val="24"/>
-              </w:rPr>
-            </w:pPr>
-            <w:r>
-              <w:rPr>
-                <w:rFonts w:ascii="Courier New" w:hAnsi="Courier New" w:cs="Courier New"/>
-                <w:color w:val="0000FF"/>
-                <w:kern w:val="0"/>
-                <w:szCs w:val="20"/>
-              </w:rPr>
-              <w:t xml:space="preserve"> </w:t>
-            </w:r>
-          </w:p>
-          <w:p>
-            <w:pPr>
-              <w:widowControl/>
-              <w:wordWrap/>
-              <w:adjustRightInd w:val="0"/>
-              <w:jc w:val="left"/>
-              <w:rPr>
-                <w:rFonts w:ascii="Courier New" w:hAnsi="Courier New" w:cs="Courier New"/>
-                <w:kern w:val="0"/>
-                <w:sz w:val="24"/>
-                <w:szCs w:val="24"/>
-              </w:rPr>
-            </w:pPr>
-            <w:r>
-              <w:rPr>
-                <w:rFonts w:ascii="Courier New" w:hAnsi="Courier New" w:cs="Courier New"/>
-                <w:color w:val="228B22"/>
-                <w:kern w:val="0"/>
-                <w:szCs w:val="20"/>
-              </w:rPr>
-              <w:t>% fig 2: histogram of the output image</w:t>
-            </w:r>
-          </w:p>
-          <w:p>
-            <w:pPr>
-              <w:widowControl/>
-              <w:wordWrap/>
-              <w:adjustRightInd w:val="0"/>
-              <w:jc w:val="left"/>
-              <w:rPr>
-                <w:rFonts w:ascii="Courier New" w:hAnsi="Courier New" w:cs="Courier New"/>
-                <w:kern w:val="0"/>
-                <w:sz w:val="24"/>
-                <w:szCs w:val="24"/>
-              </w:rPr>
-            </w:pPr>
-            <w:r>
-              <w:rPr>
-                <w:rFonts w:ascii="Courier New" w:hAnsi="Courier New" w:cs="Courier New"/>
-                <w:color w:val="000000"/>
-                <w:kern w:val="0"/>
-                <w:szCs w:val="20"/>
-              </w:rPr>
-              <w:t>figure(2);</w:t>
-            </w:r>
-          </w:p>
-          <w:p>
-            <w:pPr>
-              <w:widowControl/>
-              <w:wordWrap/>
-              <w:adjustRightInd w:val="0"/>
-              <w:jc w:val="left"/>
-              <w:rPr>
-                <w:rFonts w:ascii="Courier New" w:hAnsi="Courier New" w:cs="Courier New"/>
-                <w:kern w:val="0"/>
-                <w:sz w:val="24"/>
-                <w:szCs w:val="24"/>
-              </w:rPr>
-            </w:pPr>
-            <w:proofErr w:type="spellStart"/>
-            <w:r>
-              <w:rPr>
-                <w:rFonts w:ascii="Courier New" w:hAnsi="Courier New" w:cs="Courier New"/>
-                <w:color w:val="000000"/>
-                <w:kern w:val="0"/>
-                <w:szCs w:val="20"/>
-              </w:rPr>
-              <w:t>imhist</w:t>
-            </w:r>
-            <w:proofErr w:type="spellEnd"/>
-            <w:r>
-              <w:rPr>
-                <w:rFonts w:ascii="Courier New" w:hAnsi="Courier New" w:cs="Courier New"/>
-                <w:color w:val="000000"/>
-                <w:kern w:val="0"/>
-                <w:szCs w:val="20"/>
-              </w:rPr>
-              <w:t>(output);</w:t>
-            </w:r>
-          </w:p>
-          <w:p>
-            <w:pPr>
-              <w:widowControl/>
-              <w:wordWrap/>
-              <w:adjustRightInd w:val="0"/>
-              <w:jc w:val="left"/>
-              <w:rPr>
-                <w:rFonts w:ascii="Courier New" w:hAnsi="Courier New" w:cs="Courier New"/>
-                <w:kern w:val="0"/>
-                <w:sz w:val="24"/>
-                <w:szCs w:val="24"/>
-              </w:rPr>
-            </w:pPr>
-            <w:r>
-              <w:rPr>
-                <w:rFonts w:ascii="Courier New" w:hAnsi="Courier New" w:cs="Courier New"/>
-                <w:color w:val="000000"/>
-                <w:kern w:val="0"/>
-                <w:szCs w:val="20"/>
-              </w:rPr>
-              <w:t>title([</w:t>
-            </w:r>
-            <w:r>
-              <w:rPr>
-                <w:rFonts w:ascii="Courier New" w:hAnsi="Courier New" w:cs="Courier New"/>
-                <w:color w:val="A020F0"/>
-                <w:kern w:val="0"/>
-                <w:szCs w:val="20"/>
-              </w:rPr>
-              <w:t>'2-2. Histogram of Output Image'</w:t>
-            </w:r>
-            <w:r>
-              <w:rPr>
-                <w:rFonts w:ascii="Courier New" w:hAnsi="Courier New" w:cs="Courier New"/>
-                <w:color w:val="000000"/>
-                <w:kern w:val="0"/>
-                <w:szCs w:val="20"/>
-              </w:rPr>
-              <w:t>]);</w:t>
-            </w:r>
-          </w:p>
-          <w:p>
-            <w:pPr>
-              <w:widowControl/>
-              <w:wordWrap/>
-              <w:adjustRightInd w:val="0"/>
-              <w:jc w:val="left"/>
-              <w:rPr>
-                <w:rFonts w:ascii="Courier New" w:hAnsi="Courier New" w:cs="Courier New"/>
-                <w:kern w:val="0"/>
-                <w:sz w:val="24"/>
-                <w:szCs w:val="24"/>
-              </w:rPr>
-            </w:pPr>
-            <w:r>
-              <w:rPr>
-                <w:rFonts w:ascii="Courier New" w:hAnsi="Courier New" w:cs="Courier New"/>
-                <w:color w:val="228B22"/>
-                <w:kern w:val="0"/>
-                <w:szCs w:val="20"/>
-              </w:rPr>
-              <w:t>% fig 3: Output image</w:t>
-            </w:r>
-          </w:p>
-          <w:p>
-            <w:pPr>
-              <w:widowControl/>
-              <w:wordWrap/>
-              <w:adjustRightInd w:val="0"/>
-              <w:jc w:val="left"/>
-              <w:rPr>
-                <w:rFonts w:ascii="Courier New" w:hAnsi="Courier New" w:cs="Courier New"/>
-                <w:kern w:val="0"/>
-                <w:sz w:val="24"/>
-                <w:szCs w:val="24"/>
-              </w:rPr>
-            </w:pPr>
-            <w:r>
-              <w:rPr>
-                <w:rFonts w:ascii="Courier New" w:hAnsi="Courier New" w:cs="Courier New"/>
-                <w:color w:val="000000"/>
-                <w:kern w:val="0"/>
-                <w:szCs w:val="20"/>
-              </w:rPr>
-              <w:lastRenderedPageBreak/>
-              <w:t>figure(3);</w:t>
-            </w:r>
-          </w:p>
-          <w:p>
-            <w:pPr>
-              <w:widowControl/>
-              <w:wordWrap/>
-              <w:adjustRightInd w:val="0"/>
-              <w:jc w:val="left"/>
-              <w:rPr>
-                <w:rFonts w:ascii="Courier New" w:hAnsi="Courier New" w:cs="Courier New"/>
-                <w:kern w:val="0"/>
-                <w:sz w:val="24"/>
-                <w:szCs w:val="24"/>
-              </w:rPr>
-            </w:pPr>
-            <w:proofErr w:type="spellStart"/>
-            <w:r>
-              <w:rPr>
-                <w:rFonts w:ascii="Courier New" w:hAnsi="Courier New" w:cs="Courier New"/>
-                <w:color w:val="000000"/>
-                <w:kern w:val="0"/>
-                <w:szCs w:val="20"/>
-              </w:rPr>
-              <w:t>imshow</w:t>
-            </w:r>
-            <w:proofErr w:type="spellEnd"/>
-            <w:r>
-              <w:rPr>
-                <w:rFonts w:ascii="Courier New" w:hAnsi="Courier New" w:cs="Courier New"/>
-                <w:color w:val="000000"/>
-                <w:kern w:val="0"/>
-                <w:szCs w:val="20"/>
-              </w:rPr>
-              <w:t>(output);</w:t>
-            </w:r>
-          </w:p>
-          <w:p>
-            <w:pPr>
-              <w:widowControl/>
-              <w:wordWrap/>
-              <w:adjustRightInd w:val="0"/>
-              <w:jc w:val="left"/>
-              <w:rPr>
-                <w:rFonts w:ascii="Courier New" w:hAnsi="Courier New" w:cs="Courier New"/>
-                <w:kern w:val="0"/>
-                <w:sz w:val="24"/>
-                <w:szCs w:val="24"/>
-              </w:rPr>
-            </w:pPr>
-            <w:r>
-              <w:rPr>
-                <w:rFonts w:ascii="Courier New" w:hAnsi="Courier New" w:cs="Courier New"/>
-                <w:color w:val="000000"/>
-                <w:kern w:val="0"/>
-                <w:szCs w:val="20"/>
-              </w:rPr>
-              <w:t>title([</w:t>
+            <w:proofErr w:type="gramStart"/>
+            <w:r>
+              <w:rPr>
+                <w:rFonts w:ascii="Courier New" w:hAnsi="Courier New" w:cs="Courier New"/>
+                <w:color w:val="000000"/>
+                <w:kern w:val="0"/>
+                <w:szCs w:val="20"/>
+              </w:rPr>
+              <w:t>title(</w:t>
+            </w:r>
+            <w:proofErr w:type="gramEnd"/>
+            <w:r>
+              <w:rPr>
+                <w:rFonts w:ascii="Courier New" w:hAnsi="Courier New" w:cs="Courier New"/>
+                <w:color w:val="000000"/>
+                <w:kern w:val="0"/>
+                <w:szCs w:val="20"/>
+              </w:rPr>
+              <w:t>[</w:t>
             </w:r>
             <w:r>
               <w:rPr>
@@ -8269,7 +10309,6 @@
                 <w:sz w:val="26"/>
                 <w:szCs w:val="26"/>
               </w:rPr>
-              <w:lastRenderedPageBreak/>
               <w:t>[</w:t>
             </w:r>
             <w:r>
@@ -8360,12 +10399,160 @@
     </w:p>
     <w:p>
       <w:pPr>
-        <w:rPr>
-          <w:rFonts w:ascii="Times New Roman" w:hAnsi="Times New Roman" w:cs="Times New Roman"/>
-          <w:sz w:val="26"/>
-          <w:szCs w:val="26"/>
-        </w:rPr>
-      </w:pPr>
+        <w:jc w:val="center"/>
+        <w:rPr>
+          <w:rFonts w:ascii="Times New Roman" w:hAnsi="Times New Roman" w:cs="Times New Roman"/>
+          <w:sz w:val="26"/>
+          <w:szCs w:val="26"/>
+        </w:rPr>
+      </w:pPr>
+      <w:r>
+        <w:rPr>
+          <w:rFonts w:ascii="Times New Roman" w:hAnsi="Times New Roman" w:cs="Times New Roman"/>
+          <w:noProof/>
+          <w:sz w:val="26"/>
+          <w:szCs w:val="26"/>
+        </w:rPr>
+        <w:drawing>
+          <wp:inline distT="0" distB="0" distL="0" distR="0" wp14:anchorId="06BF65FA" wp14:editId="1AA413DF">
+            <wp:extent cx="2688336" cy="2011680"/>
+            <wp:effectExtent l="0" t="0" r="0" b="7620"/>
+            <wp:docPr id="20" name="그림 20" descr="스크린샷이(가) 표시된 사진&#10;&#10;자동 생성된 설명"/>
+            <wp:cNvGraphicFramePr>
+              <a:graphicFrameLocks xmlns:a="http://schemas.openxmlformats.org/drawingml/2006/main" noChangeAspect="1"/>
+            </wp:cNvGraphicFramePr>
+            <a:graphic xmlns:a="http://schemas.openxmlformats.org/drawingml/2006/main">
+              <a:graphicData uri="http://schemas.openxmlformats.org/drawingml/2006/picture">
+                <pic:pic xmlns:pic="http://schemas.openxmlformats.org/drawingml/2006/picture">
+                  <pic:nvPicPr>
+                    <pic:cNvPr id="20" name="hw2_fig1.png"/>
+                    <pic:cNvPicPr/>
+                  </pic:nvPicPr>
+                  <pic:blipFill>
+                    <a:blip r:embed="rId20">
+                      <a:extLst>
+                        <a:ext uri="{28A0092B-C50C-407E-A947-70E740481C1C}">
+                          <a14:useLocalDpi xmlns:a14="http://schemas.microsoft.com/office/drawing/2010/main" val="0"/>
+                        </a:ext>
+                      </a:extLst>
+                    </a:blip>
+                    <a:stretch>
+                      <a:fillRect/>
+                    </a:stretch>
+                  </pic:blipFill>
+                  <pic:spPr>
+                    <a:xfrm>
+                      <a:off x="0" y="0"/>
+                      <a:ext cx="2688336" cy="2011680"/>
+                    </a:xfrm>
+                    <a:prstGeom prst="rect">
+                      <a:avLst/>
+                    </a:prstGeom>
+                  </pic:spPr>
+                </pic:pic>
+              </a:graphicData>
+            </a:graphic>
+          </wp:inline>
+        </w:drawing>
+      </w:r>
+      <w:r>
+        <w:rPr>
+          <w:rFonts w:ascii="Times New Roman" w:hAnsi="Times New Roman" w:cs="Times New Roman"/>
+          <w:noProof/>
+          <w:sz w:val="26"/>
+          <w:szCs w:val="26"/>
+        </w:rPr>
+        <w:drawing>
+          <wp:inline distT="0" distB="0" distL="0" distR="0" wp14:anchorId="6EA52DA4" wp14:editId="239B0E08">
+            <wp:extent cx="2679192" cy="2011680"/>
+            <wp:effectExtent l="0" t="0" r="6985" b="7620"/>
+            <wp:docPr id="21" name="그림 21"/>
+            <wp:cNvGraphicFramePr>
+              <a:graphicFrameLocks xmlns:a="http://schemas.openxmlformats.org/drawingml/2006/main" noChangeAspect="1"/>
+            </wp:cNvGraphicFramePr>
+            <a:graphic xmlns:a="http://schemas.openxmlformats.org/drawingml/2006/main">
+              <a:graphicData uri="http://schemas.openxmlformats.org/drawingml/2006/picture">
+                <pic:pic xmlns:pic="http://schemas.openxmlformats.org/drawingml/2006/picture">
+                  <pic:nvPicPr>
+                    <pic:cNvPr id="21" name="hw2_fig2.png"/>
+                    <pic:cNvPicPr/>
+                  </pic:nvPicPr>
+                  <pic:blipFill>
+                    <a:blip r:embed="rId21">
+                      <a:extLst>
+                        <a:ext uri="{28A0092B-C50C-407E-A947-70E740481C1C}">
+                          <a14:useLocalDpi xmlns:a14="http://schemas.microsoft.com/office/drawing/2010/main" val="0"/>
+                        </a:ext>
+                      </a:extLst>
+                    </a:blip>
+                    <a:stretch>
+                      <a:fillRect/>
+                    </a:stretch>
+                  </pic:blipFill>
+                  <pic:spPr>
+                    <a:xfrm>
+                      <a:off x="0" y="0"/>
+                      <a:ext cx="2679192" cy="2011680"/>
+                    </a:xfrm>
+                    <a:prstGeom prst="rect">
+                      <a:avLst/>
+                    </a:prstGeom>
+                  </pic:spPr>
+                </pic:pic>
+              </a:graphicData>
+            </a:graphic>
+          </wp:inline>
+        </w:drawing>
+      </w:r>
+      <w:r>
+        <w:rPr>
+          <w:rFonts w:ascii="Times New Roman" w:hAnsi="Times New Roman" w:cs="Times New Roman"/>
+          <w:noProof/>
+          <w:sz w:val="26"/>
+          <w:szCs w:val="26"/>
+        </w:rPr>
+        <w:drawing>
+          <wp:inline distT="0" distB="0" distL="0" distR="0" wp14:anchorId="56DDA70D" wp14:editId="0E760F58">
+            <wp:extent cx="3108960" cy="2743200"/>
+            <wp:effectExtent l="0" t="0" r="0" b="0"/>
+            <wp:docPr id="22" name="그림 22" descr="실외, 잔디, 나무, 하늘이(가) 표시된 사진&#10;&#10;자동 생성된 설명"/>
+            <wp:cNvGraphicFramePr>
+              <a:graphicFrameLocks xmlns:a="http://schemas.openxmlformats.org/drawingml/2006/main" noChangeAspect="1"/>
+            </wp:cNvGraphicFramePr>
+            <a:graphic xmlns:a="http://schemas.openxmlformats.org/drawingml/2006/main">
+              <a:graphicData uri="http://schemas.openxmlformats.org/drawingml/2006/picture">
+                <pic:pic xmlns:pic="http://schemas.openxmlformats.org/drawingml/2006/picture">
+                  <pic:nvPicPr>
+                    <pic:cNvPr id="22" name="hw2_fig3.png"/>
+                    <pic:cNvPicPr/>
+                  </pic:nvPicPr>
+                  <pic:blipFill>
+                    <a:blip r:embed="rId22">
+                      <a:extLst>
+                        <a:ext uri="{28A0092B-C50C-407E-A947-70E740481C1C}">
+                          <a14:useLocalDpi xmlns:a14="http://schemas.microsoft.com/office/drawing/2010/main" val="0"/>
+                        </a:ext>
+                      </a:extLst>
+                    </a:blip>
+                    <a:stretch>
+                      <a:fillRect/>
+                    </a:stretch>
+                  </pic:blipFill>
+                  <pic:spPr>
+                    <a:xfrm>
+                      <a:off x="0" y="0"/>
+                      <a:ext cx="3108960" cy="2743200"/>
+                    </a:xfrm>
+                    <a:prstGeom prst="rect">
+                      <a:avLst/>
+                    </a:prstGeom>
+                  </pic:spPr>
+                </pic:pic>
+              </a:graphicData>
+            </a:graphic>
+          </wp:inline>
+        </w:drawing>
+      </w:r>
     </w:p>
     <w:p>
       <w:pPr>
@@ -8407,6 +10594,14 @@
           <w:szCs w:val="26"/>
         </w:rPr>
       </w:pPr>
+      <w:r>
+        <w:rPr>
+          <w:rFonts w:ascii="Times New Roman" w:hAnsi="Times New Roman" w:cs="Times New Roman"/>
+          <w:sz w:val="26"/>
+          <w:szCs w:val="26"/>
+        </w:rPr>
+        <w:t>[Explain implementation]</w:t>
+      </w:r>
     </w:p>
     <w:p>
       <w:pPr>
@@ -8416,6 +10611,443 @@
           <w:szCs w:val="26"/>
         </w:rPr>
       </w:pPr>
+      <w:r>
+        <w:rPr>
+          <w:rFonts w:ascii="Times New Roman" w:hAnsi="Times New Roman" w:cs="Times New Roman"/>
+          <w:sz w:val="26"/>
+          <w:szCs w:val="26"/>
+        </w:rPr>
+        <w:t>1. Calculate the histogram of the input image.</w:t>
+      </w:r>
+    </w:p>
+    <w:p>
+      <w:pPr>
+        <w:rPr>
+          <w:rFonts w:ascii="Times New Roman" w:hAnsi="Times New Roman" w:cs="Times New Roman"/>
+          <w:sz w:val="26"/>
+          <w:szCs w:val="26"/>
+        </w:rPr>
+      </w:pPr>
+      <w:r>
+        <w:rPr>
+          <w:rFonts w:ascii="Times New Roman" w:hAnsi="Times New Roman" w:cs="Times New Roman"/>
+          <w:sz w:val="26"/>
+          <w:szCs w:val="26"/>
+        </w:rPr>
+        <w:t xml:space="preserve">- </w:t>
+      </w:r>
+      <w:r>
+        <w:rPr>
+          <w:rFonts w:ascii="Times New Roman" w:hAnsi="Times New Roman" w:cs="Times New Roman"/>
+          <w:sz w:val="26"/>
+          <w:szCs w:val="26"/>
+        </w:rPr>
+        <w:t xml:space="preserve">Since the input image is black and white, </w:t>
+      </w:r>
+      <w:r>
+        <w:rPr>
+          <w:rFonts w:ascii="Times New Roman" w:hAnsi="Times New Roman" w:cs="Times New Roman"/>
+          <w:sz w:val="26"/>
+          <w:szCs w:val="26"/>
+        </w:rPr>
+        <w:t xml:space="preserve">I used </w:t>
+      </w:r>
+      <w:r>
+        <w:rPr>
+          <w:rFonts w:ascii="Times New Roman" w:hAnsi="Times New Roman" w:cs="Times New Roman"/>
+          <w:sz w:val="26"/>
+          <w:szCs w:val="26"/>
+        </w:rPr>
+        <w:t xml:space="preserve">256 brightness levels, which are the default for the </w:t>
+      </w:r>
+      <w:r>
+        <w:rPr>
+          <w:rFonts w:ascii="Times New Roman" w:hAnsi="Times New Roman" w:cs="Times New Roman"/>
+          <w:sz w:val="26"/>
+          <w:szCs w:val="26"/>
+        </w:rPr>
+        <w:t>MATLAB</w:t>
+      </w:r>
+      <w:r>
+        <w:rPr>
+          <w:rFonts w:ascii="Times New Roman" w:hAnsi="Times New Roman" w:cs="Times New Roman"/>
+          <w:sz w:val="26"/>
+          <w:szCs w:val="26"/>
+        </w:rPr>
+        <w:t>.</w:t>
+      </w:r>
+    </w:p>
+    <w:p>
+      <w:pPr>
+        <w:rPr>
+          <w:rFonts w:ascii="Times New Roman" w:hAnsi="Times New Roman" w:cs="Times New Roman"/>
+          <w:sz w:val="26"/>
+          <w:szCs w:val="26"/>
+        </w:rPr>
+      </w:pPr>
+    </w:p>
+    <w:p>
+      <w:pPr>
+        <w:rPr>
+          <w:rFonts w:ascii="Times New Roman" w:hAnsi="Times New Roman" w:cs="Times New Roman"/>
+          <w:sz w:val="26"/>
+          <w:szCs w:val="26"/>
+        </w:rPr>
+      </w:pPr>
+      <w:r>
+        <w:rPr>
+          <w:rFonts w:ascii="Times New Roman" w:hAnsi="Times New Roman" w:cs="Times New Roman"/>
+          <w:sz w:val="26"/>
+          <w:szCs w:val="26"/>
+        </w:rPr>
+        <w:t>2.</w:t>
+      </w:r>
+      <w:r>
+        <w:t xml:space="preserve"> </w:t>
+      </w:r>
+      <w:r>
+        <w:rPr>
+          <w:rFonts w:ascii="Times New Roman" w:hAnsi="Times New Roman" w:cs="Times New Roman"/>
+          <w:sz w:val="26"/>
+          <w:szCs w:val="26"/>
+        </w:rPr>
+        <w:t>T</w:t>
+      </w:r>
+      <w:r>
+        <w:rPr>
+          <w:rFonts w:ascii="Times New Roman" w:hAnsi="Times New Roman" w:cs="Times New Roman"/>
+          <w:sz w:val="26"/>
+          <w:szCs w:val="26"/>
+        </w:rPr>
+        <w:t xml:space="preserve">o obtain the </w:t>
+      </w:r>
+      <w:r>
+        <w:rPr>
+          <w:rFonts w:ascii="Times New Roman" w:hAnsi="Times New Roman" w:cs="Times New Roman"/>
+          <w:sz w:val="26"/>
+          <w:szCs w:val="26"/>
+        </w:rPr>
+        <w:t>PDF</w:t>
+      </w:r>
+      <w:r>
+        <w:rPr>
+          <w:rFonts w:ascii="Times New Roman" w:hAnsi="Times New Roman" w:cs="Times New Roman"/>
+          <w:sz w:val="26"/>
+          <w:szCs w:val="26"/>
+        </w:rPr>
+        <w:t xml:space="preserve"> of the input image</w:t>
+      </w:r>
+      <w:r>
+        <w:rPr>
+          <w:rFonts w:ascii="Times New Roman" w:hAnsi="Times New Roman" w:cs="Times New Roman"/>
+          <w:sz w:val="26"/>
+          <w:szCs w:val="26"/>
+        </w:rPr>
+        <w:t>, t</w:t>
+      </w:r>
+      <w:r>
+        <w:rPr>
+          <w:rFonts w:ascii="Times New Roman" w:hAnsi="Times New Roman" w:cs="Times New Roman"/>
+          <w:sz w:val="26"/>
+          <w:szCs w:val="26"/>
+        </w:rPr>
+        <w:t xml:space="preserve">he value of the histogram is divided by the total number of pixels </w:t>
+      </w:r>
+    </w:p>
+    <w:p>
+      <w:pPr>
+        <w:rPr>
+          <w:rFonts w:ascii="Times New Roman" w:hAnsi="Times New Roman" w:cs="Times New Roman"/>
+          <w:sz w:val="26"/>
+          <w:szCs w:val="26"/>
+        </w:rPr>
+      </w:pPr>
+      <w:r>
+        <w:rPr>
+          <w:rFonts w:ascii="Times New Roman" w:hAnsi="Times New Roman" w:cs="Times New Roman"/>
+          <w:sz w:val="26"/>
+          <w:szCs w:val="26"/>
+        </w:rPr>
+        <w:t>3.</w:t>
+      </w:r>
+      <w:r>
+        <w:t xml:space="preserve"> </w:t>
+      </w:r>
+      <w:r>
+        <w:rPr>
+          <w:rFonts w:ascii="Times New Roman" w:hAnsi="Times New Roman" w:cs="Times New Roman"/>
+          <w:sz w:val="26"/>
+          <w:szCs w:val="26"/>
+        </w:rPr>
+        <w:t>Obtain</w:t>
+      </w:r>
+      <w:r>
+        <w:rPr>
+          <w:rFonts w:ascii="Times New Roman" w:hAnsi="Times New Roman" w:cs="Times New Roman"/>
+          <w:sz w:val="26"/>
+          <w:szCs w:val="26"/>
+        </w:rPr>
+        <w:t xml:space="preserve"> </w:t>
+      </w:r>
+      <w:r>
+        <w:rPr>
+          <w:rFonts w:ascii="Times New Roman" w:hAnsi="Times New Roman" w:cs="Times New Roman"/>
+          <w:sz w:val="26"/>
+          <w:szCs w:val="26"/>
+        </w:rPr>
+        <w:t>CDF</w:t>
+      </w:r>
+      <w:r>
+        <w:rPr>
+          <w:rFonts w:ascii="Times New Roman" w:hAnsi="Times New Roman" w:cs="Times New Roman"/>
+          <w:sz w:val="26"/>
+          <w:szCs w:val="26"/>
+        </w:rPr>
+        <w:t xml:space="preserve"> by integrating </w:t>
+      </w:r>
+      <w:r>
+        <w:rPr>
+          <w:rFonts w:ascii="Times New Roman" w:hAnsi="Times New Roman" w:cs="Times New Roman"/>
+          <w:sz w:val="26"/>
+          <w:szCs w:val="26"/>
+        </w:rPr>
+        <w:t>PDF function</w:t>
+      </w:r>
+    </w:p>
+    <w:p>
+      <w:pPr>
+        <w:rPr>
+          <w:rFonts w:ascii="Times New Roman" w:hAnsi="Times New Roman" w:cs="Times New Roman"/>
+          <w:sz w:val="26"/>
+          <w:szCs w:val="26"/>
+        </w:rPr>
+      </w:pPr>
+      <w:r>
+        <w:rPr>
+          <w:rFonts w:ascii="Times New Roman" w:hAnsi="Times New Roman" w:cs="Times New Roman"/>
+          <w:sz w:val="26"/>
+          <w:szCs w:val="26"/>
+        </w:rPr>
+        <w:t>4.</w:t>
+      </w:r>
+      <w:r>
+        <w:t xml:space="preserve"> </w:t>
+      </w:r>
+      <w:r>
+        <w:rPr>
+          <w:rFonts w:ascii="Times New Roman" w:hAnsi="Times New Roman" w:cs="Times New Roman"/>
+          <w:sz w:val="26"/>
+          <w:szCs w:val="26"/>
+        </w:rPr>
+        <w:t>Histogram-Equalized s-array</w:t>
+      </w:r>
+      <w:r>
+        <w:rPr>
+          <w:rFonts w:ascii="Times New Roman" w:hAnsi="Times New Roman" w:cs="Times New Roman"/>
+          <w:sz w:val="26"/>
+          <w:szCs w:val="26"/>
+        </w:rPr>
+        <w:t xml:space="preserve"> could be obtained by rounding up</w:t>
+      </w:r>
+      <w:r>
+        <w:rPr>
+          <w:rFonts w:ascii="Times New Roman" w:hAnsi="Times New Roman" w:cs="Times New Roman"/>
+          <w:sz w:val="26"/>
+          <w:szCs w:val="26"/>
+        </w:rPr>
+        <w:t xml:space="preserve"> CDF</w:t>
+      </w:r>
+    </w:p>
+    <w:p>
+      <w:pPr>
+        <w:rPr>
+          <w:rFonts w:ascii="Times New Roman" w:hAnsi="Times New Roman" w:cs="Times New Roman"/>
+          <w:sz w:val="26"/>
+          <w:szCs w:val="26"/>
+        </w:rPr>
+      </w:pPr>
+      <w:r>
+        <w:rPr>
+          <w:rFonts w:ascii="Times New Roman" w:hAnsi="Times New Roman" w:cs="Times New Roman"/>
+          <w:sz w:val="26"/>
+          <w:szCs w:val="26"/>
+        </w:rPr>
+        <w:t>5.</w:t>
+      </w:r>
+      <w:r>
+        <w:t xml:space="preserve"> </w:t>
+      </w:r>
+      <w:r>
+        <w:rPr>
+          <w:rFonts w:ascii="Times New Roman" w:hAnsi="Times New Roman" w:cs="Times New Roman"/>
+          <w:sz w:val="26"/>
+          <w:szCs w:val="26"/>
+        </w:rPr>
+        <w:t>Map</w:t>
+      </w:r>
+      <w:r>
+        <w:rPr>
+          <w:rFonts w:ascii="Times New Roman" w:hAnsi="Times New Roman" w:cs="Times New Roman"/>
+          <w:sz w:val="26"/>
+          <w:szCs w:val="26"/>
+        </w:rPr>
+        <w:t xml:space="preserve"> the area</w:t>
+      </w:r>
+      <w:r>
+        <w:rPr>
+          <w:rFonts w:ascii="Times New Roman" w:hAnsi="Times New Roman" w:cs="Times New Roman"/>
+          <w:sz w:val="26"/>
+          <w:szCs w:val="26"/>
+        </w:rPr>
+        <w:t xml:space="preserve"> of the image</w:t>
+      </w:r>
+      <w:r>
+        <w:rPr>
+          <w:rFonts w:ascii="Times New Roman" w:hAnsi="Times New Roman" w:cs="Times New Roman"/>
+          <w:sz w:val="26"/>
+          <w:szCs w:val="26"/>
+        </w:rPr>
+        <w:t xml:space="preserve"> corresponding to the </w:t>
+      </w:r>
+      <w:r>
+        <w:rPr>
+          <w:rFonts w:ascii="Times New Roman" w:hAnsi="Times New Roman" w:cs="Times New Roman"/>
+          <w:sz w:val="26"/>
+          <w:szCs w:val="26"/>
+        </w:rPr>
+        <w:t>intensity</w:t>
+      </w:r>
+      <w:r>
+        <w:rPr>
+          <w:rFonts w:ascii="Times New Roman" w:hAnsi="Times New Roman" w:cs="Times New Roman"/>
+          <w:sz w:val="26"/>
+          <w:szCs w:val="26"/>
+        </w:rPr>
+        <w:t xml:space="preserve"> level with s</w:t>
+      </w:r>
+      <w:r>
+        <w:rPr>
+          <w:rFonts w:ascii="Times New Roman" w:hAnsi="Times New Roman" w:cs="Times New Roman"/>
+          <w:sz w:val="26"/>
+          <w:szCs w:val="26"/>
+        </w:rPr>
+        <w:t>-</w:t>
+      </w:r>
+      <w:r>
+        <w:rPr>
+          <w:rFonts w:ascii="Times New Roman" w:hAnsi="Times New Roman" w:cs="Times New Roman"/>
+          <w:sz w:val="26"/>
+          <w:szCs w:val="26"/>
+        </w:rPr>
+        <w:t xml:space="preserve"> array.</w:t>
+      </w:r>
+    </w:p>
+    <w:p>
+      <w:pPr>
+        <w:rPr>
+          <w:rFonts w:ascii="Times New Roman" w:hAnsi="Times New Roman" w:cs="Times New Roman"/>
+          <w:sz w:val="26"/>
+          <w:szCs w:val="26"/>
+        </w:rPr>
+      </w:pPr>
+    </w:p>
+    <w:p>
+      <w:pPr>
+        <w:rPr>
+          <w:rFonts w:ascii="Times New Roman" w:hAnsi="Times New Roman" w:cs="Times New Roman"/>
+          <w:sz w:val="26"/>
+          <w:szCs w:val="26"/>
+        </w:rPr>
+      </w:pPr>
+      <w:r>
+        <w:rPr>
+          <w:rFonts w:ascii="Times New Roman" w:hAnsi="Times New Roman" w:cs="Times New Roman"/>
+          <w:sz w:val="26"/>
+          <w:szCs w:val="26"/>
+        </w:rPr>
+        <w:t>[Discussion]</w:t>
+      </w:r>
+    </w:p>
+    <w:p>
+      <w:pPr>
+        <w:rPr>
+          <w:rFonts w:ascii="Times New Roman" w:hAnsi="Times New Roman" w:cs="Times New Roman"/>
+          <w:sz w:val="26"/>
+          <w:szCs w:val="26"/>
+        </w:rPr>
+      </w:pPr>
+      <w:r>
+        <w:rPr>
+          <w:rFonts w:ascii="Times New Roman" w:hAnsi="Times New Roman" w:cs="Times New Roman"/>
+          <w:sz w:val="26"/>
+          <w:szCs w:val="26"/>
+        </w:rPr>
+        <w:t xml:space="preserve">Based on the histogram, values that were centered on lower values of 0.1 or less are distributed evenly between </w:t>
+      </w:r>
+      <w:r>
+        <w:rPr>
+          <w:rFonts w:ascii="Times New Roman" w:hAnsi="Times New Roman" w:cs="Times New Roman"/>
+          <w:sz w:val="26"/>
+          <w:szCs w:val="26"/>
+        </w:rPr>
+        <w:t xml:space="preserve">intensity level </w:t>
+      </w:r>
+      <w:r>
+        <w:rPr>
+          <w:rFonts w:ascii="Times New Roman" w:hAnsi="Times New Roman" w:cs="Times New Roman"/>
+          <w:sz w:val="26"/>
+          <w:szCs w:val="26"/>
+        </w:rPr>
+        <w:t>0-1</w:t>
+      </w:r>
+      <w:r>
+        <w:rPr>
+          <w:rFonts w:ascii="Times New Roman" w:hAnsi="Times New Roman" w:cs="Times New Roman"/>
+          <w:sz w:val="26"/>
+          <w:szCs w:val="26"/>
+        </w:rPr>
+        <w:t xml:space="preserve">. </w:t>
+      </w:r>
+      <w:r>
+        <w:rPr>
+          <w:rFonts w:ascii="Times New Roman" w:hAnsi="Times New Roman" w:cs="Times New Roman"/>
+          <w:sz w:val="26"/>
+          <w:szCs w:val="26"/>
+        </w:rPr>
+        <w:t xml:space="preserve">As a result, the distribution of the </w:t>
+      </w:r>
+      <w:r>
+        <w:rPr>
+          <w:rFonts w:ascii="Times New Roman" w:hAnsi="Times New Roman" w:cs="Times New Roman"/>
+          <w:sz w:val="26"/>
+          <w:szCs w:val="26"/>
+        </w:rPr>
+        <w:t>intensity level</w:t>
+      </w:r>
+      <w:r>
+        <w:rPr>
+          <w:rFonts w:ascii="Times New Roman" w:hAnsi="Times New Roman" w:cs="Times New Roman"/>
+          <w:sz w:val="26"/>
+          <w:szCs w:val="26"/>
+        </w:rPr>
+        <w:t xml:space="preserve"> of the image has been </w:t>
+      </w:r>
+      <w:r>
+        <w:rPr>
+          <w:rFonts w:ascii="Times New Roman" w:hAnsi="Times New Roman" w:cs="Times New Roman"/>
+          <w:sz w:val="26"/>
+          <w:szCs w:val="26"/>
+        </w:rPr>
+        <w:t>evenly distributed</w:t>
+      </w:r>
+      <w:r>
+        <w:rPr>
+          <w:rFonts w:ascii="Times New Roman" w:hAnsi="Times New Roman" w:cs="Times New Roman"/>
+          <w:sz w:val="26"/>
+          <w:szCs w:val="26"/>
+        </w:rPr>
+        <w:t>, and the view that was not well seen in the input image is visible in the output image.</w:t>
+      </w:r>
     </w:p>
     <w:p>
       <w:pPr>
@@ -8532,7 +11164,7 @@
                     </pic:cNvPicPr>
                   </pic:nvPicPr>
                   <pic:blipFill>
-                    <a:blip r:embed="rId10" cstate="print">
+                    <a:blip r:embed="rId23" cstate="print">
                       <a:extLst>
                         <a:ext uri="{28A0092B-C50C-407E-A947-70E740481C1C}">
                           <a14:useLocalDpi xmlns:a14="http://schemas.microsoft.com/office/drawing/2010/main" val="0"/>
@@ -8597,7 +11229,7 @@
                     </pic:cNvPicPr>
                   </pic:nvPicPr>
                   <pic:blipFill>
-                    <a:blip r:embed="rId11" cstate="print">
+                    <a:blip r:embed="rId24" cstate="print">
                       <a:extLst>
                         <a:ext uri="{28A0092B-C50C-407E-A947-70E740481C1C}">
                           <a14:useLocalDpi xmlns:a14="http://schemas.microsoft.com/office/drawing/2010/main" val="0"/>
@@ -9339,14 +11971,25 @@
                 <w:szCs w:val="24"/>
               </w:rPr>
             </w:pPr>
-            <w:r>
-              <w:rPr>
-                <w:rFonts w:ascii="Courier New" w:hAnsi="Courier New" w:cs="Courier New"/>
-                <w:color w:val="000000"/>
-                <w:kern w:val="0"/>
-                <w:szCs w:val="20"/>
-              </w:rPr>
-              <w:t>figure(1);</w:t>
+            <w:proofErr w:type="gramStart"/>
+            <w:r>
+              <w:rPr>
+                <w:rFonts w:ascii="Courier New" w:hAnsi="Courier New" w:cs="Courier New"/>
+                <w:color w:val="000000"/>
+                <w:kern w:val="0"/>
+                <w:szCs w:val="20"/>
+              </w:rPr>
+              <w:t>figure(</w:t>
+            </w:r>
+            <w:proofErr w:type="gramEnd"/>
+            <w:r>
+              <w:rPr>
+                <w:rFonts w:ascii="Courier New" w:hAnsi="Courier New" w:cs="Courier New"/>
+                <w:color w:val="000000"/>
+                <w:kern w:val="0"/>
+                <w:szCs w:val="20"/>
+              </w:rPr>
+              <w:t>1);</w:t>
             </w:r>
           </w:p>
           <w:p>
@@ -9416,14 +12059,25 @@
                 <w:szCs w:val="24"/>
               </w:rPr>
             </w:pPr>
-            <w:r>
-              <w:rPr>
-                <w:rFonts w:ascii="Courier New" w:hAnsi="Courier New" w:cs="Courier New"/>
-                <w:color w:val="000000"/>
-                <w:kern w:val="0"/>
-                <w:szCs w:val="20"/>
-              </w:rPr>
-              <w:t>title([</w:t>
+            <w:proofErr w:type="gramStart"/>
+            <w:r>
+              <w:rPr>
+                <w:rFonts w:ascii="Courier New" w:hAnsi="Courier New" w:cs="Courier New"/>
+                <w:color w:val="000000"/>
+                <w:kern w:val="0"/>
+                <w:szCs w:val="20"/>
+              </w:rPr>
+              <w:t>title(</w:t>
+            </w:r>
+            <w:proofErr w:type="gramEnd"/>
+            <w:r>
+              <w:rPr>
+                <w:rFonts w:ascii="Courier New" w:hAnsi="Courier New" w:cs="Courier New"/>
+                <w:color w:val="000000"/>
+                <w:kern w:val="0"/>
+                <w:szCs w:val="20"/>
+              </w:rPr>
+              <w:t>[</w:t>
             </w:r>
             <w:r>
               <w:rPr>
@@ -9480,14 +12134,25 @@
                 <w:szCs w:val="24"/>
               </w:rPr>
             </w:pPr>
-            <w:r>
-              <w:rPr>
-                <w:rFonts w:ascii="Courier New" w:hAnsi="Courier New" w:cs="Courier New"/>
-                <w:color w:val="000000"/>
-                <w:kern w:val="0"/>
-                <w:szCs w:val="20"/>
-              </w:rPr>
-              <w:t>figure(2);</w:t>
+            <w:proofErr w:type="gramStart"/>
+            <w:r>
+              <w:rPr>
+                <w:rFonts w:ascii="Courier New" w:hAnsi="Courier New" w:cs="Courier New"/>
+                <w:color w:val="000000"/>
+                <w:kern w:val="0"/>
+                <w:szCs w:val="20"/>
+              </w:rPr>
+              <w:t>figure(</w:t>
+            </w:r>
+            <w:proofErr w:type="gramEnd"/>
+            <w:r>
+              <w:rPr>
+                <w:rFonts w:ascii="Courier New" w:hAnsi="Courier New" w:cs="Courier New"/>
+                <w:color w:val="000000"/>
+                <w:kern w:val="0"/>
+                <w:szCs w:val="20"/>
+              </w:rPr>
+              <w:t>2);</w:t>
             </w:r>
           </w:p>
           <w:p>
@@ -9557,14 +12222,25 @@
                 <w:szCs w:val="24"/>
               </w:rPr>
             </w:pPr>
-            <w:r>
-              <w:rPr>
-                <w:rFonts w:ascii="Courier New" w:hAnsi="Courier New" w:cs="Courier New"/>
-                <w:color w:val="000000"/>
-                <w:kern w:val="0"/>
-                <w:szCs w:val="20"/>
-              </w:rPr>
-              <w:t>title([</w:t>
+            <w:proofErr w:type="gramStart"/>
+            <w:r>
+              <w:rPr>
+                <w:rFonts w:ascii="Courier New" w:hAnsi="Courier New" w:cs="Courier New"/>
+                <w:color w:val="000000"/>
+                <w:kern w:val="0"/>
+                <w:szCs w:val="20"/>
+              </w:rPr>
+              <w:t>title(</w:t>
+            </w:r>
+            <w:proofErr w:type="gramEnd"/>
+            <w:r>
+              <w:rPr>
+                <w:rFonts w:ascii="Courier New" w:hAnsi="Courier New" w:cs="Courier New"/>
+                <w:color w:val="000000"/>
+                <w:kern w:val="0"/>
+                <w:szCs w:val="20"/>
+              </w:rPr>
+              <w:t>[</w:t>
             </w:r>
             <w:r>
               <w:rPr>
@@ -9738,6 +12414,46 @@
                 <w:kern w:val="0"/>
                 <w:szCs w:val="20"/>
               </w:rPr>
+              <w:t>size_</w:t>
+            </w:r>
+            <w:proofErr w:type="gramStart"/>
+            <w:r>
+              <w:rPr>
+                <w:rFonts w:ascii="Courier New" w:hAnsi="Courier New" w:cs="Courier New"/>
+                <w:color w:val="000000"/>
+                <w:kern w:val="0"/>
+                <w:szCs w:val="20"/>
+              </w:rPr>
+              <w:t>im</w:t>
+            </w:r>
+            <w:proofErr w:type="spellEnd"/>
+            <w:r>
+              <w:rPr>
+                <w:rFonts w:ascii="Courier New" w:hAnsi="Courier New" w:cs="Courier New"/>
+                <w:color w:val="000000"/>
+                <w:kern w:val="0"/>
+                <w:szCs w:val="20"/>
+              </w:rPr>
+              <w:t>(</w:t>
+            </w:r>
+            <w:proofErr w:type="gramEnd"/>
+            <w:r>
+              <w:rPr>
+                <w:rFonts w:ascii="Courier New" w:hAnsi="Courier New" w:cs="Courier New"/>
+                <w:color w:val="000000"/>
+                <w:kern w:val="0"/>
+                <w:szCs w:val="20"/>
+              </w:rPr>
+              <w:t xml:space="preserve">1) * </w:t>
+            </w:r>
+            <w:proofErr w:type="spellStart"/>
+            <w:r>
+              <w:rPr>
+                <w:rFonts w:ascii="Courier New" w:hAnsi="Courier New" w:cs="Courier New"/>
+                <w:color w:val="000000"/>
+                <w:kern w:val="0"/>
+                <w:szCs w:val="20"/>
+              </w:rPr>
               <w:t>size_im</w:t>
             </w:r>
             <w:proofErr w:type="spellEnd"/>
@@ -9748,7 +12464,76 @@
                 <w:kern w:val="0"/>
                 <w:szCs w:val="20"/>
               </w:rPr>
-              <w:t xml:space="preserve">(1) * </w:t>
+              <w:t>(2);</w:t>
+            </w:r>
+          </w:p>
+          <w:p>
+            <w:pPr>
+              <w:widowControl/>
+              <w:wordWrap/>
+              <w:adjustRightInd w:val="0"/>
+              <w:jc w:val="left"/>
+              <w:rPr>
+                <w:rFonts w:ascii="Courier New" w:hAnsi="Courier New" w:cs="Courier New"/>
+                <w:kern w:val="0"/>
+                <w:sz w:val="24"/>
+                <w:szCs w:val="24"/>
+              </w:rPr>
+            </w:pPr>
+            <w:r>
+              <w:rPr>
+                <w:rFonts w:ascii="Courier New" w:hAnsi="Courier New" w:cs="Courier New"/>
+                <w:color w:val="228B22"/>
+                <w:kern w:val="0"/>
+                <w:szCs w:val="20"/>
+              </w:rPr>
+              <w:t>% make 256bins of histogram</w:t>
+            </w:r>
+          </w:p>
+          <w:p>
+            <w:pPr>
+              <w:widowControl/>
+              <w:wordWrap/>
+              <w:adjustRightInd w:val="0"/>
+              <w:jc w:val="left"/>
+              <w:rPr>
+                <w:rFonts w:ascii="Courier New" w:hAnsi="Courier New" w:cs="Courier New"/>
+                <w:kern w:val="0"/>
+                <w:sz w:val="24"/>
+                <w:szCs w:val="24"/>
+              </w:rPr>
+            </w:pPr>
+            <w:r>
+              <w:rPr>
+                <w:rFonts w:ascii="Courier New" w:hAnsi="Courier New" w:cs="Courier New"/>
+                <w:color w:val="000000"/>
+                <w:kern w:val="0"/>
+                <w:szCs w:val="20"/>
+              </w:rPr>
+              <w:t>L = 256;</w:t>
+            </w:r>
+          </w:p>
+          <w:p>
+            <w:pPr>
+              <w:widowControl/>
+              <w:wordWrap/>
+              <w:adjustRightInd w:val="0"/>
+              <w:jc w:val="left"/>
+              <w:rPr>
+                <w:rFonts w:ascii="Courier New" w:hAnsi="Courier New" w:cs="Courier New"/>
+                <w:kern w:val="0"/>
+                <w:sz w:val="24"/>
+                <w:szCs w:val="24"/>
+              </w:rPr>
+            </w:pPr>
+            <w:r>
+              <w:rPr>
+                <w:rFonts w:ascii="Courier New" w:hAnsi="Courier New" w:cs="Courier New"/>
+                <w:color w:val="000000"/>
+                <w:kern w:val="0"/>
+                <w:szCs w:val="20"/>
+              </w:rPr>
+              <w:t xml:space="preserve">hist = </w:t>
             </w:r>
             <w:proofErr w:type="spellStart"/>
             <w:r>
@@ -9758,7 +12543,7 @@
                 <w:kern w:val="0"/>
                 <w:szCs w:val="20"/>
               </w:rPr>
-              <w:t>size_im</w:t>
+              <w:t>imhist</w:t>
             </w:r>
             <w:proofErr w:type="spellEnd"/>
             <w:r>
@@ -9768,7 +12553,29 @@
                 <w:kern w:val="0"/>
                 <w:szCs w:val="20"/>
               </w:rPr>
-              <w:t>(2);</w:t>
+              <w:t>(</w:t>
+            </w:r>
+            <w:proofErr w:type="spellStart"/>
+            <w:proofErr w:type="gramStart"/>
+            <w:r>
+              <w:rPr>
+                <w:rFonts w:ascii="Courier New" w:hAnsi="Courier New" w:cs="Courier New"/>
+                <w:color w:val="000000"/>
+                <w:kern w:val="0"/>
+                <w:szCs w:val="20"/>
+              </w:rPr>
+              <w:t>im,L</w:t>
+            </w:r>
+            <w:proofErr w:type="spellEnd"/>
+            <w:proofErr w:type="gramEnd"/>
+            <w:r>
+              <w:rPr>
+                <w:rFonts w:ascii="Courier New" w:hAnsi="Courier New" w:cs="Courier New"/>
+                <w:color w:val="000000"/>
+                <w:kern w:val="0"/>
+                <w:szCs w:val="20"/>
+              </w:rPr>
+              <w:t>);</w:t>
             </w:r>
           </w:p>
           <w:p>
@@ -9784,6 +12591,114 @@
                 <w:szCs w:val="24"/>
               </w:rPr>
             </w:pPr>
+            <w:proofErr w:type="spellStart"/>
+            <w:r>
+              <w:rPr>
+                <w:rFonts w:ascii="Courier New" w:hAnsi="Courier New" w:cs="Courier New"/>
+                <w:color w:val="000000"/>
+                <w:kern w:val="0"/>
+                <w:szCs w:val="20"/>
+              </w:rPr>
+              <w:t>hist_match</w:t>
+            </w:r>
+            <w:proofErr w:type="spellEnd"/>
+            <w:r>
+              <w:rPr>
+                <w:rFonts w:ascii="Courier New" w:hAnsi="Courier New" w:cs="Courier New"/>
+                <w:color w:val="000000"/>
+                <w:kern w:val="0"/>
+                <w:szCs w:val="20"/>
+              </w:rPr>
+              <w:t xml:space="preserve"> = </w:t>
+            </w:r>
+            <w:proofErr w:type="spellStart"/>
+            <w:r>
+              <w:rPr>
+                <w:rFonts w:ascii="Courier New" w:hAnsi="Courier New" w:cs="Courier New"/>
+                <w:color w:val="000000"/>
+                <w:kern w:val="0"/>
+                <w:szCs w:val="20"/>
+              </w:rPr>
+              <w:t>imhist</w:t>
+            </w:r>
+            <w:proofErr w:type="spellEnd"/>
+            <w:r>
+              <w:rPr>
+                <w:rFonts w:ascii="Courier New" w:hAnsi="Courier New" w:cs="Courier New"/>
+                <w:color w:val="000000"/>
+                <w:kern w:val="0"/>
+                <w:szCs w:val="20"/>
+              </w:rPr>
+              <w:t>(</w:t>
+            </w:r>
+            <w:proofErr w:type="spellStart"/>
+            <w:r>
+              <w:rPr>
+                <w:rFonts w:ascii="Courier New" w:hAnsi="Courier New" w:cs="Courier New"/>
+                <w:color w:val="000000"/>
+                <w:kern w:val="0"/>
+                <w:szCs w:val="20"/>
+              </w:rPr>
+              <w:t>im_</w:t>
+            </w:r>
+            <w:proofErr w:type="gramStart"/>
+            <w:r>
+              <w:rPr>
+                <w:rFonts w:ascii="Courier New" w:hAnsi="Courier New" w:cs="Courier New"/>
+                <w:color w:val="000000"/>
+                <w:kern w:val="0"/>
+                <w:szCs w:val="20"/>
+              </w:rPr>
+              <w:t>match,L</w:t>
+            </w:r>
+            <w:proofErr w:type="spellEnd"/>
+            <w:proofErr w:type="gramEnd"/>
+            <w:r>
+              <w:rPr>
+                <w:rFonts w:ascii="Courier New" w:hAnsi="Courier New" w:cs="Courier New"/>
+                <w:color w:val="000000"/>
+                <w:kern w:val="0"/>
+                <w:szCs w:val="20"/>
+              </w:rPr>
+              <w:t>);</w:t>
+            </w:r>
+          </w:p>
+          <w:p>
+            <w:pPr>
+              <w:widowControl/>
+              <w:wordWrap/>
+              <w:adjustRightInd w:val="0"/>
+              <w:jc w:val="left"/>
+              <w:rPr>
+                <w:rFonts w:ascii="Courier New" w:hAnsi="Courier New" w:cs="Courier New"/>
+                <w:kern w:val="0"/>
+                <w:sz w:val="24"/>
+                <w:szCs w:val="24"/>
+              </w:rPr>
+            </w:pPr>
+            <w:r>
+              <w:rPr>
+                <w:rFonts w:ascii="Courier New" w:hAnsi="Courier New" w:cs="Courier New"/>
+                <w:color w:val="000000"/>
+                <w:kern w:val="0"/>
+                <w:szCs w:val="20"/>
+              </w:rPr>
+              <w:t xml:space="preserve"> </w:t>
+            </w:r>
+          </w:p>
+          <w:p>
+            <w:pPr>
+              <w:widowControl/>
+              <w:wordWrap/>
+              <w:adjustRightInd w:val="0"/>
+              <w:jc w:val="left"/>
+              <w:rPr>
+                <w:rFonts w:ascii="Courier New" w:hAnsi="Courier New" w:cs="Courier New"/>
+                <w:kern w:val="0"/>
+                <w:sz w:val="24"/>
+                <w:szCs w:val="24"/>
+              </w:rPr>
+            </w:pPr>
             <w:r>
               <w:rPr>
                 <w:rFonts w:ascii="Courier New" w:hAnsi="Courier New" w:cs="Courier New"/>
@@ -9791,7 +12706,7 @@
                 <w:kern w:val="0"/>
                 <w:szCs w:val="20"/>
               </w:rPr>
-              <w:t>% make 256bins of histogram</w:t>
+              <w:t>% calculate pdf</w:t>
             </w:r>
           </w:p>
           <w:p>
@@ -9814,7 +12729,27 @@
                 <w:kern w:val="0"/>
                 <w:szCs w:val="20"/>
               </w:rPr>
-              <w:t>L = 256;</w:t>
+              <w:t xml:space="preserve">pdf = </w:t>
+            </w:r>
+            <w:proofErr w:type="gramStart"/>
+            <w:r>
+              <w:rPr>
+                <w:rFonts w:ascii="Courier New" w:hAnsi="Courier New" w:cs="Courier New"/>
+                <w:color w:val="000000"/>
+                <w:kern w:val="0"/>
+                <w:szCs w:val="20"/>
+              </w:rPr>
+              <w:t>hist .</w:t>
+            </w:r>
+            <w:proofErr w:type="gramEnd"/>
+            <w:r>
+              <w:rPr>
+                <w:rFonts w:ascii="Courier New" w:hAnsi="Courier New" w:cs="Courier New"/>
+                <w:color w:val="000000"/>
+                <w:kern w:val="0"/>
+                <w:szCs w:val="20"/>
+              </w:rPr>
+              <w:t>/ MN;</w:t>
             </w:r>
           </w:p>
           <w:p>
@@ -9830,15 +12765,6 @@
                 <w:szCs w:val="24"/>
               </w:rPr>
             </w:pPr>
-            <w:r>
-              <w:rPr>
-                <w:rFonts w:ascii="Courier New" w:hAnsi="Courier New" w:cs="Courier New"/>
-                <w:color w:val="000000"/>
-                <w:kern w:val="0"/>
-                <w:szCs w:val="20"/>
-              </w:rPr>
-              <w:t xml:space="preserve">hist = </w:t>
-            </w:r>
             <w:proofErr w:type="spellStart"/>
             <w:r>
               <w:rPr>
@@ -9847,6 +12773,1126 @@
                 <w:kern w:val="0"/>
                 <w:szCs w:val="20"/>
               </w:rPr>
+              <w:t>pdf_match</w:t>
+            </w:r>
+            <w:proofErr w:type="spellEnd"/>
+            <w:r>
+              <w:rPr>
+                <w:rFonts w:ascii="Courier New" w:hAnsi="Courier New" w:cs="Courier New"/>
+                <w:color w:val="000000"/>
+                <w:kern w:val="0"/>
+                <w:szCs w:val="20"/>
+              </w:rPr>
+              <w:t xml:space="preserve"> = </w:t>
+            </w:r>
+            <w:proofErr w:type="spellStart"/>
+            <w:r>
+              <w:rPr>
+                <w:rFonts w:ascii="Courier New" w:hAnsi="Courier New" w:cs="Courier New"/>
+                <w:color w:val="000000"/>
+                <w:kern w:val="0"/>
+                <w:szCs w:val="20"/>
+              </w:rPr>
+              <w:t>hist_</w:t>
+            </w:r>
+            <w:proofErr w:type="gramStart"/>
+            <w:r>
+              <w:rPr>
+                <w:rFonts w:ascii="Courier New" w:hAnsi="Courier New" w:cs="Courier New"/>
+                <w:color w:val="000000"/>
+                <w:kern w:val="0"/>
+                <w:szCs w:val="20"/>
+              </w:rPr>
+              <w:t>match</w:t>
+            </w:r>
+            <w:proofErr w:type="spellEnd"/>
+            <w:r>
+              <w:rPr>
+                <w:rFonts w:ascii="Courier New" w:hAnsi="Courier New" w:cs="Courier New"/>
+                <w:color w:val="000000"/>
+                <w:kern w:val="0"/>
+                <w:szCs w:val="20"/>
+              </w:rPr>
+              <w:t xml:space="preserve"> .</w:t>
+            </w:r>
+            <w:proofErr w:type="gramEnd"/>
+            <w:r>
+              <w:rPr>
+                <w:rFonts w:ascii="Courier New" w:hAnsi="Courier New" w:cs="Courier New"/>
+                <w:color w:val="000000"/>
+                <w:kern w:val="0"/>
+                <w:szCs w:val="20"/>
+              </w:rPr>
+              <w:t>/ MN;</w:t>
+            </w:r>
+          </w:p>
+          <w:p>
+            <w:pPr>
+              <w:widowControl/>
+              <w:wordWrap/>
+              <w:adjustRightInd w:val="0"/>
+              <w:jc w:val="left"/>
+              <w:rPr>
+                <w:rFonts w:ascii="Courier New" w:hAnsi="Courier New" w:cs="Courier New"/>
+                <w:kern w:val="0"/>
+                <w:sz w:val="24"/>
+                <w:szCs w:val="24"/>
+              </w:rPr>
+            </w:pPr>
+            <w:r>
+              <w:rPr>
+                <w:rFonts w:ascii="Courier New" w:hAnsi="Courier New" w:cs="Courier New"/>
+                <w:color w:val="228B22"/>
+                <w:kern w:val="0"/>
+                <w:szCs w:val="20"/>
+              </w:rPr>
+              <w:t>% calculate transformation function</w:t>
+            </w:r>
+          </w:p>
+          <w:p>
+            <w:pPr>
+              <w:widowControl/>
+              <w:wordWrap/>
+              <w:adjustRightInd w:val="0"/>
+              <w:jc w:val="left"/>
+              <w:rPr>
+                <w:rFonts w:ascii="Courier New" w:hAnsi="Courier New" w:cs="Courier New"/>
+                <w:kern w:val="0"/>
+                <w:sz w:val="24"/>
+                <w:szCs w:val="24"/>
+              </w:rPr>
+            </w:pPr>
+            <w:proofErr w:type="spellStart"/>
+            <w:r>
+              <w:rPr>
+                <w:rFonts w:ascii="Courier New" w:hAnsi="Courier New" w:cs="Courier New"/>
+                <w:color w:val="000000"/>
+                <w:kern w:val="0"/>
+                <w:szCs w:val="20"/>
+              </w:rPr>
+              <w:t>s_k</w:t>
+            </w:r>
+            <w:proofErr w:type="spellEnd"/>
+            <w:r>
+              <w:rPr>
+                <w:rFonts w:ascii="Courier New" w:hAnsi="Courier New" w:cs="Courier New"/>
+                <w:color w:val="000000"/>
+                <w:kern w:val="0"/>
+                <w:szCs w:val="20"/>
+              </w:rPr>
+              <w:t xml:space="preserve"> = round((L-1</w:t>
+            </w:r>
+            <w:proofErr w:type="gramStart"/>
+            <w:r>
+              <w:rPr>
+                <w:rFonts w:ascii="Courier New" w:hAnsi="Courier New" w:cs="Courier New"/>
+                <w:color w:val="000000"/>
+                <w:kern w:val="0"/>
+                <w:szCs w:val="20"/>
+              </w:rPr>
+              <w:t>).*</w:t>
+            </w:r>
+            <w:proofErr w:type="spellStart"/>
+            <w:proofErr w:type="gramEnd"/>
+            <w:r>
+              <w:rPr>
+                <w:rFonts w:ascii="Courier New" w:hAnsi="Courier New" w:cs="Courier New"/>
+                <w:color w:val="000000"/>
+                <w:kern w:val="0"/>
+                <w:szCs w:val="20"/>
+              </w:rPr>
+              <w:t>cumsum</w:t>
+            </w:r>
+            <w:proofErr w:type="spellEnd"/>
+            <w:r>
+              <w:rPr>
+                <w:rFonts w:ascii="Courier New" w:hAnsi="Courier New" w:cs="Courier New"/>
+                <w:color w:val="000000"/>
+                <w:kern w:val="0"/>
+                <w:szCs w:val="20"/>
+              </w:rPr>
+              <w:t>(pdf));</w:t>
+            </w:r>
+          </w:p>
+          <w:p>
+            <w:pPr>
+              <w:widowControl/>
+              <w:wordWrap/>
+              <w:adjustRightInd w:val="0"/>
+              <w:jc w:val="left"/>
+              <w:rPr>
+                <w:rFonts w:ascii="Courier New" w:hAnsi="Courier New" w:cs="Courier New"/>
+                <w:kern w:val="0"/>
+                <w:sz w:val="24"/>
+                <w:szCs w:val="24"/>
+              </w:rPr>
+            </w:pPr>
+            <w:proofErr w:type="spellStart"/>
+            <w:r>
+              <w:rPr>
+                <w:rFonts w:ascii="Courier New" w:hAnsi="Courier New" w:cs="Courier New"/>
+                <w:color w:val="000000"/>
+                <w:kern w:val="0"/>
+                <w:szCs w:val="20"/>
+              </w:rPr>
+              <w:t>G_zq</w:t>
+            </w:r>
+            <w:proofErr w:type="spellEnd"/>
+            <w:r>
+              <w:rPr>
+                <w:rFonts w:ascii="Courier New" w:hAnsi="Courier New" w:cs="Courier New"/>
+                <w:color w:val="000000"/>
+                <w:kern w:val="0"/>
+                <w:szCs w:val="20"/>
+              </w:rPr>
+              <w:t xml:space="preserve"> = round((L-1</w:t>
+            </w:r>
+            <w:proofErr w:type="gramStart"/>
+            <w:r>
+              <w:rPr>
+                <w:rFonts w:ascii="Courier New" w:hAnsi="Courier New" w:cs="Courier New"/>
+                <w:color w:val="000000"/>
+                <w:kern w:val="0"/>
+                <w:szCs w:val="20"/>
+              </w:rPr>
+              <w:t>).*</w:t>
+            </w:r>
+            <w:proofErr w:type="spellStart"/>
+            <w:proofErr w:type="gramEnd"/>
+            <w:r>
+              <w:rPr>
+                <w:rFonts w:ascii="Courier New" w:hAnsi="Courier New" w:cs="Courier New"/>
+                <w:color w:val="000000"/>
+                <w:kern w:val="0"/>
+                <w:szCs w:val="20"/>
+              </w:rPr>
+              <w:t>cumsum</w:t>
+            </w:r>
+            <w:proofErr w:type="spellEnd"/>
+            <w:r>
+              <w:rPr>
+                <w:rFonts w:ascii="Courier New" w:hAnsi="Courier New" w:cs="Courier New"/>
+                <w:color w:val="000000"/>
+                <w:kern w:val="0"/>
+                <w:szCs w:val="20"/>
+              </w:rPr>
+              <w:t>(</w:t>
+            </w:r>
+            <w:proofErr w:type="spellStart"/>
+            <w:r>
+              <w:rPr>
+                <w:rFonts w:ascii="Courier New" w:hAnsi="Courier New" w:cs="Courier New"/>
+                <w:color w:val="000000"/>
+                <w:kern w:val="0"/>
+                <w:szCs w:val="20"/>
+              </w:rPr>
+              <w:t>pdf_match</w:t>
+            </w:r>
+            <w:proofErr w:type="spellEnd"/>
+            <w:r>
+              <w:rPr>
+                <w:rFonts w:ascii="Courier New" w:hAnsi="Courier New" w:cs="Courier New"/>
+                <w:color w:val="000000"/>
+                <w:kern w:val="0"/>
+                <w:szCs w:val="20"/>
+              </w:rPr>
+              <w:t>));</w:t>
+            </w:r>
+          </w:p>
+          <w:p>
+            <w:pPr>
+              <w:widowControl/>
+              <w:wordWrap/>
+              <w:adjustRightInd w:val="0"/>
+              <w:jc w:val="left"/>
+              <w:rPr>
+                <w:rFonts w:ascii="Courier New" w:hAnsi="Courier New" w:cs="Courier New"/>
+                <w:kern w:val="0"/>
+                <w:sz w:val="24"/>
+                <w:szCs w:val="24"/>
+              </w:rPr>
+            </w:pPr>
+            <w:r>
+              <w:rPr>
+                <w:rFonts w:ascii="Courier New" w:hAnsi="Courier New" w:cs="Courier New"/>
+                <w:color w:val="000000"/>
+                <w:kern w:val="0"/>
+                <w:szCs w:val="20"/>
+              </w:rPr>
+              <w:t xml:space="preserve"> </w:t>
+            </w:r>
+          </w:p>
+          <w:p>
+            <w:pPr>
+              <w:widowControl/>
+              <w:wordWrap/>
+              <w:adjustRightInd w:val="0"/>
+              <w:jc w:val="left"/>
+              <w:rPr>
+                <w:rFonts w:ascii="Courier New" w:hAnsi="Courier New" w:cs="Courier New"/>
+                <w:kern w:val="0"/>
+                <w:sz w:val="24"/>
+                <w:szCs w:val="24"/>
+              </w:rPr>
+            </w:pPr>
+            <w:r>
+              <w:rPr>
+                <w:rFonts w:ascii="Courier New" w:hAnsi="Courier New" w:cs="Courier New"/>
+                <w:color w:val="228B22"/>
+                <w:kern w:val="0"/>
+                <w:szCs w:val="20"/>
+              </w:rPr>
+              <w:t>% map input image to histogram-equalized image</w:t>
+            </w:r>
+          </w:p>
+          <w:p>
+            <w:pPr>
+              <w:widowControl/>
+              <w:wordWrap/>
+              <w:adjustRightInd w:val="0"/>
+              <w:jc w:val="left"/>
+              <w:rPr>
+                <w:rFonts w:ascii="Courier New" w:hAnsi="Courier New" w:cs="Courier New"/>
+                <w:kern w:val="0"/>
+                <w:sz w:val="24"/>
+                <w:szCs w:val="24"/>
+              </w:rPr>
+            </w:pPr>
+            <w:r>
+              <w:rPr>
+                <w:rFonts w:ascii="Courier New" w:hAnsi="Courier New" w:cs="Courier New"/>
+                <w:color w:val="000000"/>
+                <w:kern w:val="0"/>
+                <w:szCs w:val="20"/>
+              </w:rPr>
+              <w:t>output = zeros(size(</w:t>
+            </w:r>
+            <w:proofErr w:type="spellStart"/>
+            <w:r>
+              <w:rPr>
+                <w:rFonts w:ascii="Courier New" w:hAnsi="Courier New" w:cs="Courier New"/>
+                <w:color w:val="000000"/>
+                <w:kern w:val="0"/>
+                <w:szCs w:val="20"/>
+              </w:rPr>
+              <w:t>im</w:t>
+            </w:r>
+            <w:proofErr w:type="spellEnd"/>
+            <w:r>
+              <w:rPr>
+                <w:rFonts w:ascii="Courier New" w:hAnsi="Courier New" w:cs="Courier New"/>
+                <w:color w:val="000000"/>
+                <w:kern w:val="0"/>
+                <w:szCs w:val="20"/>
+              </w:rPr>
+              <w:t>));</w:t>
+            </w:r>
+          </w:p>
+          <w:p>
+            <w:pPr>
+              <w:widowControl/>
+              <w:wordWrap/>
+              <w:adjustRightInd w:val="0"/>
+              <w:jc w:val="left"/>
+              <w:rPr>
+                <w:rFonts w:ascii="Courier New" w:hAnsi="Courier New" w:cs="Courier New"/>
+                <w:kern w:val="0"/>
+                <w:sz w:val="24"/>
+                <w:szCs w:val="24"/>
+              </w:rPr>
+            </w:pPr>
+            <w:r>
+              <w:rPr>
+                <w:rFonts w:ascii="Courier New" w:hAnsi="Courier New" w:cs="Courier New"/>
+                <w:color w:val="0000FF"/>
+                <w:kern w:val="0"/>
+                <w:szCs w:val="20"/>
+              </w:rPr>
+              <w:t>for</w:t>
+            </w:r>
+            <w:r>
+              <w:rPr>
+                <w:rFonts w:ascii="Courier New" w:hAnsi="Courier New" w:cs="Courier New"/>
+                <w:color w:val="000000"/>
+                <w:kern w:val="0"/>
+                <w:szCs w:val="20"/>
+              </w:rPr>
+              <w:t xml:space="preserve"> </w:t>
+            </w:r>
+            <w:proofErr w:type="spellStart"/>
+            <w:r>
+              <w:rPr>
+                <w:rFonts w:ascii="Courier New" w:hAnsi="Courier New" w:cs="Courier New"/>
+                <w:color w:val="000000"/>
+                <w:kern w:val="0"/>
+                <w:szCs w:val="20"/>
+              </w:rPr>
+              <w:t>i</w:t>
+            </w:r>
+            <w:proofErr w:type="spellEnd"/>
+            <w:r>
+              <w:rPr>
+                <w:rFonts w:ascii="Courier New" w:hAnsi="Courier New" w:cs="Courier New"/>
+                <w:color w:val="000000"/>
+                <w:kern w:val="0"/>
+                <w:szCs w:val="20"/>
+              </w:rPr>
+              <w:t xml:space="preserve"> = </w:t>
+            </w:r>
+            <w:proofErr w:type="gramStart"/>
+            <w:r>
+              <w:rPr>
+                <w:rFonts w:ascii="Courier New" w:hAnsi="Courier New" w:cs="Courier New"/>
+                <w:color w:val="000000"/>
+                <w:kern w:val="0"/>
+                <w:szCs w:val="20"/>
+              </w:rPr>
+              <w:t>1:L</w:t>
+            </w:r>
+            <w:proofErr w:type="gramEnd"/>
+          </w:p>
+          <w:p>
+            <w:pPr>
+              <w:widowControl/>
+              <w:wordWrap/>
+              <w:adjustRightInd w:val="0"/>
+              <w:jc w:val="left"/>
+              <w:rPr>
+                <w:rFonts w:ascii="Courier New" w:hAnsi="Courier New" w:cs="Courier New"/>
+                <w:kern w:val="0"/>
+                <w:sz w:val="24"/>
+                <w:szCs w:val="24"/>
+              </w:rPr>
+            </w:pPr>
+            <w:r>
+              <w:rPr>
+                <w:rFonts w:ascii="Courier New" w:hAnsi="Courier New" w:cs="Courier New"/>
+                <w:color w:val="000000"/>
+                <w:kern w:val="0"/>
+                <w:szCs w:val="20"/>
+              </w:rPr>
+              <w:t xml:space="preserve">    </w:t>
+            </w:r>
+            <w:r>
+              <w:rPr>
+                <w:rFonts w:ascii="Courier New" w:hAnsi="Courier New" w:cs="Courier New"/>
+                <w:color w:val="228B22"/>
+                <w:kern w:val="0"/>
+                <w:szCs w:val="20"/>
+              </w:rPr>
+              <w:t>% select from input image</w:t>
+            </w:r>
+          </w:p>
+          <w:p>
+            <w:pPr>
+              <w:widowControl/>
+              <w:wordWrap/>
+              <w:adjustRightInd w:val="0"/>
+              <w:jc w:val="left"/>
+              <w:rPr>
+                <w:rFonts w:ascii="Courier New" w:hAnsi="Courier New" w:cs="Courier New"/>
+                <w:kern w:val="0"/>
+                <w:sz w:val="24"/>
+                <w:szCs w:val="24"/>
+              </w:rPr>
+            </w:pPr>
+            <w:r>
+              <w:rPr>
+                <w:rFonts w:ascii="Courier New" w:hAnsi="Courier New" w:cs="Courier New"/>
+                <w:color w:val="000000"/>
+                <w:kern w:val="0"/>
+                <w:szCs w:val="20"/>
+              </w:rPr>
+              <w:t xml:space="preserve">    mask = (</w:t>
+            </w:r>
+            <w:proofErr w:type="spellStart"/>
+            <w:r>
+              <w:rPr>
+                <w:rFonts w:ascii="Courier New" w:hAnsi="Courier New" w:cs="Courier New"/>
+                <w:color w:val="000000"/>
+                <w:kern w:val="0"/>
+                <w:szCs w:val="20"/>
+              </w:rPr>
+              <w:t>im</w:t>
+            </w:r>
+            <w:proofErr w:type="spellEnd"/>
+            <w:r>
+              <w:rPr>
+                <w:rFonts w:ascii="Courier New" w:hAnsi="Courier New" w:cs="Courier New"/>
+                <w:color w:val="000000"/>
+                <w:kern w:val="0"/>
+                <w:szCs w:val="20"/>
+              </w:rPr>
+              <w:t xml:space="preserve"> &gt;= (i-1)/L) &amp; (</w:t>
+            </w:r>
+            <w:proofErr w:type="spellStart"/>
+            <w:r>
+              <w:rPr>
+                <w:rFonts w:ascii="Courier New" w:hAnsi="Courier New" w:cs="Courier New"/>
+                <w:color w:val="000000"/>
+                <w:kern w:val="0"/>
+                <w:szCs w:val="20"/>
+              </w:rPr>
+              <w:t>im</w:t>
+            </w:r>
+            <w:proofErr w:type="spellEnd"/>
+            <w:r>
+              <w:rPr>
+                <w:rFonts w:ascii="Courier New" w:hAnsi="Courier New" w:cs="Courier New"/>
+                <w:color w:val="000000"/>
+                <w:kern w:val="0"/>
+                <w:szCs w:val="20"/>
+              </w:rPr>
+              <w:t xml:space="preserve"> &lt;= </w:t>
+            </w:r>
+            <w:proofErr w:type="spellStart"/>
+            <w:r>
+              <w:rPr>
+                <w:rFonts w:ascii="Courier New" w:hAnsi="Courier New" w:cs="Courier New"/>
+                <w:color w:val="000000"/>
+                <w:kern w:val="0"/>
+                <w:szCs w:val="20"/>
+              </w:rPr>
+              <w:t>i</w:t>
+            </w:r>
+            <w:proofErr w:type="spellEnd"/>
+            <w:r>
+              <w:rPr>
+                <w:rFonts w:ascii="Courier New" w:hAnsi="Courier New" w:cs="Courier New"/>
+                <w:color w:val="000000"/>
+                <w:kern w:val="0"/>
+                <w:szCs w:val="20"/>
+              </w:rPr>
+              <w:t>/L);</w:t>
+            </w:r>
+          </w:p>
+          <w:p>
+            <w:pPr>
+              <w:widowControl/>
+              <w:wordWrap/>
+              <w:adjustRightInd w:val="0"/>
+              <w:jc w:val="left"/>
+              <w:rPr>
+                <w:rFonts w:ascii="Courier New" w:hAnsi="Courier New" w:cs="Courier New"/>
+                <w:kern w:val="0"/>
+                <w:sz w:val="24"/>
+                <w:szCs w:val="24"/>
+              </w:rPr>
+            </w:pPr>
+            <w:r>
+              <w:rPr>
+                <w:rFonts w:ascii="Courier New" w:hAnsi="Courier New" w:cs="Courier New"/>
+                <w:color w:val="000000"/>
+                <w:kern w:val="0"/>
+                <w:szCs w:val="20"/>
+              </w:rPr>
+              <w:t xml:space="preserve">    </w:t>
+            </w:r>
+            <w:r>
+              <w:rPr>
+                <w:rFonts w:ascii="Courier New" w:hAnsi="Courier New" w:cs="Courier New"/>
+                <w:color w:val="228B22"/>
+                <w:kern w:val="0"/>
+                <w:szCs w:val="20"/>
+              </w:rPr>
+              <w:t>% apply 1st transfer function</w:t>
+            </w:r>
+          </w:p>
+          <w:p>
+            <w:pPr>
+              <w:widowControl/>
+              <w:wordWrap/>
+              <w:adjustRightInd w:val="0"/>
+              <w:jc w:val="left"/>
+              <w:rPr>
+                <w:rFonts w:ascii="Courier New" w:hAnsi="Courier New" w:cs="Courier New"/>
+                <w:kern w:val="0"/>
+                <w:sz w:val="24"/>
+                <w:szCs w:val="24"/>
+              </w:rPr>
+            </w:pPr>
+            <w:r>
+              <w:rPr>
+                <w:rFonts w:ascii="Courier New" w:hAnsi="Courier New" w:cs="Courier New"/>
+                <w:color w:val="000000"/>
+                <w:kern w:val="0"/>
+                <w:szCs w:val="20"/>
+              </w:rPr>
+              <w:t xml:space="preserve">    </w:t>
+            </w:r>
+            <w:proofErr w:type="spellStart"/>
+            <w:r>
+              <w:rPr>
+                <w:rFonts w:ascii="Courier New" w:hAnsi="Courier New" w:cs="Courier New"/>
+                <w:color w:val="000000"/>
+                <w:kern w:val="0"/>
+                <w:szCs w:val="20"/>
+              </w:rPr>
+              <w:t>T_rk</w:t>
+            </w:r>
+            <w:proofErr w:type="spellEnd"/>
+            <w:r>
+              <w:rPr>
+                <w:rFonts w:ascii="Courier New" w:hAnsi="Courier New" w:cs="Courier New"/>
+                <w:color w:val="000000"/>
+                <w:kern w:val="0"/>
+                <w:szCs w:val="20"/>
+              </w:rPr>
+              <w:t xml:space="preserve"> = </w:t>
+            </w:r>
+            <w:proofErr w:type="spellStart"/>
+            <w:r>
+              <w:rPr>
+                <w:rFonts w:ascii="Courier New" w:hAnsi="Courier New" w:cs="Courier New"/>
+                <w:color w:val="000000"/>
+                <w:kern w:val="0"/>
+                <w:szCs w:val="20"/>
+              </w:rPr>
+              <w:t>s_k</w:t>
+            </w:r>
+            <w:proofErr w:type="spellEnd"/>
+            <w:r>
+              <w:rPr>
+                <w:rFonts w:ascii="Courier New" w:hAnsi="Courier New" w:cs="Courier New"/>
+                <w:color w:val="000000"/>
+                <w:kern w:val="0"/>
+                <w:szCs w:val="20"/>
+              </w:rPr>
+              <w:t>(</w:t>
+            </w:r>
+            <w:proofErr w:type="spellStart"/>
+            <w:r>
+              <w:rPr>
+                <w:rFonts w:ascii="Courier New" w:hAnsi="Courier New" w:cs="Courier New"/>
+                <w:color w:val="000000"/>
+                <w:kern w:val="0"/>
+                <w:szCs w:val="20"/>
+              </w:rPr>
+              <w:t>i</w:t>
+            </w:r>
+            <w:proofErr w:type="spellEnd"/>
+            <w:r>
+              <w:rPr>
+                <w:rFonts w:ascii="Courier New" w:hAnsi="Courier New" w:cs="Courier New"/>
+                <w:color w:val="000000"/>
+                <w:kern w:val="0"/>
+                <w:szCs w:val="20"/>
+              </w:rPr>
+              <w:t>);</w:t>
+            </w:r>
+          </w:p>
+          <w:p>
+            <w:pPr>
+              <w:widowControl/>
+              <w:wordWrap/>
+              <w:adjustRightInd w:val="0"/>
+              <w:jc w:val="left"/>
+              <w:rPr>
+                <w:rFonts w:ascii="Courier New" w:hAnsi="Courier New" w:cs="Courier New"/>
+                <w:kern w:val="0"/>
+                <w:sz w:val="24"/>
+                <w:szCs w:val="24"/>
+              </w:rPr>
+            </w:pPr>
+            <w:r>
+              <w:rPr>
+                <w:rFonts w:ascii="Courier New" w:hAnsi="Courier New" w:cs="Courier New"/>
+                <w:color w:val="000000"/>
+                <w:kern w:val="0"/>
+                <w:szCs w:val="20"/>
+              </w:rPr>
+              <w:t xml:space="preserve">    </w:t>
+            </w:r>
+            <w:r>
+              <w:rPr>
+                <w:rFonts w:ascii="Courier New" w:hAnsi="Courier New" w:cs="Courier New"/>
+                <w:color w:val="228B22"/>
+                <w:kern w:val="0"/>
+                <w:szCs w:val="20"/>
+              </w:rPr>
+              <w:t>% find closest distance from G(</w:t>
+            </w:r>
+            <w:proofErr w:type="spellStart"/>
+            <w:r>
+              <w:rPr>
+                <w:rFonts w:ascii="Courier New" w:hAnsi="Courier New" w:cs="Courier New"/>
+                <w:color w:val="228B22"/>
+                <w:kern w:val="0"/>
+                <w:szCs w:val="20"/>
+              </w:rPr>
+              <w:t>zq</w:t>
+            </w:r>
+            <w:proofErr w:type="spellEnd"/>
+            <w:r>
+              <w:rPr>
+                <w:rFonts w:ascii="Courier New" w:hAnsi="Courier New" w:cs="Courier New"/>
+                <w:color w:val="228B22"/>
+                <w:kern w:val="0"/>
+                <w:szCs w:val="20"/>
+              </w:rPr>
+              <w:t>)</w:t>
+            </w:r>
+          </w:p>
+          <w:p>
+            <w:pPr>
+              <w:widowControl/>
+              <w:wordWrap/>
+              <w:adjustRightInd w:val="0"/>
+              <w:jc w:val="left"/>
+              <w:rPr>
+                <w:rFonts w:ascii="Courier New" w:hAnsi="Courier New" w:cs="Courier New"/>
+                <w:kern w:val="0"/>
+                <w:sz w:val="24"/>
+                <w:szCs w:val="24"/>
+              </w:rPr>
+            </w:pPr>
+            <w:r>
+              <w:rPr>
+                <w:rFonts w:ascii="Courier New" w:hAnsi="Courier New" w:cs="Courier New"/>
+                <w:color w:val="000000"/>
+                <w:kern w:val="0"/>
+                <w:szCs w:val="20"/>
+              </w:rPr>
+              <w:t xml:space="preserve">    </w:t>
+            </w:r>
+            <w:proofErr w:type="spellStart"/>
+            <w:r>
+              <w:rPr>
+                <w:rFonts w:ascii="Courier New" w:hAnsi="Courier New" w:cs="Courier New"/>
+                <w:color w:val="000000"/>
+                <w:kern w:val="0"/>
+                <w:szCs w:val="20"/>
+              </w:rPr>
+              <w:t>dist</w:t>
+            </w:r>
+            <w:proofErr w:type="spellEnd"/>
+            <w:r>
+              <w:rPr>
+                <w:rFonts w:ascii="Courier New" w:hAnsi="Courier New" w:cs="Courier New"/>
+                <w:color w:val="000000"/>
+                <w:kern w:val="0"/>
+                <w:szCs w:val="20"/>
+              </w:rPr>
+              <w:t xml:space="preserve"> = abs(</w:t>
+            </w:r>
+            <w:proofErr w:type="spellStart"/>
+            <w:r>
+              <w:rPr>
+                <w:rFonts w:ascii="Courier New" w:hAnsi="Courier New" w:cs="Courier New"/>
+                <w:color w:val="000000"/>
+                <w:kern w:val="0"/>
+                <w:szCs w:val="20"/>
+              </w:rPr>
+              <w:t>G_zq-T_rk</w:t>
+            </w:r>
+            <w:proofErr w:type="spellEnd"/>
+            <w:r>
+              <w:rPr>
+                <w:rFonts w:ascii="Courier New" w:hAnsi="Courier New" w:cs="Courier New"/>
+                <w:color w:val="000000"/>
+                <w:kern w:val="0"/>
+                <w:szCs w:val="20"/>
+              </w:rPr>
+              <w:t>);</w:t>
+            </w:r>
+          </w:p>
+          <w:p>
+            <w:pPr>
+              <w:widowControl/>
+              <w:wordWrap/>
+              <w:adjustRightInd w:val="0"/>
+              <w:jc w:val="left"/>
+              <w:rPr>
+                <w:rFonts w:ascii="Courier New" w:hAnsi="Courier New" w:cs="Courier New"/>
+                <w:kern w:val="0"/>
+                <w:sz w:val="24"/>
+                <w:szCs w:val="24"/>
+              </w:rPr>
+            </w:pPr>
+            <w:r>
+              <w:rPr>
+                <w:rFonts w:ascii="Courier New" w:hAnsi="Courier New" w:cs="Courier New"/>
+                <w:color w:val="000000"/>
+                <w:kern w:val="0"/>
+                <w:szCs w:val="20"/>
+              </w:rPr>
+              <w:t xml:space="preserve">    [</w:t>
+            </w:r>
+            <w:proofErr w:type="spellStart"/>
+            <w:r>
+              <w:rPr>
+                <w:rFonts w:ascii="Courier New" w:hAnsi="Courier New" w:cs="Courier New"/>
+                <w:color w:val="000000"/>
+                <w:kern w:val="0"/>
+                <w:szCs w:val="20"/>
+              </w:rPr>
+              <w:t>val_</w:t>
+            </w:r>
+            <w:proofErr w:type="gramStart"/>
+            <w:r>
+              <w:rPr>
+                <w:rFonts w:ascii="Courier New" w:hAnsi="Courier New" w:cs="Courier New"/>
+                <w:color w:val="000000"/>
+                <w:kern w:val="0"/>
+                <w:szCs w:val="20"/>
+              </w:rPr>
+              <w:t>dist,idx</w:t>
+            </w:r>
+            <w:proofErr w:type="gramEnd"/>
+            <w:r>
+              <w:rPr>
+                <w:rFonts w:ascii="Courier New" w:hAnsi="Courier New" w:cs="Courier New"/>
+                <w:color w:val="000000"/>
+                <w:kern w:val="0"/>
+                <w:szCs w:val="20"/>
+              </w:rPr>
+              <w:t>_dist</w:t>
+            </w:r>
+            <w:proofErr w:type="spellEnd"/>
+            <w:r>
+              <w:rPr>
+                <w:rFonts w:ascii="Courier New" w:hAnsi="Courier New" w:cs="Courier New"/>
+                <w:color w:val="000000"/>
+                <w:kern w:val="0"/>
+                <w:szCs w:val="20"/>
+              </w:rPr>
+              <w:t>] = min(</w:t>
+            </w:r>
+            <w:proofErr w:type="spellStart"/>
+            <w:r>
+              <w:rPr>
+                <w:rFonts w:ascii="Courier New" w:hAnsi="Courier New" w:cs="Courier New"/>
+                <w:color w:val="000000"/>
+                <w:kern w:val="0"/>
+                <w:szCs w:val="20"/>
+              </w:rPr>
+              <w:t>dist</w:t>
+            </w:r>
+            <w:proofErr w:type="spellEnd"/>
+            <w:r>
+              <w:rPr>
+                <w:rFonts w:ascii="Courier New" w:hAnsi="Courier New" w:cs="Courier New"/>
+                <w:color w:val="000000"/>
+                <w:kern w:val="0"/>
+                <w:szCs w:val="20"/>
+              </w:rPr>
+              <w:t>);</w:t>
+            </w:r>
+          </w:p>
+          <w:p>
+            <w:pPr>
+              <w:widowControl/>
+              <w:wordWrap/>
+              <w:adjustRightInd w:val="0"/>
+              <w:jc w:val="left"/>
+              <w:rPr>
+                <w:rFonts w:ascii="Courier New" w:hAnsi="Courier New" w:cs="Courier New"/>
+                <w:kern w:val="0"/>
+                <w:sz w:val="24"/>
+                <w:szCs w:val="24"/>
+              </w:rPr>
+            </w:pPr>
+            <w:r>
+              <w:rPr>
+                <w:rFonts w:ascii="Courier New" w:hAnsi="Courier New" w:cs="Courier New"/>
+                <w:color w:val="000000"/>
+                <w:kern w:val="0"/>
+                <w:szCs w:val="20"/>
+              </w:rPr>
+              <w:t xml:space="preserve">    </w:t>
+            </w:r>
+            <w:r>
+              <w:rPr>
+                <w:rFonts w:ascii="Courier New" w:hAnsi="Courier New" w:cs="Courier New"/>
+                <w:color w:val="228B22"/>
+                <w:kern w:val="0"/>
+                <w:szCs w:val="20"/>
+              </w:rPr>
+              <w:t>% apply 2nd transfer function</w:t>
+            </w:r>
+          </w:p>
+          <w:p>
+            <w:pPr>
+              <w:widowControl/>
+              <w:wordWrap/>
+              <w:adjustRightInd w:val="0"/>
+              <w:jc w:val="left"/>
+              <w:rPr>
+                <w:rFonts w:ascii="Courier New" w:hAnsi="Courier New" w:cs="Courier New"/>
+                <w:kern w:val="0"/>
+                <w:sz w:val="24"/>
+                <w:szCs w:val="24"/>
+              </w:rPr>
+            </w:pPr>
+            <w:r>
+              <w:rPr>
+                <w:rFonts w:ascii="Courier New" w:hAnsi="Courier New" w:cs="Courier New"/>
+                <w:color w:val="000000"/>
+                <w:kern w:val="0"/>
+                <w:szCs w:val="20"/>
+              </w:rPr>
+              <w:t xml:space="preserve">    </w:t>
+            </w:r>
+            <w:proofErr w:type="spellStart"/>
+            <w:r>
+              <w:rPr>
+                <w:rFonts w:ascii="Courier New" w:hAnsi="Courier New" w:cs="Courier New"/>
+                <w:color w:val="000000"/>
+                <w:kern w:val="0"/>
+                <w:szCs w:val="20"/>
+              </w:rPr>
+              <w:t>T_sk</w:t>
+            </w:r>
+            <w:proofErr w:type="spellEnd"/>
+            <w:r>
+              <w:rPr>
+                <w:rFonts w:ascii="Courier New" w:hAnsi="Courier New" w:cs="Courier New"/>
+                <w:color w:val="000000"/>
+                <w:kern w:val="0"/>
+                <w:szCs w:val="20"/>
+              </w:rPr>
+              <w:t xml:space="preserve"> = </w:t>
+            </w:r>
+            <w:proofErr w:type="spellStart"/>
+            <w:r>
+              <w:rPr>
+                <w:rFonts w:ascii="Courier New" w:hAnsi="Courier New" w:cs="Courier New"/>
+                <w:color w:val="000000"/>
+                <w:kern w:val="0"/>
+                <w:szCs w:val="20"/>
+              </w:rPr>
+              <w:t>idx_dist</w:t>
+            </w:r>
+            <w:proofErr w:type="spellEnd"/>
+            <w:r>
+              <w:rPr>
+                <w:rFonts w:ascii="Courier New" w:hAnsi="Courier New" w:cs="Courier New"/>
+                <w:color w:val="000000"/>
+                <w:kern w:val="0"/>
+                <w:szCs w:val="20"/>
+              </w:rPr>
+              <w:t>;</w:t>
+            </w:r>
+          </w:p>
+          <w:p>
+            <w:pPr>
+              <w:widowControl/>
+              <w:wordWrap/>
+              <w:adjustRightInd w:val="0"/>
+              <w:jc w:val="left"/>
+              <w:rPr>
+                <w:rFonts w:ascii="Courier New" w:hAnsi="Courier New" w:cs="Courier New"/>
+                <w:kern w:val="0"/>
+                <w:sz w:val="24"/>
+                <w:szCs w:val="24"/>
+              </w:rPr>
+            </w:pPr>
+            <w:r>
+              <w:rPr>
+                <w:rFonts w:ascii="Courier New" w:hAnsi="Courier New" w:cs="Courier New"/>
+                <w:color w:val="000000"/>
+                <w:kern w:val="0"/>
+                <w:szCs w:val="20"/>
+              </w:rPr>
+              <w:t xml:space="preserve">    </w:t>
+            </w:r>
+            <w:r>
+              <w:rPr>
+                <w:rFonts w:ascii="Courier New" w:hAnsi="Courier New" w:cs="Courier New"/>
+                <w:color w:val="228B22"/>
+                <w:kern w:val="0"/>
+                <w:szCs w:val="20"/>
+              </w:rPr>
+              <w:t>% merge output</w:t>
+            </w:r>
+          </w:p>
+          <w:p>
+            <w:pPr>
+              <w:widowControl/>
+              <w:wordWrap/>
+              <w:adjustRightInd w:val="0"/>
+              <w:jc w:val="left"/>
+              <w:rPr>
+                <w:rFonts w:ascii="Courier New" w:hAnsi="Courier New" w:cs="Courier New"/>
+                <w:kern w:val="0"/>
+                <w:sz w:val="24"/>
+                <w:szCs w:val="24"/>
+              </w:rPr>
+            </w:pPr>
+            <w:r>
+              <w:rPr>
+                <w:rFonts w:ascii="Courier New" w:hAnsi="Courier New" w:cs="Courier New"/>
+                <w:color w:val="000000"/>
+                <w:kern w:val="0"/>
+                <w:szCs w:val="20"/>
+              </w:rPr>
+              <w:t xml:space="preserve">    output = output + </w:t>
+            </w:r>
+            <w:proofErr w:type="gramStart"/>
+            <w:r>
+              <w:rPr>
+                <w:rFonts w:ascii="Courier New" w:hAnsi="Courier New" w:cs="Courier New"/>
+                <w:color w:val="000000"/>
+                <w:kern w:val="0"/>
+                <w:szCs w:val="20"/>
+              </w:rPr>
+              <w:t>mask .</w:t>
+            </w:r>
+            <w:proofErr w:type="gramEnd"/>
+            <w:r>
+              <w:rPr>
+                <w:rFonts w:ascii="Courier New" w:hAnsi="Courier New" w:cs="Courier New"/>
+                <w:color w:val="000000"/>
+                <w:kern w:val="0"/>
+                <w:szCs w:val="20"/>
+              </w:rPr>
+              <w:t>* (</w:t>
+            </w:r>
+            <w:proofErr w:type="spellStart"/>
+            <w:r>
+              <w:rPr>
+                <w:rFonts w:ascii="Courier New" w:hAnsi="Courier New" w:cs="Courier New"/>
+                <w:color w:val="000000"/>
+                <w:kern w:val="0"/>
+                <w:szCs w:val="20"/>
+              </w:rPr>
+              <w:t>T_sk</w:t>
+            </w:r>
+            <w:proofErr w:type="spellEnd"/>
+            <w:r>
+              <w:rPr>
+                <w:rFonts w:ascii="Courier New" w:hAnsi="Courier New" w:cs="Courier New"/>
+                <w:color w:val="000000"/>
+                <w:kern w:val="0"/>
+                <w:szCs w:val="20"/>
+              </w:rPr>
+              <w:t>/L);</w:t>
+            </w:r>
+          </w:p>
+          <w:p>
+            <w:pPr>
+              <w:widowControl/>
+              <w:wordWrap/>
+              <w:adjustRightInd w:val="0"/>
+              <w:jc w:val="left"/>
+              <w:rPr>
+                <w:rFonts w:ascii="Courier New" w:hAnsi="Courier New" w:cs="Courier New"/>
+                <w:kern w:val="0"/>
+                <w:sz w:val="24"/>
+                <w:szCs w:val="24"/>
+              </w:rPr>
+            </w:pPr>
+            <w:r>
+              <w:rPr>
+                <w:rFonts w:ascii="Courier New" w:hAnsi="Courier New" w:cs="Courier New"/>
+                <w:color w:val="0000FF"/>
+                <w:kern w:val="0"/>
+                <w:szCs w:val="20"/>
+              </w:rPr>
+              <w:t>end</w:t>
+            </w:r>
+          </w:p>
+          <w:p>
+            <w:pPr>
+              <w:widowControl/>
+              <w:wordWrap/>
+              <w:adjustRightInd w:val="0"/>
+              <w:jc w:val="left"/>
+              <w:rPr>
+                <w:rFonts w:ascii="Courier New" w:hAnsi="Courier New" w:cs="Courier New"/>
+                <w:kern w:val="0"/>
+                <w:sz w:val="24"/>
+                <w:szCs w:val="24"/>
+              </w:rPr>
+            </w:pPr>
+            <w:r>
+              <w:rPr>
+                <w:rFonts w:ascii="Courier New" w:hAnsi="Courier New" w:cs="Courier New"/>
+                <w:color w:val="0000FF"/>
+                <w:kern w:val="0"/>
+                <w:szCs w:val="20"/>
+              </w:rPr>
+              <w:t xml:space="preserve"> </w:t>
+            </w:r>
+          </w:p>
+          <w:p>
+            <w:pPr>
+              <w:widowControl/>
+              <w:wordWrap/>
+              <w:adjustRightInd w:val="0"/>
+              <w:jc w:val="left"/>
+              <w:rPr>
+                <w:rFonts w:ascii="Courier New" w:hAnsi="Courier New" w:cs="Courier New"/>
+                <w:kern w:val="0"/>
+                <w:sz w:val="24"/>
+                <w:szCs w:val="24"/>
+              </w:rPr>
+            </w:pPr>
+            <w:r>
+              <w:rPr>
+                <w:rFonts w:ascii="Courier New" w:hAnsi="Courier New" w:cs="Courier New"/>
+                <w:color w:val="228B22"/>
+                <w:kern w:val="0"/>
+                <w:szCs w:val="20"/>
+              </w:rPr>
+              <w:t>% fig 3: histogram of the output image</w:t>
+            </w:r>
+          </w:p>
+          <w:p>
+            <w:pPr>
+              <w:widowControl/>
+              <w:wordWrap/>
+              <w:adjustRightInd w:val="0"/>
+              <w:jc w:val="left"/>
+              <w:rPr>
+                <w:rFonts w:ascii="Courier New" w:hAnsi="Courier New" w:cs="Courier New"/>
+                <w:kern w:val="0"/>
+                <w:sz w:val="24"/>
+                <w:szCs w:val="24"/>
+              </w:rPr>
+            </w:pPr>
+            <w:proofErr w:type="gramStart"/>
+            <w:r>
+              <w:rPr>
+                <w:rFonts w:ascii="Courier New" w:hAnsi="Courier New" w:cs="Courier New"/>
+                <w:color w:val="000000"/>
+                <w:kern w:val="0"/>
+                <w:szCs w:val="20"/>
+              </w:rPr>
+              <w:t>figure(</w:t>
+            </w:r>
+            <w:proofErr w:type="gramEnd"/>
+            <w:r>
+              <w:rPr>
+                <w:rFonts w:ascii="Courier New" w:hAnsi="Courier New" w:cs="Courier New"/>
+                <w:color w:val="000000"/>
+                <w:kern w:val="0"/>
+                <w:szCs w:val="20"/>
+              </w:rPr>
+              <w:t>3);</w:t>
+            </w:r>
+          </w:p>
+          <w:p>
+            <w:pPr>
+              <w:widowControl/>
+              <w:wordWrap/>
+              <w:adjustRightInd w:val="0"/>
+              <w:jc w:val="left"/>
+              <w:rPr>
+                <w:rFonts w:ascii="Courier New" w:hAnsi="Courier New" w:cs="Courier New"/>
+                <w:kern w:val="0"/>
+                <w:sz w:val="24"/>
+                <w:szCs w:val="24"/>
+              </w:rPr>
+            </w:pPr>
+            <w:proofErr w:type="spellStart"/>
+            <w:r>
+              <w:rPr>
+                <w:rFonts w:ascii="Courier New" w:hAnsi="Courier New" w:cs="Courier New"/>
+                <w:color w:val="000000"/>
+                <w:kern w:val="0"/>
+                <w:szCs w:val="20"/>
+              </w:rPr>
               <w:t>imhist</w:t>
             </w:r>
             <w:proofErr w:type="spellEnd"/>
@@ -9857,8 +13903,131 @@
                 <w:kern w:val="0"/>
                 <w:szCs w:val="20"/>
               </w:rPr>
-              <w:t>(</w:t>
-            </w:r>
+              <w:t>(output);</w:t>
+            </w:r>
+          </w:p>
+          <w:p>
+            <w:pPr>
+              <w:widowControl/>
+              <w:wordWrap/>
+              <w:adjustRightInd w:val="0"/>
+              <w:jc w:val="left"/>
+              <w:rPr>
+                <w:rFonts w:ascii="Courier New" w:hAnsi="Courier New" w:cs="Courier New"/>
+                <w:kern w:val="0"/>
+                <w:sz w:val="24"/>
+                <w:szCs w:val="24"/>
+              </w:rPr>
+            </w:pPr>
+            <w:proofErr w:type="gramStart"/>
+            <w:r>
+              <w:rPr>
+                <w:rFonts w:ascii="Courier New" w:hAnsi="Courier New" w:cs="Courier New"/>
+                <w:color w:val="000000"/>
+                <w:kern w:val="0"/>
+                <w:szCs w:val="20"/>
+              </w:rPr>
+              <w:t>title(</w:t>
+            </w:r>
+            <w:proofErr w:type="gramEnd"/>
+            <w:r>
+              <w:rPr>
+                <w:rFonts w:ascii="Courier New" w:hAnsi="Courier New" w:cs="Courier New"/>
+                <w:color w:val="000000"/>
+                <w:kern w:val="0"/>
+                <w:szCs w:val="20"/>
+              </w:rPr>
+              <w:t>[</w:t>
+            </w:r>
+            <w:r>
+              <w:rPr>
+                <w:rFonts w:ascii="Courier New" w:hAnsi="Courier New" w:cs="Courier New"/>
+                <w:color w:val="A020F0"/>
+                <w:kern w:val="0"/>
+                <w:szCs w:val="20"/>
+              </w:rPr>
+              <w:t>'3-3-1. Histogram of Output Image'</w:t>
+            </w:r>
+            <w:r>
+              <w:rPr>
+                <w:rFonts w:ascii="Courier New" w:hAnsi="Courier New" w:cs="Courier New"/>
+                <w:color w:val="000000"/>
+                <w:kern w:val="0"/>
+                <w:szCs w:val="20"/>
+              </w:rPr>
+              <w:t>]);</w:t>
+            </w:r>
+          </w:p>
+          <w:p>
+            <w:pPr>
+              <w:widowControl/>
+              <w:wordWrap/>
+              <w:adjustRightInd w:val="0"/>
+              <w:jc w:val="left"/>
+              <w:rPr>
+                <w:rFonts w:ascii="Courier New" w:hAnsi="Courier New" w:cs="Courier New"/>
+                <w:kern w:val="0"/>
+                <w:sz w:val="24"/>
+                <w:szCs w:val="24"/>
+              </w:rPr>
+            </w:pPr>
+            <w:r>
+              <w:rPr>
+                <w:rFonts w:ascii="Courier New" w:hAnsi="Courier New" w:cs="Courier New"/>
+                <w:color w:val="228B22"/>
+                <w:kern w:val="0"/>
+                <w:szCs w:val="20"/>
+              </w:rPr>
+              <w:t>% fig 4: Output image</w:t>
+            </w:r>
+          </w:p>
+          <w:p>
+            <w:pPr>
+              <w:widowControl/>
+              <w:wordWrap/>
+              <w:adjustRightInd w:val="0"/>
+              <w:jc w:val="left"/>
+              <w:rPr>
+                <w:rFonts w:ascii="Courier New" w:hAnsi="Courier New" w:cs="Courier New"/>
+                <w:kern w:val="0"/>
+                <w:sz w:val="24"/>
+                <w:szCs w:val="24"/>
+              </w:rPr>
+            </w:pPr>
+            <w:proofErr w:type="gramStart"/>
+            <w:r>
+              <w:rPr>
+                <w:rFonts w:ascii="Courier New" w:hAnsi="Courier New" w:cs="Courier New"/>
+                <w:color w:val="000000"/>
+                <w:kern w:val="0"/>
+                <w:szCs w:val="20"/>
+              </w:rPr>
+              <w:t>figure(</w:t>
+            </w:r>
+            <w:proofErr w:type="gramEnd"/>
+            <w:r>
+              <w:rPr>
+                <w:rFonts w:ascii="Courier New" w:hAnsi="Courier New" w:cs="Courier New"/>
+                <w:color w:val="000000"/>
+                <w:kern w:val="0"/>
+                <w:szCs w:val="20"/>
+              </w:rPr>
+              <w:t>4);</w:t>
+            </w:r>
+          </w:p>
+          <w:p>
+            <w:pPr>
+              <w:widowControl/>
+              <w:wordWrap/>
+              <w:adjustRightInd w:val="0"/>
+              <w:jc w:val="left"/>
+              <w:rPr>
+                <w:rFonts w:ascii="Courier New" w:hAnsi="Courier New" w:cs="Courier New"/>
+                <w:kern w:val="0"/>
+                <w:sz w:val="24"/>
+                <w:szCs w:val="24"/>
+              </w:rPr>
+            </w:pPr>
             <w:proofErr w:type="spellStart"/>
             <w:r>
               <w:rPr>
@@ -9867,7 +14036,7 @@
                 <w:kern w:val="0"/>
                 <w:szCs w:val="20"/>
               </w:rPr>
-              <w:t>im,L</w:t>
+              <w:t>imshow</w:t>
             </w:r>
             <w:proofErr w:type="spellEnd"/>
             <w:r>
@@ -9877,7 +14046,7 @@
                 <w:kern w:val="0"/>
                 <w:szCs w:val="20"/>
               </w:rPr>
-              <w:t>);</w:t>
+              <w:t>(output);</w:t>
             </w:r>
           </w:p>
           <w:p>
@@ -9893,1329 +14062,25 @@
                 <w:szCs w:val="24"/>
               </w:rPr>
             </w:pPr>
-            <w:proofErr w:type="spellStart"/>
-            <w:r>
-              <w:rPr>
-                <w:rFonts w:ascii="Courier New" w:hAnsi="Courier New" w:cs="Courier New"/>
-                <w:color w:val="000000"/>
-                <w:kern w:val="0"/>
-                <w:szCs w:val="20"/>
-              </w:rPr>
-              <w:t>hist_match</w:t>
-            </w:r>
-            <w:proofErr w:type="spellEnd"/>
-            <w:r>
-              <w:rPr>
-                <w:rFonts w:ascii="Courier New" w:hAnsi="Courier New" w:cs="Courier New"/>
-                <w:color w:val="000000"/>
-                <w:kern w:val="0"/>
-                <w:szCs w:val="20"/>
-              </w:rPr>
-              <w:t xml:space="preserve"> = </w:t>
-            </w:r>
-            <w:proofErr w:type="spellStart"/>
-            <w:r>
-              <w:rPr>
-                <w:rFonts w:ascii="Courier New" w:hAnsi="Courier New" w:cs="Courier New"/>
-                <w:color w:val="000000"/>
-                <w:kern w:val="0"/>
-                <w:szCs w:val="20"/>
-              </w:rPr>
-              <w:t>imhist</w:t>
-            </w:r>
-            <w:proofErr w:type="spellEnd"/>
-            <w:r>
-              <w:rPr>
-                <w:rFonts w:ascii="Courier New" w:hAnsi="Courier New" w:cs="Courier New"/>
-                <w:color w:val="000000"/>
-                <w:kern w:val="0"/>
-                <w:szCs w:val="20"/>
-              </w:rPr>
-              <w:t>(</w:t>
-            </w:r>
-            <w:proofErr w:type="spellStart"/>
-            <w:r>
-              <w:rPr>
-                <w:rFonts w:ascii="Courier New" w:hAnsi="Courier New" w:cs="Courier New"/>
-                <w:color w:val="000000"/>
-                <w:kern w:val="0"/>
-                <w:szCs w:val="20"/>
-              </w:rPr>
-              <w:t>im_match,L</w:t>
-            </w:r>
-            <w:proofErr w:type="spellEnd"/>
-            <w:r>
-              <w:rPr>
-                <w:rFonts w:ascii="Courier New" w:hAnsi="Courier New" w:cs="Courier New"/>
-                <w:color w:val="000000"/>
-                <w:kern w:val="0"/>
-                <w:szCs w:val="20"/>
-              </w:rPr>
-              <w:t>);</w:t>
-            </w:r>
-          </w:p>
-          <w:p>
-            <w:pPr>
-              <w:widowControl/>
-              <w:wordWrap/>
-              <w:adjustRightInd w:val="0"/>
-              <w:jc w:val="left"/>
-              <w:rPr>
-                <w:rFonts w:ascii="Courier New" w:hAnsi="Courier New" w:cs="Courier New"/>
-                <w:kern w:val="0"/>
-                <w:sz w:val="24"/>
-                <w:szCs w:val="24"/>
-              </w:rPr>
-            </w:pPr>
-            <w:r>
-              <w:rPr>
-                <w:rFonts w:ascii="Courier New" w:hAnsi="Courier New" w:cs="Courier New"/>
-                <w:color w:val="000000"/>
-                <w:kern w:val="0"/>
-                <w:szCs w:val="20"/>
-              </w:rPr>
-              <w:lastRenderedPageBreak/>
-              <w:t xml:space="preserve"> </w:t>
-            </w:r>
-          </w:p>
-          <w:p>
-            <w:pPr>
-              <w:widowControl/>
-              <w:wordWrap/>
-              <w:adjustRightInd w:val="0"/>
-              <w:jc w:val="left"/>
-              <w:rPr>
-                <w:rFonts w:ascii="Courier New" w:hAnsi="Courier New" w:cs="Courier New"/>
-                <w:kern w:val="0"/>
-                <w:sz w:val="24"/>
-                <w:szCs w:val="24"/>
-              </w:rPr>
-            </w:pPr>
-            <w:r>
-              <w:rPr>
-                <w:rFonts w:ascii="Courier New" w:hAnsi="Courier New" w:cs="Courier New"/>
-                <w:color w:val="228B22"/>
-                <w:kern w:val="0"/>
-                <w:szCs w:val="20"/>
-              </w:rPr>
-              <w:t>% calculate pdf</w:t>
-            </w:r>
-          </w:p>
-          <w:p>
-            <w:pPr>
-              <w:widowControl/>
-              <w:wordWrap/>
-              <w:adjustRightInd w:val="0"/>
-              <w:jc w:val="left"/>
-              <w:rPr>
-                <w:rFonts w:ascii="Courier New" w:hAnsi="Courier New" w:cs="Courier New"/>
-                <w:kern w:val="0"/>
-                <w:sz w:val="24"/>
-                <w:szCs w:val="24"/>
-              </w:rPr>
-            </w:pPr>
-            <w:r>
-              <w:rPr>
-                <w:rFonts w:ascii="Courier New" w:hAnsi="Courier New" w:cs="Courier New"/>
-                <w:color w:val="000000"/>
-                <w:kern w:val="0"/>
-                <w:szCs w:val="20"/>
-              </w:rPr>
-              <w:t>pdf = hist ./ MN;</w:t>
-            </w:r>
-          </w:p>
-          <w:p>
-            <w:pPr>
-              <w:widowControl/>
-              <w:wordWrap/>
-              <w:adjustRightInd w:val="0"/>
-              <w:jc w:val="left"/>
-              <w:rPr>
-                <w:rFonts w:ascii="Courier New" w:hAnsi="Courier New" w:cs="Courier New"/>
-                <w:kern w:val="0"/>
-                <w:sz w:val="24"/>
-                <w:szCs w:val="24"/>
-              </w:rPr>
-            </w:pPr>
-            <w:proofErr w:type="spellStart"/>
-            <w:r>
-              <w:rPr>
-                <w:rFonts w:ascii="Courier New" w:hAnsi="Courier New" w:cs="Courier New"/>
-                <w:color w:val="000000"/>
-                <w:kern w:val="0"/>
-                <w:szCs w:val="20"/>
-              </w:rPr>
-              <w:t>pdf_match</w:t>
-            </w:r>
-            <w:proofErr w:type="spellEnd"/>
-            <w:r>
-              <w:rPr>
-                <w:rFonts w:ascii="Courier New" w:hAnsi="Courier New" w:cs="Courier New"/>
-                <w:color w:val="000000"/>
-                <w:kern w:val="0"/>
-                <w:szCs w:val="20"/>
-              </w:rPr>
-              <w:t xml:space="preserve"> = </w:t>
-            </w:r>
-            <w:proofErr w:type="spellStart"/>
-            <w:r>
-              <w:rPr>
-                <w:rFonts w:ascii="Courier New" w:hAnsi="Courier New" w:cs="Courier New"/>
-                <w:color w:val="000000"/>
-                <w:kern w:val="0"/>
-                <w:szCs w:val="20"/>
-              </w:rPr>
-              <w:t>hist_match</w:t>
-            </w:r>
-            <w:proofErr w:type="spellEnd"/>
-            <w:r>
-              <w:rPr>
-                <w:rFonts w:ascii="Courier New" w:hAnsi="Courier New" w:cs="Courier New"/>
-                <w:color w:val="000000"/>
-                <w:kern w:val="0"/>
-                <w:szCs w:val="20"/>
-              </w:rPr>
-              <w:t xml:space="preserve"> ./ MN;</w:t>
-            </w:r>
-          </w:p>
-          <w:p>
-            <w:pPr>
-              <w:widowControl/>
-              <w:wordWrap/>
-              <w:adjustRightInd w:val="0"/>
-              <w:jc w:val="left"/>
-              <w:rPr>
-                <w:rFonts w:ascii="Courier New" w:hAnsi="Courier New" w:cs="Courier New"/>
-                <w:kern w:val="0"/>
-                <w:sz w:val="24"/>
-                <w:szCs w:val="24"/>
-              </w:rPr>
-            </w:pPr>
-            <w:r>
-              <w:rPr>
-                <w:rFonts w:ascii="Courier New" w:hAnsi="Courier New" w:cs="Courier New"/>
-                <w:color w:val="228B22"/>
-                <w:kern w:val="0"/>
-                <w:szCs w:val="20"/>
-              </w:rPr>
-              <w:t>% calculate transformation function</w:t>
-            </w:r>
-          </w:p>
-          <w:p>
-            <w:pPr>
-              <w:widowControl/>
-              <w:wordWrap/>
-              <w:adjustRightInd w:val="0"/>
-              <w:jc w:val="left"/>
-              <w:rPr>
-                <w:rFonts w:ascii="Courier New" w:hAnsi="Courier New" w:cs="Courier New"/>
-                <w:kern w:val="0"/>
-                <w:sz w:val="24"/>
-                <w:szCs w:val="24"/>
-              </w:rPr>
-            </w:pPr>
-            <w:proofErr w:type="spellStart"/>
-            <w:r>
-              <w:rPr>
-                <w:rFonts w:ascii="Courier New" w:hAnsi="Courier New" w:cs="Courier New"/>
-                <w:color w:val="000000"/>
-                <w:kern w:val="0"/>
-                <w:szCs w:val="20"/>
-              </w:rPr>
-              <w:t>s_k</w:t>
-            </w:r>
-            <w:proofErr w:type="spellEnd"/>
-            <w:r>
-              <w:rPr>
-                <w:rFonts w:ascii="Courier New" w:hAnsi="Courier New" w:cs="Courier New"/>
-                <w:color w:val="000000"/>
-                <w:kern w:val="0"/>
-                <w:szCs w:val="20"/>
-              </w:rPr>
-              <w:t xml:space="preserve"> = round((L-1).*</w:t>
-            </w:r>
-            <w:proofErr w:type="spellStart"/>
-            <w:r>
-              <w:rPr>
-                <w:rFonts w:ascii="Courier New" w:hAnsi="Courier New" w:cs="Courier New"/>
-                <w:color w:val="000000"/>
-                <w:kern w:val="0"/>
-                <w:szCs w:val="20"/>
-              </w:rPr>
-              <w:t>cumsum</w:t>
-            </w:r>
-            <w:proofErr w:type="spellEnd"/>
-            <w:r>
-              <w:rPr>
-                <w:rFonts w:ascii="Courier New" w:hAnsi="Courier New" w:cs="Courier New"/>
-                <w:color w:val="000000"/>
-                <w:kern w:val="0"/>
-                <w:szCs w:val="20"/>
-              </w:rPr>
-              <w:t>(pdf));</w:t>
-            </w:r>
-          </w:p>
-          <w:p>
-            <w:pPr>
-              <w:widowControl/>
-              <w:wordWrap/>
-              <w:adjustRightInd w:val="0"/>
-              <w:jc w:val="left"/>
-              <w:rPr>
-                <w:rFonts w:ascii="Courier New" w:hAnsi="Courier New" w:cs="Courier New"/>
-                <w:kern w:val="0"/>
-                <w:sz w:val="24"/>
-                <w:szCs w:val="24"/>
-              </w:rPr>
-            </w:pPr>
-            <w:proofErr w:type="spellStart"/>
-            <w:r>
-              <w:rPr>
-                <w:rFonts w:ascii="Courier New" w:hAnsi="Courier New" w:cs="Courier New"/>
-                <w:color w:val="000000"/>
-                <w:kern w:val="0"/>
-                <w:szCs w:val="20"/>
-              </w:rPr>
-              <w:t>G_zq</w:t>
-            </w:r>
-            <w:proofErr w:type="spellEnd"/>
-            <w:r>
-              <w:rPr>
-                <w:rFonts w:ascii="Courier New" w:hAnsi="Courier New" w:cs="Courier New"/>
-                <w:color w:val="000000"/>
-                <w:kern w:val="0"/>
-                <w:szCs w:val="20"/>
-              </w:rPr>
-              <w:t xml:space="preserve"> = round((L-1).*</w:t>
-            </w:r>
-            <w:proofErr w:type="spellStart"/>
-            <w:r>
-              <w:rPr>
-                <w:rFonts w:ascii="Courier New" w:hAnsi="Courier New" w:cs="Courier New"/>
-                <w:color w:val="000000"/>
-                <w:kern w:val="0"/>
-                <w:szCs w:val="20"/>
-              </w:rPr>
-              <w:t>cumsum</w:t>
-            </w:r>
-            <w:proofErr w:type="spellEnd"/>
-            <w:r>
-              <w:rPr>
-                <w:rFonts w:ascii="Courier New" w:hAnsi="Courier New" w:cs="Courier New"/>
-                <w:color w:val="000000"/>
-                <w:kern w:val="0"/>
-                <w:szCs w:val="20"/>
-              </w:rPr>
-              <w:t>(</w:t>
-            </w:r>
-            <w:proofErr w:type="spellStart"/>
-            <w:r>
-              <w:rPr>
-                <w:rFonts w:ascii="Courier New" w:hAnsi="Courier New" w:cs="Courier New"/>
-                <w:color w:val="000000"/>
-                <w:kern w:val="0"/>
-                <w:szCs w:val="20"/>
-              </w:rPr>
-              <w:t>pdf_match</w:t>
-            </w:r>
-            <w:proofErr w:type="spellEnd"/>
-            <w:r>
-              <w:rPr>
-                <w:rFonts w:ascii="Courier New" w:hAnsi="Courier New" w:cs="Courier New"/>
-                <w:color w:val="000000"/>
-                <w:kern w:val="0"/>
-                <w:szCs w:val="20"/>
-              </w:rPr>
-              <w:t>));</w:t>
-            </w:r>
-          </w:p>
-          <w:p>
-            <w:pPr>
-              <w:widowControl/>
-              <w:wordWrap/>
-              <w:adjustRightInd w:val="0"/>
-              <w:jc w:val="left"/>
-              <w:rPr>
-                <w:rFonts w:ascii="Courier New" w:hAnsi="Courier New" w:cs="Courier New"/>
-                <w:kern w:val="0"/>
-                <w:sz w:val="24"/>
-                <w:szCs w:val="24"/>
-              </w:rPr>
-            </w:pPr>
-            <w:r>
-              <w:rPr>
-                <w:rFonts w:ascii="Courier New" w:hAnsi="Courier New" w:cs="Courier New"/>
-                <w:color w:val="000000"/>
-                <w:kern w:val="0"/>
-                <w:szCs w:val="20"/>
-              </w:rPr>
-              <w:t xml:space="preserve"> </w:t>
-            </w:r>
-          </w:p>
-          <w:p>
-            <w:pPr>
-              <w:widowControl/>
-              <w:wordWrap/>
-              <w:adjustRightInd w:val="0"/>
-              <w:jc w:val="left"/>
-              <w:rPr>
-                <w:rFonts w:ascii="Courier New" w:hAnsi="Courier New" w:cs="Courier New"/>
-                <w:kern w:val="0"/>
-                <w:sz w:val="24"/>
-                <w:szCs w:val="24"/>
-              </w:rPr>
-            </w:pPr>
-            <w:r>
-              <w:rPr>
-                <w:rFonts w:ascii="Courier New" w:hAnsi="Courier New" w:cs="Courier New"/>
-                <w:color w:val="228B22"/>
-                <w:kern w:val="0"/>
-                <w:szCs w:val="20"/>
-              </w:rPr>
-              <w:t>% map input image to histogram-equalized image</w:t>
-            </w:r>
-          </w:p>
-          <w:p>
-            <w:pPr>
-              <w:widowControl/>
-              <w:wordWrap/>
-              <w:adjustRightInd w:val="0"/>
-              <w:jc w:val="left"/>
-              <w:rPr>
-                <w:rFonts w:ascii="Courier New" w:hAnsi="Courier New" w:cs="Courier New"/>
-                <w:kern w:val="0"/>
-                <w:sz w:val="24"/>
-                <w:szCs w:val="24"/>
-              </w:rPr>
-            </w:pPr>
-            <w:r>
-              <w:rPr>
-                <w:rFonts w:ascii="Courier New" w:hAnsi="Courier New" w:cs="Courier New"/>
-                <w:color w:val="000000"/>
-                <w:kern w:val="0"/>
-                <w:szCs w:val="20"/>
-              </w:rPr>
-              <w:t>output = zeros(size(</w:t>
-            </w:r>
-            <w:proofErr w:type="spellStart"/>
-            <w:r>
-              <w:rPr>
-                <w:rFonts w:ascii="Courier New" w:hAnsi="Courier New" w:cs="Courier New"/>
-                <w:color w:val="000000"/>
-                <w:kern w:val="0"/>
-                <w:szCs w:val="20"/>
-              </w:rPr>
-              <w:t>im</w:t>
-            </w:r>
-            <w:proofErr w:type="spellEnd"/>
-            <w:r>
-              <w:rPr>
-                <w:rFonts w:ascii="Courier New" w:hAnsi="Courier New" w:cs="Courier New"/>
-                <w:color w:val="000000"/>
-                <w:kern w:val="0"/>
-                <w:szCs w:val="20"/>
-              </w:rPr>
-              <w:t>));</w:t>
-            </w:r>
-          </w:p>
-          <w:p>
-            <w:pPr>
-              <w:widowControl/>
-              <w:wordWrap/>
-              <w:adjustRightInd w:val="0"/>
-              <w:jc w:val="left"/>
-              <w:rPr>
-                <w:rFonts w:ascii="Courier New" w:hAnsi="Courier New" w:cs="Courier New"/>
-                <w:kern w:val="0"/>
-                <w:sz w:val="24"/>
-                <w:szCs w:val="24"/>
-              </w:rPr>
-            </w:pPr>
-            <w:r>
-              <w:rPr>
-                <w:rFonts w:ascii="Courier New" w:hAnsi="Courier New" w:cs="Courier New"/>
-                <w:color w:val="0000FF"/>
-                <w:kern w:val="0"/>
-                <w:szCs w:val="20"/>
-              </w:rPr>
-              <w:t>for</w:t>
-            </w:r>
-            <w:r>
-              <w:rPr>
-                <w:rFonts w:ascii="Courier New" w:hAnsi="Courier New" w:cs="Courier New"/>
-                <w:color w:val="000000"/>
-                <w:kern w:val="0"/>
-                <w:szCs w:val="20"/>
-              </w:rPr>
-              <w:t xml:space="preserve"> </w:t>
-            </w:r>
-            <w:proofErr w:type="spellStart"/>
-            <w:r>
-              <w:rPr>
-                <w:rFonts w:ascii="Courier New" w:hAnsi="Courier New" w:cs="Courier New"/>
-                <w:color w:val="000000"/>
-                <w:kern w:val="0"/>
-                <w:szCs w:val="20"/>
-              </w:rPr>
-              <w:t>i</w:t>
-            </w:r>
-            <w:proofErr w:type="spellEnd"/>
-            <w:r>
-              <w:rPr>
-                <w:rFonts w:ascii="Courier New" w:hAnsi="Courier New" w:cs="Courier New"/>
-                <w:color w:val="000000"/>
-                <w:kern w:val="0"/>
-                <w:szCs w:val="20"/>
-              </w:rPr>
-              <w:t xml:space="preserve"> = 1:L</w:t>
-            </w:r>
-          </w:p>
-          <w:p>
-            <w:pPr>
-              <w:widowControl/>
-              <w:wordWrap/>
-              <w:adjustRightInd w:val="0"/>
-              <w:jc w:val="left"/>
-              <w:rPr>
-                <w:rFonts w:ascii="Courier New" w:hAnsi="Courier New" w:cs="Courier New"/>
-                <w:kern w:val="0"/>
-                <w:sz w:val="24"/>
-                <w:szCs w:val="24"/>
-              </w:rPr>
-            </w:pPr>
-            <w:r>
-              <w:rPr>
-                <w:rFonts w:ascii="Courier New" w:hAnsi="Courier New" w:cs="Courier New"/>
-                <w:color w:val="000000"/>
-                <w:kern w:val="0"/>
-                <w:szCs w:val="20"/>
-              </w:rPr>
-              <w:t xml:space="preserve">    </w:t>
-            </w:r>
-            <w:r>
-              <w:rPr>
-                <w:rFonts w:ascii="Courier New" w:hAnsi="Courier New" w:cs="Courier New"/>
-                <w:color w:val="228B22"/>
-                <w:kern w:val="0"/>
-                <w:szCs w:val="20"/>
-              </w:rPr>
-              <w:t>% select from input image</w:t>
-            </w:r>
-          </w:p>
-          <w:p>
-            <w:pPr>
-              <w:widowControl/>
-              <w:wordWrap/>
-              <w:adjustRightInd w:val="0"/>
-              <w:jc w:val="left"/>
-              <w:rPr>
-                <w:rFonts w:ascii="Courier New" w:hAnsi="Courier New" w:cs="Courier New"/>
-                <w:kern w:val="0"/>
-                <w:sz w:val="24"/>
-                <w:szCs w:val="24"/>
-              </w:rPr>
-            </w:pPr>
-            <w:r>
-              <w:rPr>
-                <w:rFonts w:ascii="Courier New" w:hAnsi="Courier New" w:cs="Courier New"/>
-                <w:color w:val="000000"/>
-                <w:kern w:val="0"/>
-                <w:szCs w:val="20"/>
-              </w:rPr>
-              <w:t xml:space="preserve">    mask = (</w:t>
-            </w:r>
-            <w:proofErr w:type="spellStart"/>
-            <w:r>
-              <w:rPr>
-                <w:rFonts w:ascii="Courier New" w:hAnsi="Courier New" w:cs="Courier New"/>
-                <w:color w:val="000000"/>
-                <w:kern w:val="0"/>
-                <w:szCs w:val="20"/>
-              </w:rPr>
-              <w:t>im</w:t>
-            </w:r>
-            <w:proofErr w:type="spellEnd"/>
-            <w:r>
-              <w:rPr>
-                <w:rFonts w:ascii="Courier New" w:hAnsi="Courier New" w:cs="Courier New"/>
-                <w:color w:val="000000"/>
-                <w:kern w:val="0"/>
-                <w:szCs w:val="20"/>
-              </w:rPr>
-              <w:t xml:space="preserve"> &gt;= (i-1)/L) &amp; (</w:t>
-            </w:r>
-            <w:proofErr w:type="spellStart"/>
-            <w:r>
-              <w:rPr>
-                <w:rFonts w:ascii="Courier New" w:hAnsi="Courier New" w:cs="Courier New"/>
-                <w:color w:val="000000"/>
-                <w:kern w:val="0"/>
-                <w:szCs w:val="20"/>
-              </w:rPr>
-              <w:t>im</w:t>
-            </w:r>
-            <w:proofErr w:type="spellEnd"/>
-            <w:r>
-              <w:rPr>
-                <w:rFonts w:ascii="Courier New" w:hAnsi="Courier New" w:cs="Courier New"/>
-                <w:color w:val="000000"/>
-                <w:kern w:val="0"/>
-                <w:szCs w:val="20"/>
-              </w:rPr>
-              <w:t xml:space="preserve"> &lt;= </w:t>
-            </w:r>
-            <w:proofErr w:type="spellStart"/>
-            <w:r>
-              <w:rPr>
-                <w:rFonts w:ascii="Courier New" w:hAnsi="Courier New" w:cs="Courier New"/>
-                <w:color w:val="000000"/>
-                <w:kern w:val="0"/>
-                <w:szCs w:val="20"/>
-              </w:rPr>
-              <w:t>i</w:t>
-            </w:r>
-            <w:proofErr w:type="spellEnd"/>
-            <w:r>
-              <w:rPr>
-                <w:rFonts w:ascii="Courier New" w:hAnsi="Courier New" w:cs="Courier New"/>
-                <w:color w:val="000000"/>
-                <w:kern w:val="0"/>
-                <w:szCs w:val="20"/>
-              </w:rPr>
-              <w:t>/L);</w:t>
-            </w:r>
-          </w:p>
-          <w:p>
-            <w:pPr>
-              <w:widowControl/>
-              <w:wordWrap/>
-              <w:adjustRightInd w:val="0"/>
-              <w:jc w:val="left"/>
-              <w:rPr>
-                <w:rFonts w:ascii="Courier New" w:hAnsi="Courier New" w:cs="Courier New"/>
-                <w:kern w:val="0"/>
-                <w:sz w:val="24"/>
-                <w:szCs w:val="24"/>
-              </w:rPr>
-            </w:pPr>
-            <w:r>
-              <w:rPr>
-                <w:rFonts w:ascii="Courier New" w:hAnsi="Courier New" w:cs="Courier New"/>
-                <w:color w:val="000000"/>
-                <w:kern w:val="0"/>
-                <w:szCs w:val="20"/>
-              </w:rPr>
-              <w:t xml:space="preserve">    </w:t>
-            </w:r>
-            <w:r>
-              <w:rPr>
-                <w:rFonts w:ascii="Courier New" w:hAnsi="Courier New" w:cs="Courier New"/>
-                <w:color w:val="228B22"/>
-                <w:kern w:val="0"/>
-                <w:szCs w:val="20"/>
-              </w:rPr>
-              <w:t>% apply 1st transfer function</w:t>
-            </w:r>
-          </w:p>
-          <w:p>
-            <w:pPr>
-              <w:widowControl/>
-              <w:wordWrap/>
-              <w:adjustRightInd w:val="0"/>
-              <w:jc w:val="left"/>
-              <w:rPr>
-                <w:rFonts w:ascii="Courier New" w:hAnsi="Courier New" w:cs="Courier New"/>
-                <w:kern w:val="0"/>
-                <w:sz w:val="24"/>
-                <w:szCs w:val="24"/>
-              </w:rPr>
-            </w:pPr>
-            <w:r>
-              <w:rPr>
-                <w:rFonts w:ascii="Courier New" w:hAnsi="Courier New" w:cs="Courier New"/>
-                <w:color w:val="000000"/>
-                <w:kern w:val="0"/>
-                <w:szCs w:val="20"/>
-              </w:rPr>
-              <w:t xml:space="preserve">    </w:t>
-            </w:r>
-            <w:proofErr w:type="spellStart"/>
-            <w:r>
-              <w:rPr>
-                <w:rFonts w:ascii="Courier New" w:hAnsi="Courier New" w:cs="Courier New"/>
-                <w:color w:val="000000"/>
-                <w:kern w:val="0"/>
-                <w:szCs w:val="20"/>
-              </w:rPr>
-              <w:t>T_rk</w:t>
-            </w:r>
-            <w:proofErr w:type="spellEnd"/>
-            <w:r>
-              <w:rPr>
-                <w:rFonts w:ascii="Courier New" w:hAnsi="Courier New" w:cs="Courier New"/>
-                <w:color w:val="000000"/>
-                <w:kern w:val="0"/>
-                <w:szCs w:val="20"/>
-              </w:rPr>
-              <w:t xml:space="preserve"> = </w:t>
-            </w:r>
-            <w:proofErr w:type="spellStart"/>
-            <w:r>
-              <w:rPr>
-                <w:rFonts w:ascii="Courier New" w:hAnsi="Courier New" w:cs="Courier New"/>
-                <w:color w:val="000000"/>
-                <w:kern w:val="0"/>
-                <w:szCs w:val="20"/>
-              </w:rPr>
-              <w:t>s_k</w:t>
-            </w:r>
-            <w:proofErr w:type="spellEnd"/>
-            <w:r>
-              <w:rPr>
-                <w:rFonts w:ascii="Courier New" w:hAnsi="Courier New" w:cs="Courier New"/>
-                <w:color w:val="000000"/>
-                <w:kern w:val="0"/>
-                <w:szCs w:val="20"/>
-              </w:rPr>
-              <w:t>(</w:t>
-            </w:r>
-            <w:proofErr w:type="spellStart"/>
-            <w:r>
-              <w:rPr>
-                <w:rFonts w:ascii="Courier New" w:hAnsi="Courier New" w:cs="Courier New"/>
-                <w:color w:val="000000"/>
-                <w:kern w:val="0"/>
-                <w:szCs w:val="20"/>
-              </w:rPr>
-              <w:t>i</w:t>
-            </w:r>
-            <w:proofErr w:type="spellEnd"/>
-            <w:r>
-              <w:rPr>
-                <w:rFonts w:ascii="Courier New" w:hAnsi="Courier New" w:cs="Courier New"/>
-                <w:color w:val="000000"/>
-                <w:kern w:val="0"/>
-                <w:szCs w:val="20"/>
-              </w:rPr>
-              <w:t>);</w:t>
-            </w:r>
-          </w:p>
-          <w:p>
-            <w:pPr>
-              <w:widowControl/>
-              <w:wordWrap/>
-              <w:adjustRightInd w:val="0"/>
-              <w:jc w:val="left"/>
-              <w:rPr>
-                <w:rFonts w:ascii="Courier New" w:hAnsi="Courier New" w:cs="Courier New"/>
-                <w:kern w:val="0"/>
-                <w:sz w:val="24"/>
-                <w:szCs w:val="24"/>
-              </w:rPr>
-            </w:pPr>
-            <w:r>
-              <w:rPr>
-                <w:rFonts w:ascii="Courier New" w:hAnsi="Courier New" w:cs="Courier New"/>
-                <w:color w:val="000000"/>
-                <w:kern w:val="0"/>
-                <w:szCs w:val="20"/>
-              </w:rPr>
-              <w:t xml:space="preserve">    </w:t>
-            </w:r>
-            <w:r>
-              <w:rPr>
-                <w:rFonts w:ascii="Courier New" w:hAnsi="Courier New" w:cs="Courier New"/>
-                <w:color w:val="228B22"/>
-                <w:kern w:val="0"/>
-                <w:szCs w:val="20"/>
-              </w:rPr>
-              <w:t>% find closest distance from G(</w:t>
-            </w:r>
-            <w:proofErr w:type="spellStart"/>
-            <w:r>
-              <w:rPr>
-                <w:rFonts w:ascii="Courier New" w:hAnsi="Courier New" w:cs="Courier New"/>
-                <w:color w:val="228B22"/>
-                <w:kern w:val="0"/>
-                <w:szCs w:val="20"/>
-              </w:rPr>
-              <w:t>zq</w:t>
-            </w:r>
-            <w:proofErr w:type="spellEnd"/>
-            <w:r>
-              <w:rPr>
-                <w:rFonts w:ascii="Courier New" w:hAnsi="Courier New" w:cs="Courier New"/>
-                <w:color w:val="228B22"/>
-                <w:kern w:val="0"/>
-                <w:szCs w:val="20"/>
-              </w:rPr>
-              <w:t>)</w:t>
-            </w:r>
-          </w:p>
-          <w:p>
-            <w:pPr>
-              <w:widowControl/>
-              <w:wordWrap/>
-              <w:adjustRightInd w:val="0"/>
-              <w:jc w:val="left"/>
-              <w:rPr>
-                <w:rFonts w:ascii="Courier New" w:hAnsi="Courier New" w:cs="Courier New"/>
-                <w:kern w:val="0"/>
-                <w:sz w:val="24"/>
-                <w:szCs w:val="24"/>
-              </w:rPr>
-            </w:pPr>
-            <w:r>
-              <w:rPr>
-                <w:rFonts w:ascii="Courier New" w:hAnsi="Courier New" w:cs="Courier New"/>
-                <w:color w:val="000000"/>
-                <w:kern w:val="0"/>
-                <w:szCs w:val="20"/>
-              </w:rPr>
-              <w:t xml:space="preserve">    </w:t>
-            </w:r>
-            <w:proofErr w:type="spellStart"/>
-            <w:r>
-              <w:rPr>
-                <w:rFonts w:ascii="Courier New" w:hAnsi="Courier New" w:cs="Courier New"/>
-                <w:color w:val="000000"/>
-                <w:kern w:val="0"/>
-                <w:szCs w:val="20"/>
-              </w:rPr>
-              <w:t>dist</w:t>
-            </w:r>
-            <w:proofErr w:type="spellEnd"/>
-            <w:r>
-              <w:rPr>
-                <w:rFonts w:ascii="Courier New" w:hAnsi="Courier New" w:cs="Courier New"/>
-                <w:color w:val="000000"/>
-                <w:kern w:val="0"/>
-                <w:szCs w:val="20"/>
-              </w:rPr>
-              <w:t xml:space="preserve"> = abs(</w:t>
-            </w:r>
-            <w:proofErr w:type="spellStart"/>
-            <w:r>
-              <w:rPr>
-                <w:rFonts w:ascii="Courier New" w:hAnsi="Courier New" w:cs="Courier New"/>
-                <w:color w:val="000000"/>
-                <w:kern w:val="0"/>
-                <w:szCs w:val="20"/>
-              </w:rPr>
-              <w:t>G_zq-T_rk</w:t>
-            </w:r>
-            <w:proofErr w:type="spellEnd"/>
-            <w:r>
-              <w:rPr>
-                <w:rFonts w:ascii="Courier New" w:hAnsi="Courier New" w:cs="Courier New"/>
-                <w:color w:val="000000"/>
-                <w:kern w:val="0"/>
-                <w:szCs w:val="20"/>
-              </w:rPr>
-              <w:t>);</w:t>
-            </w:r>
-          </w:p>
-          <w:p>
-            <w:pPr>
-              <w:widowControl/>
-              <w:wordWrap/>
-              <w:adjustRightInd w:val="0"/>
-              <w:jc w:val="left"/>
-              <w:rPr>
-                <w:rFonts w:ascii="Courier New" w:hAnsi="Courier New" w:cs="Courier New"/>
-                <w:kern w:val="0"/>
-                <w:sz w:val="24"/>
-                <w:szCs w:val="24"/>
-              </w:rPr>
-            </w:pPr>
-            <w:r>
-              <w:rPr>
-                <w:rFonts w:ascii="Courier New" w:hAnsi="Courier New" w:cs="Courier New"/>
-                <w:color w:val="000000"/>
-                <w:kern w:val="0"/>
-                <w:szCs w:val="20"/>
-              </w:rPr>
-              <w:t xml:space="preserve">    [</w:t>
-            </w:r>
-            <w:proofErr w:type="spellStart"/>
-            <w:r>
-              <w:rPr>
-                <w:rFonts w:ascii="Courier New" w:hAnsi="Courier New" w:cs="Courier New"/>
-                <w:color w:val="000000"/>
-                <w:kern w:val="0"/>
-                <w:szCs w:val="20"/>
-              </w:rPr>
-              <w:t>val_dist,idx_dist</w:t>
-            </w:r>
-            <w:proofErr w:type="spellEnd"/>
-            <w:r>
-              <w:rPr>
-                <w:rFonts w:ascii="Courier New" w:hAnsi="Courier New" w:cs="Courier New"/>
-                <w:color w:val="000000"/>
-                <w:kern w:val="0"/>
-                <w:szCs w:val="20"/>
-              </w:rPr>
-              <w:t>] = min(</w:t>
-            </w:r>
-            <w:proofErr w:type="spellStart"/>
-            <w:r>
-              <w:rPr>
-                <w:rFonts w:ascii="Courier New" w:hAnsi="Courier New" w:cs="Courier New"/>
-                <w:color w:val="000000"/>
-                <w:kern w:val="0"/>
-                <w:szCs w:val="20"/>
-              </w:rPr>
-              <w:t>dist</w:t>
-            </w:r>
-            <w:proofErr w:type="spellEnd"/>
-            <w:r>
-              <w:rPr>
-                <w:rFonts w:ascii="Courier New" w:hAnsi="Courier New" w:cs="Courier New"/>
-                <w:color w:val="000000"/>
-                <w:kern w:val="0"/>
-                <w:szCs w:val="20"/>
-              </w:rPr>
-              <w:t>);</w:t>
-            </w:r>
-          </w:p>
-          <w:p>
-            <w:pPr>
-              <w:widowControl/>
-              <w:wordWrap/>
-              <w:adjustRightInd w:val="0"/>
-              <w:jc w:val="left"/>
-              <w:rPr>
-                <w:rFonts w:ascii="Courier New" w:hAnsi="Courier New" w:cs="Courier New"/>
-                <w:kern w:val="0"/>
-                <w:sz w:val="24"/>
-                <w:szCs w:val="24"/>
-              </w:rPr>
-            </w:pPr>
-            <w:r>
-              <w:rPr>
-                <w:rFonts w:ascii="Courier New" w:hAnsi="Courier New" w:cs="Courier New"/>
-                <w:color w:val="000000"/>
-                <w:kern w:val="0"/>
-                <w:szCs w:val="20"/>
-              </w:rPr>
-              <w:t xml:space="preserve">    </w:t>
-            </w:r>
-            <w:r>
-              <w:rPr>
-                <w:rFonts w:ascii="Courier New" w:hAnsi="Courier New" w:cs="Courier New"/>
-                <w:color w:val="228B22"/>
-                <w:kern w:val="0"/>
-                <w:szCs w:val="20"/>
-              </w:rPr>
-              <w:t>% apply 2nd transfer function</w:t>
-            </w:r>
-          </w:p>
-          <w:p>
-            <w:pPr>
-              <w:widowControl/>
-              <w:wordWrap/>
-              <w:adjustRightInd w:val="0"/>
-              <w:jc w:val="left"/>
-              <w:rPr>
-                <w:rFonts w:ascii="Courier New" w:hAnsi="Courier New" w:cs="Courier New"/>
-                <w:kern w:val="0"/>
-                <w:sz w:val="24"/>
-                <w:szCs w:val="24"/>
-              </w:rPr>
-            </w:pPr>
-            <w:r>
-              <w:rPr>
-                <w:rFonts w:ascii="Courier New" w:hAnsi="Courier New" w:cs="Courier New"/>
-                <w:color w:val="000000"/>
-                <w:kern w:val="0"/>
-                <w:szCs w:val="20"/>
-              </w:rPr>
-              <w:t xml:space="preserve">    </w:t>
-            </w:r>
-            <w:proofErr w:type="spellStart"/>
-            <w:r>
-              <w:rPr>
-                <w:rFonts w:ascii="Courier New" w:hAnsi="Courier New" w:cs="Courier New"/>
-                <w:color w:val="000000"/>
-                <w:kern w:val="0"/>
-                <w:szCs w:val="20"/>
-              </w:rPr>
-              <w:t>T_sk</w:t>
-            </w:r>
-            <w:proofErr w:type="spellEnd"/>
-            <w:r>
-              <w:rPr>
-                <w:rFonts w:ascii="Courier New" w:hAnsi="Courier New" w:cs="Courier New"/>
-                <w:color w:val="000000"/>
-                <w:kern w:val="0"/>
-                <w:szCs w:val="20"/>
-              </w:rPr>
-              <w:t xml:space="preserve"> = </w:t>
-            </w:r>
-            <w:proofErr w:type="spellStart"/>
-            <w:r>
-              <w:rPr>
-                <w:rFonts w:ascii="Courier New" w:hAnsi="Courier New" w:cs="Courier New"/>
-                <w:color w:val="000000"/>
-                <w:kern w:val="0"/>
-                <w:szCs w:val="20"/>
-              </w:rPr>
-              <w:t>idx_dist</w:t>
-            </w:r>
-            <w:proofErr w:type="spellEnd"/>
-            <w:r>
-              <w:rPr>
-                <w:rFonts w:ascii="Courier New" w:hAnsi="Courier New" w:cs="Courier New"/>
-                <w:color w:val="000000"/>
-                <w:kern w:val="0"/>
-                <w:szCs w:val="20"/>
-              </w:rPr>
-              <w:t>;</w:t>
-            </w:r>
-          </w:p>
-          <w:p>
-            <w:pPr>
-              <w:widowControl/>
-              <w:wordWrap/>
-              <w:adjustRightInd w:val="0"/>
-              <w:jc w:val="left"/>
-              <w:rPr>
-                <w:rFonts w:ascii="Courier New" w:hAnsi="Courier New" w:cs="Courier New"/>
-                <w:kern w:val="0"/>
-                <w:sz w:val="24"/>
-                <w:szCs w:val="24"/>
-              </w:rPr>
-            </w:pPr>
-            <w:r>
-              <w:rPr>
-                <w:rFonts w:ascii="Courier New" w:hAnsi="Courier New" w:cs="Courier New"/>
-                <w:color w:val="000000"/>
-                <w:kern w:val="0"/>
-                <w:szCs w:val="20"/>
-              </w:rPr>
-              <w:t xml:space="preserve">    </w:t>
-            </w:r>
-            <w:r>
-              <w:rPr>
-                <w:rFonts w:ascii="Courier New" w:hAnsi="Courier New" w:cs="Courier New"/>
-                <w:color w:val="228B22"/>
-                <w:kern w:val="0"/>
-                <w:szCs w:val="20"/>
-              </w:rPr>
-              <w:t>% merge output</w:t>
-            </w:r>
-          </w:p>
-          <w:p>
-            <w:pPr>
-              <w:widowControl/>
-              <w:wordWrap/>
-              <w:adjustRightInd w:val="0"/>
-              <w:jc w:val="left"/>
-              <w:rPr>
-                <w:rFonts w:ascii="Courier New" w:hAnsi="Courier New" w:cs="Courier New"/>
-                <w:kern w:val="0"/>
-                <w:sz w:val="24"/>
-                <w:szCs w:val="24"/>
-              </w:rPr>
-            </w:pPr>
-            <w:r>
-              <w:rPr>
-                <w:rFonts w:ascii="Courier New" w:hAnsi="Courier New" w:cs="Courier New"/>
-                <w:color w:val="000000"/>
-                <w:kern w:val="0"/>
-                <w:szCs w:val="20"/>
-              </w:rPr>
-              <w:t xml:space="preserve">    output = output + mask .* (</w:t>
-            </w:r>
-            <w:proofErr w:type="spellStart"/>
-            <w:r>
-              <w:rPr>
-                <w:rFonts w:ascii="Courier New" w:hAnsi="Courier New" w:cs="Courier New"/>
-                <w:color w:val="000000"/>
-                <w:kern w:val="0"/>
-                <w:szCs w:val="20"/>
-              </w:rPr>
-              <w:t>T_sk</w:t>
-            </w:r>
-            <w:proofErr w:type="spellEnd"/>
-            <w:r>
-              <w:rPr>
-                <w:rFonts w:ascii="Courier New" w:hAnsi="Courier New" w:cs="Courier New"/>
-                <w:color w:val="000000"/>
-                <w:kern w:val="0"/>
-                <w:szCs w:val="20"/>
-              </w:rPr>
-              <w:t>/L);</w:t>
-            </w:r>
-          </w:p>
-          <w:p>
-            <w:pPr>
-              <w:widowControl/>
-              <w:wordWrap/>
-              <w:adjustRightInd w:val="0"/>
-              <w:jc w:val="left"/>
-              <w:rPr>
-                <w:rFonts w:ascii="Courier New" w:hAnsi="Courier New" w:cs="Courier New"/>
-                <w:kern w:val="0"/>
-                <w:sz w:val="24"/>
-                <w:szCs w:val="24"/>
-              </w:rPr>
-            </w:pPr>
-            <w:r>
-              <w:rPr>
-                <w:rFonts w:ascii="Courier New" w:hAnsi="Courier New" w:cs="Courier New"/>
-                <w:color w:val="0000FF"/>
-                <w:kern w:val="0"/>
-                <w:szCs w:val="20"/>
-              </w:rPr>
-              <w:t>end</w:t>
-            </w:r>
-          </w:p>
-          <w:p>
-            <w:pPr>
-              <w:widowControl/>
-              <w:wordWrap/>
-              <w:adjustRightInd w:val="0"/>
-              <w:jc w:val="left"/>
-              <w:rPr>
-                <w:rFonts w:ascii="Courier New" w:hAnsi="Courier New" w:cs="Courier New"/>
-                <w:kern w:val="0"/>
-                <w:sz w:val="24"/>
-                <w:szCs w:val="24"/>
-              </w:rPr>
-            </w:pPr>
-            <w:r>
-              <w:rPr>
-                <w:rFonts w:ascii="Courier New" w:hAnsi="Courier New" w:cs="Courier New"/>
-                <w:color w:val="0000FF"/>
-                <w:kern w:val="0"/>
-                <w:szCs w:val="20"/>
-              </w:rPr>
-              <w:t xml:space="preserve"> </w:t>
-            </w:r>
-          </w:p>
-          <w:p>
-            <w:pPr>
-              <w:widowControl/>
-              <w:wordWrap/>
-              <w:adjustRightInd w:val="0"/>
-              <w:jc w:val="left"/>
-              <w:rPr>
-                <w:rFonts w:ascii="Courier New" w:hAnsi="Courier New" w:cs="Courier New"/>
-                <w:kern w:val="0"/>
-                <w:sz w:val="24"/>
-                <w:szCs w:val="24"/>
-              </w:rPr>
-            </w:pPr>
-            <w:r>
-              <w:rPr>
-                <w:rFonts w:ascii="Courier New" w:hAnsi="Courier New" w:cs="Courier New"/>
-                <w:color w:val="228B22"/>
-                <w:kern w:val="0"/>
-                <w:szCs w:val="20"/>
-              </w:rPr>
-              <w:t>% fig 3: histogram of the output image</w:t>
-            </w:r>
-          </w:p>
-          <w:p>
-            <w:pPr>
-              <w:widowControl/>
-              <w:wordWrap/>
-              <w:adjustRightInd w:val="0"/>
-              <w:jc w:val="left"/>
-              <w:rPr>
-                <w:rFonts w:ascii="Courier New" w:hAnsi="Courier New" w:cs="Courier New"/>
-                <w:kern w:val="0"/>
-                <w:sz w:val="24"/>
-                <w:szCs w:val="24"/>
-              </w:rPr>
-            </w:pPr>
-            <w:r>
-              <w:rPr>
-                <w:rFonts w:ascii="Courier New" w:hAnsi="Courier New" w:cs="Courier New"/>
-                <w:color w:val="000000"/>
-                <w:kern w:val="0"/>
-                <w:szCs w:val="20"/>
-              </w:rPr>
-              <w:t>figure(3);</w:t>
-            </w:r>
-          </w:p>
-          <w:p>
-            <w:pPr>
-              <w:widowControl/>
-              <w:wordWrap/>
-              <w:adjustRightInd w:val="0"/>
-              <w:jc w:val="left"/>
-              <w:rPr>
-                <w:rFonts w:ascii="Courier New" w:hAnsi="Courier New" w:cs="Courier New"/>
-                <w:kern w:val="0"/>
-                <w:sz w:val="24"/>
-                <w:szCs w:val="24"/>
-              </w:rPr>
-            </w:pPr>
-            <w:proofErr w:type="spellStart"/>
-            <w:r>
-              <w:rPr>
-                <w:rFonts w:ascii="Courier New" w:hAnsi="Courier New" w:cs="Courier New"/>
-                <w:color w:val="000000"/>
-                <w:kern w:val="0"/>
-                <w:szCs w:val="20"/>
-              </w:rPr>
-              <w:t>imhist</w:t>
-            </w:r>
-            <w:proofErr w:type="spellEnd"/>
-            <w:r>
-              <w:rPr>
-                <w:rFonts w:ascii="Courier New" w:hAnsi="Courier New" w:cs="Courier New"/>
-                <w:color w:val="000000"/>
-                <w:kern w:val="0"/>
-                <w:szCs w:val="20"/>
-              </w:rPr>
-              <w:t>(output);</w:t>
-            </w:r>
-          </w:p>
-          <w:p>
-            <w:pPr>
-              <w:widowControl/>
-              <w:wordWrap/>
-              <w:adjustRightInd w:val="0"/>
-              <w:jc w:val="left"/>
-              <w:rPr>
-                <w:rFonts w:ascii="Courier New" w:hAnsi="Courier New" w:cs="Courier New"/>
-                <w:kern w:val="0"/>
-                <w:sz w:val="24"/>
-                <w:szCs w:val="24"/>
-              </w:rPr>
-            </w:pPr>
-            <w:r>
-              <w:rPr>
-                <w:rFonts w:ascii="Courier New" w:hAnsi="Courier New" w:cs="Courier New"/>
-                <w:color w:val="000000"/>
-                <w:kern w:val="0"/>
-                <w:szCs w:val="20"/>
-              </w:rPr>
-              <w:t>title([</w:t>
-            </w:r>
-            <w:r>
-              <w:rPr>
-                <w:rFonts w:ascii="Courier New" w:hAnsi="Courier New" w:cs="Courier New"/>
-                <w:color w:val="A020F0"/>
-                <w:kern w:val="0"/>
-                <w:szCs w:val="20"/>
-              </w:rPr>
-              <w:t>'3-3-1. Histogram of Output Image'</w:t>
-            </w:r>
-            <w:r>
-              <w:rPr>
-                <w:rFonts w:ascii="Courier New" w:hAnsi="Courier New" w:cs="Courier New"/>
-                <w:color w:val="000000"/>
-                <w:kern w:val="0"/>
-                <w:szCs w:val="20"/>
-              </w:rPr>
-              <w:t>]);</w:t>
-            </w:r>
-          </w:p>
-          <w:p>
-            <w:pPr>
-              <w:widowControl/>
-              <w:wordWrap/>
-              <w:adjustRightInd w:val="0"/>
-              <w:jc w:val="left"/>
-              <w:rPr>
-                <w:rFonts w:ascii="Courier New" w:hAnsi="Courier New" w:cs="Courier New"/>
-                <w:kern w:val="0"/>
-                <w:sz w:val="24"/>
-                <w:szCs w:val="24"/>
-              </w:rPr>
-            </w:pPr>
-            <w:r>
-              <w:rPr>
-                <w:rFonts w:ascii="Courier New" w:hAnsi="Courier New" w:cs="Courier New"/>
-                <w:color w:val="228B22"/>
-                <w:kern w:val="0"/>
-                <w:szCs w:val="20"/>
-              </w:rPr>
-              <w:t>% fig 4: Output image</w:t>
-            </w:r>
-          </w:p>
-          <w:p>
-            <w:pPr>
-              <w:widowControl/>
-              <w:wordWrap/>
-              <w:adjustRightInd w:val="0"/>
-              <w:jc w:val="left"/>
-              <w:rPr>
-                <w:rFonts w:ascii="Courier New" w:hAnsi="Courier New" w:cs="Courier New"/>
-                <w:kern w:val="0"/>
-                <w:sz w:val="24"/>
-                <w:szCs w:val="24"/>
-              </w:rPr>
-            </w:pPr>
-            <w:r>
-              <w:rPr>
-                <w:rFonts w:ascii="Courier New" w:hAnsi="Courier New" w:cs="Courier New"/>
-                <w:color w:val="000000"/>
-                <w:kern w:val="0"/>
-                <w:szCs w:val="20"/>
-              </w:rPr>
-              <w:t>figure(4);</w:t>
-            </w:r>
-          </w:p>
-          <w:p>
-            <w:pPr>
-              <w:widowControl/>
-              <w:wordWrap/>
-              <w:adjustRightInd w:val="0"/>
-              <w:jc w:val="left"/>
-              <w:rPr>
-                <w:rFonts w:ascii="Courier New" w:hAnsi="Courier New" w:cs="Courier New"/>
-                <w:kern w:val="0"/>
-                <w:sz w:val="24"/>
-                <w:szCs w:val="24"/>
-              </w:rPr>
-            </w:pPr>
-            <w:proofErr w:type="spellStart"/>
-            <w:r>
-              <w:rPr>
-                <w:rFonts w:ascii="Courier New" w:hAnsi="Courier New" w:cs="Courier New"/>
-                <w:color w:val="000000"/>
-                <w:kern w:val="0"/>
-                <w:szCs w:val="20"/>
-              </w:rPr>
-              <w:t>imshow</w:t>
-            </w:r>
-            <w:proofErr w:type="spellEnd"/>
-            <w:r>
-              <w:rPr>
-                <w:rFonts w:ascii="Courier New" w:hAnsi="Courier New" w:cs="Courier New"/>
-                <w:color w:val="000000"/>
-                <w:kern w:val="0"/>
-                <w:szCs w:val="20"/>
-              </w:rPr>
-              <w:t>(output);</w:t>
-            </w:r>
-          </w:p>
-          <w:p>
-            <w:pPr>
-              <w:widowControl/>
-              <w:wordWrap/>
-              <w:adjustRightInd w:val="0"/>
-              <w:jc w:val="left"/>
-              <w:rPr>
-                <w:rFonts w:ascii="Courier New" w:hAnsi="Courier New" w:cs="Courier New"/>
-                <w:kern w:val="0"/>
-                <w:sz w:val="24"/>
-                <w:szCs w:val="24"/>
-              </w:rPr>
-            </w:pPr>
-            <w:r>
-              <w:rPr>
-                <w:rFonts w:ascii="Courier New" w:hAnsi="Courier New" w:cs="Courier New"/>
-                <w:color w:val="000000"/>
-                <w:kern w:val="0"/>
-                <w:szCs w:val="20"/>
-              </w:rPr>
-              <w:t>title([</w:t>
+            <w:proofErr w:type="gramStart"/>
+            <w:r>
+              <w:rPr>
+                <w:rFonts w:ascii="Courier New" w:hAnsi="Courier New" w:cs="Courier New"/>
+                <w:color w:val="000000"/>
+                <w:kern w:val="0"/>
+                <w:szCs w:val="20"/>
+              </w:rPr>
+              <w:t>title(</w:t>
+            </w:r>
+            <w:proofErr w:type="gramEnd"/>
+            <w:r>
+              <w:rPr>
+                <w:rFonts w:ascii="Courier New" w:hAnsi="Courier New" w:cs="Courier New"/>
+                <w:color w:val="000000"/>
+                <w:kern w:val="0"/>
+                <w:szCs w:val="20"/>
+              </w:rPr>
+              <w:t>[</w:t>
             </w:r>
             <w:r>
               <w:rPr>
@@ -11253,8 +14118,6 @@
                 <w:szCs w:val="24"/>
               </w:rPr>
             </w:pPr>
-            <w:bookmarkStart w:id="0" w:name="_GoBack"/>
-            <w:bookmarkEnd w:id="0"/>
           </w:p>
         </w:tc>
       </w:tr>
@@ -11282,7 +14145,6 @@
                 <w:sz w:val="26"/>
                 <w:szCs w:val="26"/>
               </w:rPr>
-              <w:lastRenderedPageBreak/>
               <w:t>[</w:t>
             </w:r>
             <w:r>
@@ -11292,16 +14154,7 @@
                 <w:sz w:val="26"/>
                 <w:szCs w:val="26"/>
               </w:rPr>
-              <w:t>HW</w:t>
-            </w:r>
-            <w:r>
-              <w:rPr>
-                <w:rFonts w:ascii="Courier New" w:hAnsi="Courier New" w:cs="Courier New"/>
-                <w:b/>
-                <w:sz w:val="26"/>
-                <w:szCs w:val="26"/>
-              </w:rPr>
-              <w:t>3</w:t>
+              <w:t>HW3</w:t>
             </w:r>
             <w:r>
               <w:rPr>
@@ -11345,7 +14198,25 @@
           <w:sz w:val="26"/>
           <w:szCs w:val="26"/>
         </w:rPr>
-        <w:t xml:space="preserve">Display the histogram of the images : </w:t>
+        <w:t xml:space="preserve">Display the histogram of the </w:t>
+      </w:r>
+      <w:proofErr w:type="gramStart"/>
+      <w:r>
+        <w:rPr>
+          <w:rFonts w:ascii="Times New Roman" w:hAnsi="Times New Roman" w:cs="Times New Roman" w:hint="eastAsia"/>
+          <w:sz w:val="26"/>
+          <w:szCs w:val="26"/>
+        </w:rPr>
+        <w:t>images :</w:t>
+      </w:r>
+      <w:proofErr w:type="gramEnd"/>
+      <w:r>
+        <w:rPr>
+          <w:rFonts w:ascii="Times New Roman" w:hAnsi="Times New Roman" w:cs="Times New Roman" w:hint="eastAsia"/>
+          <w:sz w:val="26"/>
+          <w:szCs w:val="26"/>
+        </w:rPr>
+        <w:t xml:space="preserve"> </w:t>
       </w:r>
       <w:r>
         <w:rPr>
@@ -11452,6 +14323,104 @@
           <w:szCs w:val="26"/>
         </w:rPr>
       </w:pPr>
+      <w:r>
+        <w:rPr>
+          <w:rFonts w:ascii="Times New Roman" w:hAnsi="Times New Roman" w:cs="Times New Roman"/>
+          <w:noProof/>
+          <w:sz w:val="26"/>
+          <w:szCs w:val="26"/>
+        </w:rPr>
+        <w:drawing>
+          <wp:inline distT="0" distB="0" distL="0" distR="0" wp14:anchorId="6E80285B" wp14:editId="62374C8D">
+            <wp:extent cx="2679192" cy="2011680"/>
+            <wp:effectExtent l="0" t="0" r="6985" b="7620"/>
+            <wp:docPr id="23" name="그림 23"/>
+            <wp:cNvGraphicFramePr>
+              <a:graphicFrameLocks xmlns:a="http://schemas.openxmlformats.org/drawingml/2006/main" noChangeAspect="1"/>
+            </wp:cNvGraphicFramePr>
+            <a:graphic xmlns:a="http://schemas.openxmlformats.org/drawingml/2006/main">
+              <a:graphicData uri="http://schemas.openxmlformats.org/drawingml/2006/picture">
+                <pic:pic xmlns:pic="http://schemas.openxmlformats.org/drawingml/2006/picture">
+                  <pic:nvPicPr>
+                    <pic:cNvPr id="23" name="hw3_fig1.png"/>
+                    <pic:cNvPicPr/>
+                  </pic:nvPicPr>
+                  <pic:blipFill>
+                    <a:blip r:embed="rId25">
+                      <a:extLst>
+                        <a:ext uri="{28A0092B-C50C-407E-A947-70E740481C1C}">
+                          <a14:useLocalDpi xmlns:a14="http://schemas.microsoft.com/office/drawing/2010/main" val="0"/>
+                        </a:ext>
+                      </a:extLst>
+                    </a:blip>
+                    <a:stretch>
+                      <a:fillRect/>
+                    </a:stretch>
+                  </pic:blipFill>
+                  <pic:spPr>
+                    <a:xfrm>
+                      <a:off x="0" y="0"/>
+                      <a:ext cx="2679192" cy="2011680"/>
+                    </a:xfrm>
+                    <a:prstGeom prst="rect">
+                      <a:avLst/>
+                    </a:prstGeom>
+                  </pic:spPr>
+                </pic:pic>
+              </a:graphicData>
+            </a:graphic>
+          </wp:inline>
+        </w:drawing>
+      </w:r>
+      <w:r>
+        <w:rPr>
+          <w:rFonts w:ascii="Times New Roman" w:hAnsi="Times New Roman" w:cs="Times New Roman"/>
+          <w:noProof/>
+          <w:sz w:val="26"/>
+          <w:szCs w:val="26"/>
+        </w:rPr>
+        <w:drawing>
+          <wp:inline distT="0" distB="0" distL="0" distR="0" wp14:anchorId="71387057" wp14:editId="7E80B627">
+            <wp:extent cx="2679192" cy="2011680"/>
+            <wp:effectExtent l="0" t="0" r="6985" b="7620"/>
+            <wp:docPr id="24" name="그림 24"/>
+            <wp:cNvGraphicFramePr>
+              <a:graphicFrameLocks xmlns:a="http://schemas.openxmlformats.org/drawingml/2006/main" noChangeAspect="1"/>
+            </wp:cNvGraphicFramePr>
+            <a:graphic xmlns:a="http://schemas.openxmlformats.org/drawingml/2006/main">
+              <a:graphicData uri="http://schemas.openxmlformats.org/drawingml/2006/picture">
+                <pic:pic xmlns:pic="http://schemas.openxmlformats.org/drawingml/2006/picture">
+                  <pic:nvPicPr>
+                    <pic:cNvPr id="24" name="hw3_fig2.png"/>
+                    <pic:cNvPicPr/>
+                  </pic:nvPicPr>
+                  <pic:blipFill>
+                    <a:blip r:embed="rId26">
+                      <a:extLst>
+                        <a:ext uri="{28A0092B-C50C-407E-A947-70E740481C1C}">
+                          <a14:useLocalDpi xmlns:a14="http://schemas.microsoft.com/office/drawing/2010/main" val="0"/>
+                        </a:ext>
+                      </a:extLst>
+                    </a:blip>
+                    <a:stretch>
+                      <a:fillRect/>
+                    </a:stretch>
+                  </pic:blipFill>
+                  <pic:spPr>
+                    <a:xfrm>
+                      <a:off x="0" y="0"/>
+                      <a:ext cx="2679192" cy="2011680"/>
+                    </a:xfrm>
+                    <a:prstGeom prst="rect">
+                      <a:avLst/>
+                    </a:prstGeom>
+                  </pic:spPr>
+                </pic:pic>
+              </a:graphicData>
+            </a:graphic>
+          </wp:inline>
+        </w:drawing>
+      </w:r>
     </w:p>
     <w:p>
       <w:pPr>
@@ -11486,12 +14455,120 @@
     </w:p>
     <w:p>
       <w:pPr>
-        <w:rPr>
-          <w:rFonts w:ascii="Times New Roman" w:hAnsi="Times New Roman" w:cs="Times New Roman"/>
-          <w:sz w:val="26"/>
-          <w:szCs w:val="26"/>
-        </w:rPr>
-      </w:pPr>
+        <w:jc w:val="center"/>
+        <w:rPr>
+          <w:rFonts w:ascii="Times New Roman" w:hAnsi="Times New Roman" w:cs="Times New Roman"/>
+          <w:sz w:val="26"/>
+          <w:szCs w:val="26"/>
+        </w:rPr>
+      </w:pPr>
+      <w:r>
+        <w:rPr>
+          <w:rFonts w:ascii="Times New Roman" w:hAnsi="Times New Roman" w:cs="Times New Roman"/>
+          <w:noProof/>
+          <w:sz w:val="26"/>
+          <w:szCs w:val="26"/>
+        </w:rPr>
+        <w:drawing>
+          <wp:inline distT="0" distB="0" distL="0" distR="0" wp14:anchorId="391C0BDD" wp14:editId="2AD8FCD1">
+            <wp:extent cx="2679192" cy="2011680"/>
+            <wp:effectExtent l="0" t="0" r="6985" b="7620"/>
+            <wp:docPr id="25" name="그림 25"/>
+            <wp:cNvGraphicFramePr>
+              <a:graphicFrameLocks xmlns:a="http://schemas.openxmlformats.org/drawingml/2006/main" noChangeAspect="1"/>
+            </wp:cNvGraphicFramePr>
+            <a:graphic xmlns:a="http://schemas.openxmlformats.org/drawingml/2006/main">
+              <a:graphicData uri="http://schemas.openxmlformats.org/drawingml/2006/picture">
+                <pic:pic xmlns:pic="http://schemas.openxmlformats.org/drawingml/2006/picture">
+                  <pic:nvPicPr>
+                    <pic:cNvPr id="25" name="hw3_fig3.png"/>
+                    <pic:cNvPicPr/>
+                  </pic:nvPicPr>
+                  <pic:blipFill>
+                    <a:blip r:embed="rId27">
+                      <a:extLst>
+                        <a:ext uri="{28A0092B-C50C-407E-A947-70E740481C1C}">
+                          <a14:useLocalDpi xmlns:a14="http://schemas.microsoft.com/office/drawing/2010/main" val="0"/>
+                        </a:ext>
+                      </a:extLst>
+                    </a:blip>
+                    <a:stretch>
+                      <a:fillRect/>
+                    </a:stretch>
+                  </pic:blipFill>
+                  <pic:spPr>
+                    <a:xfrm>
+                      <a:off x="0" y="0"/>
+                      <a:ext cx="2679192" cy="2011680"/>
+                    </a:xfrm>
+                    <a:prstGeom prst="rect">
+                      <a:avLst/>
+                    </a:prstGeom>
+                  </pic:spPr>
+                </pic:pic>
+              </a:graphicData>
+            </a:graphic>
+          </wp:inline>
+        </w:drawing>
+      </w:r>
+    </w:p>
+    <w:p>
+      <w:pPr>
+        <w:rPr>
+          <w:rFonts w:ascii="Times New Roman" w:hAnsi="Times New Roman" w:cs="Times New Roman"/>
+          <w:sz w:val="26"/>
+          <w:szCs w:val="26"/>
+        </w:rPr>
+      </w:pPr>
+      <w:r>
+        <w:rPr>
+          <w:rFonts w:ascii="Times New Roman" w:hAnsi="Times New Roman" w:cs="Times New Roman"/>
+          <w:noProof/>
+          <w:sz w:val="26"/>
+          <w:szCs w:val="26"/>
+        </w:rPr>
+        <w:drawing>
+          <wp:inline distT="0" distB="0" distL="0" distR="0" wp14:anchorId="254FAC65" wp14:editId="78EF0315">
+            <wp:extent cx="5731510" cy="2561590"/>
+            <wp:effectExtent l="0" t="0" r="2540" b="0"/>
+            <wp:docPr id="26" name="그림 26" descr="나무, 하늘, 실외, 사진이(가) 표시된 사진&#10;&#10;자동 생성된 설명"/>
+            <wp:cNvGraphicFramePr>
+              <a:graphicFrameLocks xmlns:a="http://schemas.openxmlformats.org/drawingml/2006/main" noChangeAspect="1"/>
+            </wp:cNvGraphicFramePr>
+            <a:graphic xmlns:a="http://schemas.openxmlformats.org/drawingml/2006/main">
+              <a:graphicData uri="http://schemas.openxmlformats.org/drawingml/2006/picture">
+                <pic:pic xmlns:pic="http://schemas.openxmlformats.org/drawingml/2006/picture">
+                  <pic:nvPicPr>
+                    <pic:cNvPr id="26" name="hw3_fig4.png"/>
+                    <pic:cNvPicPr/>
+                  </pic:nvPicPr>
+                  <pic:blipFill>
+                    <a:blip r:embed="rId28">
+                      <a:extLst>
+                        <a:ext uri="{28A0092B-C50C-407E-A947-70E740481C1C}">
+                          <a14:useLocalDpi xmlns:a14="http://schemas.microsoft.com/office/drawing/2010/main" val="0"/>
+                        </a:ext>
+                      </a:extLst>
+                    </a:blip>
+                    <a:stretch>
+                      <a:fillRect/>
+                    </a:stretch>
+                  </pic:blipFill>
+                  <pic:spPr>
+                    <a:xfrm>
+                      <a:off x="0" y="0"/>
+                      <a:ext cx="5731510" cy="2561590"/>
+                    </a:xfrm>
+                    <a:prstGeom prst="rect">
+                      <a:avLst/>
+                    </a:prstGeom>
+                  </pic:spPr>
+                </pic:pic>
+              </a:graphicData>
+            </a:graphic>
+          </wp:inline>
+        </w:drawing>
+      </w:r>
     </w:p>
     <w:p>
       <w:pPr>
@@ -11516,10 +14593,508 @@
         <w:t>Explain your implementation and discuss your results</w:t>
       </w:r>
     </w:p>
+    <w:p>
+      <w:pPr>
+        <w:rPr>
+          <w:rFonts w:ascii="Times New Roman" w:hAnsi="Times New Roman" w:cs="Times New Roman"/>
+          <w:sz w:val="26"/>
+          <w:szCs w:val="26"/>
+        </w:rPr>
+      </w:pPr>
+      <w:r>
+        <w:rPr>
+          <w:rFonts w:ascii="Times New Roman" w:hAnsi="Times New Roman" w:cs="Times New Roman"/>
+          <w:sz w:val="26"/>
+          <w:szCs w:val="26"/>
+        </w:rPr>
+        <w:t>[Explain Implementation]</w:t>
+      </w:r>
+    </w:p>
+    <w:p>
+      <w:pPr>
+        <w:rPr>
+          <w:rFonts w:ascii="Times New Roman" w:hAnsi="Times New Roman" w:cs="Times New Roman"/>
+          <w:sz w:val="26"/>
+          <w:szCs w:val="26"/>
+        </w:rPr>
+      </w:pPr>
+      <w:r>
+        <w:rPr>
+          <w:rFonts w:ascii="Times New Roman" w:hAnsi="Times New Roman" w:cs="Times New Roman"/>
+          <w:sz w:val="26"/>
+          <w:szCs w:val="26"/>
+        </w:rPr>
+        <w:t>1. Calculate the histogram of the input image.</w:t>
+      </w:r>
+    </w:p>
+    <w:p>
+      <w:pPr>
+        <w:rPr>
+          <w:rFonts w:ascii="Times New Roman" w:hAnsi="Times New Roman" w:cs="Times New Roman"/>
+          <w:sz w:val="26"/>
+          <w:szCs w:val="26"/>
+        </w:rPr>
+      </w:pPr>
+      <w:r>
+        <w:rPr>
+          <w:rFonts w:ascii="Times New Roman" w:hAnsi="Times New Roman" w:cs="Times New Roman"/>
+          <w:sz w:val="26"/>
+          <w:szCs w:val="26"/>
+        </w:rPr>
+        <w:t xml:space="preserve">- </w:t>
+      </w:r>
+      <w:r>
+        <w:rPr>
+          <w:rFonts w:ascii="Times New Roman" w:hAnsi="Times New Roman" w:cs="Times New Roman"/>
+          <w:sz w:val="26"/>
+          <w:szCs w:val="26"/>
+        </w:rPr>
+        <w:t xml:space="preserve">Since the input image is black and white, </w:t>
+      </w:r>
+      <w:r>
+        <w:rPr>
+          <w:rFonts w:ascii="Times New Roman" w:hAnsi="Times New Roman" w:cs="Times New Roman"/>
+          <w:sz w:val="26"/>
+          <w:szCs w:val="26"/>
+        </w:rPr>
+        <w:t xml:space="preserve">I used </w:t>
+      </w:r>
+      <w:r>
+        <w:rPr>
+          <w:rFonts w:ascii="Times New Roman" w:hAnsi="Times New Roman" w:cs="Times New Roman"/>
+          <w:sz w:val="26"/>
+          <w:szCs w:val="26"/>
+        </w:rPr>
+        <w:t xml:space="preserve">256 brightness levels, which are the default for the </w:t>
+      </w:r>
+      <w:r>
+        <w:rPr>
+          <w:rFonts w:ascii="Times New Roman" w:hAnsi="Times New Roman" w:cs="Times New Roman"/>
+          <w:sz w:val="26"/>
+          <w:szCs w:val="26"/>
+        </w:rPr>
+        <w:t>MATLAB</w:t>
+      </w:r>
+      <w:r>
+        <w:rPr>
+          <w:rFonts w:ascii="Times New Roman" w:hAnsi="Times New Roman" w:cs="Times New Roman"/>
+          <w:sz w:val="26"/>
+          <w:szCs w:val="26"/>
+        </w:rPr>
+        <w:t>.</w:t>
+      </w:r>
+    </w:p>
+    <w:p>
+      <w:pPr>
+        <w:rPr>
+          <w:rFonts w:ascii="Times New Roman" w:hAnsi="Times New Roman" w:cs="Times New Roman"/>
+          <w:sz w:val="26"/>
+          <w:szCs w:val="26"/>
+        </w:rPr>
+      </w:pPr>
+      <w:r>
+        <w:rPr>
+          <w:rFonts w:ascii="Times New Roman" w:hAnsi="Times New Roman" w:cs="Times New Roman"/>
+          <w:sz w:val="26"/>
+          <w:szCs w:val="26"/>
+        </w:rPr>
+        <w:t>2.</w:t>
+      </w:r>
+      <w:r>
+        <w:t xml:space="preserve"> </w:t>
+      </w:r>
+      <w:r>
+        <w:rPr>
+          <w:rFonts w:ascii="Times New Roman" w:hAnsi="Times New Roman" w:cs="Times New Roman"/>
+          <w:sz w:val="26"/>
+          <w:szCs w:val="26"/>
+        </w:rPr>
+        <w:t>T</w:t>
+      </w:r>
+      <w:r>
+        <w:rPr>
+          <w:rFonts w:ascii="Times New Roman" w:hAnsi="Times New Roman" w:cs="Times New Roman"/>
+          <w:sz w:val="26"/>
+          <w:szCs w:val="26"/>
+        </w:rPr>
+        <w:t xml:space="preserve">o obtain the </w:t>
+      </w:r>
+      <w:r>
+        <w:rPr>
+          <w:rFonts w:ascii="Times New Roman" w:hAnsi="Times New Roman" w:cs="Times New Roman"/>
+          <w:sz w:val="26"/>
+          <w:szCs w:val="26"/>
+        </w:rPr>
+        <w:t>PDF</w:t>
+      </w:r>
+      <w:r>
+        <w:rPr>
+          <w:rFonts w:ascii="Times New Roman" w:hAnsi="Times New Roman" w:cs="Times New Roman"/>
+          <w:sz w:val="26"/>
+          <w:szCs w:val="26"/>
+        </w:rPr>
+        <w:t xml:space="preserve"> of the input </w:t>
+      </w:r>
+      <w:r>
+        <w:rPr>
+          <w:rFonts w:ascii="Times New Roman" w:hAnsi="Times New Roman" w:cs="Times New Roman"/>
+          <w:sz w:val="26"/>
+          <w:szCs w:val="26"/>
+        </w:rPr>
+        <w:t xml:space="preserve">and histogram-matched </w:t>
+      </w:r>
+      <w:r>
+        <w:rPr>
+          <w:rFonts w:ascii="Times New Roman" w:hAnsi="Times New Roman" w:cs="Times New Roman"/>
+          <w:sz w:val="26"/>
+          <w:szCs w:val="26"/>
+        </w:rPr>
+        <w:t>image</w:t>
+      </w:r>
+      <w:r>
+        <w:rPr>
+          <w:rFonts w:ascii="Times New Roman" w:hAnsi="Times New Roman" w:cs="Times New Roman"/>
+          <w:sz w:val="26"/>
+          <w:szCs w:val="26"/>
+        </w:rPr>
+        <w:t>, t</w:t>
+      </w:r>
+      <w:r>
+        <w:rPr>
+          <w:rFonts w:ascii="Times New Roman" w:hAnsi="Times New Roman" w:cs="Times New Roman"/>
+          <w:sz w:val="26"/>
+          <w:szCs w:val="26"/>
+        </w:rPr>
+        <w:t>he value of the histogram is divided by the total number of pixels</w:t>
+      </w:r>
+    </w:p>
+    <w:p>
+      <w:pPr>
+        <w:rPr>
+          <w:rFonts w:ascii="Times New Roman" w:hAnsi="Times New Roman" w:cs="Times New Roman"/>
+          <w:sz w:val="26"/>
+          <w:szCs w:val="26"/>
+        </w:rPr>
+      </w:pPr>
+      <w:r>
+        <w:rPr>
+          <w:rFonts w:ascii="Times New Roman" w:hAnsi="Times New Roman" w:cs="Times New Roman"/>
+          <w:sz w:val="26"/>
+          <w:szCs w:val="26"/>
+        </w:rPr>
+        <w:t xml:space="preserve">3. Integrate and round </w:t>
+      </w:r>
+      <w:r>
+        <w:rPr>
+          <w:rFonts w:ascii="Times New Roman" w:hAnsi="Times New Roman" w:cs="Times New Roman"/>
+          <w:sz w:val="26"/>
+          <w:szCs w:val="26"/>
+        </w:rPr>
+        <w:t>PDF</w:t>
+      </w:r>
+      <w:r>
+        <w:rPr>
+          <w:rFonts w:ascii="Times New Roman" w:hAnsi="Times New Roman" w:cs="Times New Roman"/>
+          <w:sz w:val="26"/>
+          <w:szCs w:val="26"/>
+        </w:rPr>
+        <w:t xml:space="preserve"> functions</w:t>
+      </w:r>
+      <w:r>
+        <w:rPr>
+          <w:rFonts w:ascii="Times New Roman" w:hAnsi="Times New Roman" w:cs="Times New Roman"/>
+          <w:sz w:val="26"/>
+          <w:szCs w:val="26"/>
+        </w:rPr>
+        <w:t xml:space="preserve"> to obtain </w:t>
+      </w:r>
+      <w:r>
+        <w:rPr>
+          <w:rFonts w:ascii="Times New Roman" w:hAnsi="Times New Roman" w:cs="Times New Roman"/>
+          <w:sz w:val="26"/>
+          <w:szCs w:val="26"/>
+        </w:rPr>
+        <w:t>transfer</w:t>
+      </w:r>
+      <w:r>
+        <w:rPr>
+          <w:rFonts w:ascii="Times New Roman" w:hAnsi="Times New Roman" w:cs="Times New Roman"/>
+          <w:sz w:val="26"/>
+          <w:szCs w:val="26"/>
+        </w:rPr>
+        <w:t xml:space="preserve"> function </w:t>
+      </w:r>
+      <w:r>
+        <w:rPr>
+          <w:rFonts w:ascii="Times New Roman" w:hAnsi="Times New Roman" w:cs="Times New Roman"/>
+          <w:sz w:val="26"/>
+          <w:szCs w:val="26"/>
+        </w:rPr>
+        <w:t>S</w:t>
+      </w:r>
+      <w:r>
+        <w:rPr>
+          <w:rFonts w:ascii="Times New Roman" w:hAnsi="Times New Roman" w:cs="Times New Roman"/>
+          <w:sz w:val="26"/>
+          <w:szCs w:val="26"/>
+        </w:rPr>
+        <w:t xml:space="preserve">(k) and </w:t>
+      </w:r>
+      <w:r>
+        <w:rPr>
+          <w:rFonts w:ascii="Times New Roman" w:hAnsi="Times New Roman" w:cs="Times New Roman"/>
+          <w:sz w:val="26"/>
+          <w:szCs w:val="26"/>
+        </w:rPr>
+        <w:t>G</w:t>
+      </w:r>
+      <w:r>
+        <w:rPr>
+          <w:rFonts w:ascii="Times New Roman" w:hAnsi="Times New Roman" w:cs="Times New Roman"/>
+          <w:sz w:val="26"/>
+          <w:szCs w:val="26"/>
+        </w:rPr>
+        <w:t>(</w:t>
+      </w:r>
+      <w:proofErr w:type="spellStart"/>
+      <w:r>
+        <w:rPr>
+          <w:rFonts w:ascii="Times New Roman" w:hAnsi="Times New Roman" w:cs="Times New Roman"/>
+          <w:sz w:val="26"/>
+          <w:szCs w:val="26"/>
+        </w:rPr>
+        <w:t>zq</w:t>
+      </w:r>
+      <w:proofErr w:type="spellEnd"/>
+      <w:r>
+        <w:rPr>
+          <w:rFonts w:ascii="Times New Roman" w:hAnsi="Times New Roman" w:cs="Times New Roman"/>
+          <w:sz w:val="26"/>
+          <w:szCs w:val="26"/>
+        </w:rPr>
+        <w:t>)</w:t>
+      </w:r>
+    </w:p>
+    <w:p>
+      <w:pPr>
+        <w:rPr>
+          <w:rFonts w:ascii="Times New Roman" w:hAnsi="Times New Roman" w:cs="Times New Roman"/>
+          <w:sz w:val="26"/>
+          <w:szCs w:val="26"/>
+        </w:rPr>
+      </w:pPr>
+      <w:r>
+        <w:rPr>
+          <w:rFonts w:ascii="Times New Roman" w:hAnsi="Times New Roman" w:cs="Times New Roman"/>
+          <w:sz w:val="26"/>
+          <w:szCs w:val="26"/>
+        </w:rPr>
+        <w:t>4. Map</w:t>
+      </w:r>
+      <w:r>
+        <w:rPr>
+          <w:rFonts w:ascii="Times New Roman" w:hAnsi="Times New Roman" w:cs="Times New Roman"/>
+          <w:sz w:val="26"/>
+          <w:szCs w:val="26"/>
+        </w:rPr>
+        <w:t xml:space="preserve"> the area</w:t>
+      </w:r>
+      <w:r>
+        <w:rPr>
+          <w:rFonts w:ascii="Times New Roman" w:hAnsi="Times New Roman" w:cs="Times New Roman"/>
+          <w:sz w:val="26"/>
+          <w:szCs w:val="26"/>
+        </w:rPr>
+        <w:t xml:space="preserve"> of the image</w:t>
+      </w:r>
+      <w:r>
+        <w:rPr>
+          <w:rFonts w:ascii="Times New Roman" w:hAnsi="Times New Roman" w:cs="Times New Roman"/>
+          <w:sz w:val="26"/>
+          <w:szCs w:val="26"/>
+        </w:rPr>
+        <w:t xml:space="preserve"> corresponding to the </w:t>
+      </w:r>
+      <w:r>
+        <w:rPr>
+          <w:rFonts w:ascii="Times New Roman" w:hAnsi="Times New Roman" w:cs="Times New Roman"/>
+          <w:sz w:val="26"/>
+          <w:szCs w:val="26"/>
+        </w:rPr>
+        <w:t>intensity</w:t>
+      </w:r>
+      <w:r>
+        <w:rPr>
+          <w:rFonts w:ascii="Times New Roman" w:hAnsi="Times New Roman" w:cs="Times New Roman"/>
+          <w:sz w:val="26"/>
+          <w:szCs w:val="26"/>
+        </w:rPr>
+        <w:t xml:space="preserve"> level </w:t>
+      </w:r>
+      <w:r>
+        <w:rPr>
+          <w:rFonts w:ascii="Times New Roman" w:hAnsi="Times New Roman" w:cs="Times New Roman"/>
+          <w:sz w:val="26"/>
+          <w:szCs w:val="26"/>
+        </w:rPr>
+        <w:t>to</w:t>
+      </w:r>
+      <w:r>
+        <w:rPr>
+          <w:rFonts w:ascii="Times New Roman" w:hAnsi="Times New Roman" w:cs="Times New Roman"/>
+          <w:sz w:val="26"/>
+          <w:szCs w:val="26"/>
+        </w:rPr>
+        <w:t xml:space="preserve"> the value closest to the value of S</w:t>
+      </w:r>
+      <w:r>
+        <w:rPr>
+          <w:rFonts w:ascii="Times New Roman" w:hAnsi="Times New Roman" w:cs="Times New Roman"/>
+          <w:sz w:val="26"/>
+          <w:szCs w:val="26"/>
+        </w:rPr>
+        <w:t>(</w:t>
+      </w:r>
+      <w:r>
+        <w:rPr>
+          <w:rFonts w:ascii="Times New Roman" w:hAnsi="Times New Roman" w:cs="Times New Roman"/>
+          <w:sz w:val="26"/>
+          <w:szCs w:val="26"/>
+        </w:rPr>
+        <w:t>k</w:t>
+      </w:r>
+      <w:r>
+        <w:rPr>
+          <w:rFonts w:ascii="Times New Roman" w:hAnsi="Times New Roman" w:cs="Times New Roman"/>
+          <w:sz w:val="26"/>
+          <w:szCs w:val="26"/>
+        </w:rPr>
+        <w:t>)</w:t>
+      </w:r>
+      <w:r>
+        <w:rPr>
+          <w:rFonts w:ascii="Times New Roman" w:hAnsi="Times New Roman" w:cs="Times New Roman"/>
+          <w:sz w:val="26"/>
+          <w:szCs w:val="26"/>
+        </w:rPr>
+        <w:t xml:space="preserve"> in G(</w:t>
+      </w:r>
+      <w:proofErr w:type="spellStart"/>
+      <w:r>
+        <w:rPr>
+          <w:rFonts w:ascii="Times New Roman" w:hAnsi="Times New Roman" w:cs="Times New Roman"/>
+          <w:sz w:val="26"/>
+          <w:szCs w:val="26"/>
+        </w:rPr>
+        <w:t>zq</w:t>
+      </w:r>
+      <w:proofErr w:type="spellEnd"/>
+      <w:r>
+        <w:rPr>
+          <w:rFonts w:ascii="Times New Roman" w:hAnsi="Times New Roman" w:cs="Times New Roman"/>
+          <w:sz w:val="26"/>
+          <w:szCs w:val="26"/>
+        </w:rPr>
+        <w:t>)</w:t>
+      </w:r>
+    </w:p>
+    <w:p>
+      <w:pPr>
+        <w:rPr>
+          <w:rFonts w:ascii="Times New Roman" w:hAnsi="Times New Roman" w:cs="Times New Roman"/>
+          <w:sz w:val="26"/>
+          <w:szCs w:val="26"/>
+        </w:rPr>
+      </w:pPr>
+    </w:p>
+    <w:p>
+      <w:pPr>
+        <w:rPr>
+          <w:rFonts w:ascii="Times New Roman" w:hAnsi="Times New Roman" w:cs="Times New Roman"/>
+          <w:sz w:val="26"/>
+          <w:szCs w:val="26"/>
+        </w:rPr>
+      </w:pPr>
+      <w:r>
+        <w:rPr>
+          <w:rFonts w:ascii="Times New Roman" w:hAnsi="Times New Roman" w:cs="Times New Roman"/>
+          <w:sz w:val="26"/>
+          <w:szCs w:val="26"/>
+        </w:rPr>
+        <w:t>[Discussion]</w:t>
+      </w:r>
+    </w:p>
+    <w:p>
+      <w:pPr>
+        <w:rPr>
+          <w:rFonts w:ascii="Times New Roman" w:hAnsi="Times New Roman" w:cs="Times New Roman"/>
+          <w:sz w:val="26"/>
+          <w:szCs w:val="26"/>
+        </w:rPr>
+      </w:pPr>
+      <w:r>
+        <w:rPr>
+          <w:rFonts w:ascii="Times New Roman" w:hAnsi="Times New Roman" w:cs="Times New Roman"/>
+          <w:sz w:val="26"/>
+          <w:szCs w:val="26"/>
+        </w:rPr>
+        <w:t xml:space="preserve">The </w:t>
+      </w:r>
+      <w:r>
+        <w:rPr>
+          <w:rFonts w:ascii="Times New Roman" w:hAnsi="Times New Roman" w:cs="Times New Roman"/>
+          <w:sz w:val="26"/>
+          <w:szCs w:val="26"/>
+        </w:rPr>
+        <w:t>intensity</w:t>
+      </w:r>
+      <w:r>
+        <w:rPr>
+          <w:rFonts w:ascii="Times New Roman" w:hAnsi="Times New Roman" w:cs="Times New Roman"/>
+          <w:sz w:val="26"/>
+          <w:szCs w:val="26"/>
+        </w:rPr>
+        <w:t xml:space="preserve"> value, which was less than or equal to 0.2 in the input image, was distributed as in the matching image. As can be seen in the output image, </w:t>
+      </w:r>
+      <w:r>
+        <w:rPr>
+          <w:rFonts w:ascii="Times New Roman" w:hAnsi="Times New Roman" w:cs="Times New Roman"/>
+          <w:sz w:val="26"/>
+          <w:szCs w:val="26"/>
+        </w:rPr>
+        <w:t xml:space="preserve">intensity of </w:t>
+      </w:r>
+      <w:r>
+        <w:rPr>
+          <w:rFonts w:ascii="Times New Roman" w:hAnsi="Times New Roman" w:cs="Times New Roman"/>
+          <w:sz w:val="26"/>
+          <w:szCs w:val="26"/>
+        </w:rPr>
+        <w:t xml:space="preserve">the output image has been converted to </w:t>
+      </w:r>
+      <w:proofErr w:type="gramStart"/>
+      <w:r>
+        <w:rPr>
+          <w:rFonts w:ascii="Times New Roman" w:hAnsi="Times New Roman" w:cs="Times New Roman"/>
+          <w:sz w:val="26"/>
+          <w:szCs w:val="26"/>
+        </w:rPr>
+        <w:t>a similar to</w:t>
+      </w:r>
+      <w:proofErr w:type="gramEnd"/>
+      <w:r>
+        <w:rPr>
+          <w:rFonts w:ascii="Times New Roman" w:hAnsi="Times New Roman" w:cs="Times New Roman"/>
+          <w:sz w:val="26"/>
+          <w:szCs w:val="26"/>
+        </w:rPr>
+        <w:t xml:space="preserve"> the match image.</w:t>
+      </w:r>
+    </w:p>
     <w:sectPr>
-      <w:footerReference w:type="default" r:id="rId12"/>
-      <w:pgSz w:w="11906" w:h="16838"/>
-      <w:pgMar w:top="1701" w:right="1440" w:bottom="1440" w:left="1440" w:header="851" w:footer="992" w:gutter="0"/>
+      <w:footerReference w:type="default" r:id="rId29"/>
+      <w:pgSz w:w="11906" w:h="16838" w:code="9"/>
+      <w:pgMar w:top="1699" w:right="1440" w:bottom="1440" w:left="1440" w:header="850" w:footer="994" w:gutter="0"/>
       <w:cols w:space="425"/>
       <w:docGrid w:linePitch="360"/>
     </w:sectPr>
@@ -12320,6 +15895,95 @@
     </w:lvl>
   </w:abstractNum>
   <w:abstractNum w:abstractNumId="7" w15:restartNumberingAfterBreak="0">
+    <w:nsid w:val="33841D56"/>
+    <w:multiLevelType w:val="hybridMultilevel"/>
+    <w:tmpl w:val="86DAFB5A"/>
+    <w:lvl w:ilvl="0" w:tplc="0409000F">
+      <w:start w:val="1"/>
+      <w:numFmt w:val="decimal"/>
+      <w:lvlText w:val="%1."/>
+      <w:lvlJc w:val="left"/>
+      <w:pPr>
+        <w:ind w:left="720" w:hanging="360"/>
+      </w:pPr>
+      <w:rPr>
+        <w:rFonts w:hint="default"/>
+      </w:rPr>
+    </w:lvl>
+    <w:lvl w:ilvl="1" w:tplc="04090019" w:tentative="1">
+      <w:start w:val="1"/>
+      <w:numFmt w:val="lowerLetter"/>
+      <w:lvlText w:val="%2."/>
+      <w:lvlJc w:val="left"/>
+      <w:pPr>
+        <w:ind w:left="1440" w:hanging="360"/>
+      </w:pPr>
+    </w:lvl>
+    <w:lvl w:ilvl="2" w:tplc="0409001B" w:tentative="1">
+      <w:start w:val="1"/>
+      <w:numFmt w:val="lowerRoman"/>
+      <w:lvlText w:val="%3."/>
+      <w:lvlJc w:val="right"/>
+      <w:pPr>
+        <w:ind w:left="2160" w:hanging="180"/>
+      </w:pPr>
+    </w:lvl>
+    <w:lvl w:ilvl="3" w:tplc="0409000F" w:tentative="1">
+      <w:start w:val="1"/>
+      <w:numFmt w:val="decimal"/>
+      <w:lvlText w:val="%4."/>
+      <w:lvlJc w:val="left"/>
+      <w:pPr>
+        <w:ind w:left="2880" w:hanging="360"/>
+      </w:pPr>
+    </w:lvl>
+    <w:lvl w:ilvl="4" w:tplc="04090019" w:tentative="1">
+      <w:start w:val="1"/>
+      <w:numFmt w:val="lowerLetter"/>
+      <w:lvlText w:val="%5."/>
+      <w:lvlJc w:val="left"/>
+      <w:pPr>
+        <w:ind w:left="3600" w:hanging="360"/>
+      </w:pPr>
+    </w:lvl>
+    <w:lvl w:ilvl="5" w:tplc="0409001B" w:tentative="1">
+      <w:start w:val="1"/>
+      <w:numFmt w:val="lowerRoman"/>
+      <w:lvlText w:val="%6."/>
+      <w:lvlJc w:val="right"/>
+      <w:pPr>
+        <w:ind w:left="4320" w:hanging="180"/>
+      </w:pPr>
+    </w:lvl>
+    <w:lvl w:ilvl="6" w:tplc="0409000F" w:tentative="1">
+      <w:start w:val="1"/>
+      <w:numFmt w:val="decimal"/>
+      <w:lvlText w:val="%7."/>
+      <w:lvlJc w:val="left"/>
+      <w:pPr>
+        <w:ind w:left="5040" w:hanging="360"/>
+      </w:pPr>
+    </w:lvl>
+    <w:lvl w:ilvl="7" w:tplc="04090019" w:tentative="1">
+      <w:start w:val="1"/>
+      <w:numFmt w:val="lowerLetter"/>
+      <w:lvlText w:val="%8."/>
+      <w:lvlJc w:val="left"/>
+      <w:pPr>
+        <w:ind w:left="5760" w:hanging="360"/>
+      </w:pPr>
+    </w:lvl>
+    <w:lvl w:ilvl="8" w:tplc="0409001B" w:tentative="1">
+      <w:start w:val="1"/>
+      <w:numFmt w:val="lowerRoman"/>
+      <w:lvlText w:val="%9."/>
+      <w:lvlJc w:val="right"/>
+      <w:pPr>
+        <w:ind w:left="6480" w:hanging="180"/>
+      </w:pPr>
+    </w:lvl>
+  </w:abstractNum>
+  <w:abstractNum w:abstractNumId="8" w15:restartNumberingAfterBreak="0">
     <w:nsid w:val="35FB1C27"/>
     <w:multiLevelType w:val="multilevel"/>
     <w:tmpl w:val="62D051C4"/>
@@ -12432,7 +16096,7 @@
       </w:rPr>
     </w:lvl>
   </w:abstractNum>
-  <w:abstractNum w:abstractNumId="8" w15:restartNumberingAfterBreak="0">
+  <w:abstractNum w:abstractNumId="9" w15:restartNumberingAfterBreak="0">
     <w:nsid w:val="387B78B1"/>
     <w:multiLevelType w:val="multilevel"/>
     <w:tmpl w:val="C3DC80BC"/>
@@ -12545,7 +16209,7 @@
       </w:rPr>
     </w:lvl>
   </w:abstractNum>
-  <w:abstractNum w:abstractNumId="9" w15:restartNumberingAfterBreak="0">
+  <w:abstractNum w:abstractNumId="10" w15:restartNumberingAfterBreak="0">
     <w:nsid w:val="509B0E68"/>
     <w:multiLevelType w:val="hybridMultilevel"/>
     <w:tmpl w:val="ECE0FA5C"/>
@@ -12634,7 +16298,7 @@
       </w:pPr>
     </w:lvl>
   </w:abstractNum>
-  <w:abstractNum w:abstractNumId="10" w15:restartNumberingAfterBreak="0">
+  <w:abstractNum w:abstractNumId="11" w15:restartNumberingAfterBreak="0">
     <w:nsid w:val="59F13250"/>
     <w:multiLevelType w:val="hybridMultilevel"/>
     <w:tmpl w:val="658AD8A8"/>
@@ -12723,7 +16387,7 @@
       </w:pPr>
     </w:lvl>
   </w:abstractNum>
-  <w:abstractNum w:abstractNumId="11" w15:restartNumberingAfterBreak="0">
+  <w:abstractNum w:abstractNumId="12" w15:restartNumberingAfterBreak="0">
     <w:nsid w:val="5DF97457"/>
     <w:multiLevelType w:val="hybridMultilevel"/>
     <w:tmpl w:val="41EEC11C"/>
@@ -12812,7 +16476,7 @@
       </w:pPr>
     </w:lvl>
   </w:abstractNum>
-  <w:abstractNum w:abstractNumId="12" w15:restartNumberingAfterBreak="0">
+  <w:abstractNum w:abstractNumId="13" w15:restartNumberingAfterBreak="0">
     <w:nsid w:val="6A936039"/>
     <w:multiLevelType w:val="hybridMultilevel"/>
     <w:tmpl w:val="5E461C3A"/>
@@ -12901,7 +16565,7 @@
       </w:pPr>
     </w:lvl>
   </w:abstractNum>
-  <w:abstractNum w:abstractNumId="13" w15:restartNumberingAfterBreak="0">
+  <w:abstractNum w:abstractNumId="14" w15:restartNumberingAfterBreak="0">
     <w:nsid w:val="77DA2B7F"/>
     <w:multiLevelType w:val="hybridMultilevel"/>
     <w:tmpl w:val="30EAD864"/>
@@ -12990,7 +16654,7 @@
       </w:pPr>
     </w:lvl>
   </w:abstractNum>
-  <w:abstractNum w:abstractNumId="14" w15:restartNumberingAfterBreak="0">
+  <w:abstractNum w:abstractNumId="15" w15:restartNumberingAfterBreak="0">
     <w:nsid w:val="79243245"/>
     <w:multiLevelType w:val="hybridMultilevel"/>
     <w:tmpl w:val="01D8279C"/>
@@ -13103,7 +16767,96 @@
       </w:rPr>
     </w:lvl>
   </w:abstractNum>
-  <w:abstractNum w:abstractNumId="15" w15:restartNumberingAfterBreak="0">
+  <w:abstractNum w:abstractNumId="16" w15:restartNumberingAfterBreak="0">
+    <w:nsid w:val="79E21DB2"/>
+    <w:multiLevelType w:val="hybridMultilevel"/>
+    <w:tmpl w:val="9394FB6A"/>
+    <w:lvl w:ilvl="0" w:tplc="E7FE8F64">
+      <w:start w:val="1"/>
+      <w:numFmt w:val="decimal"/>
+      <w:lvlText w:val="%1."/>
+      <w:lvlJc w:val="left"/>
+      <w:pPr>
+        <w:ind w:left="760" w:hanging="360"/>
+      </w:pPr>
+      <w:rPr>
+        <w:rFonts w:hint="default"/>
+      </w:rPr>
+    </w:lvl>
+    <w:lvl w:ilvl="1" w:tplc="04090019" w:tentative="1">
+      <w:start w:val="1"/>
+      <w:numFmt w:val="lowerLetter"/>
+      <w:lvlText w:val="%2."/>
+      <w:lvlJc w:val="left"/>
+      <w:pPr>
+        <w:ind w:left="1480" w:hanging="360"/>
+      </w:pPr>
+    </w:lvl>
+    <w:lvl w:ilvl="2" w:tplc="0409001B" w:tentative="1">
+      <w:start w:val="1"/>
+      <w:numFmt w:val="lowerRoman"/>
+      <w:lvlText w:val="%3."/>
+      <w:lvlJc w:val="right"/>
+      <w:pPr>
+        <w:ind w:left="2200" w:hanging="180"/>
+      </w:pPr>
+    </w:lvl>
+    <w:lvl w:ilvl="3" w:tplc="0409000F" w:tentative="1">
+      <w:start w:val="1"/>
+      <w:numFmt w:val="decimal"/>
+      <w:lvlText w:val="%4."/>
+      <w:lvlJc w:val="left"/>
+      <w:pPr>
+        <w:ind w:left="2920" w:hanging="360"/>
+      </w:pPr>
+    </w:lvl>
+    <w:lvl w:ilvl="4" w:tplc="04090019" w:tentative="1">
+      <w:start w:val="1"/>
+      <w:numFmt w:val="lowerLetter"/>
+      <w:lvlText w:val="%5."/>
+      <w:lvlJc w:val="left"/>
+      <w:pPr>
+        <w:ind w:left="3640" w:hanging="360"/>
+      </w:pPr>
+    </w:lvl>
+    <w:lvl w:ilvl="5" w:tplc="0409001B" w:tentative="1">
+      <w:start w:val="1"/>
+      <w:numFmt w:val="lowerRoman"/>
+      <w:lvlText w:val="%6."/>
+      <w:lvlJc w:val="right"/>
+      <w:pPr>
+        <w:ind w:left="4360" w:hanging="180"/>
+      </w:pPr>
+    </w:lvl>
+    <w:lvl w:ilvl="6" w:tplc="0409000F" w:tentative="1">
+      <w:start w:val="1"/>
+      <w:numFmt w:val="decimal"/>
+      <w:lvlText w:val="%7."/>
+      <w:lvlJc w:val="left"/>
+      <w:pPr>
+        <w:ind w:left="5080" w:hanging="360"/>
+      </w:pPr>
+    </w:lvl>
+    <w:lvl w:ilvl="7" w:tplc="04090019" w:tentative="1">
+      <w:start w:val="1"/>
+      <w:numFmt w:val="lowerLetter"/>
+      <w:lvlText w:val="%8."/>
+      <w:lvlJc w:val="left"/>
+      <w:pPr>
+        <w:ind w:left="5800" w:hanging="360"/>
+      </w:pPr>
+    </w:lvl>
+    <w:lvl w:ilvl="8" w:tplc="0409001B" w:tentative="1">
+      <w:start w:val="1"/>
+      <w:numFmt w:val="lowerRoman"/>
+      <w:lvlText w:val="%9."/>
+      <w:lvlJc w:val="right"/>
+      <w:pPr>
+        <w:ind w:left="6520" w:hanging="180"/>
+      </w:pPr>
+    </w:lvl>
+  </w:abstractNum>
+  <w:abstractNum w:abstractNumId="17" w15:restartNumberingAfterBreak="0">
     <w:nsid w:val="7CD00EC2"/>
     <w:multiLevelType w:val="hybridMultilevel"/>
     <w:tmpl w:val="F9DE62B4"/>
@@ -13196,34 +16949,34 @@
     <w:abstractNumId w:val="2"/>
   </w:num>
   <w:num w:numId="2">
-    <w:abstractNumId w:val="11"/>
+    <w:abstractNumId w:val="12"/>
   </w:num>
   <w:num w:numId="3">
-    <w:abstractNumId w:val="13"/>
+    <w:abstractNumId w:val="14"/>
   </w:num>
   <w:num w:numId="4">
-    <w:abstractNumId w:val="14"/>
+    <w:abstractNumId w:val="15"/>
   </w:num>
   <w:num w:numId="5">
-    <w:abstractNumId w:val="9"/>
+    <w:abstractNumId w:val="10"/>
   </w:num>
   <w:num w:numId="6">
-    <w:abstractNumId w:val="12"/>
+    <w:abstractNumId w:val="13"/>
   </w:num>
   <w:num w:numId="7">
     <w:abstractNumId w:val="4"/>
   </w:num>
   <w:num w:numId="8">
-    <w:abstractNumId w:val="10"/>
+    <w:abstractNumId w:val="11"/>
   </w:num>
   <w:num w:numId="9">
-    <w:abstractNumId w:val="8"/>
+    <w:abstractNumId w:val="9"/>
   </w:num>
   <w:num w:numId="10">
     <w:abstractNumId w:val="6"/>
   </w:num>
   <w:num w:numId="11">
-    <w:abstractNumId w:val="7"/>
+    <w:abstractNumId w:val="8"/>
   </w:num>
   <w:num w:numId="12">
     <w:abstractNumId w:val="3"/>
@@ -13238,7 +16991,13 @@
     <w:abstractNumId w:val="5"/>
   </w:num>
   <w:num w:numId="16">
-    <w:abstractNumId w:val="15"/>
+    <w:abstractNumId w:val="17"/>
+  </w:num>
+  <w:num w:numId="17">
+    <w:abstractNumId w:val="7"/>
+  </w:num>
+  <w:num w:numId="18">
+    <w:abstractNumId w:val="16"/>
   </w:num>
 </w:numbering>
 </file>
@@ -14102,4 +17861,16 @@
   <a:objectDefaults/>
   <a:extraClrSchemeLst/>
 </a:theme>
+</file>
+
+<file path=customXml/item1.xml><?xml version="1.0" encoding="utf-8"?>
+<b:Sources xmlns:b="http://schemas.openxmlformats.org/officeDocument/2006/bibliography" xmlns="http://schemas.openxmlformats.org/officeDocument/2006/bibliography" SelectedStyle="\APASixthEditionOfficeOnline.xsl" StyleName="APA" Version="6"/>
+</file>
+
+<file path=customXml/itemProps1.xml><?xml version="1.0" encoding="utf-8"?>
+<ds:datastoreItem xmlns:ds="http://schemas.openxmlformats.org/officeDocument/2006/customXml" ds:itemID="{F4C87A86-0FF2-4F41-BBFE-07B0CE5437C7}">
+  <ds:schemaRefs>
+    <ds:schemaRef ds:uri="http://schemas.openxmlformats.org/officeDocument/2006/bibliography"/>
+  </ds:schemaRefs>
+</ds:datastoreItem>
 </file>